--- a/documentation/RETO 9.docx
+++ b/documentation/RETO 9.docx
@@ -10,7 +10,6 @@
           <w:docPartUnique/>
         </w:docPartObj>
       </w:sdtPr>
-      <w:sdtEndPr/>
       <w:sdtContent>
         <w:p>
           <w:r>
@@ -221,7 +220,7 @@
                                 <a:avLst/>
                               </a:prstGeom>
                               <a:blipFill>
-                                <a:blip r:embed="rId8"/>
+                                <a:blip r:embed="rId9"/>
                                 <a:stretch>
                                   <a:fillRect r="-7574"/>
                                 </a:stretch>
@@ -273,7 +272,7 @@
                       <v:path arrowok="t" o:connecttype="custom" o:connectlocs="0,0;7315200,0;7315200,1130373;3620757,733885;0,1092249;0,0" o:connectangles="0,0,0,0,0,0"/>
                     </v:shape>
                     <v:rect id="Rectángulo 151" o:spid="_x0000_s1028" style="position:absolute;width:73152;height:12161;visibility:visible;mso-wrap-style:square;v-text-anchor:middle" o:gfxdata="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" stroked="f" strokeweight="1pt">
-                      <v:fill r:id="rId9" o:title="" recolor="t" rotate="t" type="frame"/>
+                      <v:fill r:id="rId10" o:title="" recolor="t" rotate="t" type="frame"/>
                     </v:rect>
                     <w10:wrap anchorx="page" anchory="page"/>
                   </v:group>
@@ -357,7 +356,6 @@
                                   <w:dataBinding w:prefixMappings="xmlns:ns0='http://purl.org/dc/elements/1.1/' xmlns:ns1='http://schemas.openxmlformats.org/package/2006/metadata/core-properties' " w:xpath="/ns1:coreProperties[1]/ns0:creator[1]" w:storeItemID="{6C3C8BC8-F283-45AE-878A-BAB7291924A1}"/>
                                   <w:text/>
                                 </w:sdtPr>
-                                <w:sdtEndPr/>
                                 <w:sdtContent>
                                   <w:p>
                                     <w:pPr>
@@ -403,7 +401,6 @@
                                     <w:dataBinding w:prefixMappings="xmlns:ns0='http://schemas.microsoft.com/office/2006/coverPageProps' " w:xpath="/ns0:CoverPageProperties[1]/ns0:CompanyEmail[1]" w:storeItemID="{55AF091B-3C7A-41E3-B477-F2FDAA23CFDA}"/>
                                     <w:text/>
                                   </w:sdtPr>
-                                  <w:sdtEndPr/>
                                   <w:sdtContent>
                                     <w:r>
                                       <w:rPr>
@@ -474,7 +471,6 @@
                             <w:dataBinding w:prefixMappings="xmlns:ns0='http://purl.org/dc/elements/1.1/' xmlns:ns1='http://schemas.openxmlformats.org/package/2006/metadata/core-properties' " w:xpath="/ns1:coreProperties[1]/ns0:creator[1]" w:storeItemID="{6C3C8BC8-F283-45AE-878A-BAB7291924A1}"/>
                             <w:text/>
                           </w:sdtPr>
-                          <w:sdtEndPr/>
                           <w:sdtContent>
                             <w:p>
                               <w:pPr>
@@ -520,7 +516,6 @@
                               <w:dataBinding w:prefixMappings="xmlns:ns0='http://schemas.microsoft.com/office/2006/coverPageProps' " w:xpath="/ns0:CoverPageProperties[1]/ns0:CompanyEmail[1]" w:storeItemID="{55AF091B-3C7A-41E3-B477-F2FDAA23CFDA}"/>
                               <w:text/>
                             </w:sdtPr>
-                            <w:sdtEndPr/>
                             <w:sdtContent>
                               <w:r>
                                 <w:rPr>
@@ -718,7 +713,6 @@
                                   <w:dataBinding w:prefixMappings="xmlns:ns0='http://schemas.microsoft.com/office/2006/coverPageProps' " w:xpath="/ns0:CoverPageProperties[1]/ns0:Abstract[1]" w:storeItemID="{55AF091B-3C7A-41E3-B477-F2FDAA23CFDA}"/>
                                   <w:text w:multiLine="1"/>
                                 </w:sdtPr>
-                                <w:sdtEndPr/>
                                 <w:sdtContent>
                                   <w:p>
                                     <w:pPr>
@@ -864,7 +858,6 @@
                             <w:dataBinding w:prefixMappings="xmlns:ns0='http://schemas.microsoft.com/office/2006/coverPageProps' " w:xpath="/ns0:CoverPageProperties[1]/ns0:Abstract[1]" w:storeItemID="{55AF091B-3C7A-41E3-B477-F2FDAA23CFDA}"/>
                             <w:text w:multiLine="1"/>
                           </w:sdtPr>
-                          <w:sdtEndPr/>
                           <w:sdtContent>
                             <w:p>
                               <w:pPr>
@@ -1030,7 +1023,6 @@
                                   <w:dataBinding w:prefixMappings="xmlns:ns0='http://purl.org/dc/elements/1.1/' xmlns:ns1='http://schemas.openxmlformats.org/package/2006/metadata/core-properties' " w:xpath="/ns1:coreProperties[1]/ns0:subject[1]" w:storeItemID="{6C3C8BC8-F283-45AE-878A-BAB7291924A1}"/>
                                   <w:text/>
                                 </w:sdtPr>
-                                <w:sdtEndPr/>
                                 <w:sdtContent>
                                   <w:p>
                                     <w:pPr>
@@ -1150,7 +1142,6 @@
                             <w:dataBinding w:prefixMappings="xmlns:ns0='http://purl.org/dc/elements/1.1/' xmlns:ns1='http://schemas.openxmlformats.org/package/2006/metadata/core-properties' " w:xpath="/ns1:coreProperties[1]/ns0:subject[1]" w:storeItemID="{6C3C8BC8-F283-45AE-878A-BAB7291924A1}"/>
                             <w:text/>
                           </w:sdtPr>
-                          <w:sdtEndPr/>
                           <w:sdtContent>
                             <w:p>
                               <w:pPr>
@@ -1190,6 +1181,9 @@
       </w:sdtContent>
     </w:sdt>
     <w:p>
+      <w:pPr>
+        <w:pStyle w:val="Ttulo1"/>
+      </w:pPr>
       <w:r>
         <w:lastRenderedPageBreak/>
         <w:t>Índice</w:t>
@@ -1201,20 +1195,17 @@
       </w:r>
     </w:p>
     <w:p>
-      <w:r>
-        <w:rPr>
-          <w:b/>
-          <w:bCs/>
+      <w:pPr>
+        <w:pStyle w:val="Ttulo1"/>
+      </w:pPr>
+      <w:r>
+        <w:rPr>
           <w:highlight w:val="yellow"/>
         </w:rPr>
         <w:lastRenderedPageBreak/>
         <w:t>1. Introducción y justificación del proyecto</w:t>
       </w:r>
       <w:r>
-        <w:rPr>
-          <w:b/>
-          <w:bCs/>
-        </w:rPr>
         <w:t xml:space="preserve"> </w:t>
       </w:r>
     </w:p>
@@ -1379,7 +1370,17 @@
       </w:r>
     </w:p>
     <w:p>
-      <w:r>
+      <w:pPr>
+        <w:rPr>
+          <w:b/>
+          <w:bCs/>
+        </w:rPr>
+      </w:pPr>
+      <w:r>
+        <w:rPr>
+          <w:b/>
+          <w:bCs/>
+        </w:rPr>
         <w:t xml:space="preserve">Público objetivo: </w:t>
       </w:r>
     </w:p>
@@ -1406,7 +1407,17 @@
       </w:r>
     </w:p>
     <w:p>
-      <w:r>
+      <w:pPr>
+        <w:rPr>
+          <w:b/>
+          <w:bCs/>
+        </w:rPr>
+      </w:pPr>
+      <w:r>
+        <w:rPr>
+          <w:b/>
+          <w:bCs/>
+        </w:rPr>
         <w:t>Análisis de la competencia:</w:t>
       </w:r>
     </w:p>
@@ -1422,7 +1433,17 @@
       </w:r>
     </w:p>
     <w:p>
-      <w:r>
+      <w:pPr>
+        <w:rPr>
+          <w:b/>
+          <w:bCs/>
+        </w:rPr>
+      </w:pPr>
+      <w:r>
+        <w:rPr>
+          <w:b/>
+          <w:bCs/>
+        </w:rPr>
         <w:t>Tendencias del mercado:</w:t>
       </w:r>
     </w:p>
@@ -1432,7 +1453,17 @@
       </w:r>
     </w:p>
     <w:p>
-      <w:r>
+      <w:pPr>
+        <w:rPr>
+          <w:b/>
+          <w:bCs/>
+        </w:rPr>
+      </w:pPr>
+      <w:r>
+        <w:rPr>
+          <w:b/>
+          <w:bCs/>
+        </w:rPr>
         <w:t>Justificación:</w:t>
       </w:r>
     </w:p>
@@ -1474,7 +1505,14 @@
     </w:p>
     <w:p>
       <w:r>
-        <w:t>Optimizar el proceso de reclutamiento para las empresas</w:t>
+        <w:rPr>
+          <w:b/>
+          <w:bCs/>
+        </w:rPr>
+        <w:t>Optimizar el proceso de reclutamiento</w:t>
+      </w:r>
+      <w:r>
+        <w:t xml:space="preserve"> para las empresas</w:t>
       </w:r>
       <w:r>
         <w:t xml:space="preserve"> r</w:t>
@@ -1497,7 +1535,14 @@
     </w:p>
     <w:p>
       <w:r>
-        <w:t>Facilitar el acceso a oportunidades laborales para los usuarios</w:t>
+        <w:rPr>
+          <w:b/>
+          <w:bCs/>
+        </w:rPr>
+        <w:t>Facilitar el acceso a oportunidades laborales</w:t>
+      </w:r>
+      <w:r>
+        <w:t xml:space="preserve"> para los usuarios</w:t>
       </w:r>
       <w:r>
         <w:t xml:space="preserve"> p</w:t>
@@ -1514,7 +1559,14 @@
     </w:p>
     <w:p>
       <w:r>
-        <w:t>Desarrollar una plataforma integral y eficiente para la gestión de vacantes</w:t>
+        <w:rPr>
+          <w:b/>
+          <w:bCs/>
+        </w:rPr>
+        <w:t>Desarrollar una plataforma integral y eficiente</w:t>
+      </w:r>
+      <w:r>
+        <w:t xml:space="preserve"> para la gestión de vacantes</w:t>
       </w:r>
       <w:r>
         <w:t xml:space="preserve"> c</w:t>
@@ -1544,7 +1596,17 @@
     </w:p>
     <w:p>
       <w:r>
-        <w:t>En relación con la optimización del proceso de reclutamiento:</w:t>
+        <w:t xml:space="preserve">En relación con la </w:t>
+      </w:r>
+      <w:r>
+        <w:rPr>
+          <w:b/>
+          <w:bCs/>
+        </w:rPr>
+        <w:t>optimización del proceso de reclutamiento</w:t>
+      </w:r>
+      <w:r>
+        <w:t>:</w:t>
       </w:r>
     </w:p>
     <w:p>
@@ -1597,7 +1659,17 @@
     </w:p>
     <w:p>
       <w:r>
-        <w:t>En relación con facilitar el acceso a oportunidades laborales a usuarios:</w:t>
+        <w:t xml:space="preserve">En relación con </w:t>
+      </w:r>
+      <w:r>
+        <w:rPr>
+          <w:b/>
+          <w:bCs/>
+        </w:rPr>
+        <w:t>facilitar el acceso a oportunidades laborales</w:t>
+      </w:r>
+      <w:r>
+        <w:t xml:space="preserve"> a usuarios:</w:t>
       </w:r>
     </w:p>
     <w:p>
@@ -1650,7 +1722,17 @@
     </w:p>
     <w:p>
       <w:r>
-        <w:t>En relación con el desarrollo de una plataforma integral y eficiente:</w:t>
+        <w:t xml:space="preserve">En relación con el </w:t>
+      </w:r>
+      <w:r>
+        <w:rPr>
+          <w:b/>
+          <w:bCs/>
+        </w:rPr>
+        <w:t>desarrollo de una plataforma integral y eficiente</w:t>
+      </w:r>
+      <w:r>
+        <w:t>:</w:t>
       </w:r>
     </w:p>
     <w:p>
@@ -1759,7 +1841,19 @@
         </w:numPr>
       </w:pPr>
       <w:r>
-        <w:t>Descripción detallada del esquema de la base de datos (MySQL 8): Explicar las tablas, relaciones y tipos de datos utilizados.</w:t>
+        <w:t>Diagrama ER (Entidad-Relación) o modelo de datos</w:t>
+      </w:r>
+      <w:r>
+        <w:t xml:space="preserve"> proporcionado</w:t>
+      </w:r>
+      <w:r>
+        <w:rPr>
+          <w:rStyle w:val="Refdenotaalpie"/>
+        </w:rPr>
+        <w:footnoteReference w:id="1"/>
+      </w:r>
+      <w:r>
+        <w:t>.</w:t>
       </w:r>
     </w:p>
     <w:p>
@@ -1770,18 +1864,64 @@
         </w:numPr>
       </w:pPr>
       <w:r>
-        <w:t>Diagrama ER (Entidad-Relación) o modelo de datos: Visualizar la estructura de la base de datos.</w:t>
+        <w:t>Scripts de creación e inserción de datos</w:t>
+      </w:r>
+      <w:r>
+        <w:rPr>
+          <w:rStyle w:val="Refdenotaalpie"/>
+        </w:rPr>
+        <w:footnoteReference w:id="2"/>
+      </w:r>
+      <w:r>
+        <w:t>.</w:t>
+      </w:r>
+    </w:p>
+    <w:p>
+      <w:r>
+        <w:rPr>
+          <w:b/>
+          <w:bCs/>
+        </w:rPr>
+        <w:t>3.2. Desarrollo Backend (API REST):</w:t>
+      </w:r>
+      <w:r>
+        <w:t xml:space="preserve"> </w:t>
+      </w:r>
+    </w:p>
+    <w:p>
+      <w:r>
+        <w:t xml:space="preserve">En el marco del reto transversal, mi responsabilidad principal ha sido el desarrollo completo del </w:t>
+      </w:r>
+      <w:r>
+        <w:rPr>
+          <w:b/>
+          <w:bCs/>
+        </w:rPr>
+        <w:t>backend</w:t>
+      </w:r>
+      <w:r>
+        <w:t xml:space="preserve"> del sistema de gestión de vacantes y solicitudes de empleo. El backend constituye el núcleo lógico de la aplicación, permitiendo la conexión entre los datos y las funcionalidades de las interfaces Android (usuarios) y Java Swing (empresas y administradores). Su construcción con Spring Boot y MySQL asegura la escalabilidad, seguridad y mantenibilidad del sistema.</w:t>
+      </w:r>
+    </w:p>
+    <w:p>
+      <w:r>
+        <w:rPr>
+          <w:b/>
+          <w:bCs/>
+        </w:rPr>
+        <w:t>Objetivo general:</w:t>
       </w:r>
     </w:p>
     <w:p>
       <w:pPr>
         <w:numPr>
           <w:ilvl w:val="0"/>
-          <w:numId w:val="10"/>
+          <w:numId w:val="29"/>
         </w:numPr>
-      </w:pPr>
-      <w:r>
-        <w:t>Scripts de creación e inserción de datos: Proporcionar el código SQL para crear la base de datos y poblarla con datos de prueba.</w:t>
+        <w:spacing w:line="259" w:lineRule="auto"/>
+      </w:pPr>
+      <w:r>
+        <w:t>Desarrollar una API RESTful segura y robusta para gestionar usuarios, empresas, vacantes, categorías, solicitudes y perfiles de usuario.</w:t>
       </w:r>
     </w:p>
     <w:p>
@@ -1790,94 +1930,86 @@
           <w:b/>
           <w:bCs/>
         </w:rPr>
-        <w:t xml:space="preserve">3.2. Desarrollo </w:t>
-      </w:r>
-      <w:proofErr w:type="spellStart"/>
+        <w:t>Objetivos específicos:</w:t>
+      </w:r>
+    </w:p>
+    <w:p>
+      <w:pPr>
+        <w:numPr>
+          <w:ilvl w:val="0"/>
+          <w:numId w:val="30"/>
+        </w:numPr>
+        <w:spacing w:line="259" w:lineRule="auto"/>
+      </w:pPr>
+      <w:r>
+        <w:t>Implementar autenticación con JWT y autorización basada en roles (ADMIN, USUARIO, EMPRESA).</w:t>
+      </w:r>
+    </w:p>
+    <w:p>
+      <w:pPr>
+        <w:numPr>
+          <w:ilvl w:val="0"/>
+          <w:numId w:val="30"/>
+        </w:numPr>
+        <w:spacing w:line="259" w:lineRule="auto"/>
+      </w:pPr>
+      <w:r>
+        <w:t>Exponer endpoints seguros que gestionen el ciclo completo de CRUD de todas las entidades.</w:t>
+      </w:r>
+    </w:p>
+    <w:p>
+      <w:pPr>
+        <w:numPr>
+          <w:ilvl w:val="0"/>
+          <w:numId w:val="30"/>
+        </w:numPr>
+        <w:spacing w:line="259" w:lineRule="auto"/>
+      </w:pPr>
+      <w:r>
+        <w:t>Integrar control de acceso por anotaciones @PreAuthorize para garantizar que cada usuario accede solo a lo que le corresponde.</w:t>
+      </w:r>
+    </w:p>
+    <w:p>
+      <w:pPr>
+        <w:numPr>
+          <w:ilvl w:val="0"/>
+          <w:numId w:val="30"/>
+        </w:numPr>
+        <w:spacing w:line="259" w:lineRule="auto"/>
+      </w:pPr>
+      <w:r>
+        <w:t>Separar lógica de negocio (services), acceso a datos (repositories) y representación de datos (DTOs).</w:t>
+      </w:r>
+    </w:p>
+    <w:p>
+      <w:r>
+        <w:t xml:space="preserve">El backend ha sido implementado usando </w:t>
+      </w:r>
       <w:r>
         <w:rPr>
           <w:b/>
           <w:bCs/>
         </w:rPr>
-        <w:t>Backend</w:t>
-      </w:r>
-      <w:proofErr w:type="spellEnd"/>
+        <w:t>Spring Boot 3.4.4</w:t>
+      </w:r>
+      <w:r>
+        <w:t xml:space="preserve">, con base de datos </w:t>
+      </w:r>
       <w:r>
         <w:rPr>
           <w:b/>
           <w:bCs/>
         </w:rPr>
-        <w:t xml:space="preserve"> (API REST):</w:t>
-      </w:r>
-      <w:r>
-        <w:t xml:space="preserve"> </w:t>
-      </w:r>
-    </w:p>
-    <w:p>
-      <w:pPr>
-        <w:numPr>
-          <w:ilvl w:val="0"/>
-          <w:numId w:val="11"/>
-        </w:numPr>
-      </w:pPr>
-      <w:r>
-        <w:t xml:space="preserve">Tecnologías utilizadas (Spring </w:t>
-      </w:r>
-      <w:proofErr w:type="spellStart"/>
-      <w:r>
-        <w:t>Boot</w:t>
-      </w:r>
-      <w:proofErr w:type="spellEnd"/>
-      <w:r>
-        <w:t>): Justificar la elección de la tecnología.</w:t>
-      </w:r>
-    </w:p>
-    <w:p>
-      <w:pPr>
-        <w:numPr>
-          <w:ilvl w:val="0"/>
-          <w:numId w:val="11"/>
-        </w:numPr>
-      </w:pPr>
-      <w:r>
-        <w:t xml:space="preserve">Descripción de los </w:t>
-      </w:r>
-      <w:proofErr w:type="spellStart"/>
-      <w:r>
-        <w:t>endpoints</w:t>
-      </w:r>
-      <w:proofErr w:type="spellEnd"/>
-      <w:r>
-        <w:t xml:space="preserve"> de la API y su funcionalidad: Detallar las rutas y los métodos HTTP utilizados para cada operación.</w:t>
-      </w:r>
-    </w:p>
-    <w:p>
-      <w:pPr>
-        <w:numPr>
-          <w:ilvl w:val="0"/>
-          <w:numId w:val="11"/>
-        </w:numPr>
-      </w:pPr>
-      <w:r>
-        <w:t xml:space="preserve">Implementación de la lógica de negocio: Explicar cómo se gestionan las vacantes, solicitudes, usuarios y empresas en el </w:t>
-      </w:r>
-      <w:proofErr w:type="spellStart"/>
-      <w:r>
-        <w:t>backend</w:t>
-      </w:r>
-      <w:proofErr w:type="spellEnd"/>
-      <w:r>
-        <w:t>.</w:t>
-      </w:r>
-    </w:p>
-    <w:p>
-      <w:pPr>
-        <w:numPr>
-          <w:ilvl w:val="0"/>
-          <w:numId w:val="11"/>
-        </w:numPr>
-      </w:pPr>
-      <w:r>
-        <w:t>Seguridad de la API: Explicar los métodos de seguridad usados, autentificación, autorización, validación de datos etc.</w:t>
+        <w:t>MySQL 8</w:t>
+      </w:r>
+      <w:r>
+        <w:t>. Se ha estructurado siguiendo una arquitectura limpia de tres capas (controlador-servicio-repositorio), incorporando también DTOs para evitar acoplamiento entre las entidades JPA y la capa de presentación.</w:t>
+      </w:r>
+      <w:r>
+        <w:rPr>
+          <w:rStyle w:val="Refdenotaalpie"/>
+        </w:rPr>
+        <w:footnoteReference w:id="3"/>
       </w:r>
     </w:p>
     <w:p>
@@ -1886,23 +2018,7 @@
           <w:b/>
           <w:bCs/>
         </w:rPr>
-        <w:t xml:space="preserve">3.3. Desarrollo </w:t>
-      </w:r>
-      <w:proofErr w:type="spellStart"/>
-      <w:r>
-        <w:rPr>
-          <w:b/>
-          <w:bCs/>
-        </w:rPr>
-        <w:t>Frontend</w:t>
-      </w:r>
-      <w:proofErr w:type="spellEnd"/>
-      <w:r>
-        <w:rPr>
-          <w:b/>
-          <w:bCs/>
-        </w:rPr>
-        <w:t xml:space="preserve"> (Android):</w:t>
+        <w:t>3.3. Desarrollo Frontend (Android):</w:t>
       </w:r>
       <w:r>
         <w:t xml:space="preserve"> </w:t>
@@ -1916,6 +2032,7 @@
         </w:numPr>
       </w:pPr>
       <w:r>
+        <w:lastRenderedPageBreak/>
         <w:t xml:space="preserve">Tecnologías utilizadas (Android Studio, Java o </w:t>
       </w:r>
       <w:proofErr w:type="spellStart"/>
@@ -1974,23 +2091,7 @@
           <w:b/>
           <w:bCs/>
         </w:rPr>
-        <w:t xml:space="preserve">3.4. Desarrollo </w:t>
-      </w:r>
-      <w:proofErr w:type="spellStart"/>
-      <w:r>
-        <w:rPr>
-          <w:b/>
-          <w:bCs/>
-        </w:rPr>
-        <w:t>Frontend</w:t>
-      </w:r>
-      <w:proofErr w:type="spellEnd"/>
-      <w:r>
-        <w:rPr>
-          <w:b/>
-          <w:bCs/>
-        </w:rPr>
-        <w:t xml:space="preserve"> (</w:t>
+        <w:t>3.4. Desarrollo Frontend (</w:t>
       </w:r>
       <w:proofErr w:type="spellStart"/>
       <w:r>
@@ -2051,7 +2152,6 @@
         </w:numPr>
       </w:pPr>
       <w:r>
-        <w:lastRenderedPageBreak/>
         <w:t>Detallar las herramientas y bibliotecas utilizadas (</w:t>
       </w:r>
       <w:proofErr w:type="spellStart"/>
@@ -2235,6 +2335,7 @@
         </w:numPr>
       </w:pPr>
       <w:r>
+        <w:lastRenderedPageBreak/>
         <w:t>Herramientas de gestión de proyectos utilizadas: Describir las herramientas utilizadas para la planificación, seguimiento y comunicación del proyecto.</w:t>
       </w:r>
     </w:p>
@@ -2274,82 +2375,61 @@
     </w:p>
     <w:p>
       <w:pPr>
+        <w:pStyle w:val="Prrafodelista"/>
         <w:numPr>
           <w:ilvl w:val="0"/>
-          <w:numId w:val="15"/>
+          <w:numId w:val="31"/>
         </w:numPr>
       </w:pPr>
       <w:r>
-        <w:t xml:space="preserve">Explicación de los métodos de seguridad aplicados a la aplicación: explicar los métodos de seguridad usados en la aplicación, como por ejemplo validación de datos, </w:t>
-      </w:r>
-      <w:proofErr w:type="spellStart"/>
-      <w:r>
-        <w:t>hasheo</w:t>
-      </w:r>
-      <w:proofErr w:type="spellEnd"/>
-      <w:r>
-        <w:t xml:space="preserve"> de contraseñas, etc.</w:t>
-      </w:r>
-    </w:p>
-    <w:p>
-      <w:pPr>
+        <w:t xml:space="preserve">Los roles y permisos se gestionan con Spring Security + JWT, lo que permite a las aplicaciones frontend (Android y </w:t>
+      </w:r>
+      <w:r>
+        <w:t>FX</w:t>
+      </w:r>
+      <w:r>
+        <w:t>) consumir la API de forma segura. Se ha integrado control de acceso fino mediante @PreAuthorize en cada endpoint crítico.</w:t>
+      </w:r>
+    </w:p>
+    <w:p>
+      <w:r>
+        <w:rPr>
+          <w:b/>
+          <w:bCs/>
+        </w:rPr>
+        <w:t>3.7. Despliegue:</w:t>
+      </w:r>
+      <w:r>
+        <w:t xml:space="preserve"> </w:t>
+      </w:r>
+    </w:p>
+    <w:p>
+      <w:pPr>
+        <w:pStyle w:val="Prrafodelista"/>
         <w:numPr>
           <w:ilvl w:val="0"/>
-          <w:numId w:val="15"/>
+          <w:numId w:val="31"/>
         </w:numPr>
       </w:pPr>
       <w:r>
-        <w:t>E</w:t>
-      </w:r>
-      <w:r>
-        <w:t xml:space="preserve">xplicación de la seguridad </w:t>
-      </w:r>
-      <w:proofErr w:type="gramStart"/>
-      <w:r>
-        <w:t>de la api</w:t>
-      </w:r>
-      <w:proofErr w:type="gramEnd"/>
-      <w:r>
-        <w:t xml:space="preserve"> </w:t>
-      </w:r>
-      <w:proofErr w:type="spellStart"/>
-      <w:r>
-        <w:t>rest</w:t>
-      </w:r>
-      <w:proofErr w:type="spellEnd"/>
-      <w:r>
-        <w:t xml:space="preserve">: explicar los métodos de seguridad usados en </w:t>
-      </w:r>
-      <w:proofErr w:type="gramStart"/>
-      <w:r>
-        <w:t>la api</w:t>
-      </w:r>
-      <w:proofErr w:type="gramEnd"/>
-      <w:r>
-        <w:t xml:space="preserve">, </w:t>
-      </w:r>
-      <w:proofErr w:type="gramStart"/>
-      <w:r>
-        <w:t>como</w:t>
-      </w:r>
-      <w:proofErr w:type="gramEnd"/>
-      <w:r>
-        <w:t xml:space="preserve"> por ejemplo, autentificación, autorización, validación de datos, etc.</w:t>
-      </w:r>
-    </w:p>
-    <w:p>
-      <w:r>
-        <w:rPr>
-          <w:b/>
-          <w:bCs/>
-        </w:rPr>
-        <w:lastRenderedPageBreak/>
-        <w:t>3.7. Despliegue:</w:t>
-      </w:r>
-      <w:r>
-        <w:t xml:space="preserve"> </w:t>
-      </w:r>
-    </w:p>
+        <w:t>Se ha proporcionado un .</w:t>
+      </w:r>
+      <w:proofErr w:type="spellStart"/>
+      <w:r>
+        <w:t>jar</w:t>
+      </w:r>
+      <w:proofErr w:type="spellEnd"/>
+      <w:r>
+        <w:t xml:space="preserve"> ejecutable</w:t>
+      </w:r>
+      <w:r>
+        <w:t xml:space="preserve"> del backend</w:t>
+      </w:r>
+      <w:r>
+        <w:t xml:space="preserve"> y una guía de despliegue para facilitar las pruebas. Además, el backend está preparado para integrarse fácilmente con cualquier cliente REST.</w:t>
+      </w:r>
+    </w:p>
+    <w:p/>
     <w:p>
       <w:pPr>
         <w:numPr>
@@ -2358,23 +2438,7 @@
         </w:numPr>
       </w:pPr>
       <w:r>
-        <w:t xml:space="preserve">Explicación del despliegue del </w:t>
-      </w:r>
-      <w:proofErr w:type="spellStart"/>
-      <w:r>
-        <w:t>backend</w:t>
-      </w:r>
-      <w:proofErr w:type="spellEnd"/>
-      <w:r>
-        <w:t xml:space="preserve">: Explicar cómo se ha desplegado el </w:t>
-      </w:r>
-      <w:proofErr w:type="spellStart"/>
-      <w:r>
-        <w:t>backend</w:t>
-      </w:r>
-      <w:proofErr w:type="spellEnd"/>
-      <w:r>
-        <w:t>, en que servidor, como se ha configurado, etc.</w:t>
+        <w:t>Explicación del despliegue del backend: Explicar cómo se ha desplegado el backend, en que servidor, como se ha configurado, etc.</w:t>
       </w:r>
     </w:p>
     <w:p>
@@ -2390,6 +2454,12 @@
     </w:p>
     <w:p/>
     <w:p>
+      <w:pPr>
+        <w:rPr>
+          <w:b/>
+          <w:bCs/>
+        </w:rPr>
+      </w:pPr>
       <w:r>
         <w:rPr>
           <w:b/>
@@ -2398,14 +2468,13 @@
         </w:rPr>
         <w:t>4. Conclusión general. Limitaciones y prospectivas.</w:t>
       </w:r>
-      <w:r>
-        <w:rPr>
-          <w:b/>
-          <w:bCs/>
-        </w:rPr>
-        <w:t xml:space="preserve"> </w:t>
-      </w:r>
-    </w:p>
+    </w:p>
+    <w:p>
+      <w:r>
+        <w:t>El desarrollo del backend ha permitido consolidar conocimientos de desarrollo web en Java con Spring Boot, así como aplicar buenas prácticas de seguridad, modularización y diseño REST. Como posibles mejoras futuras, se contempla la integración de un sistema de logs más avanzado, la incorporación de Swagger para documentación de la API, y el despliegue automatizado en un entorno cloud.</w:t>
+      </w:r>
+    </w:p>
+    <w:p/>
     <w:p>
       <w:pPr>
         <w:rPr>
@@ -2444,6 +2513,7 @@
         </w:numPr>
       </w:pPr>
       <w:r>
+        <w:lastRenderedPageBreak/>
         <w:t>Evaluación del trabajo en equipo y la colaboración: Reflexionar sobre la dinámica del equipo y la efectividad de la colaboración.</w:t>
       </w:r>
     </w:p>
@@ -2557,12 +2627,5191 @@
     </w:p>
     <w:p>
       <w:r>
+        <w:br w:type="page"/>
+      </w:r>
+    </w:p>
+    <w:p>
+      <w:pPr>
+        <w:pStyle w:val="Ttulo2"/>
+      </w:pPr>
+      <w:r>
+        <w:lastRenderedPageBreak/>
+        <w:t>Anexo I</w:t>
+      </w:r>
+    </w:p>
+    <w:p>
+      <w:pPr>
+        <w:pStyle w:val="Ttulo3"/>
+      </w:pPr>
+      <w:r>
+        <w:t>Diagrama ER</w:t>
+      </w:r>
+    </w:p>
+    <w:p>
+      <w:r>
+        <w:rPr>
+          <w:noProof/>
+        </w:rPr>
+        <w:drawing>
+          <wp:inline distT="0" distB="0" distL="0" distR="0" wp14:anchorId="005EE8A9" wp14:editId="12ACB934">
+            <wp:extent cx="5400675" cy="5486400"/>
+            <wp:effectExtent l="0" t="0" r="9525" b="0"/>
+            <wp:docPr id="2046125519" name="Imagen 6"/>
+            <wp:cNvGraphicFramePr>
+              <a:graphicFrameLocks xmlns:a="http://schemas.openxmlformats.org/drawingml/2006/main" noChangeAspect="1"/>
+            </wp:cNvGraphicFramePr>
+            <a:graphic xmlns:a="http://schemas.openxmlformats.org/drawingml/2006/main">
+              <a:graphicData uri="http://schemas.openxmlformats.org/drawingml/2006/picture">
+                <pic:pic xmlns:pic="http://schemas.openxmlformats.org/drawingml/2006/picture">
+                  <pic:nvPicPr>
+                    <pic:cNvPr id="0" name="Picture 1"/>
+                    <pic:cNvPicPr>
+                      <a:picLocks noChangeAspect="1" noChangeArrowheads="1"/>
+                    </pic:cNvPicPr>
+                  </pic:nvPicPr>
+                  <pic:blipFill>
+                    <a:blip r:embed="rId11">
+                      <a:extLst>
+                        <a:ext uri="{28A0092B-C50C-407E-A947-70E740481C1C}">
+                          <a14:useLocalDpi xmlns:a14="http://schemas.microsoft.com/office/drawing/2010/main" val="0"/>
+                        </a:ext>
+                      </a:extLst>
+                    </a:blip>
+                    <a:srcRect/>
+                    <a:stretch>
+                      <a:fillRect/>
+                    </a:stretch>
+                  </pic:blipFill>
+                  <pic:spPr bwMode="auto">
+                    <a:xfrm>
+                      <a:off x="0" y="0"/>
+                      <a:ext cx="5400675" cy="5486400"/>
+                    </a:xfrm>
+                    <a:prstGeom prst="rect">
+                      <a:avLst/>
+                    </a:prstGeom>
+                    <a:noFill/>
+                    <a:ln>
+                      <a:noFill/>
+                    </a:ln>
+                  </pic:spPr>
+                </pic:pic>
+              </a:graphicData>
+            </a:graphic>
+          </wp:inline>
+        </w:drawing>
+      </w:r>
+    </w:p>
+    <w:p>
+      <w:r>
+        <w:br w:type="page"/>
+      </w:r>
+    </w:p>
+    <w:p>
+      <w:pPr>
+        <w:pStyle w:val="Ttulo3"/>
+      </w:pPr>
+      <w:r>
+        <w:lastRenderedPageBreak/>
+        <w:t>Script SQL para la creación de la BBDD con sus tablas y relaciones.</w:t>
+      </w:r>
+    </w:p>
+    <w:p/>
+    <w:p>
+      <w:r>
+        <w:t>-- ESTRUCTURA DEFINITIVA ADAPTADA AL DER FINAL</w:t>
+      </w:r>
+    </w:p>
+    <w:p>
+      <w:pPr>
+        <w:rPr>
+          <w:lang w:val="en-GB"/>
+        </w:rPr>
+      </w:pPr>
+      <w:r>
+        <w:rPr>
+          <w:lang w:val="en-GB"/>
+        </w:rPr>
+        <w:t>CREATE DATABASE IF NOT EXISTS reto9_</w:t>
+      </w:r>
+      <w:proofErr w:type="gramStart"/>
+      <w:r>
+        <w:rPr>
+          <w:lang w:val="en-GB"/>
+        </w:rPr>
+        <w:t>db;</w:t>
+      </w:r>
+      <w:proofErr w:type="gramEnd"/>
+    </w:p>
+    <w:p>
+      <w:pPr>
+        <w:rPr>
+          <w:lang w:val="en-GB"/>
+        </w:rPr>
+      </w:pPr>
+      <w:r>
+        <w:rPr>
+          <w:lang w:val="en-GB"/>
+        </w:rPr>
+        <w:t>USE reto9_</w:t>
+      </w:r>
+      <w:proofErr w:type="gramStart"/>
+      <w:r>
+        <w:rPr>
+          <w:lang w:val="en-GB"/>
+        </w:rPr>
+        <w:t>db;</w:t>
+      </w:r>
+      <w:proofErr w:type="gramEnd"/>
+    </w:p>
+    <w:p>
+      <w:pPr>
+        <w:rPr>
+          <w:lang w:val="en-GB"/>
+        </w:rPr>
+      </w:pPr>
+    </w:p>
+    <w:p>
+      <w:pPr>
+        <w:rPr>
+          <w:lang w:val="en-GB"/>
+        </w:rPr>
+      </w:pPr>
+      <w:r>
+        <w:rPr>
+          <w:lang w:val="en-GB"/>
+        </w:rPr>
+        <w:t xml:space="preserve">CREATE TABLE IF NOT EXISTS </w:t>
+      </w:r>
+      <w:proofErr w:type="spellStart"/>
+      <w:r>
+        <w:rPr>
+          <w:lang w:val="en-GB"/>
+        </w:rPr>
+        <w:t>categorias</w:t>
+      </w:r>
+      <w:proofErr w:type="spellEnd"/>
+      <w:r>
+        <w:rPr>
+          <w:lang w:val="en-GB"/>
+        </w:rPr>
+        <w:t xml:space="preserve"> (</w:t>
+      </w:r>
+    </w:p>
+    <w:p>
+      <w:pPr>
+        <w:rPr>
+          <w:lang w:val="en-GB"/>
+        </w:rPr>
+      </w:pPr>
+      <w:r>
+        <w:rPr>
+          <w:lang w:val="en-GB"/>
+        </w:rPr>
+        <w:t xml:space="preserve">    </w:t>
+      </w:r>
+      <w:proofErr w:type="spellStart"/>
+      <w:r>
+        <w:rPr>
+          <w:lang w:val="en-GB"/>
+        </w:rPr>
+        <w:t>id_categoria</w:t>
+      </w:r>
+      <w:proofErr w:type="spellEnd"/>
+      <w:r>
+        <w:rPr>
+          <w:lang w:val="en-GB"/>
+        </w:rPr>
+        <w:t xml:space="preserve"> INT AUTO_INCREMENT PRIMARY KEY,</w:t>
+      </w:r>
+    </w:p>
+    <w:p>
+      <w:pPr>
+        <w:rPr>
+          <w:lang w:val="en-GB"/>
+        </w:rPr>
+      </w:pPr>
+      <w:r>
+        <w:rPr>
+          <w:lang w:val="en-GB"/>
+        </w:rPr>
+        <w:t xml:space="preserve">    </w:t>
+      </w:r>
+      <w:proofErr w:type="spellStart"/>
+      <w:r>
+        <w:rPr>
+          <w:lang w:val="en-GB"/>
+        </w:rPr>
+        <w:t>nombre</w:t>
+      </w:r>
+      <w:proofErr w:type="spellEnd"/>
+      <w:r>
+        <w:rPr>
+          <w:lang w:val="en-GB"/>
+        </w:rPr>
+        <w:t xml:space="preserve"> </w:t>
+      </w:r>
+      <w:proofErr w:type="gramStart"/>
+      <w:r>
+        <w:rPr>
+          <w:lang w:val="en-GB"/>
+        </w:rPr>
+        <w:t>VARCHAR(</w:t>
+      </w:r>
+      <w:proofErr w:type="gramEnd"/>
+      <w:r>
+        <w:rPr>
+          <w:lang w:val="en-GB"/>
+        </w:rPr>
+        <w:t>100) NOT NULL,</w:t>
+      </w:r>
+    </w:p>
+    <w:p>
+      <w:pPr>
+        <w:rPr>
+          <w:lang w:val="en-GB"/>
+        </w:rPr>
+      </w:pPr>
+      <w:r>
+        <w:rPr>
+          <w:lang w:val="en-GB"/>
+        </w:rPr>
+        <w:t xml:space="preserve">    </w:t>
+      </w:r>
+      <w:proofErr w:type="spellStart"/>
+      <w:r>
+        <w:rPr>
+          <w:lang w:val="en-GB"/>
+        </w:rPr>
+        <w:t>descripcion</w:t>
+      </w:r>
+      <w:proofErr w:type="spellEnd"/>
+      <w:r>
+        <w:rPr>
+          <w:lang w:val="en-GB"/>
+        </w:rPr>
+        <w:t xml:space="preserve"> TEXT</w:t>
+      </w:r>
+    </w:p>
+    <w:p>
+      <w:pPr>
+        <w:rPr>
+          <w:lang w:val="en-GB"/>
+        </w:rPr>
+      </w:pPr>
+      <w:r>
+        <w:rPr>
+          <w:lang w:val="en-GB"/>
+        </w:rPr>
+        <w:t>);</w:t>
+      </w:r>
+    </w:p>
+    <w:p>
+      <w:pPr>
+        <w:rPr>
+          <w:lang w:val="en-GB"/>
+        </w:rPr>
+      </w:pPr>
+    </w:p>
+    <w:p>
+      <w:pPr>
+        <w:rPr>
+          <w:lang w:val="en-GB"/>
+        </w:rPr>
+      </w:pPr>
+      <w:r>
+        <w:rPr>
+          <w:lang w:val="en-GB"/>
+        </w:rPr>
+        <w:t xml:space="preserve">CREATE TABLE IF NOT EXISTS </w:t>
+      </w:r>
+      <w:proofErr w:type="spellStart"/>
+      <w:r>
+        <w:rPr>
+          <w:lang w:val="en-GB"/>
+        </w:rPr>
+        <w:t>empresas</w:t>
+      </w:r>
+      <w:proofErr w:type="spellEnd"/>
+      <w:r>
+        <w:rPr>
+          <w:lang w:val="en-GB"/>
+        </w:rPr>
+        <w:t xml:space="preserve"> (</w:t>
+      </w:r>
+    </w:p>
+    <w:p>
+      <w:pPr>
+        <w:rPr>
+          <w:lang w:val="en-GB"/>
+        </w:rPr>
+      </w:pPr>
+      <w:r>
+        <w:rPr>
+          <w:lang w:val="en-GB"/>
+        </w:rPr>
+        <w:t xml:space="preserve">    </w:t>
+      </w:r>
+      <w:proofErr w:type="spellStart"/>
+      <w:r>
+        <w:rPr>
+          <w:lang w:val="en-GB"/>
+        </w:rPr>
+        <w:t>id_empresa</w:t>
+      </w:r>
+      <w:proofErr w:type="spellEnd"/>
+      <w:r>
+        <w:rPr>
+          <w:lang w:val="en-GB"/>
+        </w:rPr>
+        <w:t xml:space="preserve"> INT AUTO_INCREMENT PRIMARY KEY,</w:t>
+      </w:r>
+    </w:p>
+    <w:p>
+      <w:r>
+        <w:rPr>
+          <w:lang w:val="en-GB"/>
+        </w:rPr>
+        <w:t xml:space="preserve">    </w:t>
+      </w:r>
+      <w:proofErr w:type="spellStart"/>
+      <w:r>
+        <w:t>razon_social</w:t>
+      </w:r>
+      <w:proofErr w:type="spellEnd"/>
+      <w:r>
+        <w:t xml:space="preserve"> </w:t>
+      </w:r>
+      <w:proofErr w:type="gramStart"/>
+      <w:r>
+        <w:t>VARCHAR(</w:t>
+      </w:r>
+      <w:proofErr w:type="gramEnd"/>
+      <w:r>
+        <w:t>100) NOT NULL,</w:t>
+      </w:r>
+    </w:p>
+    <w:p>
+      <w:r>
+        <w:t xml:space="preserve">    </w:t>
+      </w:r>
+      <w:proofErr w:type="spellStart"/>
+      <w:r>
+        <w:t>direccion_fiscal</w:t>
+      </w:r>
+      <w:proofErr w:type="spellEnd"/>
+      <w:r>
+        <w:t xml:space="preserve"> </w:t>
+      </w:r>
+      <w:proofErr w:type="gramStart"/>
+      <w:r>
+        <w:t>VARCHAR(</w:t>
+      </w:r>
+      <w:proofErr w:type="gramEnd"/>
+      <w:r>
+        <w:t>255),</w:t>
+      </w:r>
+    </w:p>
+    <w:p>
+      <w:pPr>
+        <w:rPr>
+          <w:lang w:val="en-GB"/>
+        </w:rPr>
+      </w:pPr>
+      <w:r>
+        <w:t xml:space="preserve">    </w:t>
+      </w:r>
+      <w:proofErr w:type="spellStart"/>
+      <w:r>
+        <w:rPr>
+          <w:lang w:val="en-GB"/>
+        </w:rPr>
+        <w:t>pais</w:t>
+      </w:r>
+      <w:proofErr w:type="spellEnd"/>
+      <w:r>
+        <w:rPr>
+          <w:lang w:val="en-GB"/>
+        </w:rPr>
+        <w:t xml:space="preserve"> </w:t>
+      </w:r>
+      <w:proofErr w:type="gramStart"/>
+      <w:r>
+        <w:rPr>
+          <w:lang w:val="en-GB"/>
+        </w:rPr>
+        <w:t>VARCHAR(</w:t>
+      </w:r>
+      <w:proofErr w:type="gramEnd"/>
+      <w:r>
+        <w:rPr>
+          <w:lang w:val="en-GB"/>
+        </w:rPr>
+        <w:t>100)</w:t>
+      </w:r>
+    </w:p>
+    <w:p>
+      <w:pPr>
+        <w:rPr>
+          <w:lang w:val="en-GB"/>
+        </w:rPr>
+      </w:pPr>
+      <w:r>
+        <w:rPr>
+          <w:lang w:val="en-GB"/>
+        </w:rPr>
+        <w:t>);</w:t>
+      </w:r>
+    </w:p>
+    <w:p>
+      <w:pPr>
+        <w:rPr>
+          <w:lang w:val="en-GB"/>
+        </w:rPr>
+      </w:pPr>
+    </w:p>
+    <w:p>
+      <w:pPr>
+        <w:rPr>
+          <w:lang w:val="en-GB"/>
+        </w:rPr>
+      </w:pPr>
+      <w:r>
+        <w:rPr>
+          <w:lang w:val="en-GB"/>
+        </w:rPr>
+        <w:t xml:space="preserve">CREATE TABLE IF NOT EXISTS </w:t>
+      </w:r>
+      <w:proofErr w:type="spellStart"/>
+      <w:r>
+        <w:rPr>
+          <w:lang w:val="en-GB"/>
+        </w:rPr>
+        <w:t>usuarios</w:t>
+      </w:r>
+      <w:proofErr w:type="spellEnd"/>
+      <w:r>
+        <w:rPr>
+          <w:lang w:val="en-GB"/>
+        </w:rPr>
+        <w:t xml:space="preserve"> (</w:t>
+      </w:r>
+    </w:p>
+    <w:p>
+      <w:r>
+        <w:rPr>
+          <w:lang w:val="en-GB"/>
+        </w:rPr>
+        <w:t xml:space="preserve">    </w:t>
+      </w:r>
+      <w:proofErr w:type="spellStart"/>
+      <w:r>
+        <w:t>username</w:t>
+      </w:r>
+      <w:proofErr w:type="spellEnd"/>
+      <w:r>
+        <w:t xml:space="preserve"> </w:t>
+      </w:r>
+      <w:proofErr w:type="gramStart"/>
+      <w:r>
+        <w:t>VARCHAR(</w:t>
+      </w:r>
+      <w:proofErr w:type="gramEnd"/>
+      <w:r>
+        <w:t>50) PRIMARY KEY,</w:t>
+      </w:r>
+    </w:p>
+    <w:p>
+      <w:r>
+        <w:t xml:space="preserve">    nombre </w:t>
+      </w:r>
+      <w:proofErr w:type="gramStart"/>
+      <w:r>
+        <w:t>VARCHAR(</w:t>
+      </w:r>
+      <w:proofErr w:type="gramEnd"/>
+      <w:r>
+        <w:t>100),</w:t>
+      </w:r>
+    </w:p>
+    <w:p>
+      <w:r>
+        <w:t xml:space="preserve">    apellidos </w:t>
+      </w:r>
+      <w:proofErr w:type="gramStart"/>
+      <w:r>
+        <w:t>VARCHAR(</w:t>
+      </w:r>
+      <w:proofErr w:type="gramEnd"/>
+      <w:r>
+        <w:t>100),</w:t>
+      </w:r>
+    </w:p>
+    <w:p>
+      <w:pPr>
+        <w:rPr>
+          <w:lang w:val="en-GB"/>
+        </w:rPr>
+      </w:pPr>
+      <w:r>
+        <w:t xml:space="preserve">    </w:t>
+      </w:r>
+      <w:r>
+        <w:rPr>
+          <w:lang w:val="en-GB"/>
+        </w:rPr>
+        <w:t xml:space="preserve">email </w:t>
+      </w:r>
+      <w:proofErr w:type="gramStart"/>
+      <w:r>
+        <w:rPr>
+          <w:lang w:val="en-GB"/>
+        </w:rPr>
+        <w:t>VARCHAR(</w:t>
+      </w:r>
+      <w:proofErr w:type="gramEnd"/>
+      <w:r>
+        <w:rPr>
+          <w:lang w:val="en-GB"/>
+        </w:rPr>
+        <w:t>100),</w:t>
+      </w:r>
+    </w:p>
+    <w:p>
+      <w:pPr>
+        <w:rPr>
+          <w:lang w:val="en-GB"/>
+        </w:rPr>
+      </w:pPr>
+      <w:r>
+        <w:rPr>
+          <w:lang w:val="en-GB"/>
+        </w:rPr>
+        <w:t xml:space="preserve">    password </w:t>
+      </w:r>
+      <w:proofErr w:type="gramStart"/>
+      <w:r>
+        <w:rPr>
+          <w:lang w:val="en-GB"/>
+        </w:rPr>
+        <w:t>VARCHAR(</w:t>
+      </w:r>
+      <w:proofErr w:type="gramEnd"/>
+      <w:r>
+        <w:rPr>
+          <w:lang w:val="en-GB"/>
+        </w:rPr>
+        <w:t>255),</w:t>
+      </w:r>
+    </w:p>
+    <w:p>
+      <w:pPr>
+        <w:rPr>
+          <w:lang w:val="en-GB"/>
+        </w:rPr>
+      </w:pPr>
+      <w:r>
+        <w:rPr>
+          <w:lang w:val="en-GB"/>
+        </w:rPr>
+        <w:t xml:space="preserve">    enabled INT,</w:t>
+      </w:r>
+    </w:p>
+    <w:p>
+      <w:pPr>
+        <w:rPr>
+          <w:lang w:val="en-GB"/>
+        </w:rPr>
+      </w:pPr>
+      <w:r>
+        <w:rPr>
+          <w:lang w:val="en-GB"/>
+        </w:rPr>
+        <w:t xml:space="preserve">    </w:t>
+      </w:r>
+      <w:proofErr w:type="spellStart"/>
+      <w:r>
+        <w:rPr>
+          <w:lang w:val="en-GB"/>
+        </w:rPr>
+        <w:t>fecha_registro</w:t>
+      </w:r>
+      <w:proofErr w:type="spellEnd"/>
+      <w:r>
+        <w:rPr>
+          <w:lang w:val="en-GB"/>
+        </w:rPr>
+        <w:t xml:space="preserve"> DATE</w:t>
+      </w:r>
+    </w:p>
+    <w:p>
+      <w:pPr>
+        <w:rPr>
+          <w:lang w:val="en-GB"/>
+        </w:rPr>
+      </w:pPr>
+      <w:r>
+        <w:rPr>
+          <w:lang w:val="en-GB"/>
+        </w:rPr>
+        <w:t>);</w:t>
+      </w:r>
+    </w:p>
+    <w:p>
+      <w:pPr>
+        <w:rPr>
+          <w:lang w:val="en-GB"/>
+        </w:rPr>
+      </w:pPr>
+    </w:p>
+    <w:p>
+      <w:pPr>
+        <w:rPr>
+          <w:lang w:val="en-GB"/>
+        </w:rPr>
+      </w:pPr>
+      <w:r>
+        <w:rPr>
+          <w:lang w:val="en-GB"/>
+        </w:rPr>
+        <w:t xml:space="preserve">CREATE TABLE IF NOT EXISTS </w:t>
+      </w:r>
+      <w:proofErr w:type="spellStart"/>
+      <w:r>
+        <w:rPr>
+          <w:lang w:val="en-GB"/>
+        </w:rPr>
+        <w:t>perfiles</w:t>
+      </w:r>
+      <w:proofErr w:type="spellEnd"/>
+      <w:r>
+        <w:rPr>
+          <w:lang w:val="en-GB"/>
+        </w:rPr>
+        <w:t xml:space="preserve"> (</w:t>
+      </w:r>
+    </w:p>
+    <w:p>
+      <w:pPr>
+        <w:rPr>
+          <w:lang w:val="en-GB"/>
+        </w:rPr>
+      </w:pPr>
+      <w:r>
+        <w:rPr>
+          <w:lang w:val="en-GB"/>
+        </w:rPr>
+        <w:t xml:space="preserve">    </w:t>
+      </w:r>
+      <w:proofErr w:type="spellStart"/>
+      <w:r>
+        <w:rPr>
+          <w:lang w:val="en-GB"/>
+        </w:rPr>
+        <w:t>id_perfil</w:t>
+      </w:r>
+      <w:proofErr w:type="spellEnd"/>
+      <w:r>
+        <w:rPr>
+          <w:lang w:val="en-GB"/>
+        </w:rPr>
+        <w:t xml:space="preserve"> INT AUTO_INCREMENT PRIMARY KEY,</w:t>
+      </w:r>
+    </w:p>
+    <w:p>
+      <w:pPr>
+        <w:rPr>
+          <w:lang w:val="en-GB"/>
+        </w:rPr>
+      </w:pPr>
+      <w:r>
+        <w:rPr>
+          <w:lang w:val="en-GB"/>
+        </w:rPr>
+        <w:t xml:space="preserve">    </w:t>
+      </w:r>
+      <w:proofErr w:type="spellStart"/>
+      <w:r>
+        <w:rPr>
+          <w:lang w:val="en-GB"/>
+        </w:rPr>
+        <w:t>nombre</w:t>
+      </w:r>
+      <w:proofErr w:type="spellEnd"/>
+      <w:r>
+        <w:rPr>
+          <w:lang w:val="en-GB"/>
+        </w:rPr>
+        <w:t xml:space="preserve"> </w:t>
+      </w:r>
+      <w:proofErr w:type="gramStart"/>
+      <w:r>
+        <w:rPr>
+          <w:lang w:val="en-GB"/>
+        </w:rPr>
+        <w:t>VARCHAR(</w:t>
+      </w:r>
+      <w:proofErr w:type="gramEnd"/>
+      <w:r>
+        <w:rPr>
+          <w:lang w:val="en-GB"/>
+        </w:rPr>
+        <w:t>50)</w:t>
+      </w:r>
+    </w:p>
+    <w:p>
+      <w:pPr>
+        <w:rPr>
+          <w:lang w:val="en-GB"/>
+        </w:rPr>
+      </w:pPr>
+      <w:r>
+        <w:rPr>
+          <w:lang w:val="en-GB"/>
+        </w:rPr>
+        <w:t>);</w:t>
+      </w:r>
+    </w:p>
+    <w:p>
+      <w:pPr>
+        <w:rPr>
+          <w:lang w:val="en-GB"/>
+        </w:rPr>
+      </w:pPr>
+    </w:p>
+    <w:p>
+      <w:pPr>
+        <w:rPr>
+          <w:lang w:val="en-GB"/>
+        </w:rPr>
+      </w:pPr>
+      <w:r>
+        <w:rPr>
+          <w:lang w:val="en-GB"/>
+        </w:rPr>
+        <w:t xml:space="preserve">CREATE TABLE IF NOT EXISTS </w:t>
+      </w:r>
+      <w:proofErr w:type="spellStart"/>
+      <w:r>
+        <w:rPr>
+          <w:lang w:val="en-GB"/>
+        </w:rPr>
+        <w:t>usuarioPerfil</w:t>
+      </w:r>
+      <w:proofErr w:type="spellEnd"/>
+      <w:r>
+        <w:rPr>
+          <w:lang w:val="en-GB"/>
+        </w:rPr>
+        <w:t xml:space="preserve"> (</w:t>
+      </w:r>
+    </w:p>
+    <w:p>
+      <w:pPr>
+        <w:rPr>
+          <w:lang w:val="en-GB"/>
+        </w:rPr>
+      </w:pPr>
+      <w:r>
+        <w:rPr>
+          <w:lang w:val="en-GB"/>
+        </w:rPr>
+        <w:t xml:space="preserve">    id INT AUTO_INCREMENT PRIMARY KEY,</w:t>
+      </w:r>
+    </w:p>
+    <w:p>
+      <w:pPr>
+        <w:rPr>
+          <w:lang w:val="en-GB"/>
+        </w:rPr>
+      </w:pPr>
+      <w:r>
+        <w:rPr>
+          <w:lang w:val="en-GB"/>
+        </w:rPr>
+        <w:t xml:space="preserve">    username </w:t>
+      </w:r>
+      <w:proofErr w:type="gramStart"/>
+      <w:r>
+        <w:rPr>
+          <w:lang w:val="en-GB"/>
+        </w:rPr>
+        <w:t>VARCHAR(</w:t>
+      </w:r>
+      <w:proofErr w:type="gramEnd"/>
+      <w:r>
+        <w:rPr>
+          <w:lang w:val="en-GB"/>
+        </w:rPr>
+        <w:t>50),</w:t>
+      </w:r>
+    </w:p>
+    <w:p>
+      <w:pPr>
+        <w:rPr>
+          <w:lang w:val="en-GB"/>
+        </w:rPr>
+      </w:pPr>
+      <w:r>
+        <w:rPr>
+          <w:lang w:val="en-GB"/>
+        </w:rPr>
+        <w:t xml:space="preserve">    </w:t>
+      </w:r>
+      <w:proofErr w:type="spellStart"/>
+      <w:r>
+        <w:rPr>
+          <w:lang w:val="en-GB"/>
+        </w:rPr>
+        <w:t>id_perfil</w:t>
+      </w:r>
+      <w:proofErr w:type="spellEnd"/>
+      <w:r>
+        <w:rPr>
+          <w:lang w:val="en-GB"/>
+        </w:rPr>
+        <w:t xml:space="preserve"> INT,</w:t>
+      </w:r>
+    </w:p>
+    <w:p>
+      <w:pPr>
+        <w:rPr>
+          <w:lang w:val="en-GB"/>
+        </w:rPr>
+      </w:pPr>
+      <w:r>
+        <w:rPr>
+          <w:lang w:val="en-GB"/>
+        </w:rPr>
+        <w:t xml:space="preserve">    FOREIGN KEY (username) REFERENCES </w:t>
+      </w:r>
+      <w:proofErr w:type="spellStart"/>
+      <w:r>
+        <w:rPr>
+          <w:lang w:val="en-GB"/>
+        </w:rPr>
+        <w:t>usuarios</w:t>
+      </w:r>
+      <w:proofErr w:type="spellEnd"/>
+      <w:r>
+        <w:rPr>
+          <w:lang w:val="en-GB"/>
+        </w:rPr>
+        <w:t>(username),</w:t>
+      </w:r>
+    </w:p>
+    <w:p>
+      <w:pPr>
+        <w:rPr>
+          <w:lang w:val="en-GB"/>
+        </w:rPr>
+      </w:pPr>
+      <w:r>
+        <w:rPr>
+          <w:lang w:val="en-GB"/>
+        </w:rPr>
+        <w:t xml:space="preserve">    FOREIGN KEY (</w:t>
+      </w:r>
+      <w:proofErr w:type="spellStart"/>
+      <w:r>
+        <w:rPr>
+          <w:lang w:val="en-GB"/>
+        </w:rPr>
+        <w:t>id_perfil</w:t>
+      </w:r>
+      <w:proofErr w:type="spellEnd"/>
+      <w:r>
+        <w:rPr>
+          <w:lang w:val="en-GB"/>
+        </w:rPr>
+        <w:t xml:space="preserve">) REFERENCES </w:t>
+      </w:r>
+      <w:proofErr w:type="spellStart"/>
+      <w:r>
+        <w:rPr>
+          <w:lang w:val="en-GB"/>
+        </w:rPr>
+        <w:t>perfiles</w:t>
+      </w:r>
+      <w:proofErr w:type="spellEnd"/>
+      <w:r>
+        <w:rPr>
+          <w:lang w:val="en-GB"/>
+        </w:rPr>
+        <w:t>(</w:t>
+      </w:r>
+      <w:proofErr w:type="spellStart"/>
+      <w:r>
+        <w:rPr>
+          <w:lang w:val="en-GB"/>
+        </w:rPr>
+        <w:t>id_perfil</w:t>
+      </w:r>
+      <w:proofErr w:type="spellEnd"/>
+      <w:r>
+        <w:rPr>
+          <w:lang w:val="en-GB"/>
+        </w:rPr>
+        <w:t>)</w:t>
+      </w:r>
+    </w:p>
+    <w:p>
+      <w:pPr>
+        <w:rPr>
+          <w:lang w:val="en-GB"/>
+        </w:rPr>
+      </w:pPr>
+      <w:r>
+        <w:rPr>
+          <w:lang w:val="en-GB"/>
+        </w:rPr>
+        <w:t>);</w:t>
+      </w:r>
+    </w:p>
+    <w:p>
+      <w:pPr>
+        <w:rPr>
+          <w:lang w:val="en-GB"/>
+        </w:rPr>
+      </w:pPr>
+    </w:p>
+    <w:p>
+      <w:pPr>
+        <w:rPr>
+          <w:lang w:val="en-GB"/>
+        </w:rPr>
+      </w:pPr>
+      <w:r>
+        <w:rPr>
+          <w:lang w:val="en-GB"/>
+        </w:rPr>
+        <w:t xml:space="preserve">CREATE TABLE IF NOT EXISTS </w:t>
+      </w:r>
+      <w:proofErr w:type="spellStart"/>
+      <w:r>
+        <w:rPr>
+          <w:lang w:val="en-GB"/>
+        </w:rPr>
+        <w:t>vacantes</w:t>
+      </w:r>
+      <w:proofErr w:type="spellEnd"/>
+      <w:r>
+        <w:rPr>
+          <w:lang w:val="en-GB"/>
+        </w:rPr>
+        <w:t xml:space="preserve"> (</w:t>
+      </w:r>
+    </w:p>
+    <w:p>
+      <w:pPr>
+        <w:rPr>
+          <w:lang w:val="en-GB"/>
+        </w:rPr>
+      </w:pPr>
+      <w:r>
+        <w:rPr>
+          <w:lang w:val="en-GB"/>
+        </w:rPr>
+        <w:t xml:space="preserve">    </w:t>
+      </w:r>
+      <w:proofErr w:type="spellStart"/>
+      <w:r>
+        <w:rPr>
+          <w:lang w:val="en-GB"/>
+        </w:rPr>
+        <w:t>id_vacante</w:t>
+      </w:r>
+      <w:proofErr w:type="spellEnd"/>
+      <w:r>
+        <w:rPr>
+          <w:lang w:val="en-GB"/>
+        </w:rPr>
+        <w:t xml:space="preserve"> INT AUTO_INCREMENT PRIMARY KEY,</w:t>
+      </w:r>
+    </w:p>
+    <w:p>
+      <w:r>
+        <w:rPr>
+          <w:lang w:val="en-GB"/>
+        </w:rPr>
+        <w:t xml:space="preserve">    </w:t>
+      </w:r>
+      <w:r>
+        <w:t xml:space="preserve">nombre </w:t>
+      </w:r>
+      <w:proofErr w:type="gramStart"/>
+      <w:r>
+        <w:t>VARCHAR(</w:t>
+      </w:r>
+      <w:proofErr w:type="gramEnd"/>
+      <w:r>
+        <w:t>100),</w:t>
+      </w:r>
+    </w:p>
+    <w:p>
+      <w:r>
+        <w:t xml:space="preserve">    </w:t>
+      </w:r>
+      <w:proofErr w:type="spellStart"/>
+      <w:r>
+        <w:t>descripcion</w:t>
+      </w:r>
+      <w:proofErr w:type="spellEnd"/>
+      <w:r>
+        <w:t xml:space="preserve"> TEXT,</w:t>
+      </w:r>
+    </w:p>
+    <w:p>
+      <w:r>
+        <w:t xml:space="preserve">    </w:t>
+      </w:r>
+      <w:proofErr w:type="spellStart"/>
+      <w:r>
+        <w:t>ubicacion</w:t>
+      </w:r>
+      <w:proofErr w:type="spellEnd"/>
+      <w:r>
+        <w:t xml:space="preserve"> </w:t>
+      </w:r>
+      <w:proofErr w:type="gramStart"/>
+      <w:r>
+        <w:t>VARCHAR(</w:t>
+      </w:r>
+      <w:proofErr w:type="gramEnd"/>
+      <w:r>
+        <w:t>100),</w:t>
+      </w:r>
+    </w:p>
+    <w:p>
+      <w:r>
+        <w:t xml:space="preserve">    salario DOUBLE,</w:t>
+      </w:r>
+    </w:p>
+    <w:p>
+      <w:r>
+        <w:t xml:space="preserve">    estatus </w:t>
+      </w:r>
+      <w:proofErr w:type="gramStart"/>
+      <w:r>
+        <w:t>VARCHAR(</w:t>
+      </w:r>
+      <w:proofErr w:type="gramEnd"/>
+      <w:r>
+        <w:t>20),</w:t>
+      </w:r>
+    </w:p>
+    <w:p>
+      <w:r>
+        <w:t xml:space="preserve">    destacado </w:t>
+      </w:r>
+      <w:proofErr w:type="gramStart"/>
+      <w:r>
+        <w:t>TINYINT(</w:t>
+      </w:r>
+      <w:proofErr w:type="gramEnd"/>
+      <w:r>
+        <w:t>1),</w:t>
+      </w:r>
+    </w:p>
+    <w:p>
+      <w:r>
+        <w:t xml:space="preserve">    fecha DATE,</w:t>
+      </w:r>
+    </w:p>
+    <w:p>
+      <w:r>
+        <w:t xml:space="preserve">    imagen </w:t>
+      </w:r>
+      <w:proofErr w:type="gramStart"/>
+      <w:r>
+        <w:t>VARCHAR(</w:t>
+      </w:r>
+      <w:proofErr w:type="gramEnd"/>
+      <w:r>
+        <w:t>255),</w:t>
+      </w:r>
+    </w:p>
+    <w:p>
+      <w:r>
+        <w:t xml:space="preserve">    detalles TEXT,</w:t>
+      </w:r>
+    </w:p>
+    <w:p>
+      <w:pPr>
+        <w:rPr>
+          <w:lang w:val="en-GB"/>
+        </w:rPr>
+      </w:pPr>
+      <w:r>
+        <w:t xml:space="preserve">    </w:t>
+      </w:r>
+      <w:proofErr w:type="spellStart"/>
+      <w:r>
+        <w:rPr>
+          <w:lang w:val="en-GB"/>
+        </w:rPr>
+        <w:t>id_empresa</w:t>
+      </w:r>
+      <w:proofErr w:type="spellEnd"/>
+      <w:r>
+        <w:rPr>
+          <w:lang w:val="en-GB"/>
+        </w:rPr>
+        <w:t xml:space="preserve"> INT,</w:t>
+      </w:r>
+    </w:p>
+    <w:p>
+      <w:pPr>
+        <w:rPr>
+          <w:lang w:val="en-GB"/>
+        </w:rPr>
+      </w:pPr>
+      <w:r>
+        <w:rPr>
+          <w:lang w:val="en-GB"/>
+        </w:rPr>
+        <w:t xml:space="preserve">    </w:t>
+      </w:r>
+      <w:proofErr w:type="spellStart"/>
+      <w:r>
+        <w:rPr>
+          <w:lang w:val="en-GB"/>
+        </w:rPr>
+        <w:t>id_categoria</w:t>
+      </w:r>
+      <w:proofErr w:type="spellEnd"/>
+      <w:r>
+        <w:rPr>
+          <w:lang w:val="en-GB"/>
+        </w:rPr>
+        <w:t xml:space="preserve"> INT,</w:t>
+      </w:r>
+    </w:p>
+    <w:p>
+      <w:pPr>
+        <w:rPr>
+          <w:lang w:val="en-GB"/>
+        </w:rPr>
+      </w:pPr>
+      <w:r>
+        <w:rPr>
+          <w:lang w:val="en-GB"/>
+        </w:rPr>
+        <w:t xml:space="preserve">    FOREIGN KEY (</w:t>
+      </w:r>
+      <w:proofErr w:type="spellStart"/>
+      <w:r>
+        <w:rPr>
+          <w:lang w:val="en-GB"/>
+        </w:rPr>
+        <w:t>id_empresa</w:t>
+      </w:r>
+      <w:proofErr w:type="spellEnd"/>
+      <w:r>
+        <w:rPr>
+          <w:lang w:val="en-GB"/>
+        </w:rPr>
+        <w:t xml:space="preserve">) REFERENCES </w:t>
+      </w:r>
+      <w:proofErr w:type="spellStart"/>
+      <w:r>
+        <w:rPr>
+          <w:lang w:val="en-GB"/>
+        </w:rPr>
+        <w:t>empresas</w:t>
+      </w:r>
+      <w:proofErr w:type="spellEnd"/>
+      <w:r>
+        <w:rPr>
+          <w:lang w:val="en-GB"/>
+        </w:rPr>
+        <w:t>(</w:t>
+      </w:r>
+      <w:proofErr w:type="spellStart"/>
+      <w:r>
+        <w:rPr>
+          <w:lang w:val="en-GB"/>
+        </w:rPr>
+        <w:t>id_empresa</w:t>
+      </w:r>
+      <w:proofErr w:type="spellEnd"/>
+      <w:r>
+        <w:rPr>
+          <w:lang w:val="en-GB"/>
+        </w:rPr>
+        <w:t>),</w:t>
+      </w:r>
+    </w:p>
+    <w:p>
+      <w:pPr>
+        <w:rPr>
+          <w:lang w:val="en-GB"/>
+        </w:rPr>
+      </w:pPr>
+      <w:r>
+        <w:rPr>
+          <w:lang w:val="en-GB"/>
+        </w:rPr>
+        <w:lastRenderedPageBreak/>
+        <w:t xml:space="preserve">    FOREIGN KEY (</w:t>
+      </w:r>
+      <w:proofErr w:type="spellStart"/>
+      <w:r>
+        <w:rPr>
+          <w:lang w:val="en-GB"/>
+        </w:rPr>
+        <w:t>id_categoria</w:t>
+      </w:r>
+      <w:proofErr w:type="spellEnd"/>
+      <w:r>
+        <w:rPr>
+          <w:lang w:val="en-GB"/>
+        </w:rPr>
+        <w:t xml:space="preserve">) REFERENCES </w:t>
+      </w:r>
+      <w:proofErr w:type="spellStart"/>
+      <w:r>
+        <w:rPr>
+          <w:lang w:val="en-GB"/>
+        </w:rPr>
+        <w:t>categorias</w:t>
+      </w:r>
+      <w:proofErr w:type="spellEnd"/>
+      <w:r>
+        <w:rPr>
+          <w:lang w:val="en-GB"/>
+        </w:rPr>
+        <w:t>(</w:t>
+      </w:r>
+      <w:proofErr w:type="spellStart"/>
+      <w:r>
+        <w:rPr>
+          <w:lang w:val="en-GB"/>
+        </w:rPr>
+        <w:t>id_categoria</w:t>
+      </w:r>
+      <w:proofErr w:type="spellEnd"/>
+      <w:r>
+        <w:rPr>
+          <w:lang w:val="en-GB"/>
+        </w:rPr>
+        <w:t>)</w:t>
+      </w:r>
+    </w:p>
+    <w:p>
+      <w:pPr>
+        <w:rPr>
+          <w:lang w:val="en-GB"/>
+        </w:rPr>
+      </w:pPr>
+      <w:r>
+        <w:rPr>
+          <w:lang w:val="en-GB"/>
+        </w:rPr>
+        <w:t>);</w:t>
+      </w:r>
+    </w:p>
+    <w:p>
+      <w:pPr>
+        <w:rPr>
+          <w:lang w:val="en-GB"/>
+        </w:rPr>
+      </w:pPr>
+    </w:p>
+    <w:p>
+      <w:pPr>
+        <w:rPr>
+          <w:lang w:val="en-GB"/>
+        </w:rPr>
+      </w:pPr>
+      <w:r>
+        <w:rPr>
+          <w:lang w:val="en-GB"/>
+        </w:rPr>
+        <w:t>CREATE TABLE IF NOT EXISTS solicitudes (</w:t>
+      </w:r>
+    </w:p>
+    <w:p>
+      <w:pPr>
+        <w:rPr>
+          <w:lang w:val="en-GB"/>
+        </w:rPr>
+      </w:pPr>
+      <w:r>
+        <w:rPr>
+          <w:lang w:val="en-GB"/>
+        </w:rPr>
+        <w:t xml:space="preserve">    </w:t>
+      </w:r>
+      <w:proofErr w:type="spellStart"/>
+      <w:r>
+        <w:rPr>
+          <w:lang w:val="en-GB"/>
+        </w:rPr>
+        <w:t>id_solicitud</w:t>
+      </w:r>
+      <w:proofErr w:type="spellEnd"/>
+      <w:r>
+        <w:rPr>
+          <w:lang w:val="en-GB"/>
+        </w:rPr>
+        <w:t xml:space="preserve"> INT AUTO_INCREMENT PRIMARY KEY,</w:t>
+      </w:r>
+    </w:p>
+    <w:p>
+      <w:r>
+        <w:rPr>
+          <w:lang w:val="en-GB"/>
+        </w:rPr>
+        <w:t xml:space="preserve">    </w:t>
+      </w:r>
+      <w:r>
+        <w:t>fecha DATE,</w:t>
+      </w:r>
+    </w:p>
+    <w:p>
+      <w:r>
+        <w:t xml:space="preserve">    archivo </w:t>
+      </w:r>
+      <w:proofErr w:type="gramStart"/>
+      <w:r>
+        <w:t>VARCHAR(</w:t>
+      </w:r>
+      <w:proofErr w:type="gramEnd"/>
+      <w:r>
+        <w:t>255),</w:t>
+      </w:r>
+    </w:p>
+    <w:p>
+      <w:r>
+        <w:t xml:space="preserve">    comentarios TEXT,</w:t>
+      </w:r>
+    </w:p>
+    <w:p>
+      <w:pPr>
+        <w:rPr>
+          <w:lang w:val="en-GB"/>
+        </w:rPr>
+      </w:pPr>
+      <w:r>
+        <w:t xml:space="preserve">    </w:t>
+      </w:r>
+      <w:proofErr w:type="spellStart"/>
+      <w:r>
+        <w:rPr>
+          <w:lang w:val="en-GB"/>
+        </w:rPr>
+        <w:t>estado</w:t>
+      </w:r>
+      <w:proofErr w:type="spellEnd"/>
+      <w:r>
+        <w:rPr>
+          <w:lang w:val="en-GB"/>
+        </w:rPr>
+        <w:t xml:space="preserve"> INT,</w:t>
+      </w:r>
+    </w:p>
+    <w:p>
+      <w:pPr>
+        <w:rPr>
+          <w:lang w:val="en-GB"/>
+        </w:rPr>
+      </w:pPr>
+      <w:r>
+        <w:rPr>
+          <w:lang w:val="en-GB"/>
+        </w:rPr>
+        <w:t xml:space="preserve">    </w:t>
+      </w:r>
+      <w:proofErr w:type="spellStart"/>
+      <w:r>
+        <w:rPr>
+          <w:lang w:val="en-GB"/>
+        </w:rPr>
+        <w:t>id_vacante</w:t>
+      </w:r>
+      <w:proofErr w:type="spellEnd"/>
+      <w:r>
+        <w:rPr>
+          <w:lang w:val="en-GB"/>
+        </w:rPr>
+        <w:t xml:space="preserve"> INT,</w:t>
+      </w:r>
+    </w:p>
+    <w:p>
+      <w:pPr>
+        <w:rPr>
+          <w:lang w:val="en-GB"/>
+        </w:rPr>
+      </w:pPr>
+      <w:r>
+        <w:rPr>
+          <w:lang w:val="en-GB"/>
+        </w:rPr>
+        <w:t xml:space="preserve">    username </w:t>
+      </w:r>
+      <w:proofErr w:type="gramStart"/>
+      <w:r>
+        <w:rPr>
+          <w:lang w:val="en-GB"/>
+        </w:rPr>
+        <w:t>VARCHAR(</w:t>
+      </w:r>
+      <w:proofErr w:type="gramEnd"/>
+      <w:r>
+        <w:rPr>
+          <w:lang w:val="en-GB"/>
+        </w:rPr>
+        <w:t>50),</w:t>
+      </w:r>
+    </w:p>
+    <w:p>
+      <w:pPr>
+        <w:rPr>
+          <w:lang w:val="en-GB"/>
+        </w:rPr>
+      </w:pPr>
+      <w:r>
+        <w:rPr>
+          <w:lang w:val="en-GB"/>
+        </w:rPr>
+        <w:t xml:space="preserve">    FOREIGN KEY (</w:t>
+      </w:r>
+      <w:proofErr w:type="spellStart"/>
+      <w:r>
+        <w:rPr>
+          <w:lang w:val="en-GB"/>
+        </w:rPr>
+        <w:t>id_vacante</w:t>
+      </w:r>
+      <w:proofErr w:type="spellEnd"/>
+      <w:r>
+        <w:rPr>
+          <w:lang w:val="en-GB"/>
+        </w:rPr>
+        <w:t xml:space="preserve">) REFERENCES </w:t>
+      </w:r>
+      <w:proofErr w:type="spellStart"/>
+      <w:r>
+        <w:rPr>
+          <w:lang w:val="en-GB"/>
+        </w:rPr>
+        <w:t>vacantes</w:t>
+      </w:r>
+      <w:proofErr w:type="spellEnd"/>
+      <w:r>
+        <w:rPr>
+          <w:lang w:val="en-GB"/>
+        </w:rPr>
+        <w:t>(</w:t>
+      </w:r>
+      <w:proofErr w:type="spellStart"/>
+      <w:r>
+        <w:rPr>
+          <w:lang w:val="en-GB"/>
+        </w:rPr>
+        <w:t>id_vacante</w:t>
+      </w:r>
+      <w:proofErr w:type="spellEnd"/>
+      <w:r>
+        <w:rPr>
+          <w:lang w:val="en-GB"/>
+        </w:rPr>
+        <w:t>),</w:t>
+      </w:r>
+    </w:p>
+    <w:p>
+      <w:pPr>
+        <w:rPr>
+          <w:lang w:val="en-GB"/>
+        </w:rPr>
+      </w:pPr>
+      <w:r>
+        <w:rPr>
+          <w:lang w:val="en-GB"/>
+        </w:rPr>
+        <w:t xml:space="preserve">    FOREIGN KEY (username) REFERENCES </w:t>
+      </w:r>
+      <w:proofErr w:type="spellStart"/>
+      <w:r>
+        <w:rPr>
+          <w:lang w:val="en-GB"/>
+        </w:rPr>
+        <w:t>usuarios</w:t>
+      </w:r>
+      <w:proofErr w:type="spellEnd"/>
+      <w:r>
+        <w:rPr>
+          <w:lang w:val="en-GB"/>
+        </w:rPr>
+        <w:t>(username)</w:t>
+      </w:r>
+    </w:p>
+    <w:p>
+      <w:r>
+        <w:t>);</w:t>
+      </w:r>
+    </w:p>
+    <w:p>
+      <w:r>
+        <w:br w:type="page"/>
+      </w:r>
+    </w:p>
+    <w:p>
+      <w:pPr>
+        <w:pStyle w:val="Ttulo3"/>
+      </w:pPr>
+      <w:r>
+        <w:lastRenderedPageBreak/>
+        <w:t xml:space="preserve">Script SQL para poblar </w:t>
+      </w:r>
+      <w:proofErr w:type="gramStart"/>
+      <w:r>
+        <w:t>las base</w:t>
+      </w:r>
+      <w:proofErr w:type="gramEnd"/>
+      <w:r>
+        <w:t xml:space="preserve"> de datos</w:t>
+      </w:r>
+    </w:p>
+    <w:p/>
+    <w:p>
+      <w:r>
+        <w:t>-- Perfiles</w:t>
+      </w:r>
+    </w:p>
+    <w:p>
+      <w:r>
+        <w:t>INSERT INTO perfiles (nombre) VALUES</w:t>
+      </w:r>
+    </w:p>
+    <w:p>
+      <w:r>
+        <w:t>('ADMIN'),</w:t>
+      </w:r>
+    </w:p>
+    <w:p>
+      <w:r>
+        <w:t>('EMPRESA'),</w:t>
+      </w:r>
+    </w:p>
+    <w:p>
+      <w:r>
+        <w:t>('USUARIO');</w:t>
+      </w:r>
+    </w:p>
+    <w:p>
+      <w:r>
+        <w:t>-- Categorías</w:t>
+      </w:r>
+    </w:p>
+    <w:p>
+      <w:r>
+        <w:t xml:space="preserve">INSERT INTO </w:t>
+      </w:r>
+      <w:proofErr w:type="spellStart"/>
+      <w:r>
+        <w:t>categorias</w:t>
+      </w:r>
+      <w:proofErr w:type="spellEnd"/>
+      <w:r>
+        <w:t xml:space="preserve"> (nombre, </w:t>
+      </w:r>
+      <w:proofErr w:type="spellStart"/>
+      <w:r>
+        <w:t>descripcion</w:t>
+      </w:r>
+      <w:proofErr w:type="spellEnd"/>
+      <w:r>
+        <w:t>) VALUES ('Desarrollo', '</w:t>
+      </w:r>
+      <w:proofErr w:type="spellStart"/>
+      <w:r>
+        <w:t>Quibusdam</w:t>
+      </w:r>
+      <w:proofErr w:type="spellEnd"/>
+      <w:r>
+        <w:t xml:space="preserve"> id </w:t>
+      </w:r>
+      <w:proofErr w:type="spellStart"/>
+      <w:r>
+        <w:t>repudiandae</w:t>
+      </w:r>
+      <w:proofErr w:type="spellEnd"/>
+      <w:r>
+        <w:t xml:space="preserve"> </w:t>
+      </w:r>
+      <w:proofErr w:type="spellStart"/>
+      <w:r>
+        <w:t>optio</w:t>
+      </w:r>
+      <w:proofErr w:type="spellEnd"/>
+      <w:r>
+        <w:t xml:space="preserve"> </w:t>
+      </w:r>
+      <w:proofErr w:type="spellStart"/>
+      <w:r>
+        <w:t>placeat</w:t>
+      </w:r>
+      <w:proofErr w:type="spellEnd"/>
+      <w:r>
+        <w:t xml:space="preserve"> </w:t>
+      </w:r>
+      <w:proofErr w:type="spellStart"/>
+      <w:r>
+        <w:t>harum</w:t>
+      </w:r>
+      <w:proofErr w:type="spellEnd"/>
+      <w:r>
+        <w:t>.');</w:t>
+      </w:r>
+    </w:p>
+    <w:p>
+      <w:r>
+        <w:t xml:space="preserve">INSERT INTO </w:t>
+      </w:r>
+      <w:proofErr w:type="spellStart"/>
+      <w:r>
+        <w:t>categorias</w:t>
+      </w:r>
+      <w:proofErr w:type="spellEnd"/>
+      <w:r>
+        <w:t xml:space="preserve"> (nombre, </w:t>
+      </w:r>
+      <w:proofErr w:type="spellStart"/>
+      <w:r>
+        <w:t>descripcion</w:t>
+      </w:r>
+      <w:proofErr w:type="spellEnd"/>
+      <w:r>
+        <w:t>) VALUES ('Diseño', '</w:t>
+      </w:r>
+      <w:proofErr w:type="spellStart"/>
+      <w:r>
+        <w:t>Sit</w:t>
+      </w:r>
+      <w:proofErr w:type="spellEnd"/>
+      <w:r>
+        <w:t xml:space="preserve"> </w:t>
+      </w:r>
+      <w:proofErr w:type="spellStart"/>
+      <w:r>
+        <w:t>modi</w:t>
+      </w:r>
+      <w:proofErr w:type="spellEnd"/>
+      <w:r>
+        <w:t xml:space="preserve"> </w:t>
+      </w:r>
+      <w:proofErr w:type="spellStart"/>
+      <w:r>
+        <w:t>eaque</w:t>
+      </w:r>
+      <w:proofErr w:type="spellEnd"/>
+      <w:r>
+        <w:t xml:space="preserve"> </w:t>
+      </w:r>
+      <w:proofErr w:type="spellStart"/>
+      <w:r>
+        <w:t>saepe</w:t>
+      </w:r>
+      <w:proofErr w:type="spellEnd"/>
+      <w:r>
+        <w:t xml:space="preserve"> sapiente.');</w:t>
+      </w:r>
+    </w:p>
+    <w:p>
+      <w:r>
+        <w:t xml:space="preserve">INSERT INTO </w:t>
+      </w:r>
+      <w:proofErr w:type="spellStart"/>
+      <w:r>
+        <w:t>categorias</w:t>
+      </w:r>
+      <w:proofErr w:type="spellEnd"/>
+      <w:r>
+        <w:t xml:space="preserve"> (nombre, </w:t>
+      </w:r>
+      <w:proofErr w:type="spellStart"/>
+      <w:r>
+        <w:t>descripcion</w:t>
+      </w:r>
+      <w:proofErr w:type="spellEnd"/>
+      <w:r>
+        <w:t xml:space="preserve">) VALUES ('Ventas', 'Nemo </w:t>
+      </w:r>
+      <w:proofErr w:type="spellStart"/>
+      <w:r>
+        <w:t>fugit</w:t>
+      </w:r>
+      <w:proofErr w:type="spellEnd"/>
+      <w:r>
+        <w:t xml:space="preserve"> dolores. Non </w:t>
+      </w:r>
+      <w:proofErr w:type="spellStart"/>
+      <w:r>
+        <w:t>aut</w:t>
+      </w:r>
+      <w:proofErr w:type="spellEnd"/>
+      <w:r>
+        <w:t xml:space="preserve"> </w:t>
+      </w:r>
+      <w:proofErr w:type="spellStart"/>
+      <w:r>
+        <w:t>laudantium</w:t>
+      </w:r>
+      <w:proofErr w:type="spellEnd"/>
+      <w:r>
+        <w:t xml:space="preserve"> </w:t>
+      </w:r>
+      <w:proofErr w:type="spellStart"/>
+      <w:r>
+        <w:t>mollitia</w:t>
+      </w:r>
+      <w:proofErr w:type="spellEnd"/>
+      <w:r>
+        <w:t>.');</w:t>
+      </w:r>
+    </w:p>
+    <w:p>
+      <w:r>
+        <w:t xml:space="preserve">INSERT INTO </w:t>
+      </w:r>
+      <w:proofErr w:type="spellStart"/>
+      <w:r>
+        <w:t>categorias</w:t>
+      </w:r>
+      <w:proofErr w:type="spellEnd"/>
+      <w:r>
+        <w:t xml:space="preserve"> (nombre, </w:t>
+      </w:r>
+      <w:proofErr w:type="spellStart"/>
+      <w:r>
+        <w:t>descripcion</w:t>
+      </w:r>
+      <w:proofErr w:type="spellEnd"/>
+      <w:r>
+        <w:t>) VALUES ('Administración', '</w:t>
+      </w:r>
+      <w:proofErr w:type="spellStart"/>
+      <w:r>
+        <w:t>Facere</w:t>
+      </w:r>
+      <w:proofErr w:type="spellEnd"/>
+      <w:r>
+        <w:t xml:space="preserve"> </w:t>
+      </w:r>
+      <w:proofErr w:type="spellStart"/>
+      <w:r>
+        <w:t>cupiditate</w:t>
+      </w:r>
+      <w:proofErr w:type="spellEnd"/>
+      <w:r>
+        <w:t xml:space="preserve"> </w:t>
+      </w:r>
+      <w:proofErr w:type="spellStart"/>
+      <w:r>
+        <w:t>assumenda</w:t>
+      </w:r>
+      <w:proofErr w:type="spellEnd"/>
+      <w:r>
+        <w:t xml:space="preserve"> </w:t>
+      </w:r>
+      <w:proofErr w:type="spellStart"/>
+      <w:r>
+        <w:t>aut</w:t>
+      </w:r>
+      <w:proofErr w:type="spellEnd"/>
+      <w:r>
+        <w:t xml:space="preserve"> </w:t>
+      </w:r>
+      <w:proofErr w:type="spellStart"/>
+      <w:r>
+        <w:t>eveniet</w:t>
+      </w:r>
+      <w:proofErr w:type="spellEnd"/>
+      <w:r>
+        <w:t>.');</w:t>
+      </w:r>
+    </w:p>
+    <w:p>
+      <w:r>
+        <w:t xml:space="preserve">INSERT INTO </w:t>
+      </w:r>
+      <w:proofErr w:type="spellStart"/>
+      <w:r>
+        <w:t>categorias</w:t>
+      </w:r>
+      <w:proofErr w:type="spellEnd"/>
+      <w:r>
+        <w:t xml:space="preserve"> (nombre, </w:t>
+      </w:r>
+      <w:proofErr w:type="spellStart"/>
+      <w:r>
+        <w:t>descripcion</w:t>
+      </w:r>
+      <w:proofErr w:type="spellEnd"/>
+      <w:r>
+        <w:t>) VALUES ('Atención al cliente', '</w:t>
+      </w:r>
+      <w:proofErr w:type="spellStart"/>
+      <w:r>
+        <w:t>Suscipit</w:t>
+      </w:r>
+      <w:proofErr w:type="spellEnd"/>
+      <w:r>
+        <w:t xml:space="preserve"> </w:t>
+      </w:r>
+      <w:proofErr w:type="spellStart"/>
+      <w:r>
+        <w:t>molestiae</w:t>
+      </w:r>
+      <w:proofErr w:type="spellEnd"/>
+      <w:r>
+        <w:t xml:space="preserve"> </w:t>
+      </w:r>
+      <w:proofErr w:type="spellStart"/>
+      <w:r>
+        <w:t>temporibus</w:t>
+      </w:r>
+      <w:proofErr w:type="spellEnd"/>
+      <w:r>
+        <w:t xml:space="preserve"> </w:t>
+      </w:r>
+      <w:proofErr w:type="spellStart"/>
+      <w:r>
+        <w:t>aspernatur</w:t>
+      </w:r>
+      <w:proofErr w:type="spellEnd"/>
+      <w:r>
+        <w:t xml:space="preserve"> </w:t>
+      </w:r>
+      <w:proofErr w:type="spellStart"/>
+      <w:r>
+        <w:t>ea</w:t>
+      </w:r>
+      <w:proofErr w:type="spellEnd"/>
+      <w:r>
+        <w:t xml:space="preserve"> </w:t>
+      </w:r>
+      <w:proofErr w:type="spellStart"/>
+      <w:r>
+        <w:t>nam</w:t>
+      </w:r>
+      <w:proofErr w:type="spellEnd"/>
+      <w:r>
+        <w:t>.');</w:t>
+      </w:r>
+    </w:p>
+    <w:p>
+      <w:r>
+        <w:t>-- Empresas</w:t>
+      </w:r>
+    </w:p>
+    <w:p>
+      <w:r>
+        <w:t>INSERT INTO empresas (</w:t>
+      </w:r>
+      <w:proofErr w:type="spellStart"/>
+      <w:r>
+        <w:t>razon_social</w:t>
+      </w:r>
+      <w:proofErr w:type="spellEnd"/>
+      <w:r>
+        <w:t xml:space="preserve">, </w:t>
+      </w:r>
+      <w:proofErr w:type="spellStart"/>
+      <w:r>
+        <w:t>direccion_fiscal</w:t>
+      </w:r>
+      <w:proofErr w:type="spellEnd"/>
+      <w:r>
+        <w:t xml:space="preserve">, </w:t>
+      </w:r>
+      <w:proofErr w:type="spellStart"/>
+      <w:r>
+        <w:t>pais</w:t>
+      </w:r>
+      <w:proofErr w:type="spellEnd"/>
+      <w:r>
+        <w:t>) VALUES (</w:t>
+      </w:r>
+    </w:p>
+    <w:p>
+      <w:r>
+        <w:t xml:space="preserve">    'Mancebo-Duran',</w:t>
+      </w:r>
+    </w:p>
+    <w:p>
+      <w:r>
+        <w:t xml:space="preserve">    'Camino de Mario Doménech 57</w:t>
+      </w:r>
+    </w:p>
+    <w:p>
+      <w:r>
+        <w:t>Salamanca, 51280',</w:t>
+      </w:r>
+    </w:p>
+    <w:p>
+      <w:r>
+        <w:t xml:space="preserve">    'Italia'</w:t>
+      </w:r>
+    </w:p>
+    <w:p>
+      <w:r>
+        <w:t>);</w:t>
+      </w:r>
+    </w:p>
+    <w:p>
+      <w:r>
+        <w:t>INSERT INTO empresas (</w:t>
+      </w:r>
+      <w:proofErr w:type="spellStart"/>
+      <w:r>
+        <w:t>razon_social</w:t>
+      </w:r>
+      <w:proofErr w:type="spellEnd"/>
+      <w:r>
+        <w:t xml:space="preserve">, </w:t>
+      </w:r>
+      <w:proofErr w:type="spellStart"/>
+      <w:r>
+        <w:t>direccion_fiscal</w:t>
+      </w:r>
+      <w:proofErr w:type="spellEnd"/>
+      <w:r>
+        <w:t xml:space="preserve">, </w:t>
+      </w:r>
+      <w:proofErr w:type="spellStart"/>
+      <w:r>
+        <w:t>pais</w:t>
+      </w:r>
+      <w:proofErr w:type="spellEnd"/>
+      <w:r>
+        <w:t>) VALUES (</w:t>
+      </w:r>
+    </w:p>
+    <w:p>
+      <w:r>
+        <w:t xml:space="preserve">    'Bauzà LLC',</w:t>
+      </w:r>
+    </w:p>
+    <w:p>
+      <w:r>
+        <w:t xml:space="preserve">    'Urbanización de Arturo Hoz 70</w:t>
+      </w:r>
+    </w:p>
+    <w:p>
+      <w:r>
+        <w:t>Teruel, 77030',</w:t>
+      </w:r>
+    </w:p>
+    <w:p>
+      <w:r>
+        <w:t xml:space="preserve">    '</w:t>
+      </w:r>
+      <w:proofErr w:type="spellStart"/>
+      <w:r>
+        <w:t>Kenya</w:t>
+      </w:r>
+      <w:proofErr w:type="spellEnd"/>
+      <w:r>
+        <w:t>'</w:t>
+      </w:r>
+    </w:p>
+    <w:p>
+      <w:r>
+        <w:lastRenderedPageBreak/>
+        <w:t>);</w:t>
+      </w:r>
+    </w:p>
+    <w:p>
+      <w:r>
+        <w:t>INSERT INTO empresas (</w:t>
+      </w:r>
+      <w:proofErr w:type="spellStart"/>
+      <w:r>
+        <w:t>razon_social</w:t>
+      </w:r>
+      <w:proofErr w:type="spellEnd"/>
+      <w:r>
+        <w:t xml:space="preserve">, </w:t>
+      </w:r>
+      <w:proofErr w:type="spellStart"/>
+      <w:r>
+        <w:t>direccion_fiscal</w:t>
+      </w:r>
+      <w:proofErr w:type="spellEnd"/>
+      <w:r>
+        <w:t xml:space="preserve">, </w:t>
+      </w:r>
+      <w:proofErr w:type="spellStart"/>
+      <w:r>
+        <w:t>pais</w:t>
+      </w:r>
+      <w:proofErr w:type="spellEnd"/>
+      <w:r>
+        <w:t>) VALUES (</w:t>
+      </w:r>
+    </w:p>
+    <w:p>
+      <w:r>
+        <w:t xml:space="preserve">    'Montaña-Cardona',</w:t>
+      </w:r>
+    </w:p>
+    <w:p>
+      <w:r>
+        <w:t xml:space="preserve">    'Via Javier Gual 655</w:t>
+      </w:r>
+    </w:p>
+    <w:p>
+      <w:r>
+        <w:t>Lugo, 25430',</w:t>
+      </w:r>
+    </w:p>
+    <w:p>
+      <w:r>
+        <w:t xml:space="preserve">    'Argelia'</w:t>
+      </w:r>
+    </w:p>
+    <w:p>
+      <w:r>
+        <w:t>);</w:t>
+      </w:r>
+    </w:p>
+    <w:p>
+      <w:r>
+        <w:t>-- Usuarios</w:t>
+      </w:r>
+    </w:p>
+    <w:p>
+      <w:r>
+        <w:t>INSERT INTO usuarios (</w:t>
+      </w:r>
+      <w:proofErr w:type="spellStart"/>
+      <w:r>
+        <w:t>username</w:t>
+      </w:r>
+      <w:proofErr w:type="spellEnd"/>
+      <w:r>
+        <w:t xml:space="preserve">, nombre, apellidos, email, </w:t>
+      </w:r>
+      <w:proofErr w:type="spellStart"/>
+      <w:proofErr w:type="gramStart"/>
+      <w:r>
+        <w:t>password</w:t>
+      </w:r>
+      <w:proofErr w:type="spellEnd"/>
+      <w:proofErr w:type="gramEnd"/>
+      <w:r>
+        <w:t xml:space="preserve">, </w:t>
+      </w:r>
+      <w:proofErr w:type="spellStart"/>
+      <w:r>
+        <w:t>enabled</w:t>
+      </w:r>
+      <w:proofErr w:type="spellEnd"/>
+      <w:r>
+        <w:t xml:space="preserve">, </w:t>
+      </w:r>
+      <w:proofErr w:type="spellStart"/>
+      <w:r>
+        <w:t>fecha_registro</w:t>
+      </w:r>
+      <w:proofErr w:type="spellEnd"/>
+      <w:r>
+        <w:t>)</w:t>
+      </w:r>
+    </w:p>
+    <w:p>
+      <w:pPr>
+        <w:rPr>
+          <w:lang w:val="en-GB"/>
+        </w:rPr>
+      </w:pPr>
+      <w:r>
+        <w:rPr>
+          <w:lang w:val="en-GB"/>
+        </w:rPr>
+        <w:t>VALUES ('user1', 'Berto', 'Maza', 'sandaliosevillano@mari.es', '$2a$10$g3n3r4d0C0ntr4', 1, '2025-02-28'</w:t>
+      </w:r>
+      <w:proofErr w:type="gramStart"/>
+      <w:r>
+        <w:rPr>
+          <w:lang w:val="en-GB"/>
+        </w:rPr>
+        <w:t>);</w:t>
+      </w:r>
+      <w:proofErr w:type="gramEnd"/>
+    </w:p>
+    <w:p>
+      <w:pPr>
+        <w:rPr>
+          <w:lang w:val="en-GB"/>
+        </w:rPr>
+      </w:pPr>
+      <w:r>
+        <w:rPr>
+          <w:lang w:val="en-GB"/>
+        </w:rPr>
+        <w:t xml:space="preserve">INSERT INTO </w:t>
+      </w:r>
+      <w:proofErr w:type="spellStart"/>
+      <w:r>
+        <w:rPr>
+          <w:lang w:val="en-GB"/>
+        </w:rPr>
+        <w:t>usuarios</w:t>
+      </w:r>
+      <w:proofErr w:type="spellEnd"/>
+      <w:r>
+        <w:rPr>
+          <w:lang w:val="en-GB"/>
+        </w:rPr>
+        <w:t xml:space="preserve"> (username, </w:t>
+      </w:r>
+      <w:proofErr w:type="spellStart"/>
+      <w:r>
+        <w:rPr>
+          <w:lang w:val="en-GB"/>
+        </w:rPr>
+        <w:t>nombre</w:t>
+      </w:r>
+      <w:proofErr w:type="spellEnd"/>
+      <w:r>
+        <w:rPr>
+          <w:lang w:val="en-GB"/>
+        </w:rPr>
+        <w:t xml:space="preserve">, </w:t>
+      </w:r>
+      <w:proofErr w:type="spellStart"/>
+      <w:r>
+        <w:rPr>
+          <w:lang w:val="en-GB"/>
+        </w:rPr>
+        <w:t>apellidos</w:t>
+      </w:r>
+      <w:proofErr w:type="spellEnd"/>
+      <w:r>
+        <w:rPr>
+          <w:lang w:val="en-GB"/>
+        </w:rPr>
+        <w:t xml:space="preserve">, email, password, enabled, </w:t>
+      </w:r>
+      <w:proofErr w:type="spellStart"/>
+      <w:r>
+        <w:rPr>
+          <w:lang w:val="en-GB"/>
+        </w:rPr>
+        <w:t>fecha_registro</w:t>
+      </w:r>
+      <w:proofErr w:type="spellEnd"/>
+      <w:r>
+        <w:rPr>
+          <w:lang w:val="en-GB"/>
+        </w:rPr>
+        <w:t>)</w:t>
+      </w:r>
+    </w:p>
+    <w:p>
+      <w:pPr>
+        <w:rPr>
+          <w:lang w:val="en-GB"/>
+        </w:rPr>
+      </w:pPr>
+      <w:r>
+        <w:rPr>
+          <w:lang w:val="en-GB"/>
+        </w:rPr>
+        <w:t>VALUES ('user2', 'Augusto', 'Blanco', 'emiliana61@arjona-caceres.es', '$2a$10$g3n3r4d0C0ntr4', 1, '2025-03-10'</w:t>
+      </w:r>
+      <w:proofErr w:type="gramStart"/>
+      <w:r>
+        <w:rPr>
+          <w:lang w:val="en-GB"/>
+        </w:rPr>
+        <w:t>);</w:t>
+      </w:r>
+      <w:proofErr w:type="gramEnd"/>
+    </w:p>
+    <w:p>
+      <w:pPr>
+        <w:rPr>
+          <w:lang w:val="en-GB"/>
+        </w:rPr>
+      </w:pPr>
+      <w:r>
+        <w:rPr>
+          <w:lang w:val="en-GB"/>
+        </w:rPr>
+        <w:t xml:space="preserve">INSERT INTO </w:t>
+      </w:r>
+      <w:proofErr w:type="spellStart"/>
+      <w:r>
+        <w:rPr>
+          <w:lang w:val="en-GB"/>
+        </w:rPr>
+        <w:t>usuarios</w:t>
+      </w:r>
+      <w:proofErr w:type="spellEnd"/>
+      <w:r>
+        <w:rPr>
+          <w:lang w:val="en-GB"/>
+        </w:rPr>
+        <w:t xml:space="preserve"> (username, </w:t>
+      </w:r>
+      <w:proofErr w:type="spellStart"/>
+      <w:r>
+        <w:rPr>
+          <w:lang w:val="en-GB"/>
+        </w:rPr>
+        <w:t>nombre</w:t>
+      </w:r>
+      <w:proofErr w:type="spellEnd"/>
+      <w:r>
+        <w:rPr>
+          <w:lang w:val="en-GB"/>
+        </w:rPr>
+        <w:t xml:space="preserve">, </w:t>
+      </w:r>
+      <w:proofErr w:type="spellStart"/>
+      <w:r>
+        <w:rPr>
+          <w:lang w:val="en-GB"/>
+        </w:rPr>
+        <w:t>apellidos</w:t>
+      </w:r>
+      <w:proofErr w:type="spellEnd"/>
+      <w:r>
+        <w:rPr>
+          <w:lang w:val="en-GB"/>
+        </w:rPr>
+        <w:t xml:space="preserve">, email, password, enabled, </w:t>
+      </w:r>
+      <w:proofErr w:type="spellStart"/>
+      <w:r>
+        <w:rPr>
+          <w:lang w:val="en-GB"/>
+        </w:rPr>
+        <w:t>fecha_registro</w:t>
+      </w:r>
+      <w:proofErr w:type="spellEnd"/>
+      <w:r>
+        <w:rPr>
+          <w:lang w:val="en-GB"/>
+        </w:rPr>
+        <w:t>)</w:t>
+      </w:r>
+    </w:p>
+    <w:p>
+      <w:pPr>
+        <w:rPr>
+          <w:lang w:val="en-GB"/>
+        </w:rPr>
+      </w:pPr>
+      <w:r>
+        <w:rPr>
+          <w:lang w:val="en-GB"/>
+        </w:rPr>
+        <w:t>VALUES ('user3', 'Flavio', 'Gordillo', 'simon36@gmail.com', '$2a$10$g3n3r4d0C0ntr4', 1, '2025-01-21'</w:t>
+      </w:r>
+      <w:proofErr w:type="gramStart"/>
+      <w:r>
+        <w:rPr>
+          <w:lang w:val="en-GB"/>
+        </w:rPr>
+        <w:t>);</w:t>
+      </w:r>
+      <w:proofErr w:type="gramEnd"/>
+    </w:p>
+    <w:p>
+      <w:pPr>
+        <w:rPr>
+          <w:lang w:val="en-GB"/>
+        </w:rPr>
+      </w:pPr>
+      <w:r>
+        <w:rPr>
+          <w:lang w:val="en-GB"/>
+        </w:rPr>
+        <w:t xml:space="preserve">INSERT INTO </w:t>
+      </w:r>
+      <w:proofErr w:type="spellStart"/>
+      <w:r>
+        <w:rPr>
+          <w:lang w:val="en-GB"/>
+        </w:rPr>
+        <w:t>usuarios</w:t>
+      </w:r>
+      <w:proofErr w:type="spellEnd"/>
+      <w:r>
+        <w:rPr>
+          <w:lang w:val="en-GB"/>
+        </w:rPr>
+        <w:t xml:space="preserve"> (username, </w:t>
+      </w:r>
+      <w:proofErr w:type="spellStart"/>
+      <w:r>
+        <w:rPr>
+          <w:lang w:val="en-GB"/>
+        </w:rPr>
+        <w:t>nombre</w:t>
+      </w:r>
+      <w:proofErr w:type="spellEnd"/>
+      <w:r>
+        <w:rPr>
+          <w:lang w:val="en-GB"/>
+        </w:rPr>
+        <w:t xml:space="preserve">, </w:t>
+      </w:r>
+      <w:proofErr w:type="spellStart"/>
+      <w:r>
+        <w:rPr>
+          <w:lang w:val="en-GB"/>
+        </w:rPr>
+        <w:t>apellidos</w:t>
+      </w:r>
+      <w:proofErr w:type="spellEnd"/>
+      <w:r>
+        <w:rPr>
+          <w:lang w:val="en-GB"/>
+        </w:rPr>
+        <w:t xml:space="preserve">, email, password, enabled, </w:t>
+      </w:r>
+      <w:proofErr w:type="spellStart"/>
+      <w:r>
+        <w:rPr>
+          <w:lang w:val="en-GB"/>
+        </w:rPr>
+        <w:t>fecha_registro</w:t>
+      </w:r>
+      <w:proofErr w:type="spellEnd"/>
+      <w:r>
+        <w:rPr>
+          <w:lang w:val="en-GB"/>
+        </w:rPr>
+        <w:t>)</w:t>
+      </w:r>
+    </w:p>
+    <w:p>
+      <w:pPr>
+        <w:rPr>
+          <w:lang w:val="en-GB"/>
+        </w:rPr>
+      </w:pPr>
+      <w:r>
+        <w:rPr>
+          <w:lang w:val="en-GB"/>
+        </w:rPr>
+        <w:t>VALUES ('user4', 'Apolinar', 'Rodríguez', 'poncio38@gmail.com', '$2a$10$g3n3r4d0C0ntr4', 1, '2025-01-01'</w:t>
+      </w:r>
+      <w:proofErr w:type="gramStart"/>
+      <w:r>
+        <w:rPr>
+          <w:lang w:val="en-GB"/>
+        </w:rPr>
+        <w:t>);</w:t>
+      </w:r>
+      <w:proofErr w:type="gramEnd"/>
+    </w:p>
+    <w:p>
+      <w:pPr>
+        <w:rPr>
+          <w:lang w:val="en-GB"/>
+        </w:rPr>
+      </w:pPr>
+      <w:r>
+        <w:rPr>
+          <w:lang w:val="en-GB"/>
+        </w:rPr>
+        <w:t xml:space="preserve">INSERT INTO </w:t>
+      </w:r>
+      <w:proofErr w:type="spellStart"/>
+      <w:r>
+        <w:rPr>
+          <w:lang w:val="en-GB"/>
+        </w:rPr>
+        <w:t>usuarios</w:t>
+      </w:r>
+      <w:proofErr w:type="spellEnd"/>
+      <w:r>
+        <w:rPr>
+          <w:lang w:val="en-GB"/>
+        </w:rPr>
+        <w:t xml:space="preserve"> (username, </w:t>
+      </w:r>
+      <w:proofErr w:type="spellStart"/>
+      <w:r>
+        <w:rPr>
+          <w:lang w:val="en-GB"/>
+        </w:rPr>
+        <w:t>nombre</w:t>
+      </w:r>
+      <w:proofErr w:type="spellEnd"/>
+      <w:r>
+        <w:rPr>
+          <w:lang w:val="en-GB"/>
+        </w:rPr>
+        <w:t xml:space="preserve">, </w:t>
+      </w:r>
+      <w:proofErr w:type="spellStart"/>
+      <w:r>
+        <w:rPr>
+          <w:lang w:val="en-GB"/>
+        </w:rPr>
+        <w:t>apellidos</w:t>
+      </w:r>
+      <w:proofErr w:type="spellEnd"/>
+      <w:r>
+        <w:rPr>
+          <w:lang w:val="en-GB"/>
+        </w:rPr>
+        <w:t xml:space="preserve">, email, password, enabled, </w:t>
+      </w:r>
+      <w:proofErr w:type="spellStart"/>
+      <w:r>
+        <w:rPr>
+          <w:lang w:val="en-GB"/>
+        </w:rPr>
+        <w:t>fecha_registro</w:t>
+      </w:r>
+      <w:proofErr w:type="spellEnd"/>
+      <w:r>
+        <w:rPr>
+          <w:lang w:val="en-GB"/>
+        </w:rPr>
+        <w:t>)</w:t>
+      </w:r>
+    </w:p>
+    <w:p>
+      <w:pPr>
+        <w:rPr>
+          <w:lang w:val="en-GB"/>
+        </w:rPr>
+      </w:pPr>
+      <w:r>
+        <w:rPr>
+          <w:lang w:val="en-GB"/>
+        </w:rPr>
+        <w:t>VALUES ('user5', 'Florencia', 'Manso', 'cirinorivera@bastida.es', '$2a$10$g3n3r4d0C0ntr4', 1, '2025-03-27'</w:t>
+      </w:r>
+      <w:proofErr w:type="gramStart"/>
+      <w:r>
+        <w:rPr>
+          <w:lang w:val="en-GB"/>
+        </w:rPr>
+        <w:t>);</w:t>
+      </w:r>
+      <w:proofErr w:type="gramEnd"/>
+    </w:p>
+    <w:p>
+      <w:pPr>
+        <w:rPr>
+          <w:lang w:val="en-GB"/>
+        </w:rPr>
+      </w:pPr>
+      <w:r>
+        <w:rPr>
+          <w:lang w:val="en-GB"/>
+        </w:rPr>
+        <w:t xml:space="preserve">-- </w:t>
+      </w:r>
+      <w:proofErr w:type="spellStart"/>
+      <w:r>
+        <w:rPr>
+          <w:lang w:val="en-GB"/>
+        </w:rPr>
+        <w:t>UsuarioPerfil</w:t>
+      </w:r>
+      <w:proofErr w:type="spellEnd"/>
+    </w:p>
+    <w:p>
+      <w:pPr>
+        <w:rPr>
+          <w:lang w:val="en-GB"/>
+        </w:rPr>
+      </w:pPr>
+      <w:r>
+        <w:rPr>
+          <w:lang w:val="en-GB"/>
+        </w:rPr>
+        <w:t xml:space="preserve">INSERT INTO </w:t>
+      </w:r>
+      <w:proofErr w:type="spellStart"/>
+      <w:r>
+        <w:rPr>
+          <w:lang w:val="en-GB"/>
+        </w:rPr>
+        <w:t>usuarioPerfil</w:t>
+      </w:r>
+      <w:proofErr w:type="spellEnd"/>
+      <w:r>
+        <w:rPr>
+          <w:lang w:val="en-GB"/>
+        </w:rPr>
+        <w:t xml:space="preserve"> (username, </w:t>
+      </w:r>
+      <w:proofErr w:type="spellStart"/>
+      <w:r>
+        <w:rPr>
+          <w:lang w:val="en-GB"/>
+        </w:rPr>
+        <w:t>id_perfil</w:t>
+      </w:r>
+      <w:proofErr w:type="spellEnd"/>
+      <w:r>
+        <w:rPr>
+          <w:lang w:val="en-GB"/>
+        </w:rPr>
+        <w:t>) VALUES ('user1', 3</w:t>
+      </w:r>
+      <w:proofErr w:type="gramStart"/>
+      <w:r>
+        <w:rPr>
+          <w:lang w:val="en-GB"/>
+        </w:rPr>
+        <w:t>);</w:t>
+      </w:r>
+      <w:proofErr w:type="gramEnd"/>
+    </w:p>
+    <w:p>
+      <w:pPr>
+        <w:rPr>
+          <w:lang w:val="en-GB"/>
+        </w:rPr>
+      </w:pPr>
+      <w:r>
+        <w:rPr>
+          <w:lang w:val="en-GB"/>
+        </w:rPr>
+        <w:t xml:space="preserve">INSERT INTO </w:t>
+      </w:r>
+      <w:proofErr w:type="spellStart"/>
+      <w:r>
+        <w:rPr>
+          <w:lang w:val="en-GB"/>
+        </w:rPr>
+        <w:t>usuarioPerfil</w:t>
+      </w:r>
+      <w:proofErr w:type="spellEnd"/>
+      <w:r>
+        <w:rPr>
+          <w:lang w:val="en-GB"/>
+        </w:rPr>
+        <w:t xml:space="preserve"> (username, </w:t>
+      </w:r>
+      <w:proofErr w:type="spellStart"/>
+      <w:r>
+        <w:rPr>
+          <w:lang w:val="en-GB"/>
+        </w:rPr>
+        <w:t>id_perfil</w:t>
+      </w:r>
+      <w:proofErr w:type="spellEnd"/>
+      <w:r>
+        <w:rPr>
+          <w:lang w:val="en-GB"/>
+        </w:rPr>
+        <w:t>) VALUES ('user2', 3</w:t>
+      </w:r>
+      <w:proofErr w:type="gramStart"/>
+      <w:r>
+        <w:rPr>
+          <w:lang w:val="en-GB"/>
+        </w:rPr>
+        <w:t>);</w:t>
+      </w:r>
+      <w:proofErr w:type="gramEnd"/>
+    </w:p>
+    <w:p>
+      <w:pPr>
+        <w:rPr>
+          <w:lang w:val="en-GB"/>
+        </w:rPr>
+      </w:pPr>
+      <w:r>
+        <w:rPr>
+          <w:lang w:val="en-GB"/>
+        </w:rPr>
+        <w:lastRenderedPageBreak/>
+        <w:t xml:space="preserve">INSERT INTO </w:t>
+      </w:r>
+      <w:proofErr w:type="spellStart"/>
+      <w:r>
+        <w:rPr>
+          <w:lang w:val="en-GB"/>
+        </w:rPr>
+        <w:t>usuarioPerfil</w:t>
+      </w:r>
+      <w:proofErr w:type="spellEnd"/>
+      <w:r>
+        <w:rPr>
+          <w:lang w:val="en-GB"/>
+        </w:rPr>
+        <w:t xml:space="preserve"> (username, </w:t>
+      </w:r>
+      <w:proofErr w:type="spellStart"/>
+      <w:r>
+        <w:rPr>
+          <w:lang w:val="en-GB"/>
+        </w:rPr>
+        <w:t>id_perfil</w:t>
+      </w:r>
+      <w:proofErr w:type="spellEnd"/>
+      <w:r>
+        <w:rPr>
+          <w:lang w:val="en-GB"/>
+        </w:rPr>
+        <w:t>) VALUES ('user3', 3</w:t>
+      </w:r>
+      <w:proofErr w:type="gramStart"/>
+      <w:r>
+        <w:rPr>
+          <w:lang w:val="en-GB"/>
+        </w:rPr>
+        <w:t>);</w:t>
+      </w:r>
+      <w:proofErr w:type="gramEnd"/>
+    </w:p>
+    <w:p>
+      <w:pPr>
+        <w:rPr>
+          <w:lang w:val="en-GB"/>
+        </w:rPr>
+      </w:pPr>
+      <w:r>
+        <w:rPr>
+          <w:lang w:val="en-GB"/>
+        </w:rPr>
+        <w:t xml:space="preserve">INSERT INTO </w:t>
+      </w:r>
+      <w:proofErr w:type="spellStart"/>
+      <w:r>
+        <w:rPr>
+          <w:lang w:val="en-GB"/>
+        </w:rPr>
+        <w:t>usuarioPerfil</w:t>
+      </w:r>
+      <w:proofErr w:type="spellEnd"/>
+      <w:r>
+        <w:rPr>
+          <w:lang w:val="en-GB"/>
+        </w:rPr>
+        <w:t xml:space="preserve"> (username, </w:t>
+      </w:r>
+      <w:proofErr w:type="spellStart"/>
+      <w:r>
+        <w:rPr>
+          <w:lang w:val="en-GB"/>
+        </w:rPr>
+        <w:t>id_perfil</w:t>
+      </w:r>
+      <w:proofErr w:type="spellEnd"/>
+      <w:r>
+        <w:rPr>
+          <w:lang w:val="en-GB"/>
+        </w:rPr>
+        <w:t>) VALUES ('user4', 3</w:t>
+      </w:r>
+      <w:proofErr w:type="gramStart"/>
+      <w:r>
+        <w:rPr>
+          <w:lang w:val="en-GB"/>
+        </w:rPr>
+        <w:t>);</w:t>
+      </w:r>
+      <w:proofErr w:type="gramEnd"/>
+    </w:p>
+    <w:p>
+      <w:pPr>
+        <w:rPr>
+          <w:lang w:val="en-GB"/>
+        </w:rPr>
+      </w:pPr>
+      <w:r>
+        <w:rPr>
+          <w:lang w:val="en-GB"/>
+        </w:rPr>
+        <w:t xml:space="preserve">INSERT INTO </w:t>
+      </w:r>
+      <w:proofErr w:type="spellStart"/>
+      <w:r>
+        <w:rPr>
+          <w:lang w:val="en-GB"/>
+        </w:rPr>
+        <w:t>usuarioPerfil</w:t>
+      </w:r>
+      <w:proofErr w:type="spellEnd"/>
+      <w:r>
+        <w:rPr>
+          <w:lang w:val="en-GB"/>
+        </w:rPr>
+        <w:t xml:space="preserve"> (username, </w:t>
+      </w:r>
+      <w:proofErr w:type="spellStart"/>
+      <w:r>
+        <w:rPr>
+          <w:lang w:val="en-GB"/>
+        </w:rPr>
+        <w:t>id_perfil</w:t>
+      </w:r>
+      <w:proofErr w:type="spellEnd"/>
+      <w:r>
+        <w:rPr>
+          <w:lang w:val="en-GB"/>
+        </w:rPr>
+        <w:t>) VALUES ('user5', 3</w:t>
+      </w:r>
+      <w:proofErr w:type="gramStart"/>
+      <w:r>
+        <w:rPr>
+          <w:lang w:val="en-GB"/>
+        </w:rPr>
+        <w:t>);</w:t>
+      </w:r>
+      <w:proofErr w:type="gramEnd"/>
+    </w:p>
+    <w:p>
+      <w:r>
+        <w:t>-- Vacantes</w:t>
+      </w:r>
+    </w:p>
+    <w:p>
+      <w:r>
+        <w:t xml:space="preserve">INSERT INTO vacantes (nombre, </w:t>
+      </w:r>
+      <w:proofErr w:type="spellStart"/>
+      <w:r>
+        <w:t>descripcion</w:t>
+      </w:r>
+      <w:proofErr w:type="spellEnd"/>
+      <w:r>
+        <w:t xml:space="preserve">, </w:t>
+      </w:r>
+      <w:proofErr w:type="spellStart"/>
+      <w:r>
+        <w:t>ubicacion</w:t>
+      </w:r>
+      <w:proofErr w:type="spellEnd"/>
+      <w:r>
+        <w:t xml:space="preserve">, salario, estatus, fecha, imagen, detalles, </w:t>
+      </w:r>
+      <w:proofErr w:type="spellStart"/>
+      <w:r>
+        <w:t>id_empresa</w:t>
+      </w:r>
+      <w:proofErr w:type="spellEnd"/>
+      <w:r>
+        <w:t xml:space="preserve">, </w:t>
+      </w:r>
+      <w:proofErr w:type="spellStart"/>
+      <w:r>
+        <w:t>id_categoria</w:t>
+      </w:r>
+      <w:proofErr w:type="spellEnd"/>
+      <w:r>
+        <w:t>)</w:t>
+      </w:r>
+    </w:p>
+    <w:p>
+      <w:pPr>
+        <w:rPr>
+          <w:lang w:val="en-GB"/>
+        </w:rPr>
+      </w:pPr>
+      <w:r>
+        <w:rPr>
+          <w:lang w:val="en-GB"/>
+        </w:rPr>
+        <w:t>VALUES (</w:t>
+      </w:r>
+    </w:p>
+    <w:p>
+      <w:pPr>
+        <w:rPr>
+          <w:lang w:val="en-GB"/>
+        </w:rPr>
+      </w:pPr>
+      <w:r>
+        <w:rPr>
+          <w:lang w:val="en-GB"/>
+        </w:rPr>
+        <w:t xml:space="preserve">    'Media planner', 'Nisi </w:t>
+      </w:r>
+      <w:proofErr w:type="spellStart"/>
+      <w:r>
+        <w:rPr>
+          <w:lang w:val="en-GB"/>
+        </w:rPr>
+        <w:t>incidunt</w:t>
+      </w:r>
+      <w:proofErr w:type="spellEnd"/>
+      <w:r>
+        <w:rPr>
+          <w:lang w:val="en-GB"/>
+        </w:rPr>
+        <w:t xml:space="preserve"> ipsum. </w:t>
+      </w:r>
+      <w:proofErr w:type="spellStart"/>
+      <w:r>
+        <w:rPr>
+          <w:lang w:val="en-GB"/>
+        </w:rPr>
+        <w:t>Enim</w:t>
+      </w:r>
+      <w:proofErr w:type="spellEnd"/>
+      <w:r>
+        <w:rPr>
+          <w:lang w:val="en-GB"/>
+        </w:rPr>
+        <w:t xml:space="preserve"> </w:t>
+      </w:r>
+      <w:proofErr w:type="spellStart"/>
+      <w:r>
+        <w:rPr>
+          <w:lang w:val="en-GB"/>
+        </w:rPr>
+        <w:t>accusamus</w:t>
+      </w:r>
+      <w:proofErr w:type="spellEnd"/>
+      <w:r>
+        <w:rPr>
+          <w:lang w:val="en-GB"/>
+        </w:rPr>
+        <w:t xml:space="preserve"> </w:t>
+      </w:r>
+      <w:proofErr w:type="spellStart"/>
+      <w:r>
+        <w:rPr>
+          <w:lang w:val="en-GB"/>
+        </w:rPr>
+        <w:t>quidem</w:t>
+      </w:r>
+      <w:proofErr w:type="spellEnd"/>
+      <w:r>
+        <w:rPr>
+          <w:lang w:val="en-GB"/>
+        </w:rPr>
+        <w:t xml:space="preserve"> ipsum </w:t>
+      </w:r>
+      <w:proofErr w:type="spellStart"/>
+      <w:r>
+        <w:rPr>
+          <w:lang w:val="en-GB"/>
+        </w:rPr>
+        <w:t>expedita</w:t>
+      </w:r>
+      <w:proofErr w:type="spellEnd"/>
+      <w:r>
+        <w:rPr>
+          <w:lang w:val="en-GB"/>
+        </w:rPr>
+        <w:t xml:space="preserve"> </w:t>
+      </w:r>
+      <w:proofErr w:type="spellStart"/>
+      <w:r>
+        <w:rPr>
+          <w:lang w:val="en-GB"/>
+        </w:rPr>
+        <w:t>eveniet</w:t>
+      </w:r>
+      <w:proofErr w:type="spellEnd"/>
+      <w:r>
+        <w:rPr>
+          <w:lang w:val="en-GB"/>
+        </w:rPr>
+        <w:t xml:space="preserve"> autem.', 'Córdoba',</w:t>
+      </w:r>
+    </w:p>
+    <w:p>
+      <w:pPr>
+        <w:rPr>
+          <w:lang w:val="en-GB"/>
+        </w:rPr>
+      </w:pPr>
+      <w:r>
+        <w:rPr>
+          <w:lang w:val="en-GB"/>
+        </w:rPr>
+        <w:t xml:space="preserve">    31211, 'CREADA', '2025-03-24',</w:t>
+      </w:r>
+    </w:p>
+    <w:p>
+      <w:pPr>
+        <w:rPr>
+          <w:lang w:val="en-GB"/>
+        </w:rPr>
+      </w:pPr>
+      <w:r>
+        <w:rPr>
+          <w:lang w:val="en-GB"/>
+        </w:rPr>
+        <w:t xml:space="preserve">    'https://placeimg.com/73/195/any', '</w:t>
+      </w:r>
+      <w:proofErr w:type="spellStart"/>
+      <w:r>
+        <w:rPr>
+          <w:lang w:val="en-GB"/>
+        </w:rPr>
+        <w:t>Dolor</w:t>
+      </w:r>
+      <w:proofErr w:type="spellEnd"/>
+      <w:r>
+        <w:rPr>
+          <w:lang w:val="en-GB"/>
+        </w:rPr>
+        <w:t xml:space="preserve"> eius </w:t>
+      </w:r>
+      <w:proofErr w:type="spellStart"/>
+      <w:r>
+        <w:rPr>
+          <w:lang w:val="en-GB"/>
+        </w:rPr>
+        <w:t>placeat</w:t>
+      </w:r>
+      <w:proofErr w:type="spellEnd"/>
+      <w:r>
+        <w:rPr>
+          <w:lang w:val="en-GB"/>
+        </w:rPr>
+        <w:t xml:space="preserve"> porro autem minima rem </w:t>
+      </w:r>
+      <w:proofErr w:type="spellStart"/>
+      <w:r>
+        <w:rPr>
+          <w:lang w:val="en-GB"/>
+        </w:rPr>
+        <w:t>quis</w:t>
+      </w:r>
+      <w:proofErr w:type="spellEnd"/>
+      <w:r>
+        <w:rPr>
+          <w:lang w:val="en-GB"/>
+        </w:rPr>
+        <w:t>.',</w:t>
+      </w:r>
+    </w:p>
+    <w:p>
+      <w:r>
+        <w:rPr>
+          <w:lang w:val="en-GB"/>
+        </w:rPr>
+        <w:t xml:space="preserve">    </w:t>
+      </w:r>
+      <w:r>
+        <w:t>3, 1</w:t>
+      </w:r>
+    </w:p>
+    <w:p>
+      <w:r>
+        <w:t>);</w:t>
+      </w:r>
+    </w:p>
+    <w:p>
+      <w:r>
+        <w:t xml:space="preserve">INSERT INTO vacantes (nombre, </w:t>
+      </w:r>
+      <w:proofErr w:type="spellStart"/>
+      <w:r>
+        <w:t>descripcion</w:t>
+      </w:r>
+      <w:proofErr w:type="spellEnd"/>
+      <w:r>
+        <w:t xml:space="preserve">, </w:t>
+      </w:r>
+      <w:proofErr w:type="spellStart"/>
+      <w:r>
+        <w:t>ubicacion</w:t>
+      </w:r>
+      <w:proofErr w:type="spellEnd"/>
+      <w:r>
+        <w:t xml:space="preserve">, salario, estatus, fecha, imagen, detalles, </w:t>
+      </w:r>
+      <w:proofErr w:type="spellStart"/>
+      <w:r>
+        <w:t>id_empresa</w:t>
+      </w:r>
+      <w:proofErr w:type="spellEnd"/>
+      <w:r>
+        <w:t xml:space="preserve">, </w:t>
+      </w:r>
+      <w:proofErr w:type="spellStart"/>
+      <w:r>
+        <w:t>id_categoria</w:t>
+      </w:r>
+      <w:proofErr w:type="spellEnd"/>
+      <w:r>
+        <w:t>)</w:t>
+      </w:r>
+    </w:p>
+    <w:p>
+      <w:pPr>
+        <w:rPr>
+          <w:lang w:val="en-GB"/>
+        </w:rPr>
+      </w:pPr>
+      <w:r>
+        <w:rPr>
+          <w:lang w:val="en-GB"/>
+        </w:rPr>
+        <w:t>VALUES (</w:t>
+      </w:r>
+    </w:p>
+    <w:p>
+      <w:r>
+        <w:rPr>
+          <w:lang w:val="en-GB"/>
+        </w:rPr>
+        <w:t xml:space="preserve">    'Best boy', '</w:t>
+      </w:r>
+      <w:proofErr w:type="spellStart"/>
+      <w:r>
+        <w:rPr>
+          <w:lang w:val="en-GB"/>
+        </w:rPr>
+        <w:t>Voluptatibus</w:t>
+      </w:r>
+      <w:proofErr w:type="spellEnd"/>
+      <w:r>
+        <w:rPr>
+          <w:lang w:val="en-GB"/>
+        </w:rPr>
+        <w:t xml:space="preserve"> </w:t>
+      </w:r>
+      <w:proofErr w:type="spellStart"/>
+      <w:r>
+        <w:rPr>
+          <w:lang w:val="en-GB"/>
+        </w:rPr>
+        <w:t>maxime</w:t>
+      </w:r>
+      <w:proofErr w:type="spellEnd"/>
+      <w:r>
+        <w:rPr>
+          <w:lang w:val="en-GB"/>
+        </w:rPr>
+        <w:t xml:space="preserve"> </w:t>
+      </w:r>
+      <w:proofErr w:type="spellStart"/>
+      <w:r>
+        <w:rPr>
+          <w:lang w:val="en-GB"/>
+        </w:rPr>
+        <w:t>commodi</w:t>
+      </w:r>
+      <w:proofErr w:type="spellEnd"/>
+      <w:r>
+        <w:rPr>
+          <w:lang w:val="en-GB"/>
+        </w:rPr>
+        <w:t xml:space="preserve"> </w:t>
+      </w:r>
+      <w:proofErr w:type="spellStart"/>
+      <w:r>
+        <w:rPr>
+          <w:lang w:val="en-GB"/>
+        </w:rPr>
+        <w:t>totam</w:t>
+      </w:r>
+      <w:proofErr w:type="spellEnd"/>
+      <w:r>
+        <w:rPr>
+          <w:lang w:val="en-GB"/>
+        </w:rPr>
+        <w:t xml:space="preserve"> </w:t>
+      </w:r>
+      <w:proofErr w:type="spellStart"/>
+      <w:r>
+        <w:rPr>
+          <w:lang w:val="en-GB"/>
+        </w:rPr>
+        <w:t>magnam</w:t>
+      </w:r>
+      <w:proofErr w:type="spellEnd"/>
+      <w:r>
+        <w:rPr>
+          <w:lang w:val="en-GB"/>
+        </w:rPr>
+        <w:t xml:space="preserve">. </w:t>
+      </w:r>
+      <w:r>
+        <w:t xml:space="preserve">Hic </w:t>
+      </w:r>
+      <w:proofErr w:type="spellStart"/>
+      <w:r>
+        <w:t>fugit</w:t>
+      </w:r>
+      <w:proofErr w:type="spellEnd"/>
+      <w:r>
+        <w:t xml:space="preserve"> </w:t>
+      </w:r>
+      <w:proofErr w:type="spellStart"/>
+      <w:r>
+        <w:t>optio</w:t>
+      </w:r>
+      <w:proofErr w:type="spellEnd"/>
+      <w:r>
+        <w:t xml:space="preserve"> expedita </w:t>
+      </w:r>
+      <w:proofErr w:type="spellStart"/>
+      <w:r>
+        <w:t>asperiores</w:t>
+      </w:r>
+      <w:proofErr w:type="spellEnd"/>
+      <w:r>
+        <w:t>.', 'Ourense',</w:t>
+      </w:r>
+    </w:p>
+    <w:p>
+      <w:pPr>
+        <w:rPr>
+          <w:lang w:val="it-IT"/>
+        </w:rPr>
+      </w:pPr>
+      <w:r>
+        <w:t xml:space="preserve">    </w:t>
+      </w:r>
+      <w:r>
+        <w:rPr>
+          <w:lang w:val="it-IT"/>
+        </w:rPr>
+        <w:t>23088, 'CREADA', '2025-01-13',</w:t>
+      </w:r>
+    </w:p>
+    <w:p>
+      <w:r>
+        <w:rPr>
+          <w:lang w:val="it-IT"/>
+        </w:rPr>
+        <w:t xml:space="preserve">    'https://www.lorempixel.com/838/945', 'Distinctio iste nisi dignissimos. </w:t>
+      </w:r>
+      <w:proofErr w:type="spellStart"/>
+      <w:r>
+        <w:t>Corrupti</w:t>
+      </w:r>
+      <w:proofErr w:type="spellEnd"/>
+      <w:r>
+        <w:t xml:space="preserve"> expedita </w:t>
+      </w:r>
+      <w:proofErr w:type="spellStart"/>
+      <w:r>
+        <w:t>nisi</w:t>
+      </w:r>
+      <w:proofErr w:type="spellEnd"/>
+      <w:r>
+        <w:t xml:space="preserve"> a.',</w:t>
+      </w:r>
+    </w:p>
+    <w:p>
+      <w:r>
+        <w:t xml:space="preserve">    3, 4</w:t>
+      </w:r>
+    </w:p>
+    <w:p>
+      <w:r>
+        <w:t>);</w:t>
+      </w:r>
+    </w:p>
+    <w:p>
+      <w:r>
+        <w:t xml:space="preserve">INSERT INTO vacantes (nombre, </w:t>
+      </w:r>
+      <w:proofErr w:type="spellStart"/>
+      <w:r>
+        <w:t>descripcion</w:t>
+      </w:r>
+      <w:proofErr w:type="spellEnd"/>
+      <w:r>
+        <w:t xml:space="preserve">, </w:t>
+      </w:r>
+      <w:proofErr w:type="spellStart"/>
+      <w:r>
+        <w:t>ubicacion</w:t>
+      </w:r>
+      <w:proofErr w:type="spellEnd"/>
+      <w:r>
+        <w:t xml:space="preserve">, salario, estatus, fecha, imagen, detalles, </w:t>
+      </w:r>
+      <w:proofErr w:type="spellStart"/>
+      <w:r>
+        <w:t>id_empresa</w:t>
+      </w:r>
+      <w:proofErr w:type="spellEnd"/>
+      <w:r>
+        <w:t xml:space="preserve">, </w:t>
+      </w:r>
+      <w:proofErr w:type="spellStart"/>
+      <w:r>
+        <w:t>id_categoria</w:t>
+      </w:r>
+      <w:proofErr w:type="spellEnd"/>
+      <w:r>
+        <w:t>)</w:t>
+      </w:r>
+    </w:p>
+    <w:p>
+      <w:pPr>
+        <w:rPr>
+          <w:lang w:val="en-GB"/>
+        </w:rPr>
+      </w:pPr>
+      <w:r>
+        <w:rPr>
+          <w:lang w:val="en-GB"/>
+        </w:rPr>
+        <w:t>VALUES (</w:t>
+      </w:r>
+    </w:p>
+    <w:p>
+      <w:r>
+        <w:rPr>
+          <w:lang w:val="en-GB"/>
+        </w:rPr>
+        <w:t xml:space="preserve">    'Scientist, research (life sciences)', 'Omnis </w:t>
+      </w:r>
+      <w:proofErr w:type="spellStart"/>
+      <w:r>
+        <w:rPr>
+          <w:lang w:val="en-GB"/>
+        </w:rPr>
+        <w:t>consequatur</w:t>
+      </w:r>
+      <w:proofErr w:type="spellEnd"/>
+      <w:r>
+        <w:rPr>
+          <w:lang w:val="en-GB"/>
+        </w:rPr>
+        <w:t xml:space="preserve"> libero </w:t>
+      </w:r>
+      <w:proofErr w:type="spellStart"/>
+      <w:r>
+        <w:rPr>
+          <w:lang w:val="en-GB"/>
+        </w:rPr>
+        <w:t>ut</w:t>
+      </w:r>
+      <w:proofErr w:type="spellEnd"/>
+      <w:r>
+        <w:rPr>
+          <w:lang w:val="en-GB"/>
+        </w:rPr>
+        <w:t xml:space="preserve"> </w:t>
+      </w:r>
+      <w:proofErr w:type="spellStart"/>
+      <w:r>
+        <w:rPr>
+          <w:lang w:val="en-GB"/>
+        </w:rPr>
+        <w:t>architecto</w:t>
+      </w:r>
+      <w:proofErr w:type="spellEnd"/>
+      <w:r>
+        <w:rPr>
+          <w:lang w:val="en-GB"/>
+        </w:rPr>
+        <w:t xml:space="preserve">. </w:t>
+      </w:r>
+      <w:proofErr w:type="spellStart"/>
+      <w:r>
+        <w:t>Atque</w:t>
+      </w:r>
+      <w:proofErr w:type="spellEnd"/>
+      <w:r>
+        <w:t xml:space="preserve"> quis </w:t>
+      </w:r>
+      <w:proofErr w:type="spellStart"/>
+      <w:r>
+        <w:t>aut</w:t>
+      </w:r>
+      <w:proofErr w:type="spellEnd"/>
+      <w:r>
+        <w:t>.', 'Granada',</w:t>
+      </w:r>
+    </w:p>
+    <w:p>
+      <w:r>
+        <w:t xml:space="preserve">    28059, 'CREADA', '2025-01-24',</w:t>
+      </w:r>
+    </w:p>
+    <w:p>
+      <w:r>
+        <w:t xml:space="preserve">    'https://www.lorempixel.com/655/242', '</w:t>
+      </w:r>
+      <w:proofErr w:type="spellStart"/>
+      <w:r>
+        <w:t>Deserunt</w:t>
+      </w:r>
+      <w:proofErr w:type="spellEnd"/>
+      <w:r>
+        <w:t xml:space="preserve"> </w:t>
+      </w:r>
+      <w:proofErr w:type="spellStart"/>
+      <w:r>
+        <w:t>modi</w:t>
+      </w:r>
+      <w:proofErr w:type="spellEnd"/>
+      <w:r>
+        <w:t xml:space="preserve"> </w:t>
+      </w:r>
+      <w:proofErr w:type="spellStart"/>
+      <w:r>
+        <w:t>debitis</w:t>
+      </w:r>
+      <w:proofErr w:type="spellEnd"/>
+      <w:r>
+        <w:t xml:space="preserve"> sapiente.',</w:t>
+      </w:r>
+    </w:p>
+    <w:p>
+      <w:r>
+        <w:lastRenderedPageBreak/>
+        <w:t xml:space="preserve">    1, 4</w:t>
+      </w:r>
+    </w:p>
+    <w:p>
+      <w:r>
+        <w:t>);</w:t>
+      </w:r>
+    </w:p>
+    <w:p>
+      <w:r>
+        <w:t xml:space="preserve">INSERT INTO vacantes (nombre, </w:t>
+      </w:r>
+      <w:proofErr w:type="spellStart"/>
+      <w:r>
+        <w:t>descripcion</w:t>
+      </w:r>
+      <w:proofErr w:type="spellEnd"/>
+      <w:r>
+        <w:t xml:space="preserve">, </w:t>
+      </w:r>
+      <w:proofErr w:type="spellStart"/>
+      <w:r>
+        <w:t>ubicacion</w:t>
+      </w:r>
+      <w:proofErr w:type="spellEnd"/>
+      <w:r>
+        <w:t xml:space="preserve">, salario, estatus, fecha, imagen, detalles, </w:t>
+      </w:r>
+      <w:proofErr w:type="spellStart"/>
+      <w:r>
+        <w:t>id_empresa</w:t>
+      </w:r>
+      <w:proofErr w:type="spellEnd"/>
+      <w:r>
+        <w:t xml:space="preserve">, </w:t>
+      </w:r>
+      <w:proofErr w:type="spellStart"/>
+      <w:r>
+        <w:t>id_categoria</w:t>
+      </w:r>
+      <w:proofErr w:type="spellEnd"/>
+      <w:r>
+        <w:t>)</w:t>
+      </w:r>
+    </w:p>
+    <w:p>
+      <w:pPr>
+        <w:rPr>
+          <w:lang w:val="en-GB"/>
+        </w:rPr>
+      </w:pPr>
+      <w:r>
+        <w:rPr>
+          <w:lang w:val="en-GB"/>
+        </w:rPr>
+        <w:t>VALUES (</w:t>
+      </w:r>
+    </w:p>
+    <w:p>
+      <w:pPr>
+        <w:rPr>
+          <w:lang w:val="en-GB"/>
+        </w:rPr>
+      </w:pPr>
+      <w:r>
+        <w:rPr>
+          <w:lang w:val="en-GB"/>
+        </w:rPr>
+        <w:t xml:space="preserve">    'Accountant, chartered certified', '</w:t>
+      </w:r>
+      <w:proofErr w:type="spellStart"/>
+      <w:r>
+        <w:rPr>
+          <w:lang w:val="en-GB"/>
+        </w:rPr>
+        <w:t>Suscipit</w:t>
+      </w:r>
+      <w:proofErr w:type="spellEnd"/>
+      <w:r>
+        <w:rPr>
+          <w:lang w:val="en-GB"/>
+        </w:rPr>
+        <w:t xml:space="preserve"> </w:t>
+      </w:r>
+      <w:proofErr w:type="spellStart"/>
+      <w:r>
+        <w:rPr>
+          <w:lang w:val="en-GB"/>
+        </w:rPr>
+        <w:t>magni</w:t>
+      </w:r>
+      <w:proofErr w:type="spellEnd"/>
+      <w:r>
+        <w:rPr>
+          <w:lang w:val="en-GB"/>
+        </w:rPr>
+        <w:t xml:space="preserve"> hic nihil </w:t>
+      </w:r>
+      <w:proofErr w:type="spellStart"/>
+      <w:r>
+        <w:rPr>
+          <w:lang w:val="en-GB"/>
+        </w:rPr>
+        <w:t>nulla</w:t>
+      </w:r>
+      <w:proofErr w:type="spellEnd"/>
+      <w:r>
+        <w:rPr>
+          <w:lang w:val="en-GB"/>
+        </w:rPr>
+        <w:t xml:space="preserve">. Animi </w:t>
+      </w:r>
+      <w:proofErr w:type="spellStart"/>
+      <w:r>
+        <w:rPr>
+          <w:lang w:val="en-GB"/>
+        </w:rPr>
+        <w:t>dolorum</w:t>
+      </w:r>
+      <w:proofErr w:type="spellEnd"/>
+      <w:r>
+        <w:rPr>
+          <w:lang w:val="en-GB"/>
+        </w:rPr>
+        <w:t xml:space="preserve"> </w:t>
+      </w:r>
+      <w:proofErr w:type="spellStart"/>
+      <w:r>
+        <w:rPr>
+          <w:lang w:val="en-GB"/>
+        </w:rPr>
+        <w:t>doloremque</w:t>
+      </w:r>
+      <w:proofErr w:type="spellEnd"/>
+      <w:r>
+        <w:rPr>
+          <w:lang w:val="en-GB"/>
+        </w:rPr>
+        <w:t xml:space="preserve"> </w:t>
+      </w:r>
+      <w:proofErr w:type="spellStart"/>
+      <w:r>
+        <w:rPr>
+          <w:lang w:val="en-GB"/>
+        </w:rPr>
+        <w:t>mollitia</w:t>
+      </w:r>
+      <w:proofErr w:type="spellEnd"/>
+      <w:r>
+        <w:rPr>
+          <w:lang w:val="en-GB"/>
+        </w:rPr>
+        <w:t xml:space="preserve"> alias </w:t>
+      </w:r>
+      <w:proofErr w:type="spellStart"/>
+      <w:r>
+        <w:rPr>
+          <w:lang w:val="en-GB"/>
+        </w:rPr>
+        <w:t>impedit</w:t>
+      </w:r>
+      <w:proofErr w:type="spellEnd"/>
+      <w:r>
+        <w:rPr>
+          <w:lang w:val="en-GB"/>
+        </w:rPr>
+        <w:t>.', 'Asturias',</w:t>
+      </w:r>
+    </w:p>
+    <w:p>
+      <w:pPr>
+        <w:rPr>
+          <w:lang w:val="en-GB"/>
+        </w:rPr>
+      </w:pPr>
+      <w:r>
+        <w:rPr>
+          <w:lang w:val="en-GB"/>
+        </w:rPr>
+        <w:t xml:space="preserve">    31899, 'CREADA', '2025-02-07',</w:t>
+      </w:r>
+    </w:p>
+    <w:p>
+      <w:pPr>
+        <w:rPr>
+          <w:lang w:val="en-GB"/>
+        </w:rPr>
+      </w:pPr>
+      <w:r>
+        <w:rPr>
+          <w:lang w:val="en-GB"/>
+        </w:rPr>
+        <w:t xml:space="preserve">    'https://placeimg.com/379/275/any', '</w:t>
+      </w:r>
+      <w:proofErr w:type="spellStart"/>
+      <w:r>
+        <w:rPr>
+          <w:lang w:val="en-GB"/>
+        </w:rPr>
+        <w:t>Doloremque</w:t>
+      </w:r>
+      <w:proofErr w:type="spellEnd"/>
+      <w:r>
+        <w:rPr>
+          <w:lang w:val="en-GB"/>
+        </w:rPr>
+        <w:t xml:space="preserve"> </w:t>
+      </w:r>
+      <w:proofErr w:type="spellStart"/>
+      <w:r>
+        <w:rPr>
+          <w:lang w:val="en-GB"/>
+        </w:rPr>
+        <w:t>ipsam</w:t>
+      </w:r>
+      <w:proofErr w:type="spellEnd"/>
+      <w:r>
+        <w:rPr>
+          <w:lang w:val="en-GB"/>
+        </w:rPr>
+        <w:t xml:space="preserve"> </w:t>
+      </w:r>
+      <w:proofErr w:type="spellStart"/>
+      <w:r>
+        <w:rPr>
+          <w:lang w:val="en-GB"/>
+        </w:rPr>
+        <w:t>aperiam</w:t>
+      </w:r>
+      <w:proofErr w:type="spellEnd"/>
+      <w:r>
+        <w:rPr>
+          <w:lang w:val="en-GB"/>
+        </w:rPr>
+        <w:t xml:space="preserve"> </w:t>
+      </w:r>
+      <w:proofErr w:type="spellStart"/>
+      <w:r>
+        <w:rPr>
+          <w:lang w:val="en-GB"/>
+        </w:rPr>
+        <w:t>esse</w:t>
+      </w:r>
+      <w:proofErr w:type="spellEnd"/>
+      <w:r>
+        <w:rPr>
+          <w:lang w:val="en-GB"/>
+        </w:rPr>
+        <w:t xml:space="preserve"> animi.',</w:t>
+      </w:r>
+    </w:p>
+    <w:p>
+      <w:r>
+        <w:rPr>
+          <w:lang w:val="en-GB"/>
+        </w:rPr>
+        <w:t xml:space="preserve">    </w:t>
+      </w:r>
+      <w:r>
+        <w:t>1, 2</w:t>
+      </w:r>
+    </w:p>
+    <w:p>
+      <w:r>
+        <w:t>);</w:t>
+      </w:r>
+    </w:p>
+    <w:p>
+      <w:r>
+        <w:t xml:space="preserve">INSERT INTO vacantes (nombre, </w:t>
+      </w:r>
+      <w:proofErr w:type="spellStart"/>
+      <w:r>
+        <w:t>descripcion</w:t>
+      </w:r>
+      <w:proofErr w:type="spellEnd"/>
+      <w:r>
+        <w:t xml:space="preserve">, </w:t>
+      </w:r>
+      <w:proofErr w:type="spellStart"/>
+      <w:r>
+        <w:t>ubicacion</w:t>
+      </w:r>
+      <w:proofErr w:type="spellEnd"/>
+      <w:r>
+        <w:t xml:space="preserve">, salario, estatus, fecha, imagen, detalles, </w:t>
+      </w:r>
+      <w:proofErr w:type="spellStart"/>
+      <w:r>
+        <w:t>id_empresa</w:t>
+      </w:r>
+      <w:proofErr w:type="spellEnd"/>
+      <w:r>
+        <w:t xml:space="preserve">, </w:t>
+      </w:r>
+      <w:proofErr w:type="spellStart"/>
+      <w:r>
+        <w:t>id_categoria</w:t>
+      </w:r>
+      <w:proofErr w:type="spellEnd"/>
+      <w:r>
+        <w:t>)</w:t>
+      </w:r>
+    </w:p>
+    <w:p>
+      <w:pPr>
+        <w:rPr>
+          <w:lang w:val="it-IT"/>
+        </w:rPr>
+      </w:pPr>
+      <w:r>
+        <w:rPr>
+          <w:lang w:val="it-IT"/>
+        </w:rPr>
+        <w:t>VALUES (</w:t>
+      </w:r>
+    </w:p>
+    <w:p>
+      <w:pPr>
+        <w:rPr>
+          <w:lang w:val="it-IT"/>
+        </w:rPr>
+      </w:pPr>
+      <w:r>
+        <w:rPr>
+          <w:lang w:val="it-IT"/>
+        </w:rPr>
+        <w:t xml:space="preserve">    'Copy', 'Veniam adipisci incidunt sapiente nobis. Eius id dignissimos assumenda eum.', 'Salamanca',</w:t>
+      </w:r>
+    </w:p>
+    <w:p>
+      <w:pPr>
+        <w:rPr>
+          <w:lang w:val="it-IT"/>
+        </w:rPr>
+      </w:pPr>
+      <w:r>
+        <w:rPr>
+          <w:lang w:val="it-IT"/>
+        </w:rPr>
+        <w:t xml:space="preserve">    35434, 'CREADA', '2025-02-06',</w:t>
+      </w:r>
+    </w:p>
+    <w:p>
+      <w:pPr>
+        <w:rPr>
+          <w:lang w:val="it-IT"/>
+        </w:rPr>
+      </w:pPr>
+      <w:r>
+        <w:rPr>
+          <w:lang w:val="it-IT"/>
+        </w:rPr>
+        <w:t xml:space="preserve">    'https://dummyimage.com/453x46', 'Dicta minima illum nihil doloribus perspiciatis.',</w:t>
+      </w:r>
+    </w:p>
+    <w:p>
+      <w:r>
+        <w:rPr>
+          <w:lang w:val="it-IT"/>
+        </w:rPr>
+        <w:t xml:space="preserve">    </w:t>
+      </w:r>
+      <w:r>
+        <w:t>2, 3</w:t>
+      </w:r>
+    </w:p>
+    <w:p>
+      <w:r>
+        <w:t>);</w:t>
+      </w:r>
+    </w:p>
+    <w:p>
+      <w:r>
+        <w:t xml:space="preserve">INSERT INTO vacantes (nombre, </w:t>
+      </w:r>
+      <w:proofErr w:type="spellStart"/>
+      <w:r>
+        <w:t>descripcion</w:t>
+      </w:r>
+      <w:proofErr w:type="spellEnd"/>
+      <w:r>
+        <w:t xml:space="preserve">, </w:t>
+      </w:r>
+      <w:proofErr w:type="spellStart"/>
+      <w:r>
+        <w:t>ubicacion</w:t>
+      </w:r>
+      <w:proofErr w:type="spellEnd"/>
+      <w:r>
+        <w:t xml:space="preserve">, salario, estatus, fecha, imagen, detalles, </w:t>
+      </w:r>
+      <w:proofErr w:type="spellStart"/>
+      <w:r>
+        <w:t>id_empresa</w:t>
+      </w:r>
+      <w:proofErr w:type="spellEnd"/>
+      <w:r>
+        <w:t xml:space="preserve">, </w:t>
+      </w:r>
+      <w:proofErr w:type="spellStart"/>
+      <w:r>
+        <w:t>id_categoria</w:t>
+      </w:r>
+      <w:proofErr w:type="spellEnd"/>
+      <w:r>
+        <w:t>)</w:t>
+      </w:r>
+    </w:p>
+    <w:p>
+      <w:pPr>
+        <w:rPr>
+          <w:lang w:val="en-GB"/>
+        </w:rPr>
+      </w:pPr>
+      <w:r>
+        <w:rPr>
+          <w:lang w:val="en-GB"/>
+        </w:rPr>
+        <w:t>VALUES (</w:t>
+      </w:r>
+    </w:p>
+    <w:p>
+      <w:pPr>
+        <w:rPr>
+          <w:lang w:val="en-GB"/>
+        </w:rPr>
+      </w:pPr>
+      <w:r>
+        <w:rPr>
+          <w:lang w:val="en-GB"/>
+        </w:rPr>
+        <w:t xml:space="preserve">    'Sports coach', '</w:t>
+      </w:r>
+      <w:proofErr w:type="spellStart"/>
+      <w:r>
+        <w:rPr>
+          <w:lang w:val="en-GB"/>
+        </w:rPr>
+        <w:t>Assumenda</w:t>
+      </w:r>
+      <w:proofErr w:type="spellEnd"/>
+      <w:r>
+        <w:rPr>
+          <w:lang w:val="en-GB"/>
+        </w:rPr>
+        <w:t xml:space="preserve"> </w:t>
+      </w:r>
+      <w:proofErr w:type="spellStart"/>
+      <w:r>
+        <w:rPr>
+          <w:lang w:val="en-GB"/>
+        </w:rPr>
+        <w:t>repudiandae</w:t>
+      </w:r>
+      <w:proofErr w:type="spellEnd"/>
+      <w:r>
+        <w:rPr>
+          <w:lang w:val="en-GB"/>
+        </w:rPr>
+        <w:t xml:space="preserve"> </w:t>
+      </w:r>
+      <w:proofErr w:type="spellStart"/>
+      <w:r>
+        <w:rPr>
+          <w:lang w:val="en-GB"/>
+        </w:rPr>
+        <w:t>consequatur</w:t>
+      </w:r>
+      <w:proofErr w:type="spellEnd"/>
+      <w:r>
+        <w:rPr>
+          <w:lang w:val="en-GB"/>
+        </w:rPr>
+        <w:t xml:space="preserve"> nobis. </w:t>
+      </w:r>
+      <w:proofErr w:type="spellStart"/>
+      <w:r>
+        <w:rPr>
+          <w:lang w:val="en-GB"/>
+        </w:rPr>
+        <w:t>Dolorum</w:t>
+      </w:r>
+      <w:proofErr w:type="spellEnd"/>
+      <w:r>
+        <w:rPr>
+          <w:lang w:val="en-GB"/>
+        </w:rPr>
+        <w:t xml:space="preserve"> hic </w:t>
+      </w:r>
+      <w:proofErr w:type="spellStart"/>
+      <w:r>
+        <w:rPr>
+          <w:lang w:val="en-GB"/>
+        </w:rPr>
+        <w:t>enim</w:t>
+      </w:r>
+      <w:proofErr w:type="spellEnd"/>
+      <w:r>
+        <w:rPr>
+          <w:lang w:val="en-GB"/>
+        </w:rPr>
+        <w:t xml:space="preserve"> illum </w:t>
+      </w:r>
+      <w:proofErr w:type="spellStart"/>
+      <w:r>
+        <w:rPr>
+          <w:lang w:val="en-GB"/>
+        </w:rPr>
+        <w:t>est</w:t>
+      </w:r>
+      <w:proofErr w:type="spellEnd"/>
+      <w:r>
+        <w:rPr>
+          <w:lang w:val="en-GB"/>
+        </w:rPr>
+        <w:t xml:space="preserve"> </w:t>
+      </w:r>
+      <w:proofErr w:type="spellStart"/>
+      <w:r>
+        <w:rPr>
+          <w:lang w:val="en-GB"/>
+        </w:rPr>
+        <w:t>excepturi</w:t>
+      </w:r>
+      <w:proofErr w:type="spellEnd"/>
+      <w:r>
+        <w:rPr>
+          <w:lang w:val="en-GB"/>
+        </w:rPr>
+        <w:t>.', '</w:t>
+      </w:r>
+      <w:proofErr w:type="spellStart"/>
+      <w:r>
+        <w:rPr>
+          <w:lang w:val="en-GB"/>
+        </w:rPr>
+        <w:t>Guipúzcoa</w:t>
+      </w:r>
+      <w:proofErr w:type="spellEnd"/>
+      <w:r>
+        <w:rPr>
+          <w:lang w:val="en-GB"/>
+        </w:rPr>
+        <w:t>',</w:t>
+      </w:r>
+    </w:p>
+    <w:p>
+      <w:r>
+        <w:rPr>
+          <w:lang w:val="en-GB"/>
+        </w:rPr>
+        <w:t xml:space="preserve">    </w:t>
+      </w:r>
+      <w:r>
+        <w:t>32313, 'CREADA', '2025-03-30',</w:t>
+      </w:r>
+    </w:p>
+    <w:p>
+      <w:r>
+        <w:t xml:space="preserve">    'https://dummyimage.com/770x209', 'Dolor </w:t>
+      </w:r>
+      <w:proofErr w:type="spellStart"/>
+      <w:r>
+        <w:t>laborum</w:t>
+      </w:r>
+      <w:proofErr w:type="spellEnd"/>
+      <w:r>
+        <w:t xml:space="preserve"> </w:t>
+      </w:r>
+      <w:proofErr w:type="spellStart"/>
+      <w:r>
+        <w:t>totam</w:t>
+      </w:r>
+      <w:proofErr w:type="spellEnd"/>
+      <w:r>
+        <w:t xml:space="preserve"> iure.',</w:t>
+      </w:r>
+    </w:p>
+    <w:p>
+      <w:r>
+        <w:t xml:space="preserve">    2, 2</w:t>
+      </w:r>
+    </w:p>
+    <w:p>
+      <w:r>
+        <w:t>);</w:t>
+      </w:r>
+    </w:p>
+    <w:p>
+      <w:r>
+        <w:lastRenderedPageBreak/>
+        <w:t>-- Solicitudes</w:t>
+      </w:r>
+    </w:p>
+    <w:p>
+      <w:r>
+        <w:t xml:space="preserve">INSERT INTO solicitudes (fecha, archivo, comentarios, estado, </w:t>
+      </w:r>
+      <w:proofErr w:type="spellStart"/>
+      <w:r>
+        <w:t>id_vacante</w:t>
+      </w:r>
+      <w:proofErr w:type="spellEnd"/>
+      <w:r>
+        <w:t xml:space="preserve">, </w:t>
+      </w:r>
+      <w:proofErr w:type="spellStart"/>
+      <w:r>
+        <w:t>username</w:t>
+      </w:r>
+      <w:proofErr w:type="spellEnd"/>
+      <w:r>
+        <w:t>)</w:t>
+      </w:r>
+    </w:p>
+    <w:p>
+      <w:pPr>
+        <w:rPr>
+          <w:lang w:val="en-GB"/>
+        </w:rPr>
+      </w:pPr>
+      <w:r>
+        <w:rPr>
+          <w:lang w:val="en-GB"/>
+        </w:rPr>
+        <w:t>VALUES ('2025-01-23', 'user1_cv.pdf', '</w:t>
+      </w:r>
+      <w:proofErr w:type="spellStart"/>
+      <w:r>
+        <w:rPr>
+          <w:lang w:val="en-GB"/>
+        </w:rPr>
+        <w:t>Accusamus</w:t>
+      </w:r>
+      <w:proofErr w:type="spellEnd"/>
+      <w:r>
+        <w:rPr>
+          <w:lang w:val="en-GB"/>
+        </w:rPr>
+        <w:t xml:space="preserve"> at nihil </w:t>
+      </w:r>
+      <w:proofErr w:type="spellStart"/>
+      <w:r>
+        <w:rPr>
+          <w:lang w:val="en-GB"/>
+        </w:rPr>
+        <w:t>ipsam</w:t>
+      </w:r>
+      <w:proofErr w:type="spellEnd"/>
+      <w:r>
+        <w:rPr>
+          <w:lang w:val="en-GB"/>
+        </w:rPr>
+        <w:t>.', 0, 3, 'user1'</w:t>
+      </w:r>
+      <w:proofErr w:type="gramStart"/>
+      <w:r>
+        <w:rPr>
+          <w:lang w:val="en-GB"/>
+        </w:rPr>
+        <w:t>);</w:t>
+      </w:r>
+      <w:proofErr w:type="gramEnd"/>
+    </w:p>
+    <w:p>
+      <w:r>
+        <w:t xml:space="preserve">INSERT INTO solicitudes (fecha, archivo, comentarios, estado, </w:t>
+      </w:r>
+      <w:proofErr w:type="spellStart"/>
+      <w:r>
+        <w:t>id_vacante</w:t>
+      </w:r>
+      <w:proofErr w:type="spellEnd"/>
+      <w:r>
+        <w:t xml:space="preserve">, </w:t>
+      </w:r>
+      <w:proofErr w:type="spellStart"/>
+      <w:r>
+        <w:t>username</w:t>
+      </w:r>
+      <w:proofErr w:type="spellEnd"/>
+      <w:r>
+        <w:t>)</w:t>
+      </w:r>
+    </w:p>
+    <w:p>
+      <w:r>
+        <w:t xml:space="preserve">VALUES ('2025-01-29', 'user3_cv.pdf', 'Error </w:t>
+      </w:r>
+      <w:proofErr w:type="spellStart"/>
+      <w:r>
+        <w:t>corporis</w:t>
+      </w:r>
+      <w:proofErr w:type="spellEnd"/>
+      <w:r>
+        <w:t xml:space="preserve"> </w:t>
+      </w:r>
+      <w:proofErr w:type="spellStart"/>
+      <w:r>
+        <w:t>unde</w:t>
+      </w:r>
+      <w:proofErr w:type="spellEnd"/>
+      <w:r>
+        <w:t xml:space="preserve"> </w:t>
+      </w:r>
+      <w:proofErr w:type="spellStart"/>
+      <w:r>
+        <w:t>cumque</w:t>
+      </w:r>
+      <w:proofErr w:type="spellEnd"/>
+      <w:r>
+        <w:t>.', 0, 3, 'user3');</w:t>
+      </w:r>
+    </w:p>
+    <w:p>
+      <w:r>
+        <w:t xml:space="preserve">INSERT INTO solicitudes (fecha, archivo, comentarios, estado, </w:t>
+      </w:r>
+      <w:proofErr w:type="spellStart"/>
+      <w:r>
+        <w:t>id_vacante</w:t>
+      </w:r>
+      <w:proofErr w:type="spellEnd"/>
+      <w:r>
+        <w:t xml:space="preserve">, </w:t>
+      </w:r>
+      <w:proofErr w:type="spellStart"/>
+      <w:r>
+        <w:t>username</w:t>
+      </w:r>
+      <w:proofErr w:type="spellEnd"/>
+      <w:r>
+        <w:t>)</w:t>
+      </w:r>
+    </w:p>
+    <w:p>
+      <w:r>
+        <w:t xml:space="preserve">VALUES ('2025-01-15', 'user1_cv.pdf', 'Ex </w:t>
+      </w:r>
+      <w:proofErr w:type="spellStart"/>
+      <w:r>
+        <w:t>laudantium</w:t>
+      </w:r>
+      <w:proofErr w:type="spellEnd"/>
+      <w:r>
+        <w:t xml:space="preserve"> </w:t>
+      </w:r>
+      <w:proofErr w:type="spellStart"/>
+      <w:r>
+        <w:t>reiciendis</w:t>
+      </w:r>
+      <w:proofErr w:type="spellEnd"/>
+      <w:r>
+        <w:t xml:space="preserve"> </w:t>
+      </w:r>
+      <w:proofErr w:type="spellStart"/>
+      <w:r>
+        <w:t>eum</w:t>
+      </w:r>
+      <w:proofErr w:type="spellEnd"/>
+      <w:r>
+        <w:t xml:space="preserve"> </w:t>
+      </w:r>
+      <w:proofErr w:type="spellStart"/>
+      <w:r>
+        <w:t>quasi</w:t>
+      </w:r>
+      <w:proofErr w:type="spellEnd"/>
+      <w:r>
+        <w:t xml:space="preserve"> </w:t>
+      </w:r>
+      <w:proofErr w:type="spellStart"/>
+      <w:r>
+        <w:t>laboriosam</w:t>
+      </w:r>
+      <w:proofErr w:type="spellEnd"/>
+      <w:r>
+        <w:t xml:space="preserve"> cum.', 1, 6, 'user1');</w:t>
+      </w:r>
+    </w:p>
+    <w:p>
+      <w:r>
+        <w:t xml:space="preserve">INSERT INTO solicitudes (fecha, archivo, comentarios, estado, </w:t>
+      </w:r>
+      <w:proofErr w:type="spellStart"/>
+      <w:r>
+        <w:t>id_vacante</w:t>
+      </w:r>
+      <w:proofErr w:type="spellEnd"/>
+      <w:r>
+        <w:t xml:space="preserve">, </w:t>
+      </w:r>
+      <w:proofErr w:type="spellStart"/>
+      <w:r>
+        <w:t>username</w:t>
+      </w:r>
+      <w:proofErr w:type="spellEnd"/>
+      <w:r>
+        <w:t>)</w:t>
+      </w:r>
+    </w:p>
+    <w:p>
+      <w:pPr>
+        <w:rPr>
+          <w:lang w:val="en-GB"/>
+        </w:rPr>
+      </w:pPr>
+      <w:r>
+        <w:rPr>
+          <w:lang w:val="en-GB"/>
+        </w:rPr>
+        <w:t>VALUES ('2025-01-06', 'user3_cv.pdf', '</w:t>
+      </w:r>
+      <w:proofErr w:type="spellStart"/>
+      <w:r>
+        <w:rPr>
+          <w:lang w:val="en-GB"/>
+        </w:rPr>
+        <w:t>Ipsam</w:t>
+      </w:r>
+      <w:proofErr w:type="spellEnd"/>
+      <w:r>
+        <w:rPr>
+          <w:lang w:val="en-GB"/>
+        </w:rPr>
+        <w:t xml:space="preserve"> </w:t>
+      </w:r>
+      <w:proofErr w:type="spellStart"/>
+      <w:r>
+        <w:rPr>
+          <w:lang w:val="en-GB"/>
+        </w:rPr>
+        <w:t>similique</w:t>
+      </w:r>
+      <w:proofErr w:type="spellEnd"/>
+      <w:r>
+        <w:rPr>
+          <w:lang w:val="en-GB"/>
+        </w:rPr>
+        <w:t xml:space="preserve"> in </w:t>
+      </w:r>
+      <w:proofErr w:type="spellStart"/>
+      <w:r>
+        <w:rPr>
+          <w:lang w:val="en-GB"/>
+        </w:rPr>
+        <w:t>repudiandae</w:t>
+      </w:r>
+      <w:proofErr w:type="spellEnd"/>
+      <w:r>
+        <w:rPr>
+          <w:lang w:val="en-GB"/>
+        </w:rPr>
+        <w:t xml:space="preserve"> ad ratione.', 1, 4, 'user3'</w:t>
+      </w:r>
+      <w:proofErr w:type="gramStart"/>
+      <w:r>
+        <w:rPr>
+          <w:lang w:val="en-GB"/>
+        </w:rPr>
+        <w:t>);</w:t>
+      </w:r>
+      <w:proofErr w:type="gramEnd"/>
+    </w:p>
+    <w:p>
+      <w:r>
+        <w:t xml:space="preserve">INSERT INTO solicitudes (fecha, archivo, comentarios, estado, </w:t>
+      </w:r>
+      <w:proofErr w:type="spellStart"/>
+      <w:r>
+        <w:t>id_vacante</w:t>
+      </w:r>
+      <w:proofErr w:type="spellEnd"/>
+      <w:r>
+        <w:t xml:space="preserve">, </w:t>
+      </w:r>
+      <w:proofErr w:type="spellStart"/>
+      <w:r>
+        <w:t>username</w:t>
+      </w:r>
+      <w:proofErr w:type="spellEnd"/>
+      <w:r>
+        <w:t>)</w:t>
+      </w:r>
+    </w:p>
+    <w:p>
+      <w:pPr>
+        <w:rPr>
+          <w:lang w:val="en-GB"/>
+        </w:rPr>
+      </w:pPr>
+      <w:r>
+        <w:rPr>
+          <w:lang w:val="en-GB"/>
+        </w:rPr>
+        <w:t>VALUES ('2025-03-21', 'user5_cv.pdf', '</w:t>
+      </w:r>
+      <w:proofErr w:type="spellStart"/>
+      <w:r>
+        <w:rPr>
+          <w:lang w:val="en-GB"/>
+        </w:rPr>
+        <w:t>Consequatur</w:t>
+      </w:r>
+      <w:proofErr w:type="spellEnd"/>
+      <w:r>
+        <w:rPr>
+          <w:lang w:val="en-GB"/>
+        </w:rPr>
+        <w:t xml:space="preserve"> ipsum </w:t>
+      </w:r>
+      <w:proofErr w:type="spellStart"/>
+      <w:r>
+        <w:rPr>
+          <w:lang w:val="en-GB"/>
+        </w:rPr>
+        <w:t>neque</w:t>
+      </w:r>
+      <w:proofErr w:type="spellEnd"/>
+      <w:r>
+        <w:rPr>
+          <w:lang w:val="en-GB"/>
+        </w:rPr>
+        <w:t xml:space="preserve"> </w:t>
+      </w:r>
+      <w:proofErr w:type="spellStart"/>
+      <w:r>
+        <w:rPr>
+          <w:lang w:val="en-GB"/>
+        </w:rPr>
+        <w:t>voluptatibus</w:t>
+      </w:r>
+      <w:proofErr w:type="spellEnd"/>
+      <w:r>
+        <w:rPr>
+          <w:lang w:val="en-GB"/>
+        </w:rPr>
+        <w:t>.', 1, 6, 'user5'</w:t>
+      </w:r>
+      <w:proofErr w:type="gramStart"/>
+      <w:r>
+        <w:rPr>
+          <w:lang w:val="en-GB"/>
+        </w:rPr>
+        <w:t>);</w:t>
+      </w:r>
+      <w:proofErr w:type="gramEnd"/>
+    </w:p>
+    <w:p>
+      <w:r>
+        <w:t xml:space="preserve">INSERT INTO solicitudes (fecha, archivo, comentarios, estado, </w:t>
+      </w:r>
+      <w:proofErr w:type="spellStart"/>
+      <w:r>
+        <w:t>id_vacante</w:t>
+      </w:r>
+      <w:proofErr w:type="spellEnd"/>
+      <w:r>
+        <w:t xml:space="preserve">, </w:t>
+      </w:r>
+      <w:proofErr w:type="spellStart"/>
+      <w:r>
+        <w:t>username</w:t>
+      </w:r>
+      <w:proofErr w:type="spellEnd"/>
+      <w:r>
+        <w:t>)</w:t>
+      </w:r>
+    </w:p>
+    <w:p>
+      <w:r>
+        <w:t>VALUES ('2025-01-25', 'user2_cv.pdf', '</w:t>
+      </w:r>
+      <w:proofErr w:type="spellStart"/>
+      <w:r>
+        <w:t>Assumenda</w:t>
+      </w:r>
+      <w:proofErr w:type="spellEnd"/>
+      <w:r>
+        <w:t xml:space="preserve"> </w:t>
+      </w:r>
+      <w:proofErr w:type="spellStart"/>
+      <w:r>
+        <w:t>ipsa</w:t>
+      </w:r>
+      <w:proofErr w:type="spellEnd"/>
+      <w:r>
+        <w:t xml:space="preserve"> </w:t>
+      </w:r>
+      <w:proofErr w:type="spellStart"/>
+      <w:r>
+        <w:t>maxime</w:t>
+      </w:r>
+      <w:proofErr w:type="spellEnd"/>
+      <w:r>
+        <w:t xml:space="preserve"> </w:t>
+      </w:r>
+      <w:proofErr w:type="spellStart"/>
+      <w:r>
+        <w:t>vel</w:t>
+      </w:r>
+      <w:proofErr w:type="spellEnd"/>
+      <w:r>
+        <w:t xml:space="preserve"> </w:t>
+      </w:r>
+      <w:proofErr w:type="spellStart"/>
+      <w:r>
+        <w:t>nemo</w:t>
+      </w:r>
+      <w:proofErr w:type="spellEnd"/>
+      <w:r>
+        <w:t xml:space="preserve"> </w:t>
+      </w:r>
+      <w:proofErr w:type="spellStart"/>
+      <w:r>
+        <w:t>laboriosam</w:t>
+      </w:r>
+      <w:proofErr w:type="spellEnd"/>
+      <w:r>
+        <w:t>.', 0, 5, 'user2');</w:t>
+      </w:r>
+    </w:p>
+    <w:p>
+      <w:r>
+        <w:t xml:space="preserve">INSERT INTO solicitudes (fecha, archivo, comentarios, estado, </w:t>
+      </w:r>
+      <w:proofErr w:type="spellStart"/>
+      <w:r>
+        <w:t>id_vacante</w:t>
+      </w:r>
+      <w:proofErr w:type="spellEnd"/>
+      <w:r>
+        <w:t xml:space="preserve">, </w:t>
+      </w:r>
+      <w:proofErr w:type="spellStart"/>
+      <w:r>
+        <w:t>username</w:t>
+      </w:r>
+      <w:proofErr w:type="spellEnd"/>
+      <w:r>
+        <w:t>)</w:t>
+      </w:r>
+    </w:p>
+    <w:p>
+      <w:r>
+        <w:t xml:space="preserve">VALUES ('2025-03-13', 'user4_cv.pdf', 'Libero </w:t>
+      </w:r>
+      <w:proofErr w:type="spellStart"/>
+      <w:r>
+        <w:t>voluptas</w:t>
+      </w:r>
+      <w:proofErr w:type="spellEnd"/>
+      <w:r>
+        <w:t xml:space="preserve"> </w:t>
+      </w:r>
+      <w:proofErr w:type="spellStart"/>
+      <w:r>
+        <w:t>nesciunt</w:t>
+      </w:r>
+      <w:proofErr w:type="spellEnd"/>
+      <w:r>
+        <w:t xml:space="preserve"> ad </w:t>
+      </w:r>
+      <w:proofErr w:type="spellStart"/>
+      <w:r>
+        <w:t>illum</w:t>
+      </w:r>
+      <w:proofErr w:type="spellEnd"/>
+      <w:r>
+        <w:t>.', 1, 6, 'user4');</w:t>
+      </w:r>
+    </w:p>
+    <w:p>
+      <w:r>
+        <w:t xml:space="preserve">INSERT INTO solicitudes (fecha, archivo, comentarios, estado, </w:t>
+      </w:r>
+      <w:proofErr w:type="spellStart"/>
+      <w:r>
+        <w:t>id_vacante</w:t>
+      </w:r>
+      <w:proofErr w:type="spellEnd"/>
+      <w:r>
+        <w:t xml:space="preserve">, </w:t>
+      </w:r>
+      <w:proofErr w:type="spellStart"/>
+      <w:r>
+        <w:t>username</w:t>
+      </w:r>
+      <w:proofErr w:type="spellEnd"/>
+      <w:r>
+        <w:t>)</w:t>
+      </w:r>
+    </w:p>
+    <w:p>
+      <w:pPr>
+        <w:rPr>
+          <w:lang w:val="en-GB"/>
+        </w:rPr>
+      </w:pPr>
+      <w:r>
+        <w:rPr>
+          <w:lang w:val="en-GB"/>
+        </w:rPr>
+        <w:t xml:space="preserve">VALUES ('2025-02-01', 'user1_cv.pdf', 'Natus id </w:t>
+      </w:r>
+      <w:proofErr w:type="spellStart"/>
+      <w:r>
+        <w:rPr>
+          <w:lang w:val="en-GB"/>
+        </w:rPr>
+        <w:t>earum</w:t>
+      </w:r>
+      <w:proofErr w:type="spellEnd"/>
+      <w:r>
+        <w:rPr>
+          <w:lang w:val="en-GB"/>
+        </w:rPr>
+        <w:t xml:space="preserve"> </w:t>
+      </w:r>
+      <w:proofErr w:type="spellStart"/>
+      <w:r>
+        <w:rPr>
+          <w:lang w:val="en-GB"/>
+        </w:rPr>
+        <w:t>vero</w:t>
+      </w:r>
+      <w:proofErr w:type="spellEnd"/>
+      <w:r>
+        <w:rPr>
+          <w:lang w:val="en-GB"/>
+        </w:rPr>
+        <w:t xml:space="preserve"> </w:t>
+      </w:r>
+      <w:proofErr w:type="spellStart"/>
+      <w:r>
+        <w:rPr>
+          <w:lang w:val="en-GB"/>
+        </w:rPr>
+        <w:t>numquam</w:t>
+      </w:r>
+      <w:proofErr w:type="spellEnd"/>
+      <w:r>
+        <w:rPr>
+          <w:lang w:val="en-GB"/>
+        </w:rPr>
+        <w:t>.', 0, 4, 'user1'</w:t>
+      </w:r>
+      <w:proofErr w:type="gramStart"/>
+      <w:r>
+        <w:rPr>
+          <w:lang w:val="en-GB"/>
+        </w:rPr>
+        <w:t>);</w:t>
+      </w:r>
+      <w:proofErr w:type="gramEnd"/>
+    </w:p>
+    <w:p>
+      <w:pPr>
+        <w:rPr>
+          <w:lang w:val="en-GB"/>
+        </w:rPr>
+      </w:pPr>
+    </w:p>
+    <w:p>
+      <w:pPr>
+        <w:pStyle w:val="Ttulo2"/>
+        <w:rPr>
+          <w:lang w:val="en-GB"/>
+        </w:rPr>
+      </w:pPr>
+      <w:r>
+        <w:rPr>
+          <w:lang w:val="en-GB"/>
+        </w:rPr>
+        <w:lastRenderedPageBreak/>
+        <w:t>Anexo II</w:t>
+      </w:r>
+    </w:p>
+    <w:p>
+      <w:pPr>
+        <w:pStyle w:val="Ttulo3"/>
+      </w:pPr>
+      <w:r>
+        <w:t>Documentación Técnica del Backend</w:t>
+      </w:r>
+    </w:p>
+    <w:p>
+      <w:pPr>
         <w:rPr>
           <w:b/>
           <w:bCs/>
         </w:rPr>
-        <w:t xml:space="preserve">6. Anexos. </w:t>
-      </w:r>
+      </w:pPr>
+      <w:r>
+        <w:rPr>
+          <w:b/>
+          <w:bCs/>
+        </w:rPr>
+        <w:t>Tecnologías Utilizadas</w:t>
+      </w:r>
+    </w:p>
+    <w:p>
+      <w:pPr>
+        <w:numPr>
+          <w:ilvl w:val="0"/>
+          <w:numId w:val="32"/>
+        </w:numPr>
+        <w:spacing w:line="259" w:lineRule="auto"/>
+      </w:pPr>
+      <w:r>
+        <w:t>Lenguaje: Java 17</w:t>
+      </w:r>
+    </w:p>
+    <w:p>
+      <w:pPr>
+        <w:numPr>
+          <w:ilvl w:val="0"/>
+          <w:numId w:val="32"/>
+        </w:numPr>
+        <w:spacing w:line="259" w:lineRule="auto"/>
+      </w:pPr>
+      <w:r>
+        <w:t>Framework: Spring Boot 3.4.4</w:t>
+      </w:r>
+    </w:p>
+    <w:p>
+      <w:pPr>
+        <w:numPr>
+          <w:ilvl w:val="0"/>
+          <w:numId w:val="32"/>
+        </w:numPr>
+        <w:spacing w:line="259" w:lineRule="auto"/>
+      </w:pPr>
+      <w:r>
+        <w:t>ORM: Spring Data JPA</w:t>
+      </w:r>
+    </w:p>
+    <w:p>
+      <w:pPr>
+        <w:numPr>
+          <w:ilvl w:val="0"/>
+          <w:numId w:val="32"/>
+        </w:numPr>
+        <w:spacing w:line="259" w:lineRule="auto"/>
+      </w:pPr>
+      <w:r>
+        <w:t>Base de Datos: MySQL 8</w:t>
+      </w:r>
+    </w:p>
+    <w:p>
+      <w:pPr>
+        <w:numPr>
+          <w:ilvl w:val="0"/>
+          <w:numId w:val="32"/>
+        </w:numPr>
+        <w:spacing w:line="259" w:lineRule="auto"/>
+      </w:pPr>
+      <w:r>
+        <w:t>Autenticación y Autorización: JWT (JSON Web Token) + Spring Security</w:t>
+      </w:r>
+    </w:p>
+    <w:p>
+      <w:pPr>
+        <w:numPr>
+          <w:ilvl w:val="0"/>
+          <w:numId w:val="32"/>
+        </w:numPr>
+        <w:spacing w:line="259" w:lineRule="auto"/>
+      </w:pPr>
+      <w:r>
+        <w:t>Control de Acceso: Roles gestionados con @PreAuthorize</w:t>
+      </w:r>
+    </w:p>
+    <w:p>
+      <w:pPr>
+        <w:numPr>
+          <w:ilvl w:val="0"/>
+          <w:numId w:val="32"/>
+        </w:numPr>
+        <w:spacing w:line="259" w:lineRule="auto"/>
+      </w:pPr>
+      <w:r>
+        <w:t>Gestor de dependencias: Maven</w:t>
+      </w:r>
+    </w:p>
+    <w:p>
+      <w:pPr>
+        <w:rPr>
+          <w:b/>
+          <w:bCs/>
+        </w:rPr>
+      </w:pPr>
+      <w:r>
+        <w:pict w14:anchorId="11518A12">
+          <v:rect id="_x0000_i1026" style="width:0;height:1.5pt" o:hralign="center" o:hrstd="t" o:hr="t" fillcolor="#a0a0a0" stroked="f"/>
+        </w:pict>
+      </w:r>
+    </w:p>
+    <w:p>
+      <w:pPr>
+        <w:rPr>
+          <w:b/>
+          <w:bCs/>
+        </w:rPr>
+      </w:pPr>
+      <w:r>
+        <w:rPr>
+          <w:b/>
+          <w:bCs/>
+        </w:rPr>
+        <w:t>Arquitectura General</w:t>
+      </w:r>
+    </w:p>
+    <w:p>
+      <w:r>
+        <w:t>El backend está estructurado en capas siguiendo la arquitectura en capas habitual de Spring Boot:</w:t>
+      </w:r>
+    </w:p>
+    <w:p>
+      <w:pPr>
+        <w:numPr>
+          <w:ilvl w:val="0"/>
+          <w:numId w:val="33"/>
+        </w:numPr>
+        <w:spacing w:line="259" w:lineRule="auto"/>
+      </w:pPr>
+      <w:r>
+        <w:t>Controladores: Definen los endpoints REST</w:t>
+      </w:r>
+    </w:p>
+    <w:p>
+      <w:pPr>
+        <w:numPr>
+          <w:ilvl w:val="0"/>
+          <w:numId w:val="33"/>
+        </w:numPr>
+        <w:spacing w:line="259" w:lineRule="auto"/>
+      </w:pPr>
+      <w:r>
+        <w:t>Servicios: Contienen la lógica de negocio</w:t>
+      </w:r>
+    </w:p>
+    <w:p>
+      <w:pPr>
+        <w:numPr>
+          <w:ilvl w:val="0"/>
+          <w:numId w:val="33"/>
+        </w:numPr>
+        <w:spacing w:line="259" w:lineRule="auto"/>
+      </w:pPr>
+      <w:r>
+        <w:t>Repositorios: Interactúan con la base de datos</w:t>
+      </w:r>
+    </w:p>
+    <w:p>
+      <w:pPr>
+        <w:numPr>
+          <w:ilvl w:val="0"/>
+          <w:numId w:val="33"/>
+        </w:numPr>
+        <w:spacing w:line="259" w:lineRule="auto"/>
+      </w:pPr>
+      <w:r>
+        <w:t>DTOs: Separan las entidades del modelo de los datos expuestos</w:t>
+      </w:r>
+    </w:p>
+    <w:p>
+      <w:pPr>
+        <w:numPr>
+          <w:ilvl w:val="0"/>
+          <w:numId w:val="33"/>
+        </w:numPr>
+        <w:spacing w:line="259" w:lineRule="auto"/>
+      </w:pPr>
+      <w:r>
+        <w:t>Modelos: Representan las entidades de la base de datos</w:t>
+      </w:r>
+    </w:p>
+    <w:p>
+      <w:r>
+        <w:pict w14:anchorId="002A8493">
+          <v:rect id="_x0000_i1027" style="width:0;height:1.5pt" o:hralign="center" o:hrstd="t" o:hr="t" fillcolor="#a0a0a0" stroked="f"/>
+        </w:pict>
+      </w:r>
+    </w:p>
+    <w:p>
+      <w:pPr>
+        <w:rPr>
+          <w:b/>
+          <w:bCs/>
+        </w:rPr>
+      </w:pPr>
+      <w:r>
+        <w:rPr>
+          <w:b/>
+          <w:bCs/>
+        </w:rPr>
+        <w:t>Entidades Principales</w:t>
+      </w:r>
+    </w:p>
+    <w:p>
+      <w:pPr>
+        <w:numPr>
+          <w:ilvl w:val="0"/>
+          <w:numId w:val="34"/>
+        </w:numPr>
+        <w:spacing w:line="259" w:lineRule="auto"/>
+      </w:pPr>
+      <w:r>
+        <w:t>Usuario: contiene datos personales y credenciales.</w:t>
+      </w:r>
+    </w:p>
+    <w:p>
+      <w:pPr>
+        <w:numPr>
+          <w:ilvl w:val="0"/>
+          <w:numId w:val="34"/>
+        </w:numPr>
+        <w:spacing w:line="259" w:lineRule="auto"/>
+      </w:pPr>
+      <w:r>
+        <w:t>Empresa: información de empresas registradas.</w:t>
+      </w:r>
+    </w:p>
+    <w:p>
+      <w:pPr>
+        <w:numPr>
+          <w:ilvl w:val="0"/>
+          <w:numId w:val="34"/>
+        </w:numPr>
+        <w:spacing w:line="259" w:lineRule="auto"/>
+      </w:pPr>
+      <w:r>
+        <w:t>Vacante: contiene información de ofertas laborales.</w:t>
+      </w:r>
+    </w:p>
+    <w:p>
+      <w:pPr>
+        <w:numPr>
+          <w:ilvl w:val="0"/>
+          <w:numId w:val="34"/>
+        </w:numPr>
+        <w:spacing w:line="259" w:lineRule="auto"/>
+      </w:pPr>
+      <w:r>
+        <w:t>Solicitud: solicitudes realizadas por usuarios a vacantes.</w:t>
+      </w:r>
+    </w:p>
+    <w:p>
+      <w:pPr>
+        <w:numPr>
+          <w:ilvl w:val="0"/>
+          <w:numId w:val="34"/>
+        </w:numPr>
+        <w:spacing w:line="259" w:lineRule="auto"/>
+      </w:pPr>
+      <w:r>
+        <w:t>Perfil: define los roles (ADMIN, USUARIO, EMPRESA).</w:t>
+      </w:r>
+    </w:p>
+    <w:p>
+      <w:pPr>
+        <w:numPr>
+          <w:ilvl w:val="0"/>
+          <w:numId w:val="34"/>
+        </w:numPr>
+        <w:spacing w:line="259" w:lineRule="auto"/>
+      </w:pPr>
+      <w:proofErr w:type="spellStart"/>
+      <w:r>
+        <w:t>UsuarioPerfil</w:t>
+      </w:r>
+      <w:proofErr w:type="spellEnd"/>
+      <w:r>
+        <w:t>: asocia usuarios con uno o varios perfiles.</w:t>
+      </w:r>
+    </w:p>
+    <w:p>
+      <w:pPr>
+        <w:numPr>
+          <w:ilvl w:val="0"/>
+          <w:numId w:val="34"/>
+        </w:numPr>
+        <w:spacing w:line="259" w:lineRule="auto"/>
+      </w:pPr>
+      <w:proofErr w:type="spellStart"/>
+      <w:r>
+        <w:t>Categoria</w:t>
+      </w:r>
+      <w:proofErr w:type="spellEnd"/>
+      <w:r>
+        <w:t>: categorías de empleo.</w:t>
+      </w:r>
+    </w:p>
+    <w:p>
+      <w:pPr>
+        <w:rPr>
+          <w:b/>
+          <w:bCs/>
+        </w:rPr>
+      </w:pPr>
+      <w:r>
+        <w:pict w14:anchorId="7A2C9912">
+          <v:rect id="_x0000_i1028" style="width:0;height:1.5pt" o:hralign="center" o:hrstd="t" o:hr="t" fillcolor="#a0a0a0" stroked="f"/>
+        </w:pict>
+      </w:r>
+    </w:p>
+    <w:p>
+      <w:pPr>
+        <w:rPr>
+          <w:b/>
+          <w:bCs/>
+        </w:rPr>
+      </w:pPr>
+      <w:r>
+        <w:rPr>
+          <w:b/>
+          <w:bCs/>
+        </w:rPr>
+        <w:lastRenderedPageBreak/>
+        <w:t>Endpoints Destacados (ejemplos)</w:t>
+      </w:r>
+    </w:p>
+    <w:p>
+      <w:pPr>
+        <w:rPr>
+          <w:b/>
+          <w:bCs/>
+        </w:rPr>
+      </w:pPr>
+      <w:r>
+        <w:rPr>
+          <w:b/>
+          <w:bCs/>
+        </w:rPr>
+        <w:t>Autenticación</w:t>
+      </w:r>
+    </w:p>
+    <w:p>
+      <w:pPr>
+        <w:numPr>
+          <w:ilvl w:val="0"/>
+          <w:numId w:val="35"/>
+        </w:numPr>
+        <w:spacing w:line="259" w:lineRule="auto"/>
+      </w:pPr>
+      <w:r>
+        <w:t>POST /api/</w:t>
+      </w:r>
+      <w:proofErr w:type="spellStart"/>
+      <w:r>
+        <w:t>auth</w:t>
+      </w:r>
+      <w:proofErr w:type="spellEnd"/>
+      <w:r>
+        <w:t>/</w:t>
+      </w:r>
+      <w:proofErr w:type="spellStart"/>
+      <w:r>
+        <w:t>login</w:t>
+      </w:r>
+      <w:proofErr w:type="spellEnd"/>
+      <w:r>
+        <w:t xml:space="preserve">: </w:t>
+      </w:r>
+      <w:proofErr w:type="spellStart"/>
+      <w:r>
+        <w:t>login</w:t>
+      </w:r>
+      <w:proofErr w:type="spellEnd"/>
+      <w:r>
+        <w:t xml:space="preserve"> y generación de token JWT</w:t>
+      </w:r>
+    </w:p>
+    <w:p>
+      <w:pPr>
+        <w:numPr>
+          <w:ilvl w:val="0"/>
+          <w:numId w:val="35"/>
+        </w:numPr>
+        <w:spacing w:line="259" w:lineRule="auto"/>
+      </w:pPr>
+      <w:r>
+        <w:t>POST /api/</w:t>
+      </w:r>
+      <w:proofErr w:type="spellStart"/>
+      <w:r>
+        <w:t>auth</w:t>
+      </w:r>
+      <w:proofErr w:type="spellEnd"/>
+      <w:r>
+        <w:t>/</w:t>
+      </w:r>
+      <w:proofErr w:type="spellStart"/>
+      <w:r>
+        <w:t>register</w:t>
+      </w:r>
+      <w:proofErr w:type="spellEnd"/>
+      <w:r>
+        <w:t>: registro de nuevo usuario</w:t>
+      </w:r>
+    </w:p>
+    <w:p>
+      <w:pPr>
+        <w:rPr>
+          <w:b/>
+          <w:bCs/>
+        </w:rPr>
+      </w:pPr>
+      <w:r>
+        <w:rPr>
+          <w:b/>
+          <w:bCs/>
+        </w:rPr>
+        <w:t>Vacantes</w:t>
+      </w:r>
+    </w:p>
+    <w:p>
+      <w:pPr>
+        <w:numPr>
+          <w:ilvl w:val="0"/>
+          <w:numId w:val="36"/>
+        </w:numPr>
+        <w:spacing w:line="259" w:lineRule="auto"/>
+      </w:pPr>
+      <w:r>
+        <w:t>GET /api/vacantes: (ADMIN) listar todas las vacantes</w:t>
+      </w:r>
+    </w:p>
+    <w:p>
+      <w:pPr>
+        <w:numPr>
+          <w:ilvl w:val="0"/>
+          <w:numId w:val="36"/>
+        </w:numPr>
+        <w:spacing w:line="259" w:lineRule="auto"/>
+      </w:pPr>
+      <w:r>
+        <w:t>GET /api/vacantes/creadas: (USUARIO) ver vacantes activas</w:t>
+      </w:r>
+    </w:p>
+    <w:p>
+      <w:pPr>
+        <w:numPr>
+          <w:ilvl w:val="0"/>
+          <w:numId w:val="36"/>
+        </w:numPr>
+        <w:spacing w:line="259" w:lineRule="auto"/>
+      </w:pPr>
+      <w:r>
+        <w:t>POST /api/vacantes: (EMPRESA) crear nueva vacante</w:t>
+      </w:r>
+    </w:p>
+    <w:p>
+      <w:pPr>
+        <w:rPr>
+          <w:b/>
+          <w:bCs/>
+        </w:rPr>
+      </w:pPr>
+      <w:r>
+        <w:rPr>
+          <w:b/>
+          <w:bCs/>
+        </w:rPr>
+        <w:t>Solicitudes</w:t>
+      </w:r>
+    </w:p>
+    <w:p>
+      <w:pPr>
+        <w:numPr>
+          <w:ilvl w:val="0"/>
+          <w:numId w:val="37"/>
+        </w:numPr>
+        <w:spacing w:line="259" w:lineRule="auto"/>
+      </w:pPr>
+      <w:r>
+        <w:t>POST /api/solicitudes: (USUARIO) postular a vacante</w:t>
+      </w:r>
+    </w:p>
+    <w:p>
+      <w:pPr>
+        <w:numPr>
+          <w:ilvl w:val="0"/>
+          <w:numId w:val="37"/>
+        </w:numPr>
+        <w:spacing w:line="259" w:lineRule="auto"/>
+      </w:pPr>
+      <w:r>
+        <w:t>GET /api/solicitudes/usuario/{</w:t>
+      </w:r>
+      <w:proofErr w:type="spellStart"/>
+      <w:r>
+        <w:t>username</w:t>
+      </w:r>
+      <w:proofErr w:type="spellEnd"/>
+      <w:r>
+        <w:t>}: (USUARIO) ver sus solicitudes</w:t>
+      </w:r>
+    </w:p>
+    <w:p>
+      <w:pPr>
+        <w:numPr>
+          <w:ilvl w:val="0"/>
+          <w:numId w:val="37"/>
+        </w:numPr>
+        <w:spacing w:line="259" w:lineRule="auto"/>
+      </w:pPr>
+      <w:r>
+        <w:t>PUT /api/solicitudes/{id}/adjudicar: (EMPRESA) adjudicar una vacante</w:t>
+      </w:r>
+    </w:p>
+    <w:p>
+      <w:pPr>
+        <w:rPr>
+          <w:b/>
+          <w:bCs/>
+        </w:rPr>
+      </w:pPr>
+      <w:r>
+        <w:rPr>
+          <w:b/>
+          <w:bCs/>
+        </w:rPr>
+        <w:t>Seguridad con Roles</w:t>
+      </w:r>
+    </w:p>
+    <w:p>
+      <w:r>
+        <w:t>Se usa @PreAuthorize para limitar el acceso según el rol JWT:</w:t>
+      </w:r>
+    </w:p>
+    <w:p>
+      <w:r>
+        <w:t>@PreAuthorize("hasRole('ADMIN')")</w:t>
+      </w:r>
+    </w:p>
+    <w:p>
+      <w:r>
+        <w:t>@PreAuthorize("hasRole('USUARIO')")</w:t>
+      </w:r>
+    </w:p>
+    <w:p>
+      <w:r>
+        <w:t>@PreAuthorize("hasRole('EMPRESA')")</w:t>
+      </w:r>
+    </w:p>
+    <w:p>
+      <w:r>
+        <w:pict w14:anchorId="1BF9450C">
+          <v:rect id="_x0000_i1029" style="width:0;height:1.5pt" o:hralign="center" o:hrstd="t" o:hr="t" fillcolor="#a0a0a0" stroked="f"/>
+        </w:pict>
+      </w:r>
+    </w:p>
+    <w:p>
+      <w:pPr>
+        <w:rPr>
+          <w:b/>
+          <w:bCs/>
+        </w:rPr>
+      </w:pPr>
+      <w:r>
+        <w:rPr>
+          <w:b/>
+          <w:bCs/>
+        </w:rPr>
+        <w:t>Autenticación JWT</w:t>
+      </w:r>
+    </w:p>
+    <w:p>
+      <w:pPr>
+        <w:numPr>
+          <w:ilvl w:val="0"/>
+          <w:numId w:val="38"/>
+        </w:numPr>
+        <w:spacing w:line="259" w:lineRule="auto"/>
+      </w:pPr>
+      <w:r>
+        <w:t xml:space="preserve">Se genera un JWT en el </w:t>
+      </w:r>
+      <w:proofErr w:type="spellStart"/>
+      <w:r>
+        <w:t>login</w:t>
+      </w:r>
+      <w:proofErr w:type="spellEnd"/>
+    </w:p>
+    <w:p>
+      <w:pPr>
+        <w:numPr>
+          <w:ilvl w:val="0"/>
+          <w:numId w:val="38"/>
+        </w:numPr>
+        <w:spacing w:line="259" w:lineRule="auto"/>
+      </w:pPr>
+      <w:r>
+        <w:t xml:space="preserve">El filtro </w:t>
+      </w:r>
+      <w:proofErr w:type="spellStart"/>
+      <w:r>
+        <w:t>JwtFilter</w:t>
+      </w:r>
+      <w:proofErr w:type="spellEnd"/>
+      <w:r>
+        <w:t xml:space="preserve"> intercepta las peticiones y valida el token</w:t>
+      </w:r>
+    </w:p>
+    <w:p>
+      <w:pPr>
+        <w:numPr>
+          <w:ilvl w:val="0"/>
+          <w:numId w:val="38"/>
+        </w:numPr>
+        <w:spacing w:line="259" w:lineRule="auto"/>
+      </w:pPr>
+      <w:r>
+        <w:t xml:space="preserve">El </w:t>
+      </w:r>
+      <w:proofErr w:type="spellStart"/>
+      <w:r>
+        <w:t>SecurityContextHolder</w:t>
+      </w:r>
+      <w:proofErr w:type="spellEnd"/>
+      <w:r>
+        <w:t xml:space="preserve"> se configura con los roles del usuario</w:t>
+      </w:r>
+    </w:p>
+    <w:p>
+      <w:pPr>
+        <w:rPr>
+          <w:b/>
+          <w:bCs/>
+        </w:rPr>
+      </w:pPr>
+      <w:r>
+        <w:rPr>
+          <w:b/>
+          <w:bCs/>
+        </w:rPr>
+        <w:br w:type="page"/>
+      </w:r>
+    </w:p>
+    <w:p>
+      <w:pPr>
+        <w:rPr>
+          <w:lang w:val="en-GB"/>
+        </w:rPr>
+      </w:pPr>
     </w:p>
     <w:p>
       <w:pPr>
@@ -2588,7 +7837,6 @@
         <w:spacing w:after="24"/>
       </w:pPr>
       <w:r>
-        <w:lastRenderedPageBreak/>
         <w:t xml:space="preserve">Cuestionarios diseñados (formato Google </w:t>
       </w:r>
       <w:proofErr w:type="spellStart"/>
@@ -2685,15 +7933,7 @@
         </w:numPr>
       </w:pPr>
       <w:r>
-        <w:t xml:space="preserve">Enumerar las ventajas internas del sistema, como su funcionalidad integral, interfaz intuitiva, tecnología de punta utilizada (Spring </w:t>
-      </w:r>
-      <w:proofErr w:type="spellStart"/>
-      <w:r>
-        <w:t>Boot</w:t>
-      </w:r>
-      <w:proofErr w:type="spellEnd"/>
-      <w:r>
-        <w:t>, Android Studio), etc.</w:t>
+        <w:t>Enumerar las ventajas internas del sistema, como su funcionalidad integral, interfaz intuitiva, tecnología de punta utilizada (Spring Boot, Android Studio), etc.</w:t>
       </w:r>
     </w:p>
     <w:p>
@@ -3008,6 +8248,7 @@
         </w:numPr>
       </w:pPr>
       <w:r>
+        <w:lastRenderedPageBreak/>
         <w:t>Incluir el cronograma del proyecto (diagrama de Gantt o similar), mostrando las fases, tareas y plazos.</w:t>
       </w:r>
     </w:p>
@@ -3032,7 +8273,6 @@
         </w:numPr>
       </w:pPr>
       <w:r>
-        <w:lastRenderedPageBreak/>
         <w:t>Incluir cualquier documento que pueda ayudar a comprender el desarrollo del proyecto.</w:t>
       </w:r>
     </w:p>
@@ -3063,7 +8303,8 @@
     </w:p>
     <w:p/>
     <w:sectPr>
-      <w:footerReference w:type="default" r:id="rId10"/>
+      <w:headerReference w:type="default" r:id="rId12"/>
+      <w:footerReference w:type="default" r:id="rId13"/>
       <w:pgSz w:w="11906" w:h="16838"/>
       <w:pgMar w:top="1417" w:right="1701" w:bottom="1417" w:left="1701" w:header="708" w:footer="708" w:gutter="0"/>
       <w:pgNumType w:start="0"/>
@@ -3110,7 +8351,6 @@
         <w:docPartUnique/>
       </w:docPartObj>
     </w:sdtPr>
-    <w:sdtEndPr/>
     <w:sdtContent>
       <w:p>
         <w:pPr>
@@ -3165,7 +8405,78 @@
       </w:r>
     </w:p>
   </w:footnote>
+  <w:footnote w:id="1">
+    <w:p>
+      <w:pPr>
+        <w:pStyle w:val="Textonotapie"/>
+      </w:pPr>
+      <w:r>
+        <w:rPr>
+          <w:rStyle w:val="Refdenotaalpie"/>
+        </w:rPr>
+        <w:footnoteRef/>
+      </w:r>
+      <w:r>
+        <w:t xml:space="preserve"> Ver Anexo I.</w:t>
+      </w:r>
+    </w:p>
+  </w:footnote>
+  <w:footnote w:id="2">
+    <w:p>
+      <w:pPr>
+        <w:pStyle w:val="Textonotapie"/>
+      </w:pPr>
+      <w:r>
+        <w:rPr>
+          <w:rStyle w:val="Refdenotaalpie"/>
+        </w:rPr>
+        <w:footnoteRef/>
+      </w:r>
+      <w:r>
+        <w:t xml:space="preserve"> Ver Anexo I.</w:t>
+      </w:r>
+    </w:p>
+  </w:footnote>
+  <w:footnote w:id="3">
+    <w:p>
+      <w:pPr>
+        <w:pStyle w:val="Textonotapie"/>
+      </w:pPr>
+      <w:r>
+        <w:rPr>
+          <w:rStyle w:val="Refdenotaalpie"/>
+        </w:rPr>
+        <w:footnoteRef/>
+      </w:r>
+      <w:r>
+        <w:t xml:space="preserve"> Ver Anexo I. Documentación Técnica del Backend.</w:t>
+      </w:r>
+    </w:p>
+  </w:footnote>
 </w:footnotes>
+</file>
+
+<file path=word/header1.xml><?xml version="1.0" encoding="utf-8"?>
+<w:hdr xmlns:wpc="http://schemas.microsoft.com/office/word/2010/wordprocessingCanvas" xmlns:cx="http://schemas.microsoft.com/office/drawing/2014/chartex" xmlns:cx1="http://schemas.microsoft.com/office/drawing/2015/9/8/chartex" xmlns:cx2="http://schemas.microsoft.com/office/drawing/2015/10/21/chartex" xmlns:cx3="http://schemas.microsoft.com/office/drawing/2016/5/9/chartex" xmlns:cx4="http://schemas.microsoft.com/office/drawing/2016/5/10/chartex" xmlns:cx5="http://schemas.microsoft.com/office/drawing/2016/5/11/chartex" xmlns:cx6="http://schemas.microsoft.com/office/drawing/2016/5/12/chartex" xmlns:cx7="http://schemas.microsoft.com/office/drawing/2016/5/13/chartex" xmlns:cx8="http://schemas.microsoft.com/office/drawing/2016/5/14/chartex" xmlns:mc="http://schemas.openxmlformats.org/markup-compatibility/2006" xmlns:aink="http://schemas.microsoft.com/office/drawing/2016/ink" xmlns:am3d="http://schemas.microsoft.com/office/drawing/2017/model3d" xmlns:o="urn:schemas-microsoft-com:office:office" xmlns:oel="http://schemas.microsoft.com/office/2019/extlst" xmlns:r="http://schemas.openxmlformats.org/officeDocument/2006/relationships" xmlns:m="http://schemas.openxmlformats.org/officeDocument/2006/math" xmlns:v="urn:schemas-microsoft-com:vml" xmlns:wp14="http://schemas.microsoft.com/office/word/2010/wordprocessingDrawing" xmlns:wp="http://schemas.openxmlformats.org/drawingml/2006/wordprocessingDrawing" xmlns:w10="urn:schemas-microsoft-com:office:word" xmlns:w="http://schemas.openxmlformats.org/wordprocessingml/2006/main" xmlns:w14="http://schemas.microsoft.com/office/word/2010/wordml" xmlns:w15="http://schemas.microsoft.com/office/word/2012/wordml" xmlns:w16cex="http://schemas.microsoft.com/office/word/2018/wordml/cex" xmlns:w16cid="http://schemas.microsoft.com/office/word/2016/wordml/cid" xmlns:w16="http://schemas.microsoft.com/office/word/2018/wordml" xmlns:w16du="http://schemas.microsoft.com/office/word/2023/wordml/word16du" xmlns:w16sdtdh="http://schemas.microsoft.com/office/word/2020/wordml/sdtdatahash" xmlns:w16sdtfl="http://schemas.microsoft.com/office/word/2024/wordml/sdtformatlock" xmlns:w16se="http://schemas.microsoft.com/office/word/2015/wordml/symex" xmlns:wpg="http://schemas.microsoft.com/office/word/2010/wordprocessingGroup" xmlns:wpi="http://schemas.microsoft.com/office/word/2010/wordprocessingInk" xmlns:wne="http://schemas.microsoft.com/office/word/2006/wordml" xmlns:wps="http://schemas.microsoft.com/office/word/2010/wordprocessingShape" mc:Ignorable="w14 w15 w16se w16cid w16 w16cex w16sdtdh w16sdtfl w16du wp14">
+  <w:p>
+    <w:pPr>
+      <w:pStyle w:val="Encabezado"/>
+      <w:jc w:val="right"/>
+    </w:pPr>
+    <w:r>
+      <w:t>Sistema de Gestión de Vacantes de Empleo</w:t>
+    </w:r>
+  </w:p>
+  <w:p>
+    <w:pPr>
+      <w:pStyle w:val="Encabezado"/>
+      <w:jc w:val="right"/>
+    </w:pPr>
+    <w:r>
+      <w:t xml:space="preserve">Reto 9 </w:t>
+    </w:r>
+  </w:p>
+</w:hdr>
 </file>
 
 <file path=word/numbering.xml><?xml version="1.0" encoding="utf-8"?>
@@ -3473,6 +8784,119 @@
     </w:lvl>
   </w:abstractNum>
   <w:abstractNum w:abstractNumId="4" w15:restartNumberingAfterBreak="0">
+    <w:nsid w:val="0BCA05B5"/>
+    <w:multiLevelType w:val="hybridMultilevel"/>
+    <w:tmpl w:val="900CA41C"/>
+    <w:lvl w:ilvl="0" w:tplc="0C0A0001">
+      <w:start w:val="1"/>
+      <w:numFmt w:val="bullet"/>
+      <w:lvlText w:val=""/>
+      <w:lvlJc w:val="left"/>
+      <w:pPr>
+        <w:ind w:left="720" w:hanging="360"/>
+      </w:pPr>
+      <w:rPr>
+        <w:rFonts w:ascii="Symbol" w:hAnsi="Symbol" w:hint="default"/>
+      </w:rPr>
+    </w:lvl>
+    <w:lvl w:ilvl="1" w:tplc="0C0A0003" w:tentative="1">
+      <w:start w:val="1"/>
+      <w:numFmt w:val="bullet"/>
+      <w:lvlText w:val="o"/>
+      <w:lvlJc w:val="left"/>
+      <w:pPr>
+        <w:ind w:left="1440" w:hanging="360"/>
+      </w:pPr>
+      <w:rPr>
+        <w:rFonts w:ascii="Courier New" w:hAnsi="Courier New" w:cs="Courier New" w:hint="default"/>
+      </w:rPr>
+    </w:lvl>
+    <w:lvl w:ilvl="2" w:tplc="0C0A0005" w:tentative="1">
+      <w:start w:val="1"/>
+      <w:numFmt w:val="bullet"/>
+      <w:lvlText w:val=""/>
+      <w:lvlJc w:val="left"/>
+      <w:pPr>
+        <w:ind w:left="2160" w:hanging="360"/>
+      </w:pPr>
+      <w:rPr>
+        <w:rFonts w:ascii="Wingdings" w:hAnsi="Wingdings" w:hint="default"/>
+      </w:rPr>
+    </w:lvl>
+    <w:lvl w:ilvl="3" w:tplc="0C0A0001" w:tentative="1">
+      <w:start w:val="1"/>
+      <w:numFmt w:val="bullet"/>
+      <w:lvlText w:val=""/>
+      <w:lvlJc w:val="left"/>
+      <w:pPr>
+        <w:ind w:left="2880" w:hanging="360"/>
+      </w:pPr>
+      <w:rPr>
+        <w:rFonts w:ascii="Symbol" w:hAnsi="Symbol" w:hint="default"/>
+      </w:rPr>
+    </w:lvl>
+    <w:lvl w:ilvl="4" w:tplc="0C0A0003" w:tentative="1">
+      <w:start w:val="1"/>
+      <w:numFmt w:val="bullet"/>
+      <w:lvlText w:val="o"/>
+      <w:lvlJc w:val="left"/>
+      <w:pPr>
+        <w:ind w:left="3600" w:hanging="360"/>
+      </w:pPr>
+      <w:rPr>
+        <w:rFonts w:ascii="Courier New" w:hAnsi="Courier New" w:cs="Courier New" w:hint="default"/>
+      </w:rPr>
+    </w:lvl>
+    <w:lvl w:ilvl="5" w:tplc="0C0A0005" w:tentative="1">
+      <w:start w:val="1"/>
+      <w:numFmt w:val="bullet"/>
+      <w:lvlText w:val=""/>
+      <w:lvlJc w:val="left"/>
+      <w:pPr>
+        <w:ind w:left="4320" w:hanging="360"/>
+      </w:pPr>
+      <w:rPr>
+        <w:rFonts w:ascii="Wingdings" w:hAnsi="Wingdings" w:hint="default"/>
+      </w:rPr>
+    </w:lvl>
+    <w:lvl w:ilvl="6" w:tplc="0C0A0001" w:tentative="1">
+      <w:start w:val="1"/>
+      <w:numFmt w:val="bullet"/>
+      <w:lvlText w:val=""/>
+      <w:lvlJc w:val="left"/>
+      <w:pPr>
+        <w:ind w:left="5040" w:hanging="360"/>
+      </w:pPr>
+      <w:rPr>
+        <w:rFonts w:ascii="Symbol" w:hAnsi="Symbol" w:hint="default"/>
+      </w:rPr>
+    </w:lvl>
+    <w:lvl w:ilvl="7" w:tplc="0C0A0003" w:tentative="1">
+      <w:start w:val="1"/>
+      <w:numFmt w:val="bullet"/>
+      <w:lvlText w:val="o"/>
+      <w:lvlJc w:val="left"/>
+      <w:pPr>
+        <w:ind w:left="5760" w:hanging="360"/>
+      </w:pPr>
+      <w:rPr>
+        <w:rFonts w:ascii="Courier New" w:hAnsi="Courier New" w:cs="Courier New" w:hint="default"/>
+      </w:rPr>
+    </w:lvl>
+    <w:lvl w:ilvl="8" w:tplc="0C0A0005" w:tentative="1">
+      <w:start w:val="1"/>
+      <w:numFmt w:val="bullet"/>
+      <w:lvlText w:val=""/>
+      <w:lvlJc w:val="left"/>
+      <w:pPr>
+        <w:ind w:left="6480" w:hanging="360"/>
+      </w:pPr>
+      <w:rPr>
+        <w:rFonts w:ascii="Wingdings" w:hAnsi="Wingdings" w:hint="default"/>
+      </w:rPr>
+    </w:lvl>
+  </w:abstractNum>
+  <w:abstractNum w:abstractNumId="5" w15:restartNumberingAfterBreak="0">
     <w:nsid w:val="10361C3E"/>
     <w:multiLevelType w:val="multilevel"/>
     <w:tmpl w:val="3FF04026"/>
@@ -3621,7 +9045,7 @@
       </w:rPr>
     </w:lvl>
   </w:abstractNum>
-  <w:abstractNum w:abstractNumId="5" w15:restartNumberingAfterBreak="0">
+  <w:abstractNum w:abstractNumId="6" w15:restartNumberingAfterBreak="0">
     <w:nsid w:val="108C0084"/>
     <w:multiLevelType w:val="multilevel"/>
     <w:tmpl w:val="DF52F8F8"/>
@@ -3770,7 +9194,7 @@
       </w:rPr>
     </w:lvl>
   </w:abstractNum>
-  <w:abstractNum w:abstractNumId="6" w15:restartNumberingAfterBreak="0">
+  <w:abstractNum w:abstractNumId="7" w15:restartNumberingAfterBreak="0">
     <w:nsid w:val="1B8E5CC8"/>
     <w:multiLevelType w:val="multilevel"/>
     <w:tmpl w:val="4B0A3198"/>
@@ -3919,7 +9343,7 @@
       </w:rPr>
     </w:lvl>
   </w:abstractNum>
-  <w:abstractNum w:abstractNumId="7" w15:restartNumberingAfterBreak="0">
+  <w:abstractNum w:abstractNumId="8" w15:restartNumberingAfterBreak="0">
     <w:nsid w:val="212411EB"/>
     <w:multiLevelType w:val="hybridMultilevel"/>
     <w:tmpl w:val="7D2CA214"/>
@@ -3977,7 +9401,7 @@
       <w:lvlJc w:val="left"/>
     </w:lvl>
   </w:abstractNum>
-  <w:abstractNum w:abstractNumId="8" w15:restartNumberingAfterBreak="0">
+  <w:abstractNum w:abstractNumId="9" w15:restartNumberingAfterBreak="0">
     <w:nsid w:val="2205535E"/>
     <w:multiLevelType w:val="multilevel"/>
     <w:tmpl w:val="1512C538"/>
@@ -4126,7 +9550,156 @@
       </w:rPr>
     </w:lvl>
   </w:abstractNum>
-  <w:abstractNum w:abstractNumId="9" w15:restartNumberingAfterBreak="0">
+  <w:abstractNum w:abstractNumId="10" w15:restartNumberingAfterBreak="0">
+    <w:nsid w:val="221A713C"/>
+    <w:multiLevelType w:val="multilevel"/>
+    <w:tmpl w:val="C4544428"/>
+    <w:lvl w:ilvl="0">
+      <w:start w:val="1"/>
+      <w:numFmt w:val="bullet"/>
+      <w:lvlText w:val=""/>
+      <w:lvlJc w:val="left"/>
+      <w:pPr>
+        <w:tabs>
+          <w:tab w:val="num" w:pos="720"/>
+        </w:tabs>
+        <w:ind w:left="720" w:hanging="360"/>
+      </w:pPr>
+      <w:rPr>
+        <w:rFonts w:ascii="Symbol" w:hAnsi="Symbol" w:hint="default"/>
+        <w:sz w:val="20"/>
+      </w:rPr>
+    </w:lvl>
+    <w:lvl w:ilvl="1" w:tentative="1">
+      <w:start w:val="1"/>
+      <w:numFmt w:val="bullet"/>
+      <w:lvlText w:val="o"/>
+      <w:lvlJc w:val="left"/>
+      <w:pPr>
+        <w:tabs>
+          <w:tab w:val="num" w:pos="1440"/>
+        </w:tabs>
+        <w:ind w:left="1440" w:hanging="360"/>
+      </w:pPr>
+      <w:rPr>
+        <w:rFonts w:ascii="Courier New" w:hAnsi="Courier New" w:hint="default"/>
+        <w:sz w:val="20"/>
+      </w:rPr>
+    </w:lvl>
+    <w:lvl w:ilvl="2" w:tentative="1">
+      <w:start w:val="1"/>
+      <w:numFmt w:val="bullet"/>
+      <w:lvlText w:val=""/>
+      <w:lvlJc w:val="left"/>
+      <w:pPr>
+        <w:tabs>
+          <w:tab w:val="num" w:pos="2160"/>
+        </w:tabs>
+        <w:ind w:left="2160" w:hanging="360"/>
+      </w:pPr>
+      <w:rPr>
+        <w:rFonts w:ascii="Wingdings" w:hAnsi="Wingdings" w:hint="default"/>
+        <w:sz w:val="20"/>
+      </w:rPr>
+    </w:lvl>
+    <w:lvl w:ilvl="3" w:tentative="1">
+      <w:start w:val="1"/>
+      <w:numFmt w:val="bullet"/>
+      <w:lvlText w:val=""/>
+      <w:lvlJc w:val="left"/>
+      <w:pPr>
+        <w:tabs>
+          <w:tab w:val="num" w:pos="2880"/>
+        </w:tabs>
+        <w:ind w:left="2880" w:hanging="360"/>
+      </w:pPr>
+      <w:rPr>
+        <w:rFonts w:ascii="Wingdings" w:hAnsi="Wingdings" w:hint="default"/>
+        <w:sz w:val="20"/>
+      </w:rPr>
+    </w:lvl>
+    <w:lvl w:ilvl="4" w:tentative="1">
+      <w:start w:val="1"/>
+      <w:numFmt w:val="bullet"/>
+      <w:lvlText w:val=""/>
+      <w:lvlJc w:val="left"/>
+      <w:pPr>
+        <w:tabs>
+          <w:tab w:val="num" w:pos="3600"/>
+        </w:tabs>
+        <w:ind w:left="3600" w:hanging="360"/>
+      </w:pPr>
+      <w:rPr>
+        <w:rFonts w:ascii="Wingdings" w:hAnsi="Wingdings" w:hint="default"/>
+        <w:sz w:val="20"/>
+      </w:rPr>
+    </w:lvl>
+    <w:lvl w:ilvl="5" w:tentative="1">
+      <w:start w:val="1"/>
+      <w:numFmt w:val="bullet"/>
+      <w:lvlText w:val=""/>
+      <w:lvlJc w:val="left"/>
+      <w:pPr>
+        <w:tabs>
+          <w:tab w:val="num" w:pos="4320"/>
+        </w:tabs>
+        <w:ind w:left="4320" w:hanging="360"/>
+      </w:pPr>
+      <w:rPr>
+        <w:rFonts w:ascii="Wingdings" w:hAnsi="Wingdings" w:hint="default"/>
+        <w:sz w:val="20"/>
+      </w:rPr>
+    </w:lvl>
+    <w:lvl w:ilvl="6" w:tentative="1">
+      <w:start w:val="1"/>
+      <w:numFmt w:val="bullet"/>
+      <w:lvlText w:val=""/>
+      <w:lvlJc w:val="left"/>
+      <w:pPr>
+        <w:tabs>
+          <w:tab w:val="num" w:pos="5040"/>
+        </w:tabs>
+        <w:ind w:left="5040" w:hanging="360"/>
+      </w:pPr>
+      <w:rPr>
+        <w:rFonts w:ascii="Wingdings" w:hAnsi="Wingdings" w:hint="default"/>
+        <w:sz w:val="20"/>
+      </w:rPr>
+    </w:lvl>
+    <w:lvl w:ilvl="7" w:tentative="1">
+      <w:start w:val="1"/>
+      <w:numFmt w:val="bullet"/>
+      <w:lvlText w:val=""/>
+      <w:lvlJc w:val="left"/>
+      <w:pPr>
+        <w:tabs>
+          <w:tab w:val="num" w:pos="5760"/>
+        </w:tabs>
+        <w:ind w:left="5760" w:hanging="360"/>
+      </w:pPr>
+      <w:rPr>
+        <w:rFonts w:ascii="Wingdings" w:hAnsi="Wingdings" w:hint="default"/>
+        <w:sz w:val="20"/>
+      </w:rPr>
+    </w:lvl>
+    <w:lvl w:ilvl="8" w:tentative="1">
+      <w:start w:val="1"/>
+      <w:numFmt w:val="bullet"/>
+      <w:lvlText w:val=""/>
+      <w:lvlJc w:val="left"/>
+      <w:pPr>
+        <w:tabs>
+          <w:tab w:val="num" w:pos="6480"/>
+        </w:tabs>
+        <w:ind w:left="6480" w:hanging="360"/>
+      </w:pPr>
+      <w:rPr>
+        <w:rFonts w:ascii="Wingdings" w:hAnsi="Wingdings" w:hint="default"/>
+        <w:sz w:val="20"/>
+      </w:rPr>
+    </w:lvl>
+  </w:abstractNum>
+  <w:abstractNum w:abstractNumId="11" w15:restartNumberingAfterBreak="0">
     <w:nsid w:val="23B06170"/>
     <w:multiLevelType w:val="hybridMultilevel"/>
     <w:tmpl w:val="ADAC235C"/>
@@ -4239,7 +9812,156 @@
       </w:rPr>
     </w:lvl>
   </w:abstractNum>
-  <w:abstractNum w:abstractNumId="10" w15:restartNumberingAfterBreak="0">
+  <w:abstractNum w:abstractNumId="12" w15:restartNumberingAfterBreak="0">
+    <w:nsid w:val="2E9128FF"/>
+    <w:multiLevelType w:val="multilevel"/>
+    <w:tmpl w:val="F1A4D96A"/>
+    <w:lvl w:ilvl="0">
+      <w:start w:val="1"/>
+      <w:numFmt w:val="bullet"/>
+      <w:lvlText w:val=""/>
+      <w:lvlJc w:val="left"/>
+      <w:pPr>
+        <w:tabs>
+          <w:tab w:val="num" w:pos="720"/>
+        </w:tabs>
+        <w:ind w:left="720" w:hanging="360"/>
+      </w:pPr>
+      <w:rPr>
+        <w:rFonts w:ascii="Symbol" w:hAnsi="Symbol" w:hint="default"/>
+        <w:sz w:val="20"/>
+      </w:rPr>
+    </w:lvl>
+    <w:lvl w:ilvl="1" w:tentative="1">
+      <w:start w:val="1"/>
+      <w:numFmt w:val="bullet"/>
+      <w:lvlText w:val="o"/>
+      <w:lvlJc w:val="left"/>
+      <w:pPr>
+        <w:tabs>
+          <w:tab w:val="num" w:pos="1440"/>
+        </w:tabs>
+        <w:ind w:left="1440" w:hanging="360"/>
+      </w:pPr>
+      <w:rPr>
+        <w:rFonts w:ascii="Courier New" w:hAnsi="Courier New" w:hint="default"/>
+        <w:sz w:val="20"/>
+      </w:rPr>
+    </w:lvl>
+    <w:lvl w:ilvl="2" w:tentative="1">
+      <w:start w:val="1"/>
+      <w:numFmt w:val="bullet"/>
+      <w:lvlText w:val=""/>
+      <w:lvlJc w:val="left"/>
+      <w:pPr>
+        <w:tabs>
+          <w:tab w:val="num" w:pos="2160"/>
+        </w:tabs>
+        <w:ind w:left="2160" w:hanging="360"/>
+      </w:pPr>
+      <w:rPr>
+        <w:rFonts w:ascii="Wingdings" w:hAnsi="Wingdings" w:hint="default"/>
+        <w:sz w:val="20"/>
+      </w:rPr>
+    </w:lvl>
+    <w:lvl w:ilvl="3" w:tentative="1">
+      <w:start w:val="1"/>
+      <w:numFmt w:val="bullet"/>
+      <w:lvlText w:val=""/>
+      <w:lvlJc w:val="left"/>
+      <w:pPr>
+        <w:tabs>
+          <w:tab w:val="num" w:pos="2880"/>
+        </w:tabs>
+        <w:ind w:left="2880" w:hanging="360"/>
+      </w:pPr>
+      <w:rPr>
+        <w:rFonts w:ascii="Wingdings" w:hAnsi="Wingdings" w:hint="default"/>
+        <w:sz w:val="20"/>
+      </w:rPr>
+    </w:lvl>
+    <w:lvl w:ilvl="4" w:tentative="1">
+      <w:start w:val="1"/>
+      <w:numFmt w:val="bullet"/>
+      <w:lvlText w:val=""/>
+      <w:lvlJc w:val="left"/>
+      <w:pPr>
+        <w:tabs>
+          <w:tab w:val="num" w:pos="3600"/>
+        </w:tabs>
+        <w:ind w:left="3600" w:hanging="360"/>
+      </w:pPr>
+      <w:rPr>
+        <w:rFonts w:ascii="Wingdings" w:hAnsi="Wingdings" w:hint="default"/>
+        <w:sz w:val="20"/>
+      </w:rPr>
+    </w:lvl>
+    <w:lvl w:ilvl="5" w:tentative="1">
+      <w:start w:val="1"/>
+      <w:numFmt w:val="bullet"/>
+      <w:lvlText w:val=""/>
+      <w:lvlJc w:val="left"/>
+      <w:pPr>
+        <w:tabs>
+          <w:tab w:val="num" w:pos="4320"/>
+        </w:tabs>
+        <w:ind w:left="4320" w:hanging="360"/>
+      </w:pPr>
+      <w:rPr>
+        <w:rFonts w:ascii="Wingdings" w:hAnsi="Wingdings" w:hint="default"/>
+        <w:sz w:val="20"/>
+      </w:rPr>
+    </w:lvl>
+    <w:lvl w:ilvl="6" w:tentative="1">
+      <w:start w:val="1"/>
+      <w:numFmt w:val="bullet"/>
+      <w:lvlText w:val=""/>
+      <w:lvlJc w:val="left"/>
+      <w:pPr>
+        <w:tabs>
+          <w:tab w:val="num" w:pos="5040"/>
+        </w:tabs>
+        <w:ind w:left="5040" w:hanging="360"/>
+      </w:pPr>
+      <w:rPr>
+        <w:rFonts w:ascii="Wingdings" w:hAnsi="Wingdings" w:hint="default"/>
+        <w:sz w:val="20"/>
+      </w:rPr>
+    </w:lvl>
+    <w:lvl w:ilvl="7" w:tentative="1">
+      <w:start w:val="1"/>
+      <w:numFmt w:val="bullet"/>
+      <w:lvlText w:val=""/>
+      <w:lvlJc w:val="left"/>
+      <w:pPr>
+        <w:tabs>
+          <w:tab w:val="num" w:pos="5760"/>
+        </w:tabs>
+        <w:ind w:left="5760" w:hanging="360"/>
+      </w:pPr>
+      <w:rPr>
+        <w:rFonts w:ascii="Wingdings" w:hAnsi="Wingdings" w:hint="default"/>
+        <w:sz w:val="20"/>
+      </w:rPr>
+    </w:lvl>
+    <w:lvl w:ilvl="8" w:tentative="1">
+      <w:start w:val="1"/>
+      <w:numFmt w:val="bullet"/>
+      <w:lvlText w:val=""/>
+      <w:lvlJc w:val="left"/>
+      <w:pPr>
+        <w:tabs>
+          <w:tab w:val="num" w:pos="6480"/>
+        </w:tabs>
+        <w:ind w:left="6480" w:hanging="360"/>
+      </w:pPr>
+      <w:rPr>
+        <w:rFonts w:ascii="Wingdings" w:hAnsi="Wingdings" w:hint="default"/>
+        <w:sz w:val="20"/>
+      </w:rPr>
+    </w:lvl>
+  </w:abstractNum>
+  <w:abstractNum w:abstractNumId="13" w15:restartNumberingAfterBreak="0">
     <w:nsid w:val="33980805"/>
     <w:multiLevelType w:val="multilevel"/>
     <w:tmpl w:val="BBB49422"/>
@@ -4388,7 +10110,7 @@
       </w:rPr>
     </w:lvl>
   </w:abstractNum>
-  <w:abstractNum w:abstractNumId="11" w15:restartNumberingAfterBreak="0">
+  <w:abstractNum w:abstractNumId="14" w15:restartNumberingAfterBreak="0">
     <w:nsid w:val="341E162C"/>
     <w:multiLevelType w:val="multilevel"/>
     <w:tmpl w:val="BC00D404"/>
@@ -4537,7 +10259,7 @@
       </w:rPr>
     </w:lvl>
   </w:abstractNum>
-  <w:abstractNum w:abstractNumId="12" w15:restartNumberingAfterBreak="0">
+  <w:abstractNum w:abstractNumId="15" w15:restartNumberingAfterBreak="0">
     <w:nsid w:val="34D51C20"/>
     <w:multiLevelType w:val="hybridMultilevel"/>
     <w:tmpl w:val="802E0A9A"/>
@@ -4650,7 +10372,7 @@
       </w:rPr>
     </w:lvl>
   </w:abstractNum>
-  <w:abstractNum w:abstractNumId="13" w15:restartNumberingAfterBreak="0">
+  <w:abstractNum w:abstractNumId="16" w15:restartNumberingAfterBreak="0">
     <w:nsid w:val="3E1E48FF"/>
     <w:multiLevelType w:val="hybridMultilevel"/>
     <w:tmpl w:val="54245CB8"/>
@@ -4763,7 +10485,7 @@
       </w:rPr>
     </w:lvl>
   </w:abstractNum>
-  <w:abstractNum w:abstractNumId="14" w15:restartNumberingAfterBreak="0">
+  <w:abstractNum w:abstractNumId="17" w15:restartNumberingAfterBreak="0">
     <w:nsid w:val="3E92208D"/>
     <w:multiLevelType w:val="multilevel"/>
     <w:tmpl w:val="E04A0F5C"/>
@@ -4912,7 +10634,7 @@
       </w:rPr>
     </w:lvl>
   </w:abstractNum>
-  <w:abstractNum w:abstractNumId="15" w15:restartNumberingAfterBreak="0">
+  <w:abstractNum w:abstractNumId="18" w15:restartNumberingAfterBreak="0">
     <w:nsid w:val="3EBF6A7D"/>
     <w:multiLevelType w:val="multilevel"/>
     <w:tmpl w:val="281E6A68"/>
@@ -5061,7 +10783,305 @@
       </w:rPr>
     </w:lvl>
   </w:abstractNum>
-  <w:abstractNum w:abstractNumId="16" w15:restartNumberingAfterBreak="0">
+  <w:abstractNum w:abstractNumId="19" w15:restartNumberingAfterBreak="0">
+    <w:nsid w:val="4000773E"/>
+    <w:multiLevelType w:val="multilevel"/>
+    <w:tmpl w:val="B5446A5A"/>
+    <w:lvl w:ilvl="0">
+      <w:start w:val="1"/>
+      <w:numFmt w:val="bullet"/>
+      <w:lvlText w:val=""/>
+      <w:lvlJc w:val="left"/>
+      <w:pPr>
+        <w:tabs>
+          <w:tab w:val="num" w:pos="720"/>
+        </w:tabs>
+        <w:ind w:left="720" w:hanging="360"/>
+      </w:pPr>
+      <w:rPr>
+        <w:rFonts w:ascii="Symbol" w:hAnsi="Symbol" w:hint="default"/>
+        <w:sz w:val="20"/>
+      </w:rPr>
+    </w:lvl>
+    <w:lvl w:ilvl="1" w:tentative="1">
+      <w:start w:val="1"/>
+      <w:numFmt w:val="bullet"/>
+      <w:lvlText w:val="o"/>
+      <w:lvlJc w:val="left"/>
+      <w:pPr>
+        <w:tabs>
+          <w:tab w:val="num" w:pos="1440"/>
+        </w:tabs>
+        <w:ind w:left="1440" w:hanging="360"/>
+      </w:pPr>
+      <w:rPr>
+        <w:rFonts w:ascii="Courier New" w:hAnsi="Courier New" w:hint="default"/>
+        <w:sz w:val="20"/>
+      </w:rPr>
+    </w:lvl>
+    <w:lvl w:ilvl="2" w:tentative="1">
+      <w:start w:val="1"/>
+      <w:numFmt w:val="bullet"/>
+      <w:lvlText w:val=""/>
+      <w:lvlJc w:val="left"/>
+      <w:pPr>
+        <w:tabs>
+          <w:tab w:val="num" w:pos="2160"/>
+        </w:tabs>
+        <w:ind w:left="2160" w:hanging="360"/>
+      </w:pPr>
+      <w:rPr>
+        <w:rFonts w:ascii="Wingdings" w:hAnsi="Wingdings" w:hint="default"/>
+        <w:sz w:val="20"/>
+      </w:rPr>
+    </w:lvl>
+    <w:lvl w:ilvl="3" w:tentative="1">
+      <w:start w:val="1"/>
+      <w:numFmt w:val="bullet"/>
+      <w:lvlText w:val=""/>
+      <w:lvlJc w:val="left"/>
+      <w:pPr>
+        <w:tabs>
+          <w:tab w:val="num" w:pos="2880"/>
+        </w:tabs>
+        <w:ind w:left="2880" w:hanging="360"/>
+      </w:pPr>
+      <w:rPr>
+        <w:rFonts w:ascii="Wingdings" w:hAnsi="Wingdings" w:hint="default"/>
+        <w:sz w:val="20"/>
+      </w:rPr>
+    </w:lvl>
+    <w:lvl w:ilvl="4" w:tentative="1">
+      <w:start w:val="1"/>
+      <w:numFmt w:val="bullet"/>
+      <w:lvlText w:val=""/>
+      <w:lvlJc w:val="left"/>
+      <w:pPr>
+        <w:tabs>
+          <w:tab w:val="num" w:pos="3600"/>
+        </w:tabs>
+        <w:ind w:left="3600" w:hanging="360"/>
+      </w:pPr>
+      <w:rPr>
+        <w:rFonts w:ascii="Wingdings" w:hAnsi="Wingdings" w:hint="default"/>
+        <w:sz w:val="20"/>
+      </w:rPr>
+    </w:lvl>
+    <w:lvl w:ilvl="5" w:tentative="1">
+      <w:start w:val="1"/>
+      <w:numFmt w:val="bullet"/>
+      <w:lvlText w:val=""/>
+      <w:lvlJc w:val="left"/>
+      <w:pPr>
+        <w:tabs>
+          <w:tab w:val="num" w:pos="4320"/>
+        </w:tabs>
+        <w:ind w:left="4320" w:hanging="360"/>
+      </w:pPr>
+      <w:rPr>
+        <w:rFonts w:ascii="Wingdings" w:hAnsi="Wingdings" w:hint="default"/>
+        <w:sz w:val="20"/>
+      </w:rPr>
+    </w:lvl>
+    <w:lvl w:ilvl="6" w:tentative="1">
+      <w:start w:val="1"/>
+      <w:numFmt w:val="bullet"/>
+      <w:lvlText w:val=""/>
+      <w:lvlJc w:val="left"/>
+      <w:pPr>
+        <w:tabs>
+          <w:tab w:val="num" w:pos="5040"/>
+        </w:tabs>
+        <w:ind w:left="5040" w:hanging="360"/>
+      </w:pPr>
+      <w:rPr>
+        <w:rFonts w:ascii="Wingdings" w:hAnsi="Wingdings" w:hint="default"/>
+        <w:sz w:val="20"/>
+      </w:rPr>
+    </w:lvl>
+    <w:lvl w:ilvl="7" w:tentative="1">
+      <w:start w:val="1"/>
+      <w:numFmt w:val="bullet"/>
+      <w:lvlText w:val=""/>
+      <w:lvlJc w:val="left"/>
+      <w:pPr>
+        <w:tabs>
+          <w:tab w:val="num" w:pos="5760"/>
+        </w:tabs>
+        <w:ind w:left="5760" w:hanging="360"/>
+      </w:pPr>
+      <w:rPr>
+        <w:rFonts w:ascii="Wingdings" w:hAnsi="Wingdings" w:hint="default"/>
+        <w:sz w:val="20"/>
+      </w:rPr>
+    </w:lvl>
+    <w:lvl w:ilvl="8" w:tentative="1">
+      <w:start w:val="1"/>
+      <w:numFmt w:val="bullet"/>
+      <w:lvlText w:val=""/>
+      <w:lvlJc w:val="left"/>
+      <w:pPr>
+        <w:tabs>
+          <w:tab w:val="num" w:pos="6480"/>
+        </w:tabs>
+        <w:ind w:left="6480" w:hanging="360"/>
+      </w:pPr>
+      <w:rPr>
+        <w:rFonts w:ascii="Wingdings" w:hAnsi="Wingdings" w:hint="default"/>
+        <w:sz w:val="20"/>
+      </w:rPr>
+    </w:lvl>
+  </w:abstractNum>
+  <w:abstractNum w:abstractNumId="20" w15:restartNumberingAfterBreak="0">
+    <w:nsid w:val="40EA247B"/>
+    <w:multiLevelType w:val="multilevel"/>
+    <w:tmpl w:val="7AE8A552"/>
+    <w:lvl w:ilvl="0">
+      <w:start w:val="1"/>
+      <w:numFmt w:val="bullet"/>
+      <w:lvlText w:val=""/>
+      <w:lvlJc w:val="left"/>
+      <w:pPr>
+        <w:tabs>
+          <w:tab w:val="num" w:pos="720"/>
+        </w:tabs>
+        <w:ind w:left="720" w:hanging="360"/>
+      </w:pPr>
+      <w:rPr>
+        <w:rFonts w:ascii="Symbol" w:hAnsi="Symbol" w:hint="default"/>
+        <w:sz w:val="20"/>
+      </w:rPr>
+    </w:lvl>
+    <w:lvl w:ilvl="1" w:tentative="1">
+      <w:start w:val="1"/>
+      <w:numFmt w:val="bullet"/>
+      <w:lvlText w:val="o"/>
+      <w:lvlJc w:val="left"/>
+      <w:pPr>
+        <w:tabs>
+          <w:tab w:val="num" w:pos="1440"/>
+        </w:tabs>
+        <w:ind w:left="1440" w:hanging="360"/>
+      </w:pPr>
+      <w:rPr>
+        <w:rFonts w:ascii="Courier New" w:hAnsi="Courier New" w:hint="default"/>
+        <w:sz w:val="20"/>
+      </w:rPr>
+    </w:lvl>
+    <w:lvl w:ilvl="2" w:tentative="1">
+      <w:start w:val="1"/>
+      <w:numFmt w:val="bullet"/>
+      <w:lvlText w:val=""/>
+      <w:lvlJc w:val="left"/>
+      <w:pPr>
+        <w:tabs>
+          <w:tab w:val="num" w:pos="2160"/>
+        </w:tabs>
+        <w:ind w:left="2160" w:hanging="360"/>
+      </w:pPr>
+      <w:rPr>
+        <w:rFonts w:ascii="Wingdings" w:hAnsi="Wingdings" w:hint="default"/>
+        <w:sz w:val="20"/>
+      </w:rPr>
+    </w:lvl>
+    <w:lvl w:ilvl="3" w:tentative="1">
+      <w:start w:val="1"/>
+      <w:numFmt w:val="bullet"/>
+      <w:lvlText w:val=""/>
+      <w:lvlJc w:val="left"/>
+      <w:pPr>
+        <w:tabs>
+          <w:tab w:val="num" w:pos="2880"/>
+        </w:tabs>
+        <w:ind w:left="2880" w:hanging="360"/>
+      </w:pPr>
+      <w:rPr>
+        <w:rFonts w:ascii="Wingdings" w:hAnsi="Wingdings" w:hint="default"/>
+        <w:sz w:val="20"/>
+      </w:rPr>
+    </w:lvl>
+    <w:lvl w:ilvl="4" w:tentative="1">
+      <w:start w:val="1"/>
+      <w:numFmt w:val="bullet"/>
+      <w:lvlText w:val=""/>
+      <w:lvlJc w:val="left"/>
+      <w:pPr>
+        <w:tabs>
+          <w:tab w:val="num" w:pos="3600"/>
+        </w:tabs>
+        <w:ind w:left="3600" w:hanging="360"/>
+      </w:pPr>
+      <w:rPr>
+        <w:rFonts w:ascii="Wingdings" w:hAnsi="Wingdings" w:hint="default"/>
+        <w:sz w:val="20"/>
+      </w:rPr>
+    </w:lvl>
+    <w:lvl w:ilvl="5" w:tentative="1">
+      <w:start w:val="1"/>
+      <w:numFmt w:val="bullet"/>
+      <w:lvlText w:val=""/>
+      <w:lvlJc w:val="left"/>
+      <w:pPr>
+        <w:tabs>
+          <w:tab w:val="num" w:pos="4320"/>
+        </w:tabs>
+        <w:ind w:left="4320" w:hanging="360"/>
+      </w:pPr>
+      <w:rPr>
+        <w:rFonts w:ascii="Wingdings" w:hAnsi="Wingdings" w:hint="default"/>
+        <w:sz w:val="20"/>
+      </w:rPr>
+    </w:lvl>
+    <w:lvl w:ilvl="6" w:tentative="1">
+      <w:start w:val="1"/>
+      <w:numFmt w:val="bullet"/>
+      <w:lvlText w:val=""/>
+      <w:lvlJc w:val="left"/>
+      <w:pPr>
+        <w:tabs>
+          <w:tab w:val="num" w:pos="5040"/>
+        </w:tabs>
+        <w:ind w:left="5040" w:hanging="360"/>
+      </w:pPr>
+      <w:rPr>
+        <w:rFonts w:ascii="Wingdings" w:hAnsi="Wingdings" w:hint="default"/>
+        <w:sz w:val="20"/>
+      </w:rPr>
+    </w:lvl>
+    <w:lvl w:ilvl="7" w:tentative="1">
+      <w:start w:val="1"/>
+      <w:numFmt w:val="bullet"/>
+      <w:lvlText w:val=""/>
+      <w:lvlJc w:val="left"/>
+      <w:pPr>
+        <w:tabs>
+          <w:tab w:val="num" w:pos="5760"/>
+        </w:tabs>
+        <w:ind w:left="5760" w:hanging="360"/>
+      </w:pPr>
+      <w:rPr>
+        <w:rFonts w:ascii="Wingdings" w:hAnsi="Wingdings" w:hint="default"/>
+        <w:sz w:val="20"/>
+      </w:rPr>
+    </w:lvl>
+    <w:lvl w:ilvl="8" w:tentative="1">
+      <w:start w:val="1"/>
+      <w:numFmt w:val="bullet"/>
+      <w:lvlText w:val=""/>
+      <w:lvlJc w:val="left"/>
+      <w:pPr>
+        <w:tabs>
+          <w:tab w:val="num" w:pos="6480"/>
+        </w:tabs>
+        <w:ind w:left="6480" w:hanging="360"/>
+      </w:pPr>
+      <w:rPr>
+        <w:rFonts w:ascii="Wingdings" w:hAnsi="Wingdings" w:hint="default"/>
+        <w:sz w:val="20"/>
+      </w:rPr>
+    </w:lvl>
+  </w:abstractNum>
+  <w:abstractNum w:abstractNumId="21" w15:restartNumberingAfterBreak="0">
     <w:nsid w:val="418F46F1"/>
     <w:multiLevelType w:val="multilevel"/>
     <w:tmpl w:val="BFF24D42"/>
@@ -5210,7 +11230,7 @@
       </w:rPr>
     </w:lvl>
   </w:abstractNum>
-  <w:abstractNum w:abstractNumId="17" w15:restartNumberingAfterBreak="0">
+  <w:abstractNum w:abstractNumId="22" w15:restartNumberingAfterBreak="0">
     <w:nsid w:val="427C43AC"/>
     <w:multiLevelType w:val="multilevel"/>
     <w:tmpl w:val="DD2C7DDC"/>
@@ -5359,7 +11379,7 @@
       </w:rPr>
     </w:lvl>
   </w:abstractNum>
-  <w:abstractNum w:abstractNumId="18" w15:restartNumberingAfterBreak="0">
+  <w:abstractNum w:abstractNumId="23" w15:restartNumberingAfterBreak="0">
     <w:nsid w:val="45727875"/>
     <w:multiLevelType w:val="multilevel"/>
     <w:tmpl w:val="004CAA2C"/>
@@ -5508,7 +11528,156 @@
       </w:rPr>
     </w:lvl>
   </w:abstractNum>
-  <w:abstractNum w:abstractNumId="19" w15:restartNumberingAfterBreak="0">
+  <w:abstractNum w:abstractNumId="24" w15:restartNumberingAfterBreak="0">
+    <w:nsid w:val="47584600"/>
+    <w:multiLevelType w:val="multilevel"/>
+    <w:tmpl w:val="48F8DCD0"/>
+    <w:lvl w:ilvl="0">
+      <w:start w:val="1"/>
+      <w:numFmt w:val="bullet"/>
+      <w:lvlText w:val=""/>
+      <w:lvlJc w:val="left"/>
+      <w:pPr>
+        <w:tabs>
+          <w:tab w:val="num" w:pos="720"/>
+        </w:tabs>
+        <w:ind w:left="720" w:hanging="360"/>
+      </w:pPr>
+      <w:rPr>
+        <w:rFonts w:ascii="Symbol" w:hAnsi="Symbol" w:hint="default"/>
+        <w:sz w:val="20"/>
+      </w:rPr>
+    </w:lvl>
+    <w:lvl w:ilvl="1" w:tentative="1">
+      <w:start w:val="1"/>
+      <w:numFmt w:val="bullet"/>
+      <w:lvlText w:val="o"/>
+      <w:lvlJc w:val="left"/>
+      <w:pPr>
+        <w:tabs>
+          <w:tab w:val="num" w:pos="1440"/>
+        </w:tabs>
+        <w:ind w:left="1440" w:hanging="360"/>
+      </w:pPr>
+      <w:rPr>
+        <w:rFonts w:ascii="Courier New" w:hAnsi="Courier New" w:hint="default"/>
+        <w:sz w:val="20"/>
+      </w:rPr>
+    </w:lvl>
+    <w:lvl w:ilvl="2" w:tentative="1">
+      <w:start w:val="1"/>
+      <w:numFmt w:val="bullet"/>
+      <w:lvlText w:val=""/>
+      <w:lvlJc w:val="left"/>
+      <w:pPr>
+        <w:tabs>
+          <w:tab w:val="num" w:pos="2160"/>
+        </w:tabs>
+        <w:ind w:left="2160" w:hanging="360"/>
+      </w:pPr>
+      <w:rPr>
+        <w:rFonts w:ascii="Wingdings" w:hAnsi="Wingdings" w:hint="default"/>
+        <w:sz w:val="20"/>
+      </w:rPr>
+    </w:lvl>
+    <w:lvl w:ilvl="3" w:tentative="1">
+      <w:start w:val="1"/>
+      <w:numFmt w:val="bullet"/>
+      <w:lvlText w:val=""/>
+      <w:lvlJc w:val="left"/>
+      <w:pPr>
+        <w:tabs>
+          <w:tab w:val="num" w:pos="2880"/>
+        </w:tabs>
+        <w:ind w:left="2880" w:hanging="360"/>
+      </w:pPr>
+      <w:rPr>
+        <w:rFonts w:ascii="Wingdings" w:hAnsi="Wingdings" w:hint="default"/>
+        <w:sz w:val="20"/>
+      </w:rPr>
+    </w:lvl>
+    <w:lvl w:ilvl="4" w:tentative="1">
+      <w:start w:val="1"/>
+      <w:numFmt w:val="bullet"/>
+      <w:lvlText w:val=""/>
+      <w:lvlJc w:val="left"/>
+      <w:pPr>
+        <w:tabs>
+          <w:tab w:val="num" w:pos="3600"/>
+        </w:tabs>
+        <w:ind w:left="3600" w:hanging="360"/>
+      </w:pPr>
+      <w:rPr>
+        <w:rFonts w:ascii="Wingdings" w:hAnsi="Wingdings" w:hint="default"/>
+        <w:sz w:val="20"/>
+      </w:rPr>
+    </w:lvl>
+    <w:lvl w:ilvl="5" w:tentative="1">
+      <w:start w:val="1"/>
+      <w:numFmt w:val="bullet"/>
+      <w:lvlText w:val=""/>
+      <w:lvlJc w:val="left"/>
+      <w:pPr>
+        <w:tabs>
+          <w:tab w:val="num" w:pos="4320"/>
+        </w:tabs>
+        <w:ind w:left="4320" w:hanging="360"/>
+      </w:pPr>
+      <w:rPr>
+        <w:rFonts w:ascii="Wingdings" w:hAnsi="Wingdings" w:hint="default"/>
+        <w:sz w:val="20"/>
+      </w:rPr>
+    </w:lvl>
+    <w:lvl w:ilvl="6" w:tentative="1">
+      <w:start w:val="1"/>
+      <w:numFmt w:val="bullet"/>
+      <w:lvlText w:val=""/>
+      <w:lvlJc w:val="left"/>
+      <w:pPr>
+        <w:tabs>
+          <w:tab w:val="num" w:pos="5040"/>
+        </w:tabs>
+        <w:ind w:left="5040" w:hanging="360"/>
+      </w:pPr>
+      <w:rPr>
+        <w:rFonts w:ascii="Wingdings" w:hAnsi="Wingdings" w:hint="default"/>
+        <w:sz w:val="20"/>
+      </w:rPr>
+    </w:lvl>
+    <w:lvl w:ilvl="7" w:tentative="1">
+      <w:start w:val="1"/>
+      <w:numFmt w:val="bullet"/>
+      <w:lvlText w:val=""/>
+      <w:lvlJc w:val="left"/>
+      <w:pPr>
+        <w:tabs>
+          <w:tab w:val="num" w:pos="5760"/>
+        </w:tabs>
+        <w:ind w:left="5760" w:hanging="360"/>
+      </w:pPr>
+      <w:rPr>
+        <w:rFonts w:ascii="Wingdings" w:hAnsi="Wingdings" w:hint="default"/>
+        <w:sz w:val="20"/>
+      </w:rPr>
+    </w:lvl>
+    <w:lvl w:ilvl="8" w:tentative="1">
+      <w:start w:val="1"/>
+      <w:numFmt w:val="bullet"/>
+      <w:lvlText w:val=""/>
+      <w:lvlJc w:val="left"/>
+      <w:pPr>
+        <w:tabs>
+          <w:tab w:val="num" w:pos="6480"/>
+        </w:tabs>
+        <w:ind w:left="6480" w:hanging="360"/>
+      </w:pPr>
+      <w:rPr>
+        <w:rFonts w:ascii="Wingdings" w:hAnsi="Wingdings" w:hint="default"/>
+        <w:sz w:val="20"/>
+      </w:rPr>
+    </w:lvl>
+  </w:abstractNum>
+  <w:abstractNum w:abstractNumId="25" w15:restartNumberingAfterBreak="0">
     <w:nsid w:val="4B3F78DA"/>
     <w:multiLevelType w:val="multilevel"/>
     <w:tmpl w:val="0FB27D70"/>
@@ -5657,7 +11826,7 @@
       </w:rPr>
     </w:lvl>
   </w:abstractNum>
-  <w:abstractNum w:abstractNumId="20" w15:restartNumberingAfterBreak="0">
+  <w:abstractNum w:abstractNumId="26" w15:restartNumberingAfterBreak="0">
     <w:nsid w:val="57E66467"/>
     <w:multiLevelType w:val="multilevel"/>
     <w:tmpl w:val="3F843A48"/>
@@ -5806,7 +11975,7 @@
       </w:rPr>
     </w:lvl>
   </w:abstractNum>
-  <w:abstractNum w:abstractNumId="21" w15:restartNumberingAfterBreak="0">
+  <w:abstractNum w:abstractNumId="27" w15:restartNumberingAfterBreak="0">
     <w:nsid w:val="58BE49D3"/>
     <w:multiLevelType w:val="multilevel"/>
     <w:tmpl w:val="C9F676F4"/>
@@ -5955,7 +12124,7 @@
       </w:rPr>
     </w:lvl>
   </w:abstractNum>
-  <w:abstractNum w:abstractNumId="22" w15:restartNumberingAfterBreak="0">
+  <w:abstractNum w:abstractNumId="28" w15:restartNumberingAfterBreak="0">
     <w:nsid w:val="59B23BF0"/>
     <w:multiLevelType w:val="multilevel"/>
     <w:tmpl w:val="31A27D76"/>
@@ -6104,7 +12273,156 @@
       </w:rPr>
     </w:lvl>
   </w:abstractNum>
-  <w:abstractNum w:abstractNumId="23" w15:restartNumberingAfterBreak="0">
+  <w:abstractNum w:abstractNumId="29" w15:restartNumberingAfterBreak="0">
+    <w:nsid w:val="5D1831DE"/>
+    <w:multiLevelType w:val="multilevel"/>
+    <w:tmpl w:val="AA54E212"/>
+    <w:lvl w:ilvl="0">
+      <w:start w:val="1"/>
+      <w:numFmt w:val="bullet"/>
+      <w:lvlText w:val=""/>
+      <w:lvlJc w:val="left"/>
+      <w:pPr>
+        <w:tabs>
+          <w:tab w:val="num" w:pos="720"/>
+        </w:tabs>
+        <w:ind w:left="720" w:hanging="360"/>
+      </w:pPr>
+      <w:rPr>
+        <w:rFonts w:ascii="Symbol" w:hAnsi="Symbol" w:hint="default"/>
+        <w:sz w:val="20"/>
+      </w:rPr>
+    </w:lvl>
+    <w:lvl w:ilvl="1" w:tentative="1">
+      <w:start w:val="1"/>
+      <w:numFmt w:val="bullet"/>
+      <w:lvlText w:val="o"/>
+      <w:lvlJc w:val="left"/>
+      <w:pPr>
+        <w:tabs>
+          <w:tab w:val="num" w:pos="1440"/>
+        </w:tabs>
+        <w:ind w:left="1440" w:hanging="360"/>
+      </w:pPr>
+      <w:rPr>
+        <w:rFonts w:ascii="Courier New" w:hAnsi="Courier New" w:hint="default"/>
+        <w:sz w:val="20"/>
+      </w:rPr>
+    </w:lvl>
+    <w:lvl w:ilvl="2" w:tentative="1">
+      <w:start w:val="1"/>
+      <w:numFmt w:val="bullet"/>
+      <w:lvlText w:val=""/>
+      <w:lvlJc w:val="left"/>
+      <w:pPr>
+        <w:tabs>
+          <w:tab w:val="num" w:pos="2160"/>
+        </w:tabs>
+        <w:ind w:left="2160" w:hanging="360"/>
+      </w:pPr>
+      <w:rPr>
+        <w:rFonts w:ascii="Wingdings" w:hAnsi="Wingdings" w:hint="default"/>
+        <w:sz w:val="20"/>
+      </w:rPr>
+    </w:lvl>
+    <w:lvl w:ilvl="3" w:tentative="1">
+      <w:start w:val="1"/>
+      <w:numFmt w:val="bullet"/>
+      <w:lvlText w:val=""/>
+      <w:lvlJc w:val="left"/>
+      <w:pPr>
+        <w:tabs>
+          <w:tab w:val="num" w:pos="2880"/>
+        </w:tabs>
+        <w:ind w:left="2880" w:hanging="360"/>
+      </w:pPr>
+      <w:rPr>
+        <w:rFonts w:ascii="Wingdings" w:hAnsi="Wingdings" w:hint="default"/>
+        <w:sz w:val="20"/>
+      </w:rPr>
+    </w:lvl>
+    <w:lvl w:ilvl="4" w:tentative="1">
+      <w:start w:val="1"/>
+      <w:numFmt w:val="bullet"/>
+      <w:lvlText w:val=""/>
+      <w:lvlJc w:val="left"/>
+      <w:pPr>
+        <w:tabs>
+          <w:tab w:val="num" w:pos="3600"/>
+        </w:tabs>
+        <w:ind w:left="3600" w:hanging="360"/>
+      </w:pPr>
+      <w:rPr>
+        <w:rFonts w:ascii="Wingdings" w:hAnsi="Wingdings" w:hint="default"/>
+        <w:sz w:val="20"/>
+      </w:rPr>
+    </w:lvl>
+    <w:lvl w:ilvl="5" w:tentative="1">
+      <w:start w:val="1"/>
+      <w:numFmt w:val="bullet"/>
+      <w:lvlText w:val=""/>
+      <w:lvlJc w:val="left"/>
+      <w:pPr>
+        <w:tabs>
+          <w:tab w:val="num" w:pos="4320"/>
+        </w:tabs>
+        <w:ind w:left="4320" w:hanging="360"/>
+      </w:pPr>
+      <w:rPr>
+        <w:rFonts w:ascii="Wingdings" w:hAnsi="Wingdings" w:hint="default"/>
+        <w:sz w:val="20"/>
+      </w:rPr>
+    </w:lvl>
+    <w:lvl w:ilvl="6" w:tentative="1">
+      <w:start w:val="1"/>
+      <w:numFmt w:val="bullet"/>
+      <w:lvlText w:val=""/>
+      <w:lvlJc w:val="left"/>
+      <w:pPr>
+        <w:tabs>
+          <w:tab w:val="num" w:pos="5040"/>
+        </w:tabs>
+        <w:ind w:left="5040" w:hanging="360"/>
+      </w:pPr>
+      <w:rPr>
+        <w:rFonts w:ascii="Wingdings" w:hAnsi="Wingdings" w:hint="default"/>
+        <w:sz w:val="20"/>
+      </w:rPr>
+    </w:lvl>
+    <w:lvl w:ilvl="7" w:tentative="1">
+      <w:start w:val="1"/>
+      <w:numFmt w:val="bullet"/>
+      <w:lvlText w:val=""/>
+      <w:lvlJc w:val="left"/>
+      <w:pPr>
+        <w:tabs>
+          <w:tab w:val="num" w:pos="5760"/>
+        </w:tabs>
+        <w:ind w:left="5760" w:hanging="360"/>
+      </w:pPr>
+      <w:rPr>
+        <w:rFonts w:ascii="Wingdings" w:hAnsi="Wingdings" w:hint="default"/>
+        <w:sz w:val="20"/>
+      </w:rPr>
+    </w:lvl>
+    <w:lvl w:ilvl="8" w:tentative="1">
+      <w:start w:val="1"/>
+      <w:numFmt w:val="bullet"/>
+      <w:lvlText w:val=""/>
+      <w:lvlJc w:val="left"/>
+      <w:pPr>
+        <w:tabs>
+          <w:tab w:val="num" w:pos="6480"/>
+        </w:tabs>
+        <w:ind w:left="6480" w:hanging="360"/>
+      </w:pPr>
+      <w:rPr>
+        <w:rFonts w:ascii="Wingdings" w:hAnsi="Wingdings" w:hint="default"/>
+        <w:sz w:val="20"/>
+      </w:rPr>
+    </w:lvl>
+  </w:abstractNum>
+  <w:abstractNum w:abstractNumId="30" w15:restartNumberingAfterBreak="0">
     <w:nsid w:val="5D6405F7"/>
     <w:multiLevelType w:val="multilevel"/>
     <w:tmpl w:val="03228E8C"/>
@@ -6253,7 +12571,305 @@
       </w:rPr>
     </w:lvl>
   </w:abstractNum>
-  <w:abstractNum w:abstractNumId="24" w15:restartNumberingAfterBreak="0">
+  <w:abstractNum w:abstractNumId="31" w15:restartNumberingAfterBreak="0">
+    <w:nsid w:val="61F1190B"/>
+    <w:multiLevelType w:val="multilevel"/>
+    <w:tmpl w:val="DEF640B8"/>
+    <w:lvl w:ilvl="0">
+      <w:start w:val="1"/>
+      <w:numFmt w:val="bullet"/>
+      <w:lvlText w:val=""/>
+      <w:lvlJc w:val="left"/>
+      <w:pPr>
+        <w:tabs>
+          <w:tab w:val="num" w:pos="720"/>
+        </w:tabs>
+        <w:ind w:left="720" w:hanging="360"/>
+      </w:pPr>
+      <w:rPr>
+        <w:rFonts w:ascii="Symbol" w:hAnsi="Symbol" w:hint="default"/>
+        <w:sz w:val="20"/>
+      </w:rPr>
+    </w:lvl>
+    <w:lvl w:ilvl="1" w:tentative="1">
+      <w:start w:val="1"/>
+      <w:numFmt w:val="bullet"/>
+      <w:lvlText w:val="o"/>
+      <w:lvlJc w:val="left"/>
+      <w:pPr>
+        <w:tabs>
+          <w:tab w:val="num" w:pos="1440"/>
+        </w:tabs>
+        <w:ind w:left="1440" w:hanging="360"/>
+      </w:pPr>
+      <w:rPr>
+        <w:rFonts w:ascii="Courier New" w:hAnsi="Courier New" w:hint="default"/>
+        <w:sz w:val="20"/>
+      </w:rPr>
+    </w:lvl>
+    <w:lvl w:ilvl="2" w:tentative="1">
+      <w:start w:val="1"/>
+      <w:numFmt w:val="bullet"/>
+      <w:lvlText w:val=""/>
+      <w:lvlJc w:val="left"/>
+      <w:pPr>
+        <w:tabs>
+          <w:tab w:val="num" w:pos="2160"/>
+        </w:tabs>
+        <w:ind w:left="2160" w:hanging="360"/>
+      </w:pPr>
+      <w:rPr>
+        <w:rFonts w:ascii="Wingdings" w:hAnsi="Wingdings" w:hint="default"/>
+        <w:sz w:val="20"/>
+      </w:rPr>
+    </w:lvl>
+    <w:lvl w:ilvl="3" w:tentative="1">
+      <w:start w:val="1"/>
+      <w:numFmt w:val="bullet"/>
+      <w:lvlText w:val=""/>
+      <w:lvlJc w:val="left"/>
+      <w:pPr>
+        <w:tabs>
+          <w:tab w:val="num" w:pos="2880"/>
+        </w:tabs>
+        <w:ind w:left="2880" w:hanging="360"/>
+      </w:pPr>
+      <w:rPr>
+        <w:rFonts w:ascii="Wingdings" w:hAnsi="Wingdings" w:hint="default"/>
+        <w:sz w:val="20"/>
+      </w:rPr>
+    </w:lvl>
+    <w:lvl w:ilvl="4" w:tentative="1">
+      <w:start w:val="1"/>
+      <w:numFmt w:val="bullet"/>
+      <w:lvlText w:val=""/>
+      <w:lvlJc w:val="left"/>
+      <w:pPr>
+        <w:tabs>
+          <w:tab w:val="num" w:pos="3600"/>
+        </w:tabs>
+        <w:ind w:left="3600" w:hanging="360"/>
+      </w:pPr>
+      <w:rPr>
+        <w:rFonts w:ascii="Wingdings" w:hAnsi="Wingdings" w:hint="default"/>
+        <w:sz w:val="20"/>
+      </w:rPr>
+    </w:lvl>
+    <w:lvl w:ilvl="5" w:tentative="1">
+      <w:start w:val="1"/>
+      <w:numFmt w:val="bullet"/>
+      <w:lvlText w:val=""/>
+      <w:lvlJc w:val="left"/>
+      <w:pPr>
+        <w:tabs>
+          <w:tab w:val="num" w:pos="4320"/>
+        </w:tabs>
+        <w:ind w:left="4320" w:hanging="360"/>
+      </w:pPr>
+      <w:rPr>
+        <w:rFonts w:ascii="Wingdings" w:hAnsi="Wingdings" w:hint="default"/>
+        <w:sz w:val="20"/>
+      </w:rPr>
+    </w:lvl>
+    <w:lvl w:ilvl="6" w:tentative="1">
+      <w:start w:val="1"/>
+      <w:numFmt w:val="bullet"/>
+      <w:lvlText w:val=""/>
+      <w:lvlJc w:val="left"/>
+      <w:pPr>
+        <w:tabs>
+          <w:tab w:val="num" w:pos="5040"/>
+        </w:tabs>
+        <w:ind w:left="5040" w:hanging="360"/>
+      </w:pPr>
+      <w:rPr>
+        <w:rFonts w:ascii="Wingdings" w:hAnsi="Wingdings" w:hint="default"/>
+        <w:sz w:val="20"/>
+      </w:rPr>
+    </w:lvl>
+    <w:lvl w:ilvl="7" w:tentative="1">
+      <w:start w:val="1"/>
+      <w:numFmt w:val="bullet"/>
+      <w:lvlText w:val=""/>
+      <w:lvlJc w:val="left"/>
+      <w:pPr>
+        <w:tabs>
+          <w:tab w:val="num" w:pos="5760"/>
+        </w:tabs>
+        <w:ind w:left="5760" w:hanging="360"/>
+      </w:pPr>
+      <w:rPr>
+        <w:rFonts w:ascii="Wingdings" w:hAnsi="Wingdings" w:hint="default"/>
+        <w:sz w:val="20"/>
+      </w:rPr>
+    </w:lvl>
+    <w:lvl w:ilvl="8" w:tentative="1">
+      <w:start w:val="1"/>
+      <w:numFmt w:val="bullet"/>
+      <w:lvlText w:val=""/>
+      <w:lvlJc w:val="left"/>
+      <w:pPr>
+        <w:tabs>
+          <w:tab w:val="num" w:pos="6480"/>
+        </w:tabs>
+        <w:ind w:left="6480" w:hanging="360"/>
+      </w:pPr>
+      <w:rPr>
+        <w:rFonts w:ascii="Wingdings" w:hAnsi="Wingdings" w:hint="default"/>
+        <w:sz w:val="20"/>
+      </w:rPr>
+    </w:lvl>
+  </w:abstractNum>
+  <w:abstractNum w:abstractNumId="32" w15:restartNumberingAfterBreak="0">
+    <w:nsid w:val="640F6017"/>
+    <w:multiLevelType w:val="multilevel"/>
+    <w:tmpl w:val="520E7C86"/>
+    <w:lvl w:ilvl="0">
+      <w:start w:val="1"/>
+      <w:numFmt w:val="bullet"/>
+      <w:lvlText w:val=""/>
+      <w:lvlJc w:val="left"/>
+      <w:pPr>
+        <w:tabs>
+          <w:tab w:val="num" w:pos="720"/>
+        </w:tabs>
+        <w:ind w:left="720" w:hanging="360"/>
+      </w:pPr>
+      <w:rPr>
+        <w:rFonts w:ascii="Symbol" w:hAnsi="Symbol" w:hint="default"/>
+        <w:sz w:val="20"/>
+      </w:rPr>
+    </w:lvl>
+    <w:lvl w:ilvl="1" w:tentative="1">
+      <w:start w:val="1"/>
+      <w:numFmt w:val="bullet"/>
+      <w:lvlText w:val="o"/>
+      <w:lvlJc w:val="left"/>
+      <w:pPr>
+        <w:tabs>
+          <w:tab w:val="num" w:pos="1440"/>
+        </w:tabs>
+        <w:ind w:left="1440" w:hanging="360"/>
+      </w:pPr>
+      <w:rPr>
+        <w:rFonts w:ascii="Courier New" w:hAnsi="Courier New" w:hint="default"/>
+        <w:sz w:val="20"/>
+      </w:rPr>
+    </w:lvl>
+    <w:lvl w:ilvl="2" w:tentative="1">
+      <w:start w:val="1"/>
+      <w:numFmt w:val="bullet"/>
+      <w:lvlText w:val=""/>
+      <w:lvlJc w:val="left"/>
+      <w:pPr>
+        <w:tabs>
+          <w:tab w:val="num" w:pos="2160"/>
+        </w:tabs>
+        <w:ind w:left="2160" w:hanging="360"/>
+      </w:pPr>
+      <w:rPr>
+        <w:rFonts w:ascii="Wingdings" w:hAnsi="Wingdings" w:hint="default"/>
+        <w:sz w:val="20"/>
+      </w:rPr>
+    </w:lvl>
+    <w:lvl w:ilvl="3" w:tentative="1">
+      <w:start w:val="1"/>
+      <w:numFmt w:val="bullet"/>
+      <w:lvlText w:val=""/>
+      <w:lvlJc w:val="left"/>
+      <w:pPr>
+        <w:tabs>
+          <w:tab w:val="num" w:pos="2880"/>
+        </w:tabs>
+        <w:ind w:left="2880" w:hanging="360"/>
+      </w:pPr>
+      <w:rPr>
+        <w:rFonts w:ascii="Wingdings" w:hAnsi="Wingdings" w:hint="default"/>
+        <w:sz w:val="20"/>
+      </w:rPr>
+    </w:lvl>
+    <w:lvl w:ilvl="4" w:tentative="1">
+      <w:start w:val="1"/>
+      <w:numFmt w:val="bullet"/>
+      <w:lvlText w:val=""/>
+      <w:lvlJc w:val="left"/>
+      <w:pPr>
+        <w:tabs>
+          <w:tab w:val="num" w:pos="3600"/>
+        </w:tabs>
+        <w:ind w:left="3600" w:hanging="360"/>
+      </w:pPr>
+      <w:rPr>
+        <w:rFonts w:ascii="Wingdings" w:hAnsi="Wingdings" w:hint="default"/>
+        <w:sz w:val="20"/>
+      </w:rPr>
+    </w:lvl>
+    <w:lvl w:ilvl="5" w:tentative="1">
+      <w:start w:val="1"/>
+      <w:numFmt w:val="bullet"/>
+      <w:lvlText w:val=""/>
+      <w:lvlJc w:val="left"/>
+      <w:pPr>
+        <w:tabs>
+          <w:tab w:val="num" w:pos="4320"/>
+        </w:tabs>
+        <w:ind w:left="4320" w:hanging="360"/>
+      </w:pPr>
+      <w:rPr>
+        <w:rFonts w:ascii="Wingdings" w:hAnsi="Wingdings" w:hint="default"/>
+        <w:sz w:val="20"/>
+      </w:rPr>
+    </w:lvl>
+    <w:lvl w:ilvl="6" w:tentative="1">
+      <w:start w:val="1"/>
+      <w:numFmt w:val="bullet"/>
+      <w:lvlText w:val=""/>
+      <w:lvlJc w:val="left"/>
+      <w:pPr>
+        <w:tabs>
+          <w:tab w:val="num" w:pos="5040"/>
+        </w:tabs>
+        <w:ind w:left="5040" w:hanging="360"/>
+      </w:pPr>
+      <w:rPr>
+        <w:rFonts w:ascii="Wingdings" w:hAnsi="Wingdings" w:hint="default"/>
+        <w:sz w:val="20"/>
+      </w:rPr>
+    </w:lvl>
+    <w:lvl w:ilvl="7" w:tentative="1">
+      <w:start w:val="1"/>
+      <w:numFmt w:val="bullet"/>
+      <w:lvlText w:val=""/>
+      <w:lvlJc w:val="left"/>
+      <w:pPr>
+        <w:tabs>
+          <w:tab w:val="num" w:pos="5760"/>
+        </w:tabs>
+        <w:ind w:left="5760" w:hanging="360"/>
+      </w:pPr>
+      <w:rPr>
+        <w:rFonts w:ascii="Wingdings" w:hAnsi="Wingdings" w:hint="default"/>
+        <w:sz w:val="20"/>
+      </w:rPr>
+    </w:lvl>
+    <w:lvl w:ilvl="8" w:tentative="1">
+      <w:start w:val="1"/>
+      <w:numFmt w:val="bullet"/>
+      <w:lvlText w:val=""/>
+      <w:lvlJc w:val="left"/>
+      <w:pPr>
+        <w:tabs>
+          <w:tab w:val="num" w:pos="6480"/>
+        </w:tabs>
+        <w:ind w:left="6480" w:hanging="360"/>
+      </w:pPr>
+      <w:rPr>
+        <w:rFonts w:ascii="Wingdings" w:hAnsi="Wingdings" w:hint="default"/>
+        <w:sz w:val="20"/>
+      </w:rPr>
+    </w:lvl>
+  </w:abstractNum>
+  <w:abstractNum w:abstractNumId="33" w15:restartNumberingAfterBreak="0">
     <w:nsid w:val="693E4A90"/>
     <w:multiLevelType w:val="multilevel"/>
     <w:tmpl w:val="5F84E7EE"/>
@@ -6402,7 +13018,7 @@
       </w:rPr>
     </w:lvl>
   </w:abstractNum>
-  <w:abstractNum w:abstractNumId="25" w15:restartNumberingAfterBreak="0">
+  <w:abstractNum w:abstractNumId="34" w15:restartNumberingAfterBreak="0">
     <w:nsid w:val="72862A01"/>
     <w:multiLevelType w:val="hybridMultilevel"/>
     <w:tmpl w:val="FFFFFFFF"/>
@@ -6453,7 +13069,7 @@
       <w:lvlJc w:val="left"/>
     </w:lvl>
   </w:abstractNum>
-  <w:abstractNum w:abstractNumId="26" w15:restartNumberingAfterBreak="0">
+  <w:abstractNum w:abstractNumId="35" w15:restartNumberingAfterBreak="0">
     <w:nsid w:val="7A491D0B"/>
     <w:multiLevelType w:val="hybridMultilevel"/>
     <w:tmpl w:val="A9581C94"/>
@@ -6566,10 +13182,159 @@
       </w:rPr>
     </w:lvl>
   </w:abstractNum>
-  <w:abstractNum w:abstractNumId="27" w15:restartNumberingAfterBreak="0">
+  <w:abstractNum w:abstractNumId="36" w15:restartNumberingAfterBreak="0">
     <w:nsid w:val="7B095ADD"/>
     <w:multiLevelType w:val="multilevel"/>
     <w:tmpl w:val="15E432E6"/>
+    <w:lvl w:ilvl="0">
+      <w:start w:val="1"/>
+      <w:numFmt w:val="bullet"/>
+      <w:lvlText w:val=""/>
+      <w:lvlJc w:val="left"/>
+      <w:pPr>
+        <w:tabs>
+          <w:tab w:val="num" w:pos="720"/>
+        </w:tabs>
+        <w:ind w:left="720" w:hanging="360"/>
+      </w:pPr>
+      <w:rPr>
+        <w:rFonts w:ascii="Symbol" w:hAnsi="Symbol" w:hint="default"/>
+        <w:sz w:val="20"/>
+      </w:rPr>
+    </w:lvl>
+    <w:lvl w:ilvl="1" w:tentative="1">
+      <w:start w:val="1"/>
+      <w:numFmt w:val="bullet"/>
+      <w:lvlText w:val="o"/>
+      <w:lvlJc w:val="left"/>
+      <w:pPr>
+        <w:tabs>
+          <w:tab w:val="num" w:pos="1440"/>
+        </w:tabs>
+        <w:ind w:left="1440" w:hanging="360"/>
+      </w:pPr>
+      <w:rPr>
+        <w:rFonts w:ascii="Courier New" w:hAnsi="Courier New" w:hint="default"/>
+        <w:sz w:val="20"/>
+      </w:rPr>
+    </w:lvl>
+    <w:lvl w:ilvl="2" w:tentative="1">
+      <w:start w:val="1"/>
+      <w:numFmt w:val="bullet"/>
+      <w:lvlText w:val=""/>
+      <w:lvlJc w:val="left"/>
+      <w:pPr>
+        <w:tabs>
+          <w:tab w:val="num" w:pos="2160"/>
+        </w:tabs>
+        <w:ind w:left="2160" w:hanging="360"/>
+      </w:pPr>
+      <w:rPr>
+        <w:rFonts w:ascii="Wingdings" w:hAnsi="Wingdings" w:hint="default"/>
+        <w:sz w:val="20"/>
+      </w:rPr>
+    </w:lvl>
+    <w:lvl w:ilvl="3" w:tentative="1">
+      <w:start w:val="1"/>
+      <w:numFmt w:val="bullet"/>
+      <w:lvlText w:val=""/>
+      <w:lvlJc w:val="left"/>
+      <w:pPr>
+        <w:tabs>
+          <w:tab w:val="num" w:pos="2880"/>
+        </w:tabs>
+        <w:ind w:left="2880" w:hanging="360"/>
+      </w:pPr>
+      <w:rPr>
+        <w:rFonts w:ascii="Wingdings" w:hAnsi="Wingdings" w:hint="default"/>
+        <w:sz w:val="20"/>
+      </w:rPr>
+    </w:lvl>
+    <w:lvl w:ilvl="4" w:tentative="1">
+      <w:start w:val="1"/>
+      <w:numFmt w:val="bullet"/>
+      <w:lvlText w:val=""/>
+      <w:lvlJc w:val="left"/>
+      <w:pPr>
+        <w:tabs>
+          <w:tab w:val="num" w:pos="3600"/>
+        </w:tabs>
+        <w:ind w:left="3600" w:hanging="360"/>
+      </w:pPr>
+      <w:rPr>
+        <w:rFonts w:ascii="Wingdings" w:hAnsi="Wingdings" w:hint="default"/>
+        <w:sz w:val="20"/>
+      </w:rPr>
+    </w:lvl>
+    <w:lvl w:ilvl="5" w:tentative="1">
+      <w:start w:val="1"/>
+      <w:numFmt w:val="bullet"/>
+      <w:lvlText w:val=""/>
+      <w:lvlJc w:val="left"/>
+      <w:pPr>
+        <w:tabs>
+          <w:tab w:val="num" w:pos="4320"/>
+        </w:tabs>
+        <w:ind w:left="4320" w:hanging="360"/>
+      </w:pPr>
+      <w:rPr>
+        <w:rFonts w:ascii="Wingdings" w:hAnsi="Wingdings" w:hint="default"/>
+        <w:sz w:val="20"/>
+      </w:rPr>
+    </w:lvl>
+    <w:lvl w:ilvl="6" w:tentative="1">
+      <w:start w:val="1"/>
+      <w:numFmt w:val="bullet"/>
+      <w:lvlText w:val=""/>
+      <w:lvlJc w:val="left"/>
+      <w:pPr>
+        <w:tabs>
+          <w:tab w:val="num" w:pos="5040"/>
+        </w:tabs>
+        <w:ind w:left="5040" w:hanging="360"/>
+      </w:pPr>
+      <w:rPr>
+        <w:rFonts w:ascii="Wingdings" w:hAnsi="Wingdings" w:hint="default"/>
+        <w:sz w:val="20"/>
+      </w:rPr>
+    </w:lvl>
+    <w:lvl w:ilvl="7" w:tentative="1">
+      <w:start w:val="1"/>
+      <w:numFmt w:val="bullet"/>
+      <w:lvlText w:val=""/>
+      <w:lvlJc w:val="left"/>
+      <w:pPr>
+        <w:tabs>
+          <w:tab w:val="num" w:pos="5760"/>
+        </w:tabs>
+        <w:ind w:left="5760" w:hanging="360"/>
+      </w:pPr>
+      <w:rPr>
+        <w:rFonts w:ascii="Wingdings" w:hAnsi="Wingdings" w:hint="default"/>
+        <w:sz w:val="20"/>
+      </w:rPr>
+    </w:lvl>
+    <w:lvl w:ilvl="8" w:tentative="1">
+      <w:start w:val="1"/>
+      <w:numFmt w:val="bullet"/>
+      <w:lvlText w:val=""/>
+      <w:lvlJc w:val="left"/>
+      <w:pPr>
+        <w:tabs>
+          <w:tab w:val="num" w:pos="6480"/>
+        </w:tabs>
+        <w:ind w:left="6480" w:hanging="360"/>
+      </w:pPr>
+      <w:rPr>
+        <w:rFonts w:ascii="Wingdings" w:hAnsi="Wingdings" w:hint="default"/>
+        <w:sz w:val="20"/>
+      </w:rPr>
+    </w:lvl>
+  </w:abstractNum>
+  <w:abstractNum w:abstractNumId="37" w15:restartNumberingAfterBreak="0">
+    <w:nsid w:val="7FB1059F"/>
+    <w:multiLevelType w:val="multilevel"/>
+    <w:tmpl w:val="B4C21704"/>
     <w:lvl w:ilvl="0">
       <w:start w:val="1"/>
       <w:numFmt w:val="bullet"/>
@@ -6719,7 +13484,7 @@
     <w:abstractNumId w:val="2"/>
   </w:num>
   <w:num w:numId="2" w16cid:durableId="1904831295">
-    <w:abstractNumId w:val="25"/>
+    <w:abstractNumId w:val="34"/>
   </w:num>
   <w:num w:numId="3" w16cid:durableId="775709373">
     <w:abstractNumId w:val="1"/>
@@ -6728,76 +13493,106 @@
     <w:abstractNumId w:val="0"/>
   </w:num>
   <w:num w:numId="5" w16cid:durableId="22168930">
-    <w:abstractNumId w:val="6"/>
+    <w:abstractNumId w:val="7"/>
   </w:num>
   <w:num w:numId="6" w16cid:durableId="116484826">
-    <w:abstractNumId w:val="18"/>
+    <w:abstractNumId w:val="23"/>
   </w:num>
   <w:num w:numId="7" w16cid:durableId="2030252364">
-    <w:abstractNumId w:val="26"/>
+    <w:abstractNumId w:val="35"/>
   </w:num>
   <w:num w:numId="8" w16cid:durableId="1094715519">
-    <w:abstractNumId w:val="9"/>
+    <w:abstractNumId w:val="11"/>
   </w:num>
   <w:num w:numId="9" w16cid:durableId="2026203200">
-    <w:abstractNumId w:val="13"/>
+    <w:abstractNumId w:val="16"/>
   </w:num>
   <w:num w:numId="10" w16cid:durableId="655375253">
-    <w:abstractNumId w:val="16"/>
+    <w:abstractNumId w:val="21"/>
   </w:num>
   <w:num w:numId="11" w16cid:durableId="875043849">
     <w:abstractNumId w:val="3"/>
   </w:num>
   <w:num w:numId="12" w16cid:durableId="1591767568">
+    <w:abstractNumId w:val="25"/>
+  </w:num>
+  <w:num w:numId="13" w16cid:durableId="1472552984">
+    <w:abstractNumId w:val="9"/>
+  </w:num>
+  <w:num w:numId="14" w16cid:durableId="1639261124">
+    <w:abstractNumId w:val="22"/>
+  </w:num>
+  <w:num w:numId="15" w16cid:durableId="173539695">
+    <w:abstractNumId w:val="27"/>
+  </w:num>
+  <w:num w:numId="16" w16cid:durableId="1025640848">
+    <w:abstractNumId w:val="13"/>
+  </w:num>
+  <w:num w:numId="17" w16cid:durableId="604727040">
+    <w:abstractNumId w:val="8"/>
+  </w:num>
+  <w:num w:numId="18" w16cid:durableId="296645790">
+    <w:abstractNumId w:val="15"/>
+  </w:num>
+  <w:num w:numId="19" w16cid:durableId="488249243">
+    <w:abstractNumId w:val="14"/>
+  </w:num>
+  <w:num w:numId="20" w16cid:durableId="600407394">
+    <w:abstractNumId w:val="26"/>
+  </w:num>
+  <w:num w:numId="21" w16cid:durableId="1279143829">
+    <w:abstractNumId w:val="28"/>
+  </w:num>
+  <w:num w:numId="22" w16cid:durableId="2042240346">
+    <w:abstractNumId w:val="6"/>
+  </w:num>
+  <w:num w:numId="23" w16cid:durableId="1129086485">
+    <w:abstractNumId w:val="17"/>
+  </w:num>
+  <w:num w:numId="24" w16cid:durableId="254553714">
+    <w:abstractNumId w:val="33"/>
+  </w:num>
+  <w:num w:numId="25" w16cid:durableId="732773848">
+    <w:abstractNumId w:val="5"/>
+  </w:num>
+  <w:num w:numId="26" w16cid:durableId="1107576785">
+    <w:abstractNumId w:val="18"/>
+  </w:num>
+  <w:num w:numId="27" w16cid:durableId="233710496">
+    <w:abstractNumId w:val="30"/>
+  </w:num>
+  <w:num w:numId="28" w16cid:durableId="1974484819">
+    <w:abstractNumId w:val="36"/>
+  </w:num>
+  <w:num w:numId="29" w16cid:durableId="482350452">
+    <w:abstractNumId w:val="12"/>
+  </w:num>
+  <w:num w:numId="30" w16cid:durableId="1851216526">
+    <w:abstractNumId w:val="20"/>
+  </w:num>
+  <w:num w:numId="31" w16cid:durableId="1615478190">
+    <w:abstractNumId w:val="4"/>
+  </w:num>
+  <w:num w:numId="32" w16cid:durableId="1003514696">
+    <w:abstractNumId w:val="29"/>
+  </w:num>
+  <w:num w:numId="33" w16cid:durableId="501354785">
+    <w:abstractNumId w:val="37"/>
+  </w:num>
+  <w:num w:numId="34" w16cid:durableId="1181503348">
     <w:abstractNumId w:val="19"/>
   </w:num>
-  <w:num w:numId="13" w16cid:durableId="1472552984">
-    <w:abstractNumId w:val="8"/>
+  <w:num w:numId="35" w16cid:durableId="390270288">
+    <w:abstractNumId w:val="31"/>
   </w:num>
-  <w:num w:numId="14" w16cid:durableId="1639261124">
-    <w:abstractNumId w:val="17"/>
+  <w:num w:numId="36" w16cid:durableId="1057245774">
+    <w:abstractNumId w:val="32"/>
   </w:num>
-  <w:num w:numId="15" w16cid:durableId="173539695">
-    <w:abstractNumId w:val="21"/>
-  </w:num>
-  <w:num w:numId="16" w16cid:durableId="1025640848">
-    <w:abstractNumId w:val="10"/>
-  </w:num>
-  <w:num w:numId="17" w16cid:durableId="604727040">
-    <w:abstractNumId w:val="7"/>
-  </w:num>
-  <w:num w:numId="18" w16cid:durableId="296645790">
-    <w:abstractNumId w:val="12"/>
-  </w:num>
-  <w:num w:numId="19" w16cid:durableId="488249243">
-    <w:abstractNumId w:val="11"/>
-  </w:num>
-  <w:num w:numId="20" w16cid:durableId="600407394">
-    <w:abstractNumId w:val="20"/>
-  </w:num>
-  <w:num w:numId="21" w16cid:durableId="1279143829">
-    <w:abstractNumId w:val="22"/>
-  </w:num>
-  <w:num w:numId="22" w16cid:durableId="2042240346">
-    <w:abstractNumId w:val="5"/>
-  </w:num>
-  <w:num w:numId="23" w16cid:durableId="1129086485">
-    <w:abstractNumId w:val="14"/>
-  </w:num>
-  <w:num w:numId="24" w16cid:durableId="254553714">
+  <w:num w:numId="37" w16cid:durableId="1484348245">
     <w:abstractNumId w:val="24"/>
   </w:num>
-  <w:num w:numId="25" w16cid:durableId="732773848">
-    <w:abstractNumId w:val="4"/>
-  </w:num>
-  <w:num w:numId="26" w16cid:durableId="1107576785">
-    <w:abstractNumId w:val="15"/>
-  </w:num>
-  <w:num w:numId="27" w16cid:durableId="233710496">
-    <w:abstractNumId w:val="23"/>
-  </w:num>
-  <w:num w:numId="28" w16cid:durableId="1974484819">
-    <w:abstractNumId w:val="27"/>
+  <w:num w:numId="38" w16cid:durableId="206456378">
+    <w:abstractNumId w:val="10"/>
   </w:num>
 </w:numbering>
 </file>
@@ -7230,7 +14025,6 @@
     <w:next w:val="Normal"/>
     <w:link w:val="Ttulo2Car"/>
     <w:uiPriority w:val="9"/>
-    <w:semiHidden/>
     <w:unhideWhenUsed/>
     <w:qFormat/>
     <w:rsid w:val="003E00E0"/>
@@ -7253,7 +14047,6 @@
     <w:next w:val="Normal"/>
     <w:link w:val="Ttulo3Car"/>
     <w:uiPriority w:val="9"/>
-    <w:semiHidden/>
     <w:unhideWhenUsed/>
     <w:qFormat/>
     <w:rsid w:val="003E00E0"/>
@@ -7447,7 +14240,6 @@
     <w:basedOn w:val="Fuentedeprrafopredeter"/>
     <w:link w:val="Ttulo2"/>
     <w:uiPriority w:val="9"/>
-    <w:semiHidden/>
     <w:rsid w:val="003E00E0"/>
     <w:rPr>
       <w:rFonts w:asciiTheme="majorHAnsi" w:eastAsiaTheme="majorEastAsia" w:hAnsiTheme="majorHAnsi" w:cstheme="majorBidi"/>
@@ -7461,7 +14253,6 @@
     <w:basedOn w:val="Fuentedeprrafopredeter"/>
     <w:link w:val="Ttulo3"/>
     <w:uiPriority w:val="9"/>
-    <w:semiHidden/>
     <w:rsid w:val="003E00E0"/>
     <w:rPr>
       <w:rFonts w:eastAsiaTheme="majorEastAsia" w:cstheme="majorBidi"/>
@@ -7811,6 +14602,45 @@
     <w:uiPriority w:val="99"/>
     <w:rsid w:val="00480ABE"/>
   </w:style>
+  <w:style w:type="paragraph" w:styleId="Textonotapie">
+    <w:name w:val="footnote text"/>
+    <w:basedOn w:val="Normal"/>
+    <w:link w:val="TextonotapieCar"/>
+    <w:uiPriority w:val="99"/>
+    <w:semiHidden/>
+    <w:unhideWhenUsed/>
+    <w:rsid w:val="000F2F99"/>
+    <w:pPr>
+      <w:spacing w:after="0" w:line="240" w:lineRule="auto"/>
+    </w:pPr>
+    <w:rPr>
+      <w:sz w:val="20"/>
+      <w:szCs w:val="20"/>
+    </w:rPr>
+  </w:style>
+  <w:style w:type="character" w:customStyle="1" w:styleId="TextonotapieCar">
+    <w:name w:val="Texto nota pie Car"/>
+    <w:basedOn w:val="Fuentedeprrafopredeter"/>
+    <w:link w:val="Textonotapie"/>
+    <w:uiPriority w:val="99"/>
+    <w:semiHidden/>
+    <w:rsid w:val="000F2F99"/>
+    <w:rPr>
+      <w:sz w:val="20"/>
+      <w:szCs w:val="20"/>
+    </w:rPr>
+  </w:style>
+  <w:style w:type="character" w:styleId="Refdenotaalpie">
+    <w:name w:val="footnote reference"/>
+    <w:basedOn w:val="Fuentedeprrafopredeter"/>
+    <w:uiPriority w:val="99"/>
+    <w:semiHidden/>
+    <w:unhideWhenUsed/>
+    <w:rsid w:val="000F2F99"/>
+    <w:rPr>
+      <w:vertAlign w:val="superscript"/>
+    </w:rPr>
+  </w:style>
 </w:styles>
 </file>
 
@@ -8120,10 +14950,22 @@
 </CoverPageProperties>
 </file>
 
+<file path=customXml/item2.xml><?xml version="1.0" encoding="utf-8"?>
+<b:Sources xmlns:b="http://schemas.openxmlformats.org/officeDocument/2006/bibliography" xmlns="http://schemas.openxmlformats.org/officeDocument/2006/bibliography" SelectedStyle="\APASixthEditionOfficeOnline.xsl" StyleName="APA" Version="6"/>
+</file>
+
 <file path=customXml/itemProps1.xml><?xml version="1.0" encoding="utf-8"?>
 <ds:datastoreItem xmlns:ds="http://schemas.openxmlformats.org/officeDocument/2006/customXml" ds:itemID="{55AF091B-3C7A-41E3-B477-F2FDAA23CFDA}">
   <ds:schemaRefs>
     <ds:schemaRef ds:uri="http://schemas.microsoft.com/office/2006/coverPageProps"/>
   </ds:schemaRefs>
 </ds:datastoreItem>
+</file>
+
+<file path=customXml/itemProps2.xml><?xml version="1.0" encoding="utf-8"?>
+<ds:datastoreItem xmlns:ds="http://schemas.openxmlformats.org/officeDocument/2006/customXml" ds:itemID="{87FD4362-A9B6-4BB1-BC87-D685793089D0}">
+  <ds:schemaRefs>
+    <ds:schemaRef ds:uri="http://schemas.openxmlformats.org/officeDocument/2006/bibliography"/>
+  </ds:schemaRefs>
+</ds:datastoreItem>
 </file>
--- a/documentation/RETO 9.docx
+++ b/documentation/RETO 9.docx
@@ -1472,7 +1472,493 @@
         <w:lastRenderedPageBreak/>
         <w:t>La necesidad de un sistema eficiente que conecte empresas y candidatos es evidente en el mercado laboral actual, donde la competencia por el talento es alta y la digitalización es fundamental.</w:t>
       </w:r>
-    </w:p>
+      <w:r>
+        <w:rPr>
+          <w:rStyle w:val="Refdenotaalpie"/>
+        </w:rPr>
+        <w:footnoteReference w:id="1"/>
+      </w:r>
+    </w:p>
+    <w:p>
+      <w:pPr>
+        <w:rPr>
+          <w:u w:val="single"/>
+        </w:rPr>
+      </w:pPr>
+      <w:r>
+        <w:rPr>
+          <w:u w:val="single"/>
+        </w:rPr>
+        <w:t>1.3. Estudio de Mercado</w:t>
+      </w:r>
+    </w:p>
+    <w:p>
+      <w:r>
+        <w:rPr>
+          <w:b/>
+          <w:bCs/>
+        </w:rPr>
+        <w:t>Características del Mercado</w:t>
+      </w:r>
+    </w:p>
+    <w:p>
+      <w:r>
+        <w:t>El mercado en el que se inserta este proyecto es el de reclutamiento y selección de personal online, un sector dinámico y en constante evolución</w:t>
+      </w:r>
+      <w:r>
+        <w:t>, así como la búsqueda de empleo por postulantes</w:t>
+      </w:r>
+      <w:r>
+        <w:t xml:space="preserve">. En la actualidad, este mercado se encuentra en una fase de </w:t>
+      </w:r>
+      <w:r>
+        <w:rPr>
+          <w:b/>
+          <w:bCs/>
+        </w:rPr>
+        <w:t>crecimiento</w:t>
+      </w:r>
+      <w:r>
+        <w:t xml:space="preserve">, impulsado por </w:t>
+      </w:r>
+      <w:r>
+        <w:t>l</w:t>
+      </w:r>
+      <w:r>
+        <w:t xml:space="preserve">a digitalización </w:t>
+      </w:r>
+      <w:r>
+        <w:t>y la forma en que las empresas buscan talento y los postulantes empleo.</w:t>
+      </w:r>
+      <w:r>
+        <w:t xml:space="preserve"> El aumento del teletrabajo ha ampliado las posibilidades de búsqueda de empleo a nivel geográfico, y la necesidad de procesos de contratación más eficientes y ágiles ha hecho que las empresas</w:t>
+      </w:r>
+      <w:r>
+        <w:t xml:space="preserve"> y postulantes</w:t>
+      </w:r>
+      <w:r>
+        <w:t xml:space="preserve"> recurran cada vez más a estas plataformas.</w:t>
+      </w:r>
+    </w:p>
+    <w:p>
+      <w:pPr>
+        <w:rPr>
+          <w:b/>
+          <w:bCs/>
+        </w:rPr>
+      </w:pPr>
+      <w:r>
+        <w:rPr>
+          <w:b/>
+          <w:bCs/>
+        </w:rPr>
+        <w:t>Macroentorno</w:t>
+      </w:r>
+    </w:p>
+    <w:p>
+      <w:r>
+        <w:t xml:space="preserve">En el ámbito </w:t>
+      </w:r>
+      <w:r>
+        <w:rPr>
+          <w:b/>
+          <w:bCs/>
+        </w:rPr>
+        <w:t>político</w:t>
+      </w:r>
+      <w:r>
+        <w:t>, las regulaciones laborales relacionadas con la contratación y la protección de datos, así como las políticas de empleo y fomento del empleo joven, juegan un papel importante. La estabilidad política del país también puede afectar la inversión empresarial y, por ende, la demanda de servicios de reclutamiento.</w:t>
+      </w:r>
+    </w:p>
+    <w:p>
+      <w:r>
+        <w:t xml:space="preserve">Los factores </w:t>
+      </w:r>
+      <w:r>
+        <w:rPr>
+          <w:b/>
+          <w:bCs/>
+        </w:rPr>
+        <w:t>demográficos</w:t>
+      </w:r>
+      <w:r>
+        <w:t xml:space="preserve"> son importantes ya que cualquier persona incluida dentro de la población activa es susceptible de hacer uso de la plataforma para la búsqueda de empleo siendo relevante su nivel educativo para el acceso a determinados perfiles profesionales.</w:t>
+      </w:r>
+    </w:p>
+    <w:p>
+      <w:r>
+        <w:t xml:space="preserve">En el plano </w:t>
+      </w:r>
+      <w:r>
+        <w:rPr>
+          <w:b/>
+          <w:bCs/>
+        </w:rPr>
+        <w:t>económico</w:t>
+      </w:r>
+      <w:r>
+        <w:t>, la tasa de desempleo y la actividad económica general influyen en la oferta y la demanda de empleo. Los costes laborales y los salarios promedio son factores determinantes para las empresas a la hora de contratar. Además, la disponibilidad de inversión para nuevas empresas tecnológicas puede facilitar o dificultar el desarrollo y la expansión de la plataforma.</w:t>
+      </w:r>
+    </w:p>
+    <w:p>
+      <w:r>
+        <w:t xml:space="preserve">Los factores </w:t>
+      </w:r>
+      <w:r>
+        <w:rPr>
+          <w:b/>
+          <w:bCs/>
+        </w:rPr>
+        <w:t>socioculturales</w:t>
+      </w:r>
+      <w:r>
+        <w:t xml:space="preserve"> también son relevantes. La tendencia al uso de plataformas online para buscar empleo está cada vez más arraigada, especialmente entre los jóvenes. La importancia de la marca empleadora y la reputación online de las empresas es un factor clave en la atracción de talento. La diversidad y la multiculturalidad en el entorno laboral también son </w:t>
+      </w:r>
+      <w:proofErr w:type="gramStart"/>
+      <w:r>
+        <w:t>aspectos a considerar</w:t>
+      </w:r>
+      <w:proofErr w:type="gramEnd"/>
+      <w:r>
+        <w:t xml:space="preserve"> en el diseño de la plataforma.</w:t>
+      </w:r>
+    </w:p>
+    <w:p>
+      <w:r>
+        <w:lastRenderedPageBreak/>
+        <w:t xml:space="preserve">En el ámbito </w:t>
+      </w:r>
+      <w:r>
+        <w:rPr>
+          <w:b/>
+          <w:bCs/>
+        </w:rPr>
+        <w:t>tecnológico</w:t>
+      </w:r>
+      <w:r>
+        <w:t>, la adopción de tecnologías móviles y aplicaciones es fundamental, ya que muchos usuarios buscarán empleo a través de sus dispositivos móviles. La inteligencia artificial (IA) está transformando la selección de personal, permitiendo a las empresas automatizar y optimizar este proceso. La ciberseguridad y la protección de datos son aspectos críticos para garantizar la confianza de los usuarios en la plataforma.</w:t>
+      </w:r>
+    </w:p>
+    <w:p>
+      <w:r>
+        <w:t xml:space="preserve">Finalmente, los factores </w:t>
+      </w:r>
+      <w:r>
+        <w:rPr>
+          <w:b/>
+          <w:bCs/>
+        </w:rPr>
+        <w:t>legales</w:t>
+      </w:r>
+      <w:r>
+        <w:rPr>
+          <w:b/>
+          <w:bCs/>
+        </w:rPr>
+        <w:t xml:space="preserve"> y jurídicos</w:t>
+      </w:r>
+      <w:r>
+        <w:t xml:space="preserve"> son de suma importancia. La Ley de Protección de Datos (RGPD) y su aplicación en la gestión de información de candidatos, la legislación sobre igualdad de oportunidades y no discriminación en el empleo, y la normativa sobre contratación electrónica y firma digital son aspectos que deben tenerse en cuenta en el desarrollo y la operación de la plataforma.</w:t>
+      </w:r>
+    </w:p>
+    <w:p>
+      <w:r>
+        <w:rPr>
+          <w:b/>
+          <w:bCs/>
+        </w:rPr>
+        <w:t>Microentorno</w:t>
+      </w:r>
+    </w:p>
+    <w:p>
+      <w:r>
+        <w:rPr>
+          <w:i/>
+          <w:iCs/>
+        </w:rPr>
+        <w:t>Cliente potenciales</w:t>
+      </w:r>
+    </w:p>
+    <w:p>
+      <w:r>
+        <w:t xml:space="preserve">El microentorno de esta plataforma está compuesto por diversos actores clave. Los </w:t>
+      </w:r>
+      <w:r>
+        <w:rPr>
+          <w:b/>
+          <w:bCs/>
+        </w:rPr>
+        <w:t>clientes</w:t>
+      </w:r>
+      <w:r>
+        <w:t xml:space="preserve"> se dividen en dos grupos principales: empresas y usuarios. Las </w:t>
+      </w:r>
+      <w:r>
+        <w:rPr>
+          <w:b/>
+          <w:bCs/>
+        </w:rPr>
+        <w:t>empresas</w:t>
+      </w:r>
+      <w:r>
+        <w:t xml:space="preserve"> pueden ser </w:t>
+      </w:r>
+      <w:proofErr w:type="spellStart"/>
+      <w:r>
+        <w:t>PYMEs</w:t>
+      </w:r>
+      <w:proofErr w:type="spellEnd"/>
+      <w:r>
+        <w:t xml:space="preserve">, grandes empresas o multinacionales, de todos los sectores (tecnología, servicios, industria, etc.), que buscan agilizar sus procesos de selección, reducir costes y encontrar candidatos cualificados. Los </w:t>
+      </w:r>
+      <w:r>
+        <w:rPr>
+          <w:b/>
+          <w:bCs/>
+        </w:rPr>
+        <w:t>usuarios</w:t>
+      </w:r>
+      <w:r>
+        <w:t xml:space="preserve"> son personas de ambos sexos, entre 18 y 65 años, con diversidad de perfiles profesionales (técnicos, administrativos, directivos, etc.), ubicados a nivel local, autonómico y estatal (con posibilidad de expansión), con diversos niveles de renta y con hábitos como el uso de internet y redes sociales, la búsqueda activa de empleo online y el interés en el desarrollo profesional.</w:t>
+      </w:r>
+    </w:p>
+    <w:p>
+      <w:r>
+        <w:rPr>
+          <w:i/>
+          <w:iCs/>
+        </w:rPr>
+        <w:t>Proveedores</w:t>
+      </w:r>
+    </w:p>
+    <w:p>
+      <w:r>
+        <w:t xml:space="preserve">Los </w:t>
+      </w:r>
+      <w:r>
+        <w:rPr>
+          <w:b/>
+          <w:bCs/>
+        </w:rPr>
+        <w:t>proveedores</w:t>
+      </w:r>
+      <w:r>
+        <w:t xml:space="preserve"> de la plataforma incluyen proveedores de software y servicios en la nube (alojamiento, bases de datos) y proveedores de servicios de marketing digital. El número de proveedores dependerá de la especialización requerida y el presupuesto, pero se recomienda diversificar para evitar </w:t>
+      </w:r>
+      <w:proofErr w:type="spellStart"/>
+      <w:proofErr w:type="gramStart"/>
+      <w:r>
+        <w:t>dependencias.Los</w:t>
+      </w:r>
+      <w:proofErr w:type="spellEnd"/>
+      <w:proofErr w:type="gramEnd"/>
+      <w:r>
+        <w:t xml:space="preserve"> canales de distribución son principalmente online.</w:t>
+      </w:r>
+    </w:p>
+    <w:p>
+      <w:r>
+        <w:rPr>
+          <w:i/>
+          <w:iCs/>
+        </w:rPr>
+        <w:t>Competencia</w:t>
+      </w:r>
+    </w:p>
+    <w:p>
+      <w:r>
+        <w:t>S</w:t>
+      </w:r>
+      <w:r>
+        <w:t xml:space="preserve">e divide en competidores directos e indirectos. Los </w:t>
+      </w:r>
+      <w:r>
+        <w:rPr>
+          <w:b/>
+          <w:bCs/>
+        </w:rPr>
+        <w:t>competidores directos</w:t>
+      </w:r>
+      <w:r>
+        <w:t xml:space="preserve"> incluyen plataformas como LinkedIn, InfoJobs e </w:t>
+      </w:r>
+      <w:proofErr w:type="spellStart"/>
+      <w:r>
+        <w:t>Indeed</w:t>
+      </w:r>
+      <w:proofErr w:type="spellEnd"/>
+      <w:r>
+        <w:t xml:space="preserve">, que cuentan con una gran base de datos de usuarios y ofertas, modelos de negocio basados en suscripciones y publicidad, y un reconocimiento de marca establecido. Los </w:t>
+      </w:r>
+      <w:r>
+        <w:rPr>
+          <w:b/>
+          <w:bCs/>
+        </w:rPr>
+        <w:t>competidores indirectos</w:t>
+      </w:r>
+      <w:r>
+        <w:t xml:space="preserve"> incluyen empresas de </w:t>
+      </w:r>
+      <w:proofErr w:type="spellStart"/>
+      <w:r>
+        <w:t>headhunting</w:t>
+      </w:r>
+      <w:proofErr w:type="spellEnd"/>
+      <w:r>
+        <w:t xml:space="preserve"> y selección de </w:t>
+      </w:r>
+      <w:r>
+        <w:lastRenderedPageBreak/>
+        <w:t xml:space="preserve">personal, ferias de empleo y eventos de </w:t>
+      </w:r>
+      <w:proofErr w:type="spellStart"/>
+      <w:r>
+        <w:t>networking</w:t>
+      </w:r>
+      <w:proofErr w:type="spellEnd"/>
+      <w:r>
+        <w:t>, y sistemas de gestión de recursos humanos (HRM) con módulos de reclutamiento.</w:t>
+      </w:r>
+    </w:p>
+    <w:p>
+      <w:r>
+        <w:rPr>
+          <w:i/>
+          <w:iCs/>
+        </w:rPr>
+        <w:t>Oportunidades y amenazas</w:t>
+      </w:r>
+    </w:p>
+    <w:p>
+      <w:r>
+        <w:t xml:space="preserve">El análisis del mercado revela diversas </w:t>
+      </w:r>
+      <w:r>
+        <w:rPr>
+          <w:b/>
+          <w:bCs/>
+        </w:rPr>
+        <w:t>oportunidades</w:t>
+      </w:r>
+      <w:r>
+        <w:t xml:space="preserve">, como la creciente demanda de plataformas de empleo online, la posibilidad de diferenciación mediante funcionalidades innovadoras (IA, personalización) y la expansión a nichos de mercado específicos. Sin embargo, también se identifican </w:t>
+      </w:r>
+      <w:r>
+        <w:rPr>
+          <w:b/>
+          <w:bCs/>
+        </w:rPr>
+        <w:t>amenazas</w:t>
+      </w:r>
+      <w:r>
+        <w:t>, como la competencia de plataformas establecidas con gran reconocimiento de marca, los cambios en las políticas de privacidad y protección de datos, y el riesgo de obsolescencia tecnológica.</w:t>
+      </w:r>
+    </w:p>
+    <w:p>
+      <w:r>
+        <w:rPr>
+          <w:b/>
+          <w:bCs/>
+        </w:rPr>
+        <w:t>Ámbito geográfico</w:t>
+      </w:r>
+    </w:p>
+    <w:p>
+      <w:r>
+        <w:t>Inicialmente el ámbito será estatal, con posibilidad de expansión a nivel internacional a medio-largo plazo.</w:t>
+      </w:r>
+    </w:p>
+    <w:p>
+      <w:pPr>
+        <w:rPr>
+          <w:b/>
+          <w:bCs/>
+        </w:rPr>
+      </w:pPr>
+      <w:r>
+        <w:rPr>
+          <w:b/>
+          <w:bCs/>
+        </w:rPr>
+        <w:t>Evolución</w:t>
+      </w:r>
+    </w:p>
+    <w:p>
+      <w:r>
+        <w:t>El mercado de empleo online ha experimentado un crecimiento constante en los últimos años, con un aumento de la inversión en tecnologías de reclutamiento y selección. Se espera que esta tendencia continúe en el futuro, impulsada por la digitalización y la adopción de nuevas tecnologías. Se prevé un mayor énfasis en la experiencia del usuario y la personalización de la búsqueda de empleo, así como un aumento de la importancia d</w:t>
+      </w:r>
+      <w:r>
+        <w:t xml:space="preserve">e </w:t>
+      </w:r>
+      <w:r>
+        <w:t>la reputación online de las empresas.</w:t>
+      </w:r>
+    </w:p>
+    <w:p>
+      <w:r>
+        <w:rPr>
+          <w:b/>
+          <w:bCs/>
+        </w:rPr>
+        <w:t>Volumen de mercado</w:t>
+      </w:r>
+    </w:p>
+    <w:p>
+      <w:r>
+        <w:t xml:space="preserve">El mercado de plataformas de empleo online </w:t>
+      </w:r>
+      <w:r>
+        <w:t>va en aumento,</w:t>
+      </w:r>
+      <w:r>
+        <w:t xml:space="preserve"> desde grandes portales generalistas hasta plataformas especializadas en nichos de mercado. En cuanto a los </w:t>
+      </w:r>
+      <w:r>
+        <w:rPr>
+          <w:b/>
+          <w:bCs/>
+        </w:rPr>
+        <w:t>demandantes</w:t>
+      </w:r>
+      <w:r>
+        <w:t>, se observa un gran volumen de empresas de todos los tamaños que buscan candidatos online, así como un creciente número de usuarios, especialmente jóvenes, que utilizan estas plataformas para buscar empleo.</w:t>
+      </w:r>
+    </w:p>
+    <w:p>
+      <w:pPr>
+        <w:rPr>
+          <w:u w:val="single"/>
+        </w:rPr>
+      </w:pPr>
+      <w:r>
+        <w:rPr>
+          <w:u w:val="single"/>
+        </w:rPr>
+        <w:t xml:space="preserve">1.4. Análisis DAFO </w:t>
+      </w:r>
+      <w:r>
+        <w:rPr>
+          <w:rStyle w:val="Refdenotaalpie"/>
+          <w:u w:val="single"/>
+        </w:rPr>
+        <w:footnoteReference w:id="2"/>
+      </w:r>
+    </w:p>
+    <w:p>
+      <w:pPr>
+        <w:rPr>
+          <w:u w:val="single"/>
+        </w:rPr>
+      </w:pPr>
+      <w:r>
+        <w:rPr>
+          <w:u w:val="single"/>
+        </w:rPr>
+        <w:t>1.5. Análisis financiero</w:t>
+      </w:r>
+    </w:p>
+    <w:p/>
     <w:p>
       <w:r>
         <w:rPr>
@@ -1509,6 +1995,7 @@
           <w:b/>
           <w:bCs/>
         </w:rPr>
+        <w:lastRenderedPageBreak/>
         <w:t>Optimizar el proceso de reclutamiento</w:t>
       </w:r>
       <w:r>
@@ -1801,7 +2288,6 @@
           <w:bCs/>
           <w:highlight w:val="yellow"/>
         </w:rPr>
-        <w:lastRenderedPageBreak/>
         <w:t xml:space="preserve">3. Desarrollo. </w:t>
       </w:r>
     </w:p>
@@ -1841,6 +2327,7 @@
         </w:numPr>
       </w:pPr>
       <w:r>
+        <w:lastRenderedPageBreak/>
         <w:t>Diagrama ER (Entidad-Relación) o modelo de datos</w:t>
       </w:r>
       <w:r>
@@ -1850,7 +2337,7 @@
         <w:rPr>
           <w:rStyle w:val="Refdenotaalpie"/>
         </w:rPr>
-        <w:footnoteReference w:id="1"/>
+        <w:footnoteReference w:id="3"/>
       </w:r>
       <w:r>
         <w:t>.</w:t>
@@ -1870,7 +2357,7 @@
         <w:rPr>
           <w:rStyle w:val="Refdenotaalpie"/>
         </w:rPr>
-        <w:footnoteReference w:id="2"/>
+        <w:footnoteReference w:id="4"/>
       </w:r>
       <w:r>
         <w:t>.</w:t>
@@ -2009,7 +2496,7 @@
         <w:rPr>
           <w:rStyle w:val="Refdenotaalpie"/>
         </w:rPr>
-        <w:footnoteReference w:id="3"/>
+        <w:footnoteReference w:id="5"/>
       </w:r>
     </w:p>
     <w:p>
@@ -2032,7 +2519,6 @@
         </w:numPr>
       </w:pPr>
       <w:r>
-        <w:lastRenderedPageBreak/>
         <w:t xml:space="preserve">Tecnologías utilizadas (Android Studio, Java o </w:t>
       </w:r>
       <w:proofErr w:type="spellStart"/>
@@ -2063,6 +2549,7 @@
         </w:numPr>
       </w:pPr>
       <w:r>
+        <w:lastRenderedPageBreak/>
         <w:t>Implementación de la comunicación con la API: Explicar cómo se realizan las peticiones HTTP a la API.</w:t>
       </w:r>
     </w:p>
@@ -2091,7 +2578,23 @@
           <w:b/>
           <w:bCs/>
         </w:rPr>
-        <w:t>3.4. Desarrollo Frontend (</w:t>
+        <w:t xml:space="preserve">3.4. Desarrollo </w:t>
+      </w:r>
+      <w:proofErr w:type="spellStart"/>
+      <w:r>
+        <w:rPr>
+          <w:b/>
+          <w:bCs/>
+        </w:rPr>
+        <w:t>Frontend</w:t>
+      </w:r>
+      <w:proofErr w:type="spellEnd"/>
+      <w:r>
+        <w:rPr>
+          <w:b/>
+          <w:bCs/>
+        </w:rPr>
+        <w:t xml:space="preserve"> (</w:t>
       </w:r>
       <w:proofErr w:type="spellStart"/>
       <w:r>
@@ -2335,7 +2838,6 @@
         </w:numPr>
       </w:pPr>
       <w:r>
-        <w:lastRenderedPageBreak/>
         <w:t>Herramientas de gestión de proyectos utilizadas: Describir las herramientas utilizadas para la planificación, seguimiento y comunicación del proyecto.</w:t>
       </w:r>
     </w:p>
@@ -2358,6 +2860,7 @@
         </w:numPr>
       </w:pPr>
       <w:r>
+        <w:lastRenderedPageBreak/>
         <w:t>Cronogramas y seguimientos del proyecto: Mostrar el cronograma del proyecto y explicar cómo se realizó el seguimiento del progreso.</w:t>
       </w:r>
     </w:p>
@@ -2423,8 +2926,13 @@
         <w:t xml:space="preserve"> ejecutable</w:t>
       </w:r>
       <w:r>
-        <w:t xml:space="preserve"> del backend</w:t>
-      </w:r>
+        <w:t xml:space="preserve"> del </w:t>
+      </w:r>
+      <w:proofErr w:type="spellStart"/>
+      <w:r>
+        <w:t>backend</w:t>
+      </w:r>
+      <w:proofErr w:type="spellEnd"/>
       <w:r>
         <w:t xml:space="preserve"> y una guía de despliegue para facilitar las pruebas. Además, el backend está preparado para integrarse fácilmente con cualquier cliente REST.</w:t>
       </w:r>
@@ -2513,7 +3021,6 @@
         </w:numPr>
       </w:pPr>
       <w:r>
-        <w:lastRenderedPageBreak/>
         <w:t>Evaluación del trabajo en equipo y la colaboración: Reflexionar sobre la dinámica del equipo y la efectividad de la colaboración.</w:t>
       </w:r>
     </w:p>
@@ -2540,6 +3047,7 @@
         </w:numPr>
       </w:pPr>
       <w:r>
+        <w:lastRenderedPageBreak/>
         <w:t xml:space="preserve">Evaluación del cumplimiento de los objetivos y la calidad del producto: Analizar si se alcanzaron los objetivos propuestos y evaluar la calidad del sistema desarrollado. </w:t>
       </w:r>
     </w:p>
@@ -2580,6 +3088,12 @@
       </w:r>
     </w:p>
     <w:p>
+      <w:pPr>
+        <w:rPr>
+          <w:b/>
+          <w:bCs/>
+        </w:rPr>
+      </w:pPr>
       <w:r>
         <w:rPr>
           <w:b/>
@@ -2588,42 +3102,56 @@
         </w:rPr>
         <w:t>5. Bibliografía y fuentes consultadas.</w:t>
       </w:r>
-      <w:r>
-        <w:rPr>
-          <w:b/>
-          <w:bCs/>
-        </w:rPr>
-        <w:t xml:space="preserve"> </w:t>
-      </w:r>
-    </w:p>
-    <w:p>
-      <w:pPr>
-        <w:rPr>
-          <w:u w:val="single"/>
-        </w:rPr>
-      </w:pPr>
-      <w:r>
-        <w:rPr>
-          <w:u w:val="single"/>
-        </w:rPr>
-        <w:t>Referencias utilizadas para la investigación y desarrollo del proyecto.</w:t>
-      </w:r>
-    </w:p>
-    <w:p>
-      <w:r>
-        <w:t xml:space="preserve">Referencias utilizadas para la investigación y desarrollo del proyecto: Listar todas las fuentes utilizadas, incluyendo libros, artículos, sitios web, etc. </w:t>
-      </w:r>
-    </w:p>
-    <w:p>
-      <w:pPr>
+    </w:p>
+    <w:p>
+      <w:pPr>
+        <w:pStyle w:val="Prrafodelista"/>
         <w:numPr>
           <w:ilvl w:val="0"/>
-          <w:numId w:val="19"/>
+          <w:numId w:val="39"/>
         </w:numPr>
       </w:pPr>
-      <w:r>
-        <w:t>Citar correctamente las fuentes según las normas APA u otro formato requerido.</w:t>
-      </w:r>
+      <w:proofErr w:type="spellStart"/>
+      <w:r>
+        <w:t>Canva</w:t>
+      </w:r>
+      <w:proofErr w:type="spellEnd"/>
+      <w:r>
+        <w:t xml:space="preserve">: una Suite Visual para todo el mundo. </w:t>
+      </w:r>
+      <w:hyperlink r:id="rId11" w:history="1">
+        <w:r>
+          <w:rPr>
+            <w:rStyle w:val="Hipervnculo"/>
+          </w:rPr>
+          <w:t>https://www.canva.com</w:t>
+        </w:r>
+      </w:hyperlink>
+    </w:p>
+    <w:p>
+      <w:pPr>
+        <w:pStyle w:val="Prrafodelista"/>
+        <w:numPr>
+          <w:ilvl w:val="0"/>
+          <w:numId w:val="39"/>
+        </w:numPr>
+      </w:pPr>
+      <w:proofErr w:type="spellStart"/>
+      <w:r>
+        <w:t>Ipyme</w:t>
+      </w:r>
+      <w:proofErr w:type="spellEnd"/>
+      <w:r>
+        <w:t xml:space="preserve">. Herramienta DAFO. </w:t>
+      </w:r>
+      <w:hyperlink r:id="rId12" w:history="1">
+        <w:r>
+          <w:rPr>
+            <w:rStyle w:val="Hipervnculo"/>
+          </w:rPr>
+          <w:t>https://dafo.ipyme.org/Home</w:t>
+        </w:r>
+      </w:hyperlink>
     </w:p>
     <w:p>
       <w:r>
@@ -2637,6 +3165,449 @@
       <w:r>
         <w:lastRenderedPageBreak/>
         <w:t>Anexo I</w:t>
+      </w:r>
+    </w:p>
+    <w:p>
+      <w:pPr>
+        <w:pStyle w:val="Ttulo3"/>
+      </w:pPr>
+      <w:proofErr w:type="spellStart"/>
+      <w:r>
+        <w:t>Model</w:t>
+      </w:r>
+      <w:proofErr w:type="spellEnd"/>
+      <w:r>
+        <w:t xml:space="preserve"> Business Canvas</w:t>
+      </w:r>
+    </w:p>
+    <w:p>
+      <w:pPr>
+        <w:ind w:left="567"/>
+        <w:rPr>
+          <w:rFonts w:asciiTheme="majorHAnsi" w:eastAsiaTheme="majorEastAsia" w:hAnsiTheme="majorHAnsi" w:cstheme="majorBidi"/>
+          <w:color w:val="0F4761" w:themeColor="accent1" w:themeShade="BF"/>
+          <w:sz w:val="32"/>
+          <w:szCs w:val="32"/>
+        </w:rPr>
+      </w:pPr>
+      <w:r>
+        <w:rPr>
+          <w:noProof/>
+        </w:rPr>
+        <w:drawing>
+          <wp:inline distT="0" distB="0" distL="0" distR="0" wp14:anchorId="39A4E5D1" wp14:editId="56A9C464">
+            <wp:extent cx="8067457" cy="4537470"/>
+            <wp:effectExtent l="0" t="6668" r="3493" b="3492"/>
+            <wp:docPr id="31090243" name="Imagen 6" descr="Interfaz de usuario gráfica, Aplicación&#10;&#10;El contenido generado por IA puede ser incorrecto."/>
+            <wp:cNvGraphicFramePr>
+              <a:graphicFrameLocks xmlns:a="http://schemas.openxmlformats.org/drawingml/2006/main" noChangeAspect="1"/>
+            </wp:cNvGraphicFramePr>
+            <a:graphic xmlns:a="http://schemas.openxmlformats.org/drawingml/2006/main">
+              <a:graphicData uri="http://schemas.openxmlformats.org/drawingml/2006/picture">
+                <pic:pic xmlns:pic="http://schemas.openxmlformats.org/drawingml/2006/picture">
+                  <pic:nvPicPr>
+                    <pic:cNvPr id="31090243" name="Imagen 6" descr="Interfaz de usuario gráfica, Aplicación&#10;&#10;El contenido generado por IA puede ser incorrecto."/>
+                    <pic:cNvPicPr/>
+                  </pic:nvPicPr>
+                  <pic:blipFill>
+                    <a:blip r:embed="rId13">
+                      <a:extLst>
+                        <a:ext uri="{28A0092B-C50C-407E-A947-70E740481C1C}">
+                          <a14:useLocalDpi xmlns:a14="http://schemas.microsoft.com/office/drawing/2010/main" val="0"/>
+                        </a:ext>
+                      </a:extLst>
+                    </a:blip>
+                    <a:stretch>
+                      <a:fillRect/>
+                    </a:stretch>
+                  </pic:blipFill>
+                  <pic:spPr>
+                    <a:xfrm rot="16200000">
+                      <a:off x="0" y="0"/>
+                      <a:ext cx="8100247" cy="4555913"/>
+                    </a:xfrm>
+                    <a:prstGeom prst="rect">
+                      <a:avLst/>
+                    </a:prstGeom>
+                  </pic:spPr>
+                </pic:pic>
+              </a:graphicData>
+            </a:graphic>
+          </wp:inline>
+        </w:drawing>
+      </w:r>
+      <w:r>
+        <w:br w:type="page"/>
+      </w:r>
+    </w:p>
+    <w:p>
+      <w:pPr>
+        <w:pStyle w:val="Ttulo3"/>
+      </w:pPr>
+      <w:r>
+        <w:lastRenderedPageBreak/>
+        <w:t>Análisis DAFO</w:t>
+      </w:r>
+    </w:p>
+    <w:p>
+      <w:pPr>
+        <w:pStyle w:val="Ttulo3"/>
+      </w:pPr>
+      <w:r>
+        <w:drawing>
+          <wp:inline distT="0" distB="0" distL="0" distR="0" wp14:anchorId="754EF03C" wp14:editId="6F91CC00">
+            <wp:extent cx="5400040" cy="3924300"/>
+            <wp:effectExtent l="0" t="0" r="0" b="0"/>
+            <wp:docPr id="1036651220" name="Imagen 1" descr="Interfaz de usuario gráfica, Texto, Aplicación, Correo electrónico&#10;&#10;El contenido generado por IA puede ser incorrecto."/>
+            <wp:cNvGraphicFramePr>
+              <a:graphicFrameLocks xmlns:a="http://schemas.openxmlformats.org/drawingml/2006/main" noChangeAspect="1"/>
+            </wp:cNvGraphicFramePr>
+            <a:graphic xmlns:a="http://schemas.openxmlformats.org/drawingml/2006/main">
+              <a:graphicData uri="http://schemas.openxmlformats.org/drawingml/2006/picture">
+                <pic:pic xmlns:pic="http://schemas.openxmlformats.org/drawingml/2006/picture">
+                  <pic:nvPicPr>
+                    <pic:cNvPr id="1036651220" name="Imagen 1" descr="Interfaz de usuario gráfica, Texto, Aplicación, Correo electrónico&#10;&#10;El contenido generado por IA puede ser incorrecto."/>
+                    <pic:cNvPicPr/>
+                  </pic:nvPicPr>
+                  <pic:blipFill>
+                    <a:blip r:embed="rId14"/>
+                    <a:stretch>
+                      <a:fillRect/>
+                    </a:stretch>
+                  </pic:blipFill>
+                  <pic:spPr>
+                    <a:xfrm>
+                      <a:off x="0" y="0"/>
+                      <a:ext cx="5400040" cy="3924300"/>
+                    </a:xfrm>
+                    <a:prstGeom prst="rect">
+                      <a:avLst/>
+                    </a:prstGeom>
+                  </pic:spPr>
+                </pic:pic>
+              </a:graphicData>
+            </a:graphic>
+          </wp:inline>
+        </w:drawing>
+      </w:r>
+      <w:r>
+        <w:t xml:space="preserve"> </w:t>
+      </w:r>
+    </w:p>
+    <w:p>
+      <w:pPr>
+        <w:pStyle w:val="Ttulo3"/>
+      </w:pPr>
+      <w:r>
+        <w:drawing>
+          <wp:inline distT="0" distB="0" distL="0" distR="0" wp14:anchorId="38341FF6" wp14:editId="7BA8E745">
+            <wp:extent cx="5400040" cy="3221355"/>
+            <wp:effectExtent l="0" t="0" r="0" b="0"/>
+            <wp:docPr id="675414048" name="Imagen 1" descr="Interfaz de usuario gráfica, Texto, Correo electrónico&#10;&#10;El contenido generado por IA puede ser incorrecto."/>
+            <wp:cNvGraphicFramePr>
+              <a:graphicFrameLocks xmlns:a="http://schemas.openxmlformats.org/drawingml/2006/main" noChangeAspect="1"/>
+            </wp:cNvGraphicFramePr>
+            <a:graphic xmlns:a="http://schemas.openxmlformats.org/drawingml/2006/main">
+              <a:graphicData uri="http://schemas.openxmlformats.org/drawingml/2006/picture">
+                <pic:pic xmlns:pic="http://schemas.openxmlformats.org/drawingml/2006/picture">
+                  <pic:nvPicPr>
+                    <pic:cNvPr id="675414048" name="Imagen 1" descr="Interfaz de usuario gráfica, Texto, Correo electrónico&#10;&#10;El contenido generado por IA puede ser incorrecto."/>
+                    <pic:cNvPicPr/>
+                  </pic:nvPicPr>
+                  <pic:blipFill>
+                    <a:blip r:embed="rId15"/>
+                    <a:stretch>
+                      <a:fillRect/>
+                    </a:stretch>
+                  </pic:blipFill>
+                  <pic:spPr>
+                    <a:xfrm>
+                      <a:off x="0" y="0"/>
+                      <a:ext cx="5400040" cy="3221355"/>
+                    </a:xfrm>
+                    <a:prstGeom prst="rect">
+                      <a:avLst/>
+                    </a:prstGeom>
+                  </pic:spPr>
+                </pic:pic>
+              </a:graphicData>
+            </a:graphic>
+          </wp:inline>
+        </w:drawing>
+      </w:r>
+      <w:r>
+        <w:t xml:space="preserve"> </w:t>
+      </w:r>
+    </w:p>
+    <w:p>
+      <w:pPr>
+        <w:rPr>
+          <w:rFonts w:eastAsiaTheme="majorEastAsia" w:cstheme="majorBidi"/>
+          <w:color w:val="0F4761" w:themeColor="accent1" w:themeShade="BF"/>
+          <w:sz w:val="28"/>
+          <w:szCs w:val="28"/>
+        </w:rPr>
+      </w:pPr>
+      <w:r>
+        <w:br w:type="page"/>
+      </w:r>
+    </w:p>
+    <w:p>
+      <w:pPr>
+        <w:pStyle w:val="Ttulo3"/>
+      </w:pPr>
+      <w:r>
+        <w:lastRenderedPageBreak/>
+        <w:drawing>
+          <wp:inline distT="0" distB="0" distL="0" distR="0" wp14:anchorId="242920A6" wp14:editId="55B2FE96">
+            <wp:extent cx="5400040" cy="3031490"/>
+            <wp:effectExtent l="0" t="0" r="0" b="0"/>
+            <wp:docPr id="1404164288" name="Imagen 1" descr="Interfaz de usuario gráfica, Texto, Correo electrónico&#10;&#10;El contenido generado por IA puede ser incorrecto."/>
+            <wp:cNvGraphicFramePr>
+              <a:graphicFrameLocks xmlns:a="http://schemas.openxmlformats.org/drawingml/2006/main" noChangeAspect="1"/>
+            </wp:cNvGraphicFramePr>
+            <a:graphic xmlns:a="http://schemas.openxmlformats.org/drawingml/2006/main">
+              <a:graphicData uri="http://schemas.openxmlformats.org/drawingml/2006/picture">
+                <pic:pic xmlns:pic="http://schemas.openxmlformats.org/drawingml/2006/picture">
+                  <pic:nvPicPr>
+                    <pic:cNvPr id="1404164288" name="Imagen 1" descr="Interfaz de usuario gráfica, Texto, Correo electrónico&#10;&#10;El contenido generado por IA puede ser incorrecto."/>
+                    <pic:cNvPicPr/>
+                  </pic:nvPicPr>
+                  <pic:blipFill>
+                    <a:blip r:embed="rId16"/>
+                    <a:stretch>
+                      <a:fillRect/>
+                    </a:stretch>
+                  </pic:blipFill>
+                  <pic:spPr>
+                    <a:xfrm>
+                      <a:off x="0" y="0"/>
+                      <a:ext cx="5400040" cy="3031490"/>
+                    </a:xfrm>
+                    <a:prstGeom prst="rect">
+                      <a:avLst/>
+                    </a:prstGeom>
+                  </pic:spPr>
+                </pic:pic>
+              </a:graphicData>
+            </a:graphic>
+          </wp:inline>
+        </w:drawing>
+      </w:r>
+      <w:r>
+        <w:t xml:space="preserve"> </w:t>
+      </w:r>
+    </w:p>
+    <w:p>
+      <w:pPr>
+        <w:pStyle w:val="Ttulo3"/>
+      </w:pPr>
+      <w:r>
+        <w:drawing>
+          <wp:inline distT="0" distB="0" distL="0" distR="0" wp14:anchorId="2E1A4334" wp14:editId="27433628">
+            <wp:extent cx="5400040" cy="3599815"/>
+            <wp:effectExtent l="0" t="0" r="0" b="635"/>
+            <wp:docPr id="1290466072" name="Imagen 1" descr="Interfaz de usuario gráfica, Texto, Aplicación, Correo electrónico&#10;&#10;El contenido generado por IA puede ser incorrecto."/>
+            <wp:cNvGraphicFramePr>
+              <a:graphicFrameLocks xmlns:a="http://schemas.openxmlformats.org/drawingml/2006/main" noChangeAspect="1"/>
+            </wp:cNvGraphicFramePr>
+            <a:graphic xmlns:a="http://schemas.openxmlformats.org/drawingml/2006/main">
+              <a:graphicData uri="http://schemas.openxmlformats.org/drawingml/2006/picture">
+                <pic:pic xmlns:pic="http://schemas.openxmlformats.org/drawingml/2006/picture">
+                  <pic:nvPicPr>
+                    <pic:cNvPr id="1290466072" name="Imagen 1" descr="Interfaz de usuario gráfica, Texto, Aplicación, Correo electrónico&#10;&#10;El contenido generado por IA puede ser incorrecto."/>
+                    <pic:cNvPicPr/>
+                  </pic:nvPicPr>
+                  <pic:blipFill>
+                    <a:blip r:embed="rId17"/>
+                    <a:stretch>
+                      <a:fillRect/>
+                    </a:stretch>
+                  </pic:blipFill>
+                  <pic:spPr>
+                    <a:xfrm>
+                      <a:off x="0" y="0"/>
+                      <a:ext cx="5400040" cy="3599815"/>
+                    </a:xfrm>
+                    <a:prstGeom prst="rect">
+                      <a:avLst/>
+                    </a:prstGeom>
+                  </pic:spPr>
+                </pic:pic>
+              </a:graphicData>
+            </a:graphic>
+          </wp:inline>
+        </w:drawing>
+      </w:r>
+      <w:r>
+        <w:t xml:space="preserve"> </w:t>
+      </w:r>
+    </w:p>
+    <w:p>
+      <w:pPr>
+        <w:rPr>
+          <w:rFonts w:eastAsiaTheme="majorEastAsia" w:cstheme="majorBidi"/>
+          <w:color w:val="0F4761" w:themeColor="accent1" w:themeShade="BF"/>
+          <w:sz w:val="28"/>
+          <w:szCs w:val="28"/>
+        </w:rPr>
+      </w:pPr>
+      <w:r>
+        <w:br w:type="page"/>
+      </w:r>
+    </w:p>
+    <w:p>
+      <w:pPr>
+        <w:pStyle w:val="Ttulo3"/>
+      </w:pPr>
+      <w:r>
+        <w:lastRenderedPageBreak/>
+        <w:drawing>
+          <wp:inline distT="0" distB="0" distL="0" distR="0" wp14:anchorId="2E58BE76" wp14:editId="3006F8EA">
+            <wp:extent cx="5400040" cy="3883025"/>
+            <wp:effectExtent l="0" t="0" r="0" b="3175"/>
+            <wp:docPr id="1320795808" name="Imagen 1" descr="Interfaz de usuario gráfica, Texto, Aplicación, Correo electrónico&#10;&#10;El contenido generado por IA puede ser incorrecto."/>
+            <wp:cNvGraphicFramePr>
+              <a:graphicFrameLocks xmlns:a="http://schemas.openxmlformats.org/drawingml/2006/main" noChangeAspect="1"/>
+            </wp:cNvGraphicFramePr>
+            <a:graphic xmlns:a="http://schemas.openxmlformats.org/drawingml/2006/main">
+              <a:graphicData uri="http://schemas.openxmlformats.org/drawingml/2006/picture">
+                <pic:pic xmlns:pic="http://schemas.openxmlformats.org/drawingml/2006/picture">
+                  <pic:nvPicPr>
+                    <pic:cNvPr id="1320795808" name="Imagen 1" descr="Interfaz de usuario gráfica, Texto, Aplicación, Correo electrónico&#10;&#10;El contenido generado por IA puede ser incorrecto."/>
+                    <pic:cNvPicPr/>
+                  </pic:nvPicPr>
+                  <pic:blipFill>
+                    <a:blip r:embed="rId18"/>
+                    <a:stretch>
+                      <a:fillRect/>
+                    </a:stretch>
+                  </pic:blipFill>
+                  <pic:spPr>
+                    <a:xfrm>
+                      <a:off x="0" y="0"/>
+                      <a:ext cx="5400040" cy="3883025"/>
+                    </a:xfrm>
+                    <a:prstGeom prst="rect">
+                      <a:avLst/>
+                    </a:prstGeom>
+                  </pic:spPr>
+                </pic:pic>
+              </a:graphicData>
+            </a:graphic>
+          </wp:inline>
+        </w:drawing>
+      </w:r>
+      <w:r>
+        <w:t xml:space="preserve"> </w:t>
+      </w:r>
+    </w:p>
+    <w:p>
+      <w:pPr>
+        <w:pStyle w:val="Ttulo3"/>
+      </w:pPr>
+      <w:r>
+        <w:drawing>
+          <wp:inline distT="0" distB="0" distL="0" distR="0" wp14:anchorId="7D27B142" wp14:editId="47995AB7">
+            <wp:extent cx="5400040" cy="4822190"/>
+            <wp:effectExtent l="0" t="0" r="0" b="0"/>
+            <wp:docPr id="2059505782" name="Imagen 1" descr="Interfaz de usuario gráfica, Texto, Aplicación&#10;&#10;El contenido generado por IA puede ser incorrecto."/>
+            <wp:cNvGraphicFramePr>
+              <a:graphicFrameLocks xmlns:a="http://schemas.openxmlformats.org/drawingml/2006/main" noChangeAspect="1"/>
+            </wp:cNvGraphicFramePr>
+            <a:graphic xmlns:a="http://schemas.openxmlformats.org/drawingml/2006/main">
+              <a:graphicData uri="http://schemas.openxmlformats.org/drawingml/2006/picture">
+                <pic:pic xmlns:pic="http://schemas.openxmlformats.org/drawingml/2006/picture">
+                  <pic:nvPicPr>
+                    <pic:cNvPr id="2059505782" name="Imagen 1" descr="Interfaz de usuario gráfica, Texto, Aplicación&#10;&#10;El contenido generado por IA puede ser incorrecto."/>
+                    <pic:cNvPicPr/>
+                  </pic:nvPicPr>
+                  <pic:blipFill>
+                    <a:blip r:embed="rId19"/>
+                    <a:stretch>
+                      <a:fillRect/>
+                    </a:stretch>
+                  </pic:blipFill>
+                  <pic:spPr>
+                    <a:xfrm>
+                      <a:off x="0" y="0"/>
+                      <a:ext cx="5400040" cy="4822190"/>
+                    </a:xfrm>
+                    <a:prstGeom prst="rect">
+                      <a:avLst/>
+                    </a:prstGeom>
+                  </pic:spPr>
+                </pic:pic>
+              </a:graphicData>
+            </a:graphic>
+          </wp:inline>
+        </w:drawing>
+      </w:r>
+      <w:r>
+        <w:t xml:space="preserve"> </w:t>
+      </w:r>
+    </w:p>
+    <w:p>
+      <w:pPr>
+        <w:rPr>
+          <w:rFonts w:eastAsiaTheme="majorEastAsia" w:cstheme="majorBidi"/>
+          <w:color w:val="0F4761" w:themeColor="accent1" w:themeShade="BF"/>
+          <w:sz w:val="28"/>
+          <w:szCs w:val="28"/>
+        </w:rPr>
+      </w:pPr>
+      <w:r>
+        <w:lastRenderedPageBreak/>
+        <w:drawing>
+          <wp:inline distT="0" distB="0" distL="0" distR="0" wp14:anchorId="4FCAD454" wp14:editId="388169F6">
+            <wp:extent cx="5400040" cy="1506220"/>
+            <wp:effectExtent l="0" t="0" r="0" b="0"/>
+            <wp:docPr id="788582716" name="Imagen 1" descr="Interfaz de usuario gráfica&#10;&#10;El contenido generado por IA puede ser incorrecto."/>
+            <wp:cNvGraphicFramePr>
+              <a:graphicFrameLocks xmlns:a="http://schemas.openxmlformats.org/drawingml/2006/main" noChangeAspect="1"/>
+            </wp:cNvGraphicFramePr>
+            <a:graphic xmlns:a="http://schemas.openxmlformats.org/drawingml/2006/main">
+              <a:graphicData uri="http://schemas.openxmlformats.org/drawingml/2006/picture">
+                <pic:pic xmlns:pic="http://schemas.openxmlformats.org/drawingml/2006/picture">
+                  <pic:nvPicPr>
+                    <pic:cNvPr id="788582716" name="Imagen 1" descr="Interfaz de usuario gráfica&#10;&#10;El contenido generado por IA puede ser incorrecto."/>
+                    <pic:cNvPicPr/>
+                  </pic:nvPicPr>
+                  <pic:blipFill>
+                    <a:blip r:embed="rId20"/>
+                    <a:stretch>
+                      <a:fillRect/>
+                    </a:stretch>
+                  </pic:blipFill>
+                  <pic:spPr>
+                    <a:xfrm>
+                      <a:off x="0" y="0"/>
+                      <a:ext cx="5400040" cy="1506220"/>
+                    </a:xfrm>
+                    <a:prstGeom prst="rect">
+                      <a:avLst/>
+                    </a:prstGeom>
+                  </pic:spPr>
+                </pic:pic>
+              </a:graphicData>
+            </a:graphic>
+          </wp:inline>
+        </w:drawing>
+      </w:r>
+      <w:r>
+        <w:t xml:space="preserve"> </w:t>
+      </w:r>
+      <w:r>
+        <w:br w:type="page"/>
+      </w:r>
+    </w:p>
+    <w:p>
+      <w:pPr>
+        <w:pStyle w:val="Ttulo2"/>
+      </w:pPr>
+      <w:r>
+        <w:lastRenderedPageBreak/>
+        <w:t>Anexo II</w:t>
       </w:r>
     </w:p>
     <w:p>
@@ -2670,7 +3641,7 @@
                     </pic:cNvPicPr>
                   </pic:nvPicPr>
                   <pic:blipFill>
-                    <a:blip r:embed="rId11">
+                    <a:blip r:embed="rId21">
                       <a:extLst>
                         <a:ext uri="{28A0092B-C50C-407E-A947-70E740481C1C}">
                           <a14:useLocalDpi xmlns:a14="http://schemas.microsoft.com/office/drawing/2010/main" val="0"/>
@@ -3737,26 +4708,15 @@
       </w:r>
     </w:p>
     <w:p>
-      <w:pPr>
-        <w:rPr>
-          <w:lang w:val="en-GB"/>
-        </w:rPr>
-      </w:pPr>
       <w:r>
         <w:t xml:space="preserve">    </w:t>
       </w:r>
       <w:proofErr w:type="spellStart"/>
       <w:r>
-        <w:rPr>
-          <w:lang w:val="en-GB"/>
-        </w:rPr>
         <w:t>id_empresa</w:t>
       </w:r>
       <w:proofErr w:type="spellEnd"/>
       <w:r>
-        <w:rPr>
-          <w:lang w:val="en-GB"/>
-        </w:rPr>
         <w:t xml:space="preserve"> INT,</w:t>
       </w:r>
     </w:p>
@@ -3767,9 +4727,6 @@
         </w:rPr>
       </w:pPr>
       <w:r>
-        <w:rPr>
-          <w:lang w:val="en-GB"/>
-        </w:rPr>
         <w:t xml:space="preserve">    </w:t>
       </w:r>
       <w:proofErr w:type="spellStart"/>
@@ -4723,25 +5680,17 @@
       </w:r>
     </w:p>
     <w:p>
-      <w:pPr>
-        <w:rPr>
-          <w:lang w:val="en-GB"/>
-        </w:rPr>
-      </w:pPr>
-      <w:r>
-        <w:rPr>
-          <w:lang w:val="en-GB"/>
-        </w:rPr>
-        <w:t>VALUES ('user1', 'Berto', 'Maza', 'sandaliosevillano@mari.es', '$2a$10$g3n3r4d0C0ntr4', 1, '2025-02-28'</w:t>
-      </w:r>
-      <w:proofErr w:type="gramStart"/>
-      <w:r>
-        <w:rPr>
-          <w:lang w:val="en-GB"/>
-        </w:rPr>
-        <w:t>);</w:t>
-      </w:r>
-      <w:proofErr w:type="gramEnd"/>
+      <w:r>
+        <w:t>VALUES ('user1', '</w:t>
+      </w:r>
+      <w:proofErr w:type="spellStart"/>
+      <w:r>
+        <w:t>Berto</w:t>
+      </w:r>
+      <w:proofErr w:type="spellEnd"/>
+      <w:r>
+        <w:t>', 'Maza', 'sandaliosevillano@mari.es', '$2a$10$g3n3r4d0C0ntr4', 1, '2025-02-28');</w:t>
+      </w:r>
     </w:p>
     <w:p>
       <w:pPr>
@@ -7131,25 +8080,27 @@
     <w:p>
       <w:pPr>
         <w:pStyle w:val="Ttulo2"/>
-        <w:rPr>
-          <w:lang w:val="en-GB"/>
-        </w:rPr>
-      </w:pPr>
-      <w:r>
-        <w:rPr>
-          <w:lang w:val="en-GB"/>
-        </w:rPr>
+      </w:pPr>
+      <w:r>
         <w:lastRenderedPageBreak/>
         <w:t>Anexo II</w:t>
       </w:r>
+      <w:r>
+        <w:t>I</w:t>
+      </w:r>
     </w:p>
     <w:p>
       <w:pPr>
         <w:pStyle w:val="Ttulo3"/>
       </w:pPr>
       <w:r>
-        <w:t>Documentación Técnica del Backend</w:t>
-      </w:r>
+        <w:t xml:space="preserve">Documentación Técnica del </w:t>
+      </w:r>
+      <w:proofErr w:type="spellStart"/>
+      <w:r>
+        <w:t>Backend</w:t>
+      </w:r>
+      <w:proofErr w:type="spellEnd"/>
     </w:p>
     <w:p>
       <w:pPr>
@@ -7259,7 +8210,7 @@
       </w:pPr>
       <w:r>
         <w:pict w14:anchorId="11518A12">
-          <v:rect id="_x0000_i1026" style="width:0;height:1.5pt" o:hralign="center" o:hrstd="t" o:hr="t" fillcolor="#a0a0a0" stroked="f"/>
+          <v:rect id="_x0000_i1025" style="width:0;height:1.5pt" o:hralign="center" o:hrstd="t" o:hr="t" fillcolor="#a0a0a0" stroked="f"/>
         </w:pict>
       </w:r>
     </w:p>
@@ -7346,7 +8297,7 @@
     <w:p>
       <w:r>
         <w:pict w14:anchorId="002A8493">
-          <v:rect id="_x0000_i1027" style="width:0;height:1.5pt" o:hralign="center" o:hrstd="t" o:hr="t" fillcolor="#a0a0a0" stroked="f"/>
+          <v:rect id="_x0000_i1026" style="width:0;height:1.5pt" o:hralign="center" o:hrstd="t" o:hr="t" fillcolor="#a0a0a0" stroked="f"/>
         </w:pict>
       </w:r>
     </w:p>
@@ -7468,7 +8419,7 @@
       </w:pPr>
       <w:r>
         <w:pict w14:anchorId="7A2C9912">
-          <v:rect id="_x0000_i1028" style="width:0;height:1.5pt" o:hralign="center" o:hrstd="t" o:hr="t" fillcolor="#a0a0a0" stroked="f"/>
+          <v:rect id="_x0000_i1027" style="width:0;height:1.5pt" o:hralign="center" o:hrstd="t" o:hr="t" fillcolor="#a0a0a0" stroked="f"/>
         </w:pict>
       </w:r>
     </w:p>
@@ -7715,7 +8666,7 @@
     <w:p>
       <w:r>
         <w:pict w14:anchorId="1BF9450C">
-          <v:rect id="_x0000_i1029" style="width:0;height:1.5pt" o:hralign="center" o:hrstd="t" o:hr="t" fillcolor="#a0a0a0" stroked="f"/>
+          <v:rect id="_x0000_i1028" style="width:0;height:1.5pt" o:hralign="center" o:hrstd="t" o:hr="t" fillcolor="#a0a0a0" stroked="f"/>
         </w:pict>
       </w:r>
     </w:p>
@@ -7806,13 +8757,7 @@
         <w:br w:type="page"/>
       </w:r>
     </w:p>
-    <w:p>
-      <w:pPr>
-        <w:rPr>
-          <w:lang w:val="en-GB"/>
-        </w:rPr>
-      </w:pPr>
-    </w:p>
+    <w:p/>
     <w:p>
       <w:pPr>
         <w:numPr>
@@ -8303,8 +9248,8 @@
     </w:p>
     <w:p/>
     <w:sectPr>
-      <w:headerReference w:type="default" r:id="rId12"/>
-      <w:footerReference w:type="default" r:id="rId13"/>
+      <w:headerReference w:type="default" r:id="rId22"/>
+      <w:footerReference w:type="default" r:id="rId23"/>
       <w:pgSz w:w="11906" w:h="16838"/>
       <w:pgMar w:top="1417" w:right="1701" w:bottom="1417" w:left="1701" w:header="708" w:footer="708" w:gutter="0"/>
       <w:pgNumType w:start="0"/>
@@ -8409,6 +9354,9 @@
     <w:p>
       <w:pPr>
         <w:pStyle w:val="Textonotapie"/>
+        <w:rPr>
+          <w:lang w:val="en-GB"/>
+        </w:rPr>
       </w:pPr>
       <w:r>
         <w:rPr>
@@ -8417,7 +9365,16 @@
         <w:footnoteRef/>
       </w:r>
       <w:r>
-        <w:t xml:space="preserve"> Ver Anexo I.</w:t>
+        <w:rPr>
+          <w:lang w:val="en-GB"/>
+        </w:rPr>
+        <w:t xml:space="preserve"> Ver Anexo I, Model Business Can</w:t>
+      </w:r>
+      <w:r>
+        <w:rPr>
+          <w:lang w:val="en-GB"/>
+        </w:rPr>
+        <w:t>vas</w:t>
       </w:r>
     </w:p>
   </w:footnote>
@@ -8433,7 +9390,7 @@
         <w:footnoteRef/>
       </w:r>
       <w:r>
-        <w:t xml:space="preserve"> Ver Anexo I.</w:t>
+        <w:t xml:space="preserve"> Ver Anexo I</w:t>
       </w:r>
     </w:p>
   </w:footnote>
@@ -8449,7 +9406,57 @@
         <w:footnoteRef/>
       </w:r>
       <w:r>
-        <w:t xml:space="preserve"> Ver Anexo I. Documentación Técnica del Backend.</w:t>
+        <w:t xml:space="preserve"> Ver Anexo I</w:t>
+      </w:r>
+      <w:r>
+        <w:t>I</w:t>
+      </w:r>
+      <w:r>
+        <w:t>.</w:t>
+      </w:r>
+    </w:p>
+  </w:footnote>
+  <w:footnote w:id="4">
+    <w:p>
+      <w:pPr>
+        <w:pStyle w:val="Textonotapie"/>
+      </w:pPr>
+      <w:r>
+        <w:rPr>
+          <w:rStyle w:val="Refdenotaalpie"/>
+        </w:rPr>
+        <w:footnoteRef/>
+      </w:r>
+      <w:r>
+        <w:t xml:space="preserve"> Ver Anexo I</w:t>
+      </w:r>
+      <w:r>
+        <w:t>I</w:t>
+      </w:r>
+      <w:r>
+        <w:t>.</w:t>
+      </w:r>
+    </w:p>
+  </w:footnote>
+  <w:footnote w:id="5">
+    <w:p>
+      <w:pPr>
+        <w:pStyle w:val="Textonotapie"/>
+      </w:pPr>
+      <w:r>
+        <w:rPr>
+          <w:rStyle w:val="Refdenotaalpie"/>
+        </w:rPr>
+        <w:footnoteRef/>
+      </w:r>
+      <w:r>
+        <w:t xml:space="preserve"> Ver Anexo I</w:t>
+      </w:r>
+      <w:r>
+        <w:t>II</w:t>
+      </w:r>
+      <w:r>
+        <w:t>. Documentación Técnica del Backend.</w:t>
       </w:r>
     </w:p>
   </w:footnote>
@@ -9813,6 +10820,119 @@
     </w:lvl>
   </w:abstractNum>
   <w:abstractNum w:abstractNumId="12" w15:restartNumberingAfterBreak="0">
+    <w:nsid w:val="2D8F0502"/>
+    <w:multiLevelType w:val="hybridMultilevel"/>
+    <w:tmpl w:val="8AF43904"/>
+    <w:lvl w:ilvl="0" w:tplc="0C0A0001">
+      <w:start w:val="1"/>
+      <w:numFmt w:val="bullet"/>
+      <w:lvlText w:val=""/>
+      <w:lvlJc w:val="left"/>
+      <w:pPr>
+        <w:ind w:left="720" w:hanging="360"/>
+      </w:pPr>
+      <w:rPr>
+        <w:rFonts w:ascii="Symbol" w:hAnsi="Symbol" w:hint="default"/>
+      </w:rPr>
+    </w:lvl>
+    <w:lvl w:ilvl="1" w:tplc="0C0A0003" w:tentative="1">
+      <w:start w:val="1"/>
+      <w:numFmt w:val="bullet"/>
+      <w:lvlText w:val="o"/>
+      <w:lvlJc w:val="left"/>
+      <w:pPr>
+        <w:ind w:left="1440" w:hanging="360"/>
+      </w:pPr>
+      <w:rPr>
+        <w:rFonts w:ascii="Courier New" w:hAnsi="Courier New" w:cs="Courier New" w:hint="default"/>
+      </w:rPr>
+    </w:lvl>
+    <w:lvl w:ilvl="2" w:tplc="0C0A0005" w:tentative="1">
+      <w:start w:val="1"/>
+      <w:numFmt w:val="bullet"/>
+      <w:lvlText w:val=""/>
+      <w:lvlJc w:val="left"/>
+      <w:pPr>
+        <w:ind w:left="2160" w:hanging="360"/>
+      </w:pPr>
+      <w:rPr>
+        <w:rFonts w:ascii="Wingdings" w:hAnsi="Wingdings" w:hint="default"/>
+      </w:rPr>
+    </w:lvl>
+    <w:lvl w:ilvl="3" w:tplc="0C0A0001" w:tentative="1">
+      <w:start w:val="1"/>
+      <w:numFmt w:val="bullet"/>
+      <w:lvlText w:val=""/>
+      <w:lvlJc w:val="left"/>
+      <w:pPr>
+        <w:ind w:left="2880" w:hanging="360"/>
+      </w:pPr>
+      <w:rPr>
+        <w:rFonts w:ascii="Symbol" w:hAnsi="Symbol" w:hint="default"/>
+      </w:rPr>
+    </w:lvl>
+    <w:lvl w:ilvl="4" w:tplc="0C0A0003" w:tentative="1">
+      <w:start w:val="1"/>
+      <w:numFmt w:val="bullet"/>
+      <w:lvlText w:val="o"/>
+      <w:lvlJc w:val="left"/>
+      <w:pPr>
+        <w:ind w:left="3600" w:hanging="360"/>
+      </w:pPr>
+      <w:rPr>
+        <w:rFonts w:ascii="Courier New" w:hAnsi="Courier New" w:cs="Courier New" w:hint="default"/>
+      </w:rPr>
+    </w:lvl>
+    <w:lvl w:ilvl="5" w:tplc="0C0A0005" w:tentative="1">
+      <w:start w:val="1"/>
+      <w:numFmt w:val="bullet"/>
+      <w:lvlText w:val=""/>
+      <w:lvlJc w:val="left"/>
+      <w:pPr>
+        <w:ind w:left="4320" w:hanging="360"/>
+      </w:pPr>
+      <w:rPr>
+        <w:rFonts w:ascii="Wingdings" w:hAnsi="Wingdings" w:hint="default"/>
+      </w:rPr>
+    </w:lvl>
+    <w:lvl w:ilvl="6" w:tplc="0C0A0001" w:tentative="1">
+      <w:start w:val="1"/>
+      <w:numFmt w:val="bullet"/>
+      <w:lvlText w:val=""/>
+      <w:lvlJc w:val="left"/>
+      <w:pPr>
+        <w:ind w:left="5040" w:hanging="360"/>
+      </w:pPr>
+      <w:rPr>
+        <w:rFonts w:ascii="Symbol" w:hAnsi="Symbol" w:hint="default"/>
+      </w:rPr>
+    </w:lvl>
+    <w:lvl w:ilvl="7" w:tplc="0C0A0003" w:tentative="1">
+      <w:start w:val="1"/>
+      <w:numFmt w:val="bullet"/>
+      <w:lvlText w:val="o"/>
+      <w:lvlJc w:val="left"/>
+      <w:pPr>
+        <w:ind w:left="5760" w:hanging="360"/>
+      </w:pPr>
+      <w:rPr>
+        <w:rFonts w:ascii="Courier New" w:hAnsi="Courier New" w:cs="Courier New" w:hint="default"/>
+      </w:rPr>
+    </w:lvl>
+    <w:lvl w:ilvl="8" w:tplc="0C0A0005" w:tentative="1">
+      <w:start w:val="1"/>
+      <w:numFmt w:val="bullet"/>
+      <w:lvlText w:val=""/>
+      <w:lvlJc w:val="left"/>
+      <w:pPr>
+        <w:ind w:left="6480" w:hanging="360"/>
+      </w:pPr>
+      <w:rPr>
+        <w:rFonts w:ascii="Wingdings" w:hAnsi="Wingdings" w:hint="default"/>
+      </w:rPr>
+    </w:lvl>
+  </w:abstractNum>
+  <w:abstractNum w:abstractNumId="13" w15:restartNumberingAfterBreak="0">
     <w:nsid w:val="2E9128FF"/>
     <w:multiLevelType w:val="multilevel"/>
     <w:tmpl w:val="F1A4D96A"/>
@@ -9961,7 +11081,7 @@
       </w:rPr>
     </w:lvl>
   </w:abstractNum>
-  <w:abstractNum w:abstractNumId="13" w15:restartNumberingAfterBreak="0">
+  <w:abstractNum w:abstractNumId="14" w15:restartNumberingAfterBreak="0">
     <w:nsid w:val="33980805"/>
     <w:multiLevelType w:val="multilevel"/>
     <w:tmpl w:val="BBB49422"/>
@@ -10110,7 +11230,7 @@
       </w:rPr>
     </w:lvl>
   </w:abstractNum>
-  <w:abstractNum w:abstractNumId="14" w15:restartNumberingAfterBreak="0">
+  <w:abstractNum w:abstractNumId="15" w15:restartNumberingAfterBreak="0">
     <w:nsid w:val="341E162C"/>
     <w:multiLevelType w:val="multilevel"/>
     <w:tmpl w:val="BC00D404"/>
@@ -10259,7 +11379,7 @@
       </w:rPr>
     </w:lvl>
   </w:abstractNum>
-  <w:abstractNum w:abstractNumId="15" w15:restartNumberingAfterBreak="0">
+  <w:abstractNum w:abstractNumId="16" w15:restartNumberingAfterBreak="0">
     <w:nsid w:val="34D51C20"/>
     <w:multiLevelType w:val="hybridMultilevel"/>
     <w:tmpl w:val="802E0A9A"/>
@@ -10372,7 +11492,7 @@
       </w:rPr>
     </w:lvl>
   </w:abstractNum>
-  <w:abstractNum w:abstractNumId="16" w15:restartNumberingAfterBreak="0">
+  <w:abstractNum w:abstractNumId="17" w15:restartNumberingAfterBreak="0">
     <w:nsid w:val="3E1E48FF"/>
     <w:multiLevelType w:val="hybridMultilevel"/>
     <w:tmpl w:val="54245CB8"/>
@@ -10485,7 +11605,7 @@
       </w:rPr>
     </w:lvl>
   </w:abstractNum>
-  <w:abstractNum w:abstractNumId="17" w15:restartNumberingAfterBreak="0">
+  <w:abstractNum w:abstractNumId="18" w15:restartNumberingAfterBreak="0">
     <w:nsid w:val="3E92208D"/>
     <w:multiLevelType w:val="multilevel"/>
     <w:tmpl w:val="E04A0F5C"/>
@@ -10634,7 +11754,7 @@
       </w:rPr>
     </w:lvl>
   </w:abstractNum>
-  <w:abstractNum w:abstractNumId="18" w15:restartNumberingAfterBreak="0">
+  <w:abstractNum w:abstractNumId="19" w15:restartNumberingAfterBreak="0">
     <w:nsid w:val="3EBF6A7D"/>
     <w:multiLevelType w:val="multilevel"/>
     <w:tmpl w:val="281E6A68"/>
@@ -10783,7 +11903,7 @@
       </w:rPr>
     </w:lvl>
   </w:abstractNum>
-  <w:abstractNum w:abstractNumId="19" w15:restartNumberingAfterBreak="0">
+  <w:abstractNum w:abstractNumId="20" w15:restartNumberingAfterBreak="0">
     <w:nsid w:val="4000773E"/>
     <w:multiLevelType w:val="multilevel"/>
     <w:tmpl w:val="B5446A5A"/>
@@ -10932,7 +12052,7 @@
       </w:rPr>
     </w:lvl>
   </w:abstractNum>
-  <w:abstractNum w:abstractNumId="20" w15:restartNumberingAfterBreak="0">
+  <w:abstractNum w:abstractNumId="21" w15:restartNumberingAfterBreak="0">
     <w:nsid w:val="40EA247B"/>
     <w:multiLevelType w:val="multilevel"/>
     <w:tmpl w:val="7AE8A552"/>
@@ -11081,7 +12201,7 @@
       </w:rPr>
     </w:lvl>
   </w:abstractNum>
-  <w:abstractNum w:abstractNumId="21" w15:restartNumberingAfterBreak="0">
+  <w:abstractNum w:abstractNumId="22" w15:restartNumberingAfterBreak="0">
     <w:nsid w:val="418F46F1"/>
     <w:multiLevelType w:val="multilevel"/>
     <w:tmpl w:val="BFF24D42"/>
@@ -11230,7 +12350,7 @@
       </w:rPr>
     </w:lvl>
   </w:abstractNum>
-  <w:abstractNum w:abstractNumId="22" w15:restartNumberingAfterBreak="0">
+  <w:abstractNum w:abstractNumId="23" w15:restartNumberingAfterBreak="0">
     <w:nsid w:val="427C43AC"/>
     <w:multiLevelType w:val="multilevel"/>
     <w:tmpl w:val="DD2C7DDC"/>
@@ -11379,7 +12499,7 @@
       </w:rPr>
     </w:lvl>
   </w:abstractNum>
-  <w:abstractNum w:abstractNumId="23" w15:restartNumberingAfterBreak="0">
+  <w:abstractNum w:abstractNumId="24" w15:restartNumberingAfterBreak="0">
     <w:nsid w:val="45727875"/>
     <w:multiLevelType w:val="multilevel"/>
     <w:tmpl w:val="004CAA2C"/>
@@ -11528,7 +12648,7 @@
       </w:rPr>
     </w:lvl>
   </w:abstractNum>
-  <w:abstractNum w:abstractNumId="24" w15:restartNumberingAfterBreak="0">
+  <w:abstractNum w:abstractNumId="25" w15:restartNumberingAfterBreak="0">
     <w:nsid w:val="47584600"/>
     <w:multiLevelType w:val="multilevel"/>
     <w:tmpl w:val="48F8DCD0"/>
@@ -11677,7 +12797,7 @@
       </w:rPr>
     </w:lvl>
   </w:abstractNum>
-  <w:abstractNum w:abstractNumId="25" w15:restartNumberingAfterBreak="0">
+  <w:abstractNum w:abstractNumId="26" w15:restartNumberingAfterBreak="0">
     <w:nsid w:val="4B3F78DA"/>
     <w:multiLevelType w:val="multilevel"/>
     <w:tmpl w:val="0FB27D70"/>
@@ -11826,7 +12946,7 @@
       </w:rPr>
     </w:lvl>
   </w:abstractNum>
-  <w:abstractNum w:abstractNumId="26" w15:restartNumberingAfterBreak="0">
+  <w:abstractNum w:abstractNumId="27" w15:restartNumberingAfterBreak="0">
     <w:nsid w:val="57E66467"/>
     <w:multiLevelType w:val="multilevel"/>
     <w:tmpl w:val="3F843A48"/>
@@ -11975,7 +13095,7 @@
       </w:rPr>
     </w:lvl>
   </w:abstractNum>
-  <w:abstractNum w:abstractNumId="27" w15:restartNumberingAfterBreak="0">
+  <w:abstractNum w:abstractNumId="28" w15:restartNumberingAfterBreak="0">
     <w:nsid w:val="58BE49D3"/>
     <w:multiLevelType w:val="multilevel"/>
     <w:tmpl w:val="C9F676F4"/>
@@ -12124,7 +13244,7 @@
       </w:rPr>
     </w:lvl>
   </w:abstractNum>
-  <w:abstractNum w:abstractNumId="28" w15:restartNumberingAfterBreak="0">
+  <w:abstractNum w:abstractNumId="29" w15:restartNumberingAfterBreak="0">
     <w:nsid w:val="59B23BF0"/>
     <w:multiLevelType w:val="multilevel"/>
     <w:tmpl w:val="31A27D76"/>
@@ -12273,7 +13393,7 @@
       </w:rPr>
     </w:lvl>
   </w:abstractNum>
-  <w:abstractNum w:abstractNumId="29" w15:restartNumberingAfterBreak="0">
+  <w:abstractNum w:abstractNumId="30" w15:restartNumberingAfterBreak="0">
     <w:nsid w:val="5D1831DE"/>
     <w:multiLevelType w:val="multilevel"/>
     <w:tmpl w:val="AA54E212"/>
@@ -12422,7 +13542,7 @@
       </w:rPr>
     </w:lvl>
   </w:abstractNum>
-  <w:abstractNum w:abstractNumId="30" w15:restartNumberingAfterBreak="0">
+  <w:abstractNum w:abstractNumId="31" w15:restartNumberingAfterBreak="0">
     <w:nsid w:val="5D6405F7"/>
     <w:multiLevelType w:val="multilevel"/>
     <w:tmpl w:val="03228E8C"/>
@@ -12571,7 +13691,7 @@
       </w:rPr>
     </w:lvl>
   </w:abstractNum>
-  <w:abstractNum w:abstractNumId="31" w15:restartNumberingAfterBreak="0">
+  <w:abstractNum w:abstractNumId="32" w15:restartNumberingAfterBreak="0">
     <w:nsid w:val="61F1190B"/>
     <w:multiLevelType w:val="multilevel"/>
     <w:tmpl w:val="DEF640B8"/>
@@ -12720,7 +13840,7 @@
       </w:rPr>
     </w:lvl>
   </w:abstractNum>
-  <w:abstractNum w:abstractNumId="32" w15:restartNumberingAfterBreak="0">
+  <w:abstractNum w:abstractNumId="33" w15:restartNumberingAfterBreak="0">
     <w:nsid w:val="640F6017"/>
     <w:multiLevelType w:val="multilevel"/>
     <w:tmpl w:val="520E7C86"/>
@@ -12869,7 +13989,7 @@
       </w:rPr>
     </w:lvl>
   </w:abstractNum>
-  <w:abstractNum w:abstractNumId="33" w15:restartNumberingAfterBreak="0">
+  <w:abstractNum w:abstractNumId="34" w15:restartNumberingAfterBreak="0">
     <w:nsid w:val="693E4A90"/>
     <w:multiLevelType w:val="multilevel"/>
     <w:tmpl w:val="5F84E7EE"/>
@@ -13018,7 +14138,7 @@
       </w:rPr>
     </w:lvl>
   </w:abstractNum>
-  <w:abstractNum w:abstractNumId="34" w15:restartNumberingAfterBreak="0">
+  <w:abstractNum w:abstractNumId="35" w15:restartNumberingAfterBreak="0">
     <w:nsid w:val="72862A01"/>
     <w:multiLevelType w:val="hybridMultilevel"/>
     <w:tmpl w:val="FFFFFFFF"/>
@@ -13069,7 +14189,7 @@
       <w:lvlJc w:val="left"/>
     </w:lvl>
   </w:abstractNum>
-  <w:abstractNum w:abstractNumId="35" w15:restartNumberingAfterBreak="0">
+  <w:abstractNum w:abstractNumId="36" w15:restartNumberingAfterBreak="0">
     <w:nsid w:val="7A491D0B"/>
     <w:multiLevelType w:val="hybridMultilevel"/>
     <w:tmpl w:val="A9581C94"/>
@@ -13182,7 +14302,7 @@
       </w:rPr>
     </w:lvl>
   </w:abstractNum>
-  <w:abstractNum w:abstractNumId="36" w15:restartNumberingAfterBreak="0">
+  <w:abstractNum w:abstractNumId="37" w15:restartNumberingAfterBreak="0">
     <w:nsid w:val="7B095ADD"/>
     <w:multiLevelType w:val="multilevel"/>
     <w:tmpl w:val="15E432E6"/>
@@ -13331,7 +14451,7 @@
       </w:rPr>
     </w:lvl>
   </w:abstractNum>
-  <w:abstractNum w:abstractNumId="37" w15:restartNumberingAfterBreak="0">
+  <w:abstractNum w:abstractNumId="38" w15:restartNumberingAfterBreak="0">
     <w:nsid w:val="7FB1059F"/>
     <w:multiLevelType w:val="multilevel"/>
     <w:tmpl w:val="B4C21704"/>
@@ -13484,7 +14604,7 @@
     <w:abstractNumId w:val="2"/>
   </w:num>
   <w:num w:numId="2" w16cid:durableId="1904831295">
-    <w:abstractNumId w:val="34"/>
+    <w:abstractNumId w:val="35"/>
   </w:num>
   <w:num w:numId="3" w16cid:durableId="775709373">
     <w:abstractNumId w:val="1"/>
@@ -13496,103 +14616,106 @@
     <w:abstractNumId w:val="7"/>
   </w:num>
   <w:num w:numId="6" w16cid:durableId="116484826">
-    <w:abstractNumId w:val="23"/>
+    <w:abstractNumId w:val="24"/>
   </w:num>
   <w:num w:numId="7" w16cid:durableId="2030252364">
-    <w:abstractNumId w:val="35"/>
+    <w:abstractNumId w:val="36"/>
   </w:num>
   <w:num w:numId="8" w16cid:durableId="1094715519">
     <w:abstractNumId w:val="11"/>
   </w:num>
   <w:num w:numId="9" w16cid:durableId="2026203200">
-    <w:abstractNumId w:val="16"/>
+    <w:abstractNumId w:val="17"/>
   </w:num>
   <w:num w:numId="10" w16cid:durableId="655375253">
-    <w:abstractNumId w:val="21"/>
+    <w:abstractNumId w:val="22"/>
   </w:num>
   <w:num w:numId="11" w16cid:durableId="875043849">
     <w:abstractNumId w:val="3"/>
   </w:num>
   <w:num w:numId="12" w16cid:durableId="1591767568">
-    <w:abstractNumId w:val="25"/>
+    <w:abstractNumId w:val="26"/>
   </w:num>
   <w:num w:numId="13" w16cid:durableId="1472552984">
     <w:abstractNumId w:val="9"/>
   </w:num>
   <w:num w:numId="14" w16cid:durableId="1639261124">
-    <w:abstractNumId w:val="22"/>
+    <w:abstractNumId w:val="23"/>
   </w:num>
   <w:num w:numId="15" w16cid:durableId="173539695">
-    <w:abstractNumId w:val="27"/>
+    <w:abstractNumId w:val="28"/>
   </w:num>
   <w:num w:numId="16" w16cid:durableId="1025640848">
-    <w:abstractNumId w:val="13"/>
+    <w:abstractNumId w:val="14"/>
   </w:num>
   <w:num w:numId="17" w16cid:durableId="604727040">
     <w:abstractNumId w:val="8"/>
   </w:num>
   <w:num w:numId="18" w16cid:durableId="296645790">
+    <w:abstractNumId w:val="16"/>
+  </w:num>
+  <w:num w:numId="19" w16cid:durableId="488249243">
     <w:abstractNumId w:val="15"/>
   </w:num>
-  <w:num w:numId="19" w16cid:durableId="488249243">
-    <w:abstractNumId w:val="14"/>
-  </w:num>
   <w:num w:numId="20" w16cid:durableId="600407394">
-    <w:abstractNumId w:val="26"/>
+    <w:abstractNumId w:val="27"/>
   </w:num>
   <w:num w:numId="21" w16cid:durableId="1279143829">
-    <w:abstractNumId w:val="28"/>
+    <w:abstractNumId w:val="29"/>
   </w:num>
   <w:num w:numId="22" w16cid:durableId="2042240346">
     <w:abstractNumId w:val="6"/>
   </w:num>
   <w:num w:numId="23" w16cid:durableId="1129086485">
-    <w:abstractNumId w:val="17"/>
+    <w:abstractNumId w:val="18"/>
   </w:num>
   <w:num w:numId="24" w16cid:durableId="254553714">
-    <w:abstractNumId w:val="33"/>
+    <w:abstractNumId w:val="34"/>
   </w:num>
   <w:num w:numId="25" w16cid:durableId="732773848">
     <w:abstractNumId w:val="5"/>
   </w:num>
   <w:num w:numId="26" w16cid:durableId="1107576785">
-    <w:abstractNumId w:val="18"/>
+    <w:abstractNumId w:val="19"/>
   </w:num>
   <w:num w:numId="27" w16cid:durableId="233710496">
-    <w:abstractNumId w:val="30"/>
+    <w:abstractNumId w:val="31"/>
   </w:num>
   <w:num w:numId="28" w16cid:durableId="1974484819">
-    <w:abstractNumId w:val="36"/>
+    <w:abstractNumId w:val="37"/>
   </w:num>
   <w:num w:numId="29" w16cid:durableId="482350452">
-    <w:abstractNumId w:val="12"/>
+    <w:abstractNumId w:val="13"/>
   </w:num>
   <w:num w:numId="30" w16cid:durableId="1851216526">
-    <w:abstractNumId w:val="20"/>
+    <w:abstractNumId w:val="21"/>
   </w:num>
   <w:num w:numId="31" w16cid:durableId="1615478190">
     <w:abstractNumId w:val="4"/>
   </w:num>
   <w:num w:numId="32" w16cid:durableId="1003514696">
-    <w:abstractNumId w:val="29"/>
+    <w:abstractNumId w:val="30"/>
   </w:num>
   <w:num w:numId="33" w16cid:durableId="501354785">
-    <w:abstractNumId w:val="37"/>
+    <w:abstractNumId w:val="38"/>
   </w:num>
   <w:num w:numId="34" w16cid:durableId="1181503348">
-    <w:abstractNumId w:val="19"/>
+    <w:abstractNumId w:val="20"/>
   </w:num>
   <w:num w:numId="35" w16cid:durableId="390270288">
-    <w:abstractNumId w:val="31"/>
+    <w:abstractNumId w:val="32"/>
   </w:num>
   <w:num w:numId="36" w16cid:durableId="1057245774">
-    <w:abstractNumId w:val="32"/>
+    <w:abstractNumId w:val="33"/>
   </w:num>
   <w:num w:numId="37" w16cid:durableId="1484348245">
-    <w:abstractNumId w:val="24"/>
+    <w:abstractNumId w:val="25"/>
   </w:num>
   <w:num w:numId="38" w16cid:durableId="206456378">
     <w:abstractNumId w:val="10"/>
+  </w:num>
+  <w:num w:numId="39" w16cid:durableId="2044135281">
+    <w:abstractNumId w:val="12"/>
   </w:num>
 </w:numbering>
 </file>
@@ -14198,7 +15321,6 @@
   <w:style w:type="character" w:default="1" w:styleId="Fuentedeprrafopredeter">
     <w:name w:val="Default Paragraph Font"/>
     <w:uiPriority w:val="1"/>
-    <w:semiHidden/>
     <w:unhideWhenUsed/>
   </w:style>
   <w:style w:type="table" w:default="1" w:styleId="Tablanormal">
@@ -14641,6 +15763,29 @@
       <w:vertAlign w:val="superscript"/>
     </w:rPr>
   </w:style>
+  <w:style w:type="character" w:styleId="Hipervnculo">
+    <w:name w:val="Hyperlink"/>
+    <w:basedOn w:val="Fuentedeprrafopredeter"/>
+    <w:uiPriority w:val="99"/>
+    <w:unhideWhenUsed/>
+    <w:rsid w:val="00C0285A"/>
+    <w:rPr>
+      <w:color w:val="467886" w:themeColor="hyperlink"/>
+      <w:u w:val="single"/>
+    </w:rPr>
+  </w:style>
+  <w:style w:type="character" w:styleId="Mencinsinresolver">
+    <w:name w:val="Unresolved Mention"/>
+    <w:basedOn w:val="Fuentedeprrafopredeter"/>
+    <w:uiPriority w:val="99"/>
+    <w:semiHidden/>
+    <w:unhideWhenUsed/>
+    <w:rsid w:val="00C0285A"/>
+    <w:rPr>
+      <w:color w:val="605E5C"/>
+      <w:shd w:val="clear" w:color="auto" w:fill="E1DFDD"/>
+    </w:rPr>
+  </w:style>
 </w:styles>
 </file>
 

--- a/documentation/RETO 9.docx
+++ b/documentation/RETO 9.docx
@@ -1957,8 +1957,14 @@
         </w:rPr>
         <w:t>1.5. Análisis financiero</w:t>
       </w:r>
-    </w:p>
-    <w:p/>
+      <w:r>
+        <w:rPr>
+          <w:rStyle w:val="Refdenotaalpie"/>
+          <w:u w:val="single"/>
+        </w:rPr>
+        <w:footnoteReference w:id="3"/>
+      </w:r>
+    </w:p>
     <w:p>
       <w:r>
         <w:rPr>
@@ -2337,7 +2343,7 @@
         <w:rPr>
           <w:rStyle w:val="Refdenotaalpie"/>
         </w:rPr>
-        <w:footnoteReference w:id="3"/>
+        <w:footnoteReference w:id="4"/>
       </w:r>
       <w:r>
         <w:t>.</w:t>
@@ -2357,7 +2363,7 @@
         <w:rPr>
           <w:rStyle w:val="Refdenotaalpie"/>
         </w:rPr>
-        <w:footnoteReference w:id="4"/>
+        <w:footnoteReference w:id="5"/>
       </w:r>
       <w:r>
         <w:t>.</w:t>
@@ -2496,7 +2502,7 @@
         <w:rPr>
           <w:rStyle w:val="Refdenotaalpie"/>
         </w:rPr>
-        <w:footnoteReference w:id="5"/>
+        <w:footnoteReference w:id="6"/>
       </w:r>
     </w:p>
     <w:p>
@@ -3254,6 +3260,9 @@
         <w:pStyle w:val="Ttulo3"/>
       </w:pPr>
       <w:r>
+        <w:rPr>
+          <w:noProof/>
+        </w:rPr>
         <w:drawing>
           <wp:inline distT="0" distB="0" distL="0" distR="0" wp14:anchorId="754EF03C" wp14:editId="6F91CC00">
             <wp:extent cx="5400040" cy="3924300"/>
@@ -3299,6 +3308,9 @@
         <w:pStyle w:val="Ttulo3"/>
       </w:pPr>
       <w:r>
+        <w:rPr>
+          <w:noProof/>
+        </w:rPr>
         <w:drawing>
           <wp:inline distT="0" distB="0" distL="0" distR="0" wp14:anchorId="38341FF6" wp14:editId="7BA8E745">
             <wp:extent cx="5400040" cy="3221355"/>
@@ -3357,6 +3369,9 @@
         <w:pStyle w:val="Ttulo3"/>
       </w:pPr>
       <w:r>
+        <w:rPr>
+          <w:noProof/>
+        </w:rPr>
         <w:lastRenderedPageBreak/>
         <w:drawing>
           <wp:inline distT="0" distB="0" distL="0" distR="0" wp14:anchorId="242920A6" wp14:editId="55B2FE96">
@@ -3403,6 +3418,9 @@
         <w:pStyle w:val="Ttulo3"/>
       </w:pPr>
       <w:r>
+        <w:rPr>
+          <w:noProof/>
+        </w:rPr>
         <w:drawing>
           <wp:inline distT="0" distB="0" distL="0" distR="0" wp14:anchorId="2E1A4334" wp14:editId="27433628">
             <wp:extent cx="5400040" cy="3599815"/>
@@ -3461,6 +3479,9 @@
         <w:pStyle w:val="Ttulo3"/>
       </w:pPr>
       <w:r>
+        <w:rPr>
+          <w:noProof/>
+        </w:rPr>
         <w:lastRenderedPageBreak/>
         <w:drawing>
           <wp:inline distT="0" distB="0" distL="0" distR="0" wp14:anchorId="2E58BE76" wp14:editId="3006F8EA">
@@ -3507,6 +3528,9 @@
         <w:pStyle w:val="Ttulo3"/>
       </w:pPr>
       <w:r>
+        <w:rPr>
+          <w:noProof/>
+        </w:rPr>
         <w:drawing>
           <wp:inline distT="0" distB="0" distL="0" distR="0" wp14:anchorId="7D27B142" wp14:editId="47995AB7">
             <wp:extent cx="5400040" cy="4822190"/>
@@ -3557,6 +3581,9 @@
         </w:rPr>
       </w:pPr>
       <w:r>
+        <w:rPr>
+          <w:noProof/>
+        </w:rPr>
         <w:lastRenderedPageBreak/>
         <w:drawing>
           <wp:inline distT="0" distB="0" distL="0" distR="0" wp14:anchorId="4FCAD454" wp14:editId="388169F6">
@@ -3597,6 +3624,28 @@
       <w:r>
         <w:t xml:space="preserve"> </w:t>
       </w:r>
+      <w:r>
+        <w:br w:type="page"/>
+      </w:r>
+    </w:p>
+    <w:p>
+      <w:pPr>
+        <w:pStyle w:val="Ttulo3"/>
+      </w:pPr>
+      <w:r>
+        <w:lastRenderedPageBreak/>
+        <w:t>Análisis financiero. Cuenta de pérdidas y ganancias</w:t>
+      </w:r>
+    </w:p>
+    <w:p>
+      <w:pPr>
+        <w:pStyle w:val="Ttulo3"/>
+        <w:rPr>
+          <w:rFonts w:asciiTheme="majorHAnsi" w:hAnsiTheme="majorHAnsi"/>
+          <w:sz w:val="32"/>
+          <w:szCs w:val="32"/>
+        </w:rPr>
+      </w:pPr>
       <w:r>
         <w:br w:type="page"/>
       </w:r>
@@ -8741,510 +8790,6 @@
       <w:r>
         <w:t xml:space="preserve"> se configura con los roles del usuario</w:t>
       </w:r>
-    </w:p>
-    <w:p>
-      <w:pPr>
-        <w:rPr>
-          <w:b/>
-          <w:bCs/>
-        </w:rPr>
-      </w:pPr>
-      <w:r>
-        <w:rPr>
-          <w:b/>
-          <w:bCs/>
-        </w:rPr>
-        <w:br w:type="page"/>
-      </w:r>
-    </w:p>
-    <w:p/>
-    <w:p>
-      <w:pPr>
-        <w:numPr>
-          <w:ilvl w:val="0"/>
-          <w:numId w:val="3"/>
-        </w:numPr>
-        <w:spacing w:after="24"/>
-      </w:pPr>
-      <w:r>
-        <w:t>Análisis</w:t>
-      </w:r>
-      <w:r>
-        <w:t>.</w:t>
-      </w:r>
-    </w:p>
-    <w:p>
-      <w:pPr>
-        <w:numPr>
-          <w:ilvl w:val="0"/>
-          <w:numId w:val="3"/>
-        </w:numPr>
-        <w:spacing w:after="24"/>
-      </w:pPr>
-      <w:r>
-        <w:t xml:space="preserve">Cuestionarios diseñados (formato Google </w:t>
-      </w:r>
-      <w:proofErr w:type="spellStart"/>
-      <w:r>
-        <w:t>Forms</w:t>
-      </w:r>
-      <w:proofErr w:type="spellEnd"/>
-      <w:r>
-        <w:t xml:space="preserve"> o similar). </w:t>
-      </w:r>
-    </w:p>
-    <w:p>
-      <w:pPr>
-        <w:pStyle w:val="Default"/>
-        <w:numPr>
-          <w:ilvl w:val="0"/>
-          <w:numId w:val="3"/>
-        </w:numPr>
-        <w:spacing w:after="24"/>
-      </w:pPr>
-      <w:r>
-        <w:t xml:space="preserve">Materiales publicitarios en alta resolución. </w:t>
-      </w:r>
-    </w:p>
-    <w:p>
-      <w:pPr>
-        <w:pStyle w:val="Default"/>
-        <w:numPr>
-          <w:ilvl w:val="0"/>
-          <w:numId w:val="3"/>
-        </w:numPr>
-      </w:pPr>
-      <w:r>
-        <w:t>Cronogramas detallados y otros documentos de apoyo.</w:t>
-      </w:r>
-    </w:p>
-    <w:p>
-      <w:pPr>
-        <w:pStyle w:val="Default"/>
-      </w:pPr>
-    </w:p>
-    <w:p>
-      <w:pPr>
-        <w:pStyle w:val="Default"/>
-      </w:pPr>
-      <w:r>
-        <w:rPr>
-          <w:b/>
-          <w:bCs/>
-        </w:rPr>
-        <w:t>Análisis DAFO:</w:t>
-      </w:r>
-      <w:r>
-        <w:t xml:space="preserve"> </w:t>
-      </w:r>
-    </w:p>
-    <w:p>
-      <w:pPr>
-        <w:pStyle w:val="Default"/>
-        <w:numPr>
-          <w:ilvl w:val="0"/>
-          <w:numId w:val="20"/>
-        </w:numPr>
-      </w:pPr>
-      <w:r>
-        <w:t>Este análisis proporcionará una visión estratégica del proyecto, identificando sus Fortalezas, Debilidades, Oportunidades y Amenazas.</w:t>
-      </w:r>
-    </w:p>
-    <w:p>
-      <w:pPr>
-        <w:pStyle w:val="Default"/>
-        <w:numPr>
-          <w:ilvl w:val="0"/>
-          <w:numId w:val="20"/>
-        </w:numPr>
-      </w:pPr>
-      <w:r>
-        <w:rPr>
-          <w:b/>
-          <w:bCs/>
-        </w:rPr>
-        <w:t>Fortalezas:</w:t>
-      </w:r>
-      <w:r>
-        <w:t xml:space="preserve"> </w:t>
-      </w:r>
-    </w:p>
-    <w:p>
-      <w:pPr>
-        <w:pStyle w:val="Default"/>
-        <w:numPr>
-          <w:ilvl w:val="1"/>
-          <w:numId w:val="20"/>
-        </w:numPr>
-      </w:pPr>
-      <w:r>
-        <w:t>Enumerar las ventajas internas del sistema, como su funcionalidad integral, interfaz intuitiva, tecnología de punta utilizada (Spring Boot, Android Studio), etc.</w:t>
-      </w:r>
-    </w:p>
-    <w:p>
-      <w:pPr>
-        <w:pStyle w:val="Default"/>
-        <w:numPr>
-          <w:ilvl w:val="1"/>
-          <w:numId w:val="20"/>
-        </w:numPr>
-      </w:pPr>
-      <w:proofErr w:type="gramStart"/>
-      <w:r>
-        <w:t>Destacar</w:t>
-      </w:r>
-      <w:proofErr w:type="gramEnd"/>
-      <w:r>
-        <w:t xml:space="preserve"> las habilidades y experiencia del equipo de desarrollo.</w:t>
-      </w:r>
-    </w:p>
-    <w:p>
-      <w:pPr>
-        <w:pStyle w:val="Default"/>
-        <w:numPr>
-          <w:ilvl w:val="0"/>
-          <w:numId w:val="20"/>
-        </w:numPr>
-      </w:pPr>
-      <w:r>
-        <w:rPr>
-          <w:b/>
-          <w:bCs/>
-        </w:rPr>
-        <w:t>Debilidades:</w:t>
-      </w:r>
-      <w:r>
-        <w:t xml:space="preserve"> </w:t>
-      </w:r>
-    </w:p>
-    <w:p>
-      <w:pPr>
-        <w:pStyle w:val="Default"/>
-        <w:numPr>
-          <w:ilvl w:val="1"/>
-          <w:numId w:val="20"/>
-        </w:numPr>
-      </w:pPr>
-      <w:r>
-        <w:t>Identificar las limitaciones internas del proyecto, como posibles restricciones de tiempo, recursos limitados, o falta de experiencia en áreas específicas.</w:t>
-      </w:r>
-    </w:p>
-    <w:p>
-      <w:pPr>
-        <w:pStyle w:val="Default"/>
-        <w:numPr>
-          <w:ilvl w:val="1"/>
-          <w:numId w:val="20"/>
-        </w:numPr>
-      </w:pPr>
-      <w:r>
-        <w:t>Ser honesto sobre las áreas que necesitan mejora.</w:t>
-      </w:r>
-    </w:p>
-    <w:p>
-      <w:pPr>
-        <w:pStyle w:val="Default"/>
-        <w:numPr>
-          <w:ilvl w:val="0"/>
-          <w:numId w:val="20"/>
-        </w:numPr>
-      </w:pPr>
-      <w:r>
-        <w:rPr>
-          <w:b/>
-          <w:bCs/>
-        </w:rPr>
-        <w:t>Oportunidades:</w:t>
-      </w:r>
-      <w:r>
-        <w:t xml:space="preserve"> </w:t>
-      </w:r>
-    </w:p>
-    <w:p>
-      <w:pPr>
-        <w:pStyle w:val="Default"/>
-        <w:numPr>
-          <w:ilvl w:val="1"/>
-          <w:numId w:val="20"/>
-        </w:numPr>
-      </w:pPr>
-      <w:r>
-        <w:t>Explorar las tendencias del mercado y las posibles áreas de crecimiento, como la integración de inteligencia artificial, la expansión a nuevos mercados geográficos, o la colaboración con empresas asociadas.</w:t>
-      </w:r>
-    </w:p>
-    <w:p>
-      <w:pPr>
-        <w:pStyle w:val="Default"/>
-        <w:numPr>
-          <w:ilvl w:val="1"/>
-          <w:numId w:val="20"/>
-        </w:numPr>
-      </w:pPr>
-      <w:r>
-        <w:t>Identificar nichos de mercado no atendidos.</w:t>
-      </w:r>
-    </w:p>
-    <w:p>
-      <w:pPr>
-        <w:pStyle w:val="Default"/>
-        <w:numPr>
-          <w:ilvl w:val="0"/>
-          <w:numId w:val="20"/>
-        </w:numPr>
-      </w:pPr>
-      <w:r>
-        <w:rPr>
-          <w:b/>
-          <w:bCs/>
-        </w:rPr>
-        <w:t>Amenazas:</w:t>
-      </w:r>
-      <w:r>
-        <w:t xml:space="preserve"> </w:t>
-      </w:r>
-    </w:p>
-    <w:p>
-      <w:pPr>
-        <w:pStyle w:val="Default"/>
-        <w:numPr>
-          <w:ilvl w:val="1"/>
-          <w:numId w:val="20"/>
-        </w:numPr>
-      </w:pPr>
-      <w:r>
-        <w:t>Analizar los riesgos externos que podrían afectar el proyecto, como la competencia de otras plataformas de empleo, cambios en la legislación laboral, o fluctuaciones económicas.</w:t>
-      </w:r>
-    </w:p>
-    <w:p>
-      <w:pPr>
-        <w:pStyle w:val="Default"/>
-        <w:numPr>
-          <w:ilvl w:val="1"/>
-          <w:numId w:val="20"/>
-        </w:numPr>
-      </w:pPr>
-      <w:r>
-        <w:t>Prever posibles problemas de seguridad y de privacidad.</w:t>
-      </w:r>
-    </w:p>
-    <w:p>
-      <w:pPr>
-        <w:pStyle w:val="Default"/>
-      </w:pPr>
-      <w:r>
-        <w:rPr>
-          <w:b/>
-          <w:bCs/>
-        </w:rPr>
-        <w:t xml:space="preserve">Cuestionarios diseñados (Google </w:t>
-      </w:r>
-      <w:proofErr w:type="spellStart"/>
-      <w:r>
-        <w:rPr>
-          <w:b/>
-          <w:bCs/>
-        </w:rPr>
-        <w:t>Forms</w:t>
-      </w:r>
-      <w:proofErr w:type="spellEnd"/>
-      <w:r>
-        <w:rPr>
-          <w:b/>
-          <w:bCs/>
-        </w:rPr>
-        <w:t xml:space="preserve"> o similar):</w:t>
-      </w:r>
-      <w:r>
-        <w:t xml:space="preserve"> </w:t>
-      </w:r>
-    </w:p>
-    <w:p>
-      <w:pPr>
-        <w:pStyle w:val="Default"/>
-        <w:numPr>
-          <w:ilvl w:val="0"/>
-          <w:numId w:val="21"/>
-        </w:numPr>
-      </w:pPr>
-      <w:r>
-        <w:t>Incluir los cuestionarios utilizados para recopilar información de usuarios potenciales o empresas.</w:t>
-      </w:r>
-    </w:p>
-    <w:p>
-      <w:pPr>
-        <w:pStyle w:val="Default"/>
-        <w:numPr>
-          <w:ilvl w:val="0"/>
-          <w:numId w:val="21"/>
-        </w:numPr>
-      </w:pPr>
-      <w:r>
-        <w:t>Proporcionar un resumen de los resultados obtenidos, destacando las tendencias y conclusiones relevantes.</w:t>
-      </w:r>
-    </w:p>
-    <w:p>
-      <w:pPr>
-        <w:pStyle w:val="Default"/>
-        <w:numPr>
-          <w:ilvl w:val="0"/>
-          <w:numId w:val="21"/>
-        </w:numPr>
-      </w:pPr>
-      <w:r>
-        <w:t>Explicar cómo se utilizaron los resultados para tomar decisiones de diseño o desarrollo. Por ejemplo, si los usuarios expresaron una preferencia por una determinada funcionalidad, explicar cómo se implementó.</w:t>
-      </w:r>
-    </w:p>
-    <w:p>
-      <w:pPr>
-        <w:pStyle w:val="Default"/>
-        <w:numPr>
-          <w:ilvl w:val="0"/>
-          <w:numId w:val="21"/>
-        </w:numPr>
-      </w:pPr>
-      <w:r>
-        <w:t>Incluir gráficas o tablas que muestren los resultados de forma visual.</w:t>
-      </w:r>
-    </w:p>
-    <w:p>
-      <w:pPr>
-        <w:pStyle w:val="Default"/>
-      </w:pPr>
-      <w:r>
-        <w:rPr>
-          <w:b/>
-          <w:bCs/>
-        </w:rPr>
-        <w:t>Materiales publicitarios en alta resolución:</w:t>
-      </w:r>
-      <w:r>
-        <w:t xml:space="preserve"> </w:t>
-      </w:r>
-    </w:p>
-    <w:p>
-      <w:pPr>
-        <w:pStyle w:val="Default"/>
-        <w:numPr>
-          <w:ilvl w:val="0"/>
-          <w:numId w:val="22"/>
-        </w:numPr>
-      </w:pPr>
-      <w:r>
-        <w:t>Incluir los diseños de logotipos, banners, folletos u otros materiales publicitarios creados para promocionar el sistema.</w:t>
-      </w:r>
-    </w:p>
-    <w:p>
-      <w:pPr>
-        <w:pStyle w:val="Default"/>
-        <w:numPr>
-          <w:ilvl w:val="0"/>
-          <w:numId w:val="22"/>
-        </w:numPr>
-      </w:pPr>
-      <w:r>
-        <w:t>Explicar la estrategia de marketing y publicidad detrás de estos materiales.</w:t>
-      </w:r>
-    </w:p>
-    <w:p>
-      <w:pPr>
-        <w:pStyle w:val="Default"/>
-        <w:numPr>
-          <w:ilvl w:val="0"/>
-          <w:numId w:val="22"/>
-        </w:numPr>
-      </w:pPr>
-      <w:r>
-        <w:t>Explicar la finalidad de cada uno de los materiales publicitarios. Por ejemplo, el logotipo representa la identidad de la marca, mientras que los banners se utilizan para atraer tráfico al sitio web.</w:t>
-      </w:r>
-    </w:p>
-    <w:p>
-      <w:pPr>
-        <w:pStyle w:val="Default"/>
-        <w:numPr>
-          <w:ilvl w:val="0"/>
-          <w:numId w:val="22"/>
-        </w:numPr>
-      </w:pPr>
-      <w:r>
-        <w:t>Incluir una explicación de los colores y la tipografía usados, y porque se han escogido.</w:t>
-      </w:r>
-    </w:p>
-    <w:p>
-      <w:pPr>
-        <w:pStyle w:val="Default"/>
-      </w:pPr>
-      <w:r>
-        <w:rPr>
-          <w:b/>
-          <w:bCs/>
-        </w:rPr>
-        <w:t>Cronogramas detallados y otros documentos de apoyo:</w:t>
-      </w:r>
-      <w:r>
-        <w:t xml:space="preserve"> </w:t>
-      </w:r>
-    </w:p>
-    <w:p>
-      <w:pPr>
-        <w:pStyle w:val="Default"/>
-        <w:numPr>
-          <w:ilvl w:val="0"/>
-          <w:numId w:val="23"/>
-        </w:numPr>
-      </w:pPr>
-      <w:r>
-        <w:lastRenderedPageBreak/>
-        <w:t>Incluir el cronograma del proyecto (diagrama de Gantt o similar), mostrando las fases, tareas y plazos.</w:t>
-      </w:r>
-    </w:p>
-    <w:p>
-      <w:pPr>
-        <w:pStyle w:val="Default"/>
-        <w:numPr>
-          <w:ilvl w:val="0"/>
-          <w:numId w:val="23"/>
-        </w:numPr>
-      </w:pPr>
-      <w:r>
-        <w:t>Proporcionar otros documentos relevantes, como diagramas de flujo, casos de uso, especificaciones técnicas o manuales de usuario.</w:t>
-      </w:r>
-    </w:p>
-    <w:p>
-      <w:pPr>
-        <w:pStyle w:val="Default"/>
-        <w:numPr>
-          <w:ilvl w:val="0"/>
-          <w:numId w:val="23"/>
-        </w:numPr>
-      </w:pPr>
-      <w:r>
-        <w:t>Incluir cualquier documento que pueda ayudar a comprender el desarrollo del proyecto.</w:t>
-      </w:r>
-    </w:p>
-    <w:p>
-      <w:pPr>
-        <w:pStyle w:val="Default"/>
-        <w:numPr>
-          <w:ilvl w:val="0"/>
-          <w:numId w:val="23"/>
-        </w:numPr>
-      </w:pPr>
-      <w:r>
-        <w:t xml:space="preserve">Incluir la hoja de control individual de cada uno de los participantes del proyecto, donde cada miembro del grupo </w:t>
-      </w:r>
-      <w:proofErr w:type="spellStart"/>
-      <w:r>
-        <w:t>evalua</w:t>
-      </w:r>
-      <w:proofErr w:type="spellEnd"/>
-      <w:r>
-        <w:t xml:space="preserve"> su participación y la de sus compañeros.</w:t>
-      </w:r>
-    </w:p>
-    <w:p>
-      <w:pPr>
-        <w:pStyle w:val="Default"/>
-      </w:pPr>
     </w:p>
     <w:p/>
     <w:sectPr>
@@ -9408,12 +8953,6 @@
       <w:r>
         <w:t xml:space="preserve"> Ver Anexo I</w:t>
       </w:r>
-      <w:r>
-        <w:t>I</w:t>
-      </w:r>
-      <w:r>
-        <w:t>.</w:t>
-      </w:r>
     </w:p>
   </w:footnote>
   <w:footnote w:id="4">
@@ -9439,6 +8978,28 @@
     </w:p>
   </w:footnote>
   <w:footnote w:id="5">
+    <w:p>
+      <w:pPr>
+        <w:pStyle w:val="Textonotapie"/>
+      </w:pPr>
+      <w:r>
+        <w:rPr>
+          <w:rStyle w:val="Refdenotaalpie"/>
+        </w:rPr>
+        <w:footnoteRef/>
+      </w:r>
+      <w:r>
+        <w:t xml:space="preserve"> Ver Anexo I</w:t>
+      </w:r>
+      <w:r>
+        <w:t>I</w:t>
+      </w:r>
+      <w:r>
+        <w:t>.</w:t>
+      </w:r>
+    </w:p>
+  </w:footnote>
+  <w:footnote w:id="6">
     <w:p>
       <w:pPr>
         <w:pStyle w:val="Textonotapie"/>
@@ -15321,6 +14882,7 @@
   <w:style w:type="character" w:default="1" w:styleId="Fuentedeprrafopredeter">
     <w:name w:val="Default Paragraph Font"/>
     <w:uiPriority w:val="1"/>
+    <w:semiHidden/>
     <w:unhideWhenUsed/>
   </w:style>
   <w:style w:type="table" w:default="1" w:styleId="Tablanormal">

--- a/documentation/RETO 9.docx
+++ b/documentation/RETO 9.docx
@@ -3167,8 +3167,14 @@
     <w:p>
       <w:pPr>
         <w:pStyle w:val="Ttulo2"/>
-      </w:pPr>
-      <w:r>
+        <w:rPr>
+          <w:lang w:val="en-GB"/>
+        </w:rPr>
+      </w:pPr>
+      <w:r>
+        <w:rPr>
+          <w:lang w:val="en-GB"/>
+        </w:rPr>
         <w:lastRenderedPageBreak/>
         <w:t>Anexo I</w:t>
       </w:r>
@@ -3176,14 +3182,15 @@
     <w:p>
       <w:pPr>
         <w:pStyle w:val="Ttulo3"/>
-      </w:pPr>
-      <w:proofErr w:type="spellStart"/>
-      <w:r>
-        <w:t>Model</w:t>
-      </w:r>
-      <w:proofErr w:type="spellEnd"/>
-      <w:r>
-        <w:t xml:space="preserve"> Business Canvas</w:t>
+        <w:rPr>
+          <w:lang w:val="en-GB"/>
+        </w:rPr>
+      </w:pPr>
+      <w:r>
+        <w:rPr>
+          <w:lang w:val="en-GB"/>
+        </w:rPr>
+        <w:t>Model Business Canvas</w:t>
       </w:r>
     </w:p>
     <w:p>
@@ -3201,9 +3208,9 @@
           <w:noProof/>
         </w:rPr>
         <w:drawing>
-          <wp:inline distT="0" distB="0" distL="0" distR="0" wp14:anchorId="39A4E5D1" wp14:editId="56A9C464">
+          <wp:inline distT="0" distB="0" distL="0" distR="0" wp14:anchorId="39A4E5D1" wp14:editId="6DD3A21E">
             <wp:extent cx="8067457" cy="4537470"/>
-            <wp:effectExtent l="0" t="6668" r="3493" b="3492"/>
+            <wp:effectExtent l="0" t="0" r="0" b="0"/>
             <wp:docPr id="31090243" name="Imagen 6" descr="Interfaz de usuario gráfica, Aplicación&#10;&#10;El contenido generado por IA puede ser incorrecto."/>
             <wp:cNvGraphicFramePr>
               <a:graphicFrameLocks xmlns:a="http://schemas.openxmlformats.org/drawingml/2006/main" noChangeAspect="1"/>
@@ -3647,6 +3654,43 @@
         </w:rPr>
       </w:pPr>
       <w:r>
+        <w:drawing>
+          <wp:inline distT="0" distB="0" distL="0" distR="0" wp14:anchorId="1FE85DB9" wp14:editId="79A8F905">
+            <wp:extent cx="5354726" cy="3976169"/>
+            <wp:effectExtent l="0" t="0" r="0" b="5715"/>
+            <wp:docPr id="224787422" name="Imagen 1" descr="Imagen que contiene Interfaz de usuario gráfica&#10;&#10;El contenido generado por IA puede ser incorrecto."/>
+            <wp:cNvGraphicFramePr>
+              <a:graphicFrameLocks xmlns:a="http://schemas.openxmlformats.org/drawingml/2006/main" noChangeAspect="1"/>
+            </wp:cNvGraphicFramePr>
+            <a:graphic xmlns:a="http://schemas.openxmlformats.org/drawingml/2006/main">
+              <a:graphicData uri="http://schemas.openxmlformats.org/drawingml/2006/picture">
+                <pic:pic xmlns:pic="http://schemas.openxmlformats.org/drawingml/2006/picture">
+                  <pic:nvPicPr>
+                    <pic:cNvPr id="224787422" name="Imagen 1" descr="Imagen que contiene Interfaz de usuario gráfica&#10;&#10;El contenido generado por IA puede ser incorrecto."/>
+                    <pic:cNvPicPr/>
+                  </pic:nvPicPr>
+                  <pic:blipFill>
+                    <a:blip r:embed="rId21"/>
+                    <a:stretch>
+                      <a:fillRect/>
+                    </a:stretch>
+                  </pic:blipFill>
+                  <pic:spPr>
+                    <a:xfrm>
+                      <a:off x="0" y="0"/>
+                      <a:ext cx="5368438" cy="3986351"/>
+                    </a:xfrm>
+                    <a:prstGeom prst="rect">
+                      <a:avLst/>
+                    </a:prstGeom>
+                  </pic:spPr>
+                </pic:pic>
+              </a:graphicData>
+            </a:graphic>
+          </wp:inline>
+        </w:drawing>
+      </w:r>
+      <w:r>
         <w:br w:type="page"/>
       </w:r>
     </w:p>
@@ -3690,7 +3734,7 @@
                     </pic:cNvPicPr>
                   </pic:nvPicPr>
                   <pic:blipFill>
-                    <a:blip r:embed="rId21">
+                    <a:blip r:embed="rId22">
                       <a:extLst>
                         <a:ext uri="{28A0092B-C50C-407E-A947-70E740481C1C}">
                           <a14:useLocalDpi xmlns:a14="http://schemas.microsoft.com/office/drawing/2010/main" val="0"/>
@@ -8259,7 +8303,7 @@
       </w:pPr>
       <w:r>
         <w:pict w14:anchorId="11518A12">
-          <v:rect id="_x0000_i1025" style="width:0;height:1.5pt" o:hralign="center" o:hrstd="t" o:hr="t" fillcolor="#a0a0a0" stroked="f"/>
+          <v:rect id="_x0000_i1073" style="width:0;height:1.5pt" o:hralign="center" o:hrstd="t" o:hr="t" fillcolor="#a0a0a0" stroked="f"/>
         </w:pict>
       </w:r>
     </w:p>
@@ -8346,7 +8390,7 @@
     <w:p>
       <w:r>
         <w:pict w14:anchorId="002A8493">
-          <v:rect id="_x0000_i1026" style="width:0;height:1.5pt" o:hralign="center" o:hrstd="t" o:hr="t" fillcolor="#a0a0a0" stroked="f"/>
+          <v:rect id="_x0000_i1074" style="width:0;height:1.5pt" o:hralign="center" o:hrstd="t" o:hr="t" fillcolor="#a0a0a0" stroked="f"/>
         </w:pict>
       </w:r>
     </w:p>
@@ -8468,7 +8512,7 @@
       </w:pPr>
       <w:r>
         <w:pict w14:anchorId="7A2C9912">
-          <v:rect id="_x0000_i1027" style="width:0;height:1.5pt" o:hralign="center" o:hrstd="t" o:hr="t" fillcolor="#a0a0a0" stroked="f"/>
+          <v:rect id="_x0000_i1075" style="width:0;height:1.5pt" o:hralign="center" o:hrstd="t" o:hr="t" fillcolor="#a0a0a0" stroked="f"/>
         </w:pict>
       </w:r>
     </w:p>
@@ -8715,7 +8759,7 @@
     <w:p>
       <w:r>
         <w:pict w14:anchorId="1BF9450C">
-          <v:rect id="_x0000_i1028" style="width:0;height:1.5pt" o:hralign="center" o:hrstd="t" o:hr="t" fillcolor="#a0a0a0" stroked="f"/>
+          <v:rect id="_x0000_i1076" style="width:0;height:1.5pt" o:hralign="center" o:hrstd="t" o:hr="t" fillcolor="#a0a0a0" stroked="f"/>
         </w:pict>
       </w:r>
     </w:p>
@@ -8793,8 +8837,8 @@
     </w:p>
     <w:p/>
     <w:sectPr>
-      <w:headerReference w:type="default" r:id="rId22"/>
-      <w:footerReference w:type="default" r:id="rId23"/>
+      <w:headerReference w:type="default" r:id="rId23"/>
+      <w:footerReference w:type="default" r:id="rId24"/>
       <w:pgSz w:w="11906" w:h="16838"/>
       <w:pgMar w:top="1417" w:right="1701" w:bottom="1417" w:left="1701" w:header="708" w:footer="708" w:gutter="0"/>
       <w:pgNumType w:start="0"/>

--- a/documentation/RETO 9.docx
+++ b/documentation/RETO 9.docx
@@ -1612,15 +1612,7 @@
         <w:t>socioculturales</w:t>
       </w:r>
       <w:r>
-        <w:t xml:space="preserve"> también son relevantes. La tendencia al uso de plataformas online para buscar empleo está cada vez más arraigada, especialmente entre los jóvenes. La importancia de la marca empleadora y la reputación online de las empresas es un factor clave en la atracción de talento. La diversidad y la multiculturalidad en el entorno laboral también son </w:t>
-      </w:r>
-      <w:proofErr w:type="gramStart"/>
-      <w:r>
-        <w:t>aspectos a considerar</w:t>
-      </w:r>
-      <w:proofErr w:type="gramEnd"/>
-      <w:r>
-        <w:t xml:space="preserve"> en el diseño de la plataforma.</w:t>
+        <w:t xml:space="preserve"> también son relevantes. La tendencia al uso de plataformas online para buscar empleo está cada vez más arraigada, especialmente entre los jóvenes. La importancia de la marca empleadora y la reputación online de las empresas es un factor clave en la atracción de talento. La diversidad y la multiculturalidad en el entorno laboral también son aspectos a considerar en el diseño de la plataforma.</w:t>
       </w:r>
     </w:p>
     <w:p>
@@ -1701,15 +1693,7 @@
         <w:t>empresas</w:t>
       </w:r>
       <w:r>
-        <w:t xml:space="preserve"> pueden ser </w:t>
-      </w:r>
-      <w:proofErr w:type="spellStart"/>
-      <w:r>
-        <w:t>PYMEs</w:t>
-      </w:r>
-      <w:proofErr w:type="spellEnd"/>
-      <w:r>
-        <w:t xml:space="preserve">, grandes empresas o multinacionales, de todos los sectores (tecnología, servicios, industria, etc.), que buscan agilizar sus procesos de selección, reducir costes y encontrar candidatos cualificados. Los </w:t>
+        <w:t xml:space="preserve"> pueden ser PYMEs, grandes empresas o multinacionales, de todos los sectores (tecnología, servicios, industria, etc.), que buscan agilizar sus procesos de selección, reducir costes y encontrar candidatos cualificados. Los </w:t>
       </w:r>
       <w:r>
         <w:rPr>
@@ -1743,17 +1727,7 @@
         <w:t>proveedores</w:t>
       </w:r>
       <w:r>
-        <w:t xml:space="preserve"> de la plataforma incluyen proveedores de software y servicios en la nube (alojamiento, bases de datos) y proveedores de servicios de marketing digital. El número de proveedores dependerá de la especialización requerida y el presupuesto, pero se recomienda diversificar para evitar </w:t>
-      </w:r>
-      <w:proofErr w:type="spellStart"/>
-      <w:proofErr w:type="gramStart"/>
-      <w:r>
-        <w:t>dependencias.Los</w:t>
-      </w:r>
-      <w:proofErr w:type="spellEnd"/>
-      <w:proofErr w:type="gramEnd"/>
-      <w:r>
-        <w:t xml:space="preserve"> canales de distribución son principalmente online.</w:t>
+        <w:t xml:space="preserve"> de la plataforma incluyen proveedores de software y servicios en la nube (alojamiento, bases de datos) y proveedores de servicios de marketing digital. El número de proveedores dependerá de la especialización requerida y el presupuesto, pero se recomienda diversificar para evitar dependencias.Los canales de distribución son principalmente online.</w:t>
       </w:r>
     </w:p>
     <w:p>
@@ -1780,15 +1754,7 @@
         <w:t>competidores directos</w:t>
       </w:r>
       <w:r>
-        <w:t xml:space="preserve"> incluyen plataformas como LinkedIn, InfoJobs e </w:t>
-      </w:r>
-      <w:proofErr w:type="spellStart"/>
-      <w:r>
-        <w:t>Indeed</w:t>
-      </w:r>
-      <w:proofErr w:type="spellEnd"/>
-      <w:r>
-        <w:t xml:space="preserve">, que cuentan con una gran base de datos de usuarios y ofertas, modelos de negocio basados en suscripciones y publicidad, y un reconocimiento de marca establecido. Los </w:t>
+        <w:t xml:space="preserve"> incluyen plataformas como LinkedIn, InfoJobs e Indeed, que cuentan con una gran base de datos de usuarios y ofertas, modelos de negocio basados en suscripciones y publicidad, y un reconocimiento de marca establecido. Los </w:t>
       </w:r>
       <w:r>
         <w:rPr>
@@ -1798,27 +1764,11 @@
         <w:t>competidores indirectos</w:t>
       </w:r>
       <w:r>
-        <w:t xml:space="preserve"> incluyen empresas de </w:t>
-      </w:r>
-      <w:proofErr w:type="spellStart"/>
-      <w:r>
-        <w:t>headhunting</w:t>
-      </w:r>
-      <w:proofErr w:type="spellEnd"/>
-      <w:r>
-        <w:t xml:space="preserve"> y selección de </w:t>
+        <w:t xml:space="preserve"> incluyen empresas de headhunting y selección de </w:t>
       </w:r>
       <w:r>
         <w:lastRenderedPageBreak/>
-        <w:t xml:space="preserve">personal, ferias de empleo y eventos de </w:t>
-      </w:r>
-      <w:proofErr w:type="spellStart"/>
-      <w:r>
-        <w:t>networking</w:t>
-      </w:r>
-      <w:proofErr w:type="spellEnd"/>
-      <w:r>
-        <w:t>, y sistemas de gestión de recursos humanos (HRM) con módulos de reclutamiento.</w:t>
+        <w:t>personal, ferias de empleo y eventos de networking, y sistemas de gestión de recursos humanos (HRM) con módulos de reclutamiento.</w:t>
       </w:r>
     </w:p>
     <w:p>
@@ -2525,15 +2475,7 @@
         </w:numPr>
       </w:pPr>
       <w:r>
-        <w:t xml:space="preserve">Tecnologías utilizadas (Android Studio, Java o </w:t>
-      </w:r>
-      <w:proofErr w:type="spellStart"/>
-      <w:r>
-        <w:t>Kotlin</w:t>
-      </w:r>
-      <w:proofErr w:type="spellEnd"/>
-      <w:r>
-        <w:t>): Justificar la elección de la tecnología.</w:t>
+        <w:t>Tecnologías utilizadas (Android Studio, Java o Kotlin): Justificar la elección de la tecnología.</w:t>
       </w:r>
     </w:p>
     <w:p>
@@ -2567,15 +2509,7 @@
         </w:numPr>
       </w:pPr>
       <w:r>
-        <w:t xml:space="preserve">Funcionalidades de la </w:t>
-      </w:r>
-      <w:proofErr w:type="gramStart"/>
-      <w:r>
-        <w:t>app</w:t>
-      </w:r>
-      <w:proofErr w:type="gramEnd"/>
-      <w:r>
-        <w:t>: Detallar las funcionalidades de la aplicación, búsqueda de empleo, visualización de ofertas, postulación de solicitudes, etc.</w:t>
+        <w:t>Funcionalidades de la app: Detallar las funcionalidades de la aplicación, búsqueda de empleo, visualización de ofertas, postulación de solicitudes, etc.</w:t>
       </w:r>
     </w:p>
     <w:p>
@@ -2584,40 +2518,15 @@
           <w:b/>
           <w:bCs/>
         </w:rPr>
-        <w:t xml:space="preserve">3.4. Desarrollo </w:t>
-      </w:r>
-      <w:proofErr w:type="spellStart"/>
+        <w:t>3.4. Desarrollo Frontend (Java</w:t>
+      </w:r>
       <w:r>
         <w:rPr>
           <w:b/>
           <w:bCs/>
         </w:rPr>
-        <w:t>Frontend</w:t>
-      </w:r>
-      <w:proofErr w:type="spellEnd"/>
-      <w:r>
-        <w:rPr>
-          <w:b/>
-          <w:bCs/>
-        </w:rPr>
-        <w:t xml:space="preserve"> (</w:t>
-      </w:r>
-      <w:proofErr w:type="spellStart"/>
-      <w:r>
-        <w:rPr>
-          <w:b/>
-          <w:bCs/>
-        </w:rPr>
-        <w:t>Java</w:t>
-      </w:r>
-      <w:r>
-        <w:rPr>
-          <w:b/>
-          <w:bCs/>
-        </w:rPr>
         <w:t>FX</w:t>
       </w:r>
-      <w:proofErr w:type="spellEnd"/>
       <w:r>
         <w:rPr>
           <w:b/>
@@ -2642,15 +2551,7 @@
         </w:numPr>
       </w:pPr>
       <w:r>
-        <w:t xml:space="preserve">Explicar la elección de </w:t>
-      </w:r>
-      <w:proofErr w:type="spellStart"/>
-      <w:r>
-        <w:t>JavaFX</w:t>
-      </w:r>
-      <w:proofErr w:type="spellEnd"/>
-      <w:r>
-        <w:t xml:space="preserve"> y FXML para el diseño de la interfaz de usuario.</w:t>
+        <w:t>Explicar la elección de JavaFX y FXML para el diseño de la interfaz de usuario.</w:t>
       </w:r>
     </w:p>
     <w:p>
@@ -2661,23 +2562,7 @@
         </w:numPr>
       </w:pPr>
       <w:r>
-        <w:t>Detallar las herramientas y bibliotecas utilizadas (</w:t>
-      </w:r>
-      <w:proofErr w:type="spellStart"/>
-      <w:r>
-        <w:t>Scene</w:t>
-      </w:r>
-      <w:proofErr w:type="spellEnd"/>
-      <w:r>
-        <w:t xml:space="preserve"> </w:t>
-      </w:r>
-      <w:proofErr w:type="spellStart"/>
-      <w:r>
-        <w:t>Builder</w:t>
-      </w:r>
-      <w:proofErr w:type="spellEnd"/>
-      <w:r>
-        <w:t>, etc.).</w:t>
+        <w:t>Detallar las herramientas y bibliotecas utilizadas (Scene Builder, etc.).</w:t>
       </w:r>
     </w:p>
     <w:p>
@@ -2696,15 +2581,7 @@
         </w:numPr>
       </w:pPr>
       <w:r>
-        <w:t xml:space="preserve">Mostrar capturas de pantalla de la interfaz diseñada con </w:t>
-      </w:r>
-      <w:proofErr w:type="spellStart"/>
-      <w:r>
-        <w:t>JavaFX</w:t>
-      </w:r>
-      <w:proofErr w:type="spellEnd"/>
-      <w:r>
-        <w:t>.</w:t>
+        <w:t>Mostrar capturas de pantalla de la interfaz diseñada con JavaFX.</w:t>
       </w:r>
     </w:p>
     <w:p>
@@ -2726,15 +2603,7 @@
         </w:numPr>
       </w:pPr>
       <w:r>
-        <w:t xml:space="preserve">Hacer especial énfasis en la capacidad de </w:t>
-      </w:r>
-      <w:proofErr w:type="spellStart"/>
-      <w:r>
-        <w:t>JavaFX</w:t>
-      </w:r>
-      <w:proofErr w:type="spellEnd"/>
-      <w:r>
-        <w:t xml:space="preserve"> para crear interfaces gráficas de usuario con una apariencia más actual.</w:t>
+        <w:t>Hacer especial énfasis en la capacidad de JavaFX para crear interfaces gráficas de usuario con una apariencia más actual.</w:t>
       </w:r>
     </w:p>
     <w:p>
@@ -2764,15 +2633,7 @@
         </w:numPr>
       </w:pPr>
       <w:r>
-        <w:t xml:space="preserve">Explicar cómo se implementan estas funcionalidades en </w:t>
-      </w:r>
-      <w:proofErr w:type="spellStart"/>
-      <w:r>
-        <w:t>JavaFX</w:t>
-      </w:r>
-      <w:proofErr w:type="spellEnd"/>
-      <w:r>
-        <w:t>.</w:t>
+        <w:t>Explicar cómo se implementan estas funcionalidades en JavaFX.</w:t>
       </w:r>
     </w:p>
     <w:p>
@@ -2791,15 +2652,7 @@
         </w:numPr>
       </w:pPr>
       <w:r>
-        <w:t xml:space="preserve">Explicar cómo se realizan las consultas a la base de datos desde </w:t>
-      </w:r>
-      <w:proofErr w:type="spellStart"/>
-      <w:r>
-        <w:t>JavaFX</w:t>
-      </w:r>
-      <w:proofErr w:type="spellEnd"/>
-      <w:r>
-        <w:t>, haciendo uso de JDBC u otros métodos de conexión.</w:t>
+        <w:t>Explicar cómo se realizan las consultas a la base de datos desde JavaFX, haciendo uso de JDBC u otros métodos de conexión.</w:t>
       </w:r>
     </w:p>
     <w:p>
@@ -2921,29 +2774,15 @@
         </w:numPr>
       </w:pPr>
       <w:r>
-        <w:t>Se ha proporcionado un .</w:t>
-      </w:r>
-      <w:proofErr w:type="spellStart"/>
-      <w:r>
-        <w:t>jar</w:t>
-      </w:r>
-      <w:proofErr w:type="spellEnd"/>
-      <w:r>
-        <w:t xml:space="preserve"> ejecutable</w:t>
-      </w:r>
-      <w:r>
-        <w:t xml:space="preserve"> del </w:t>
-      </w:r>
-      <w:proofErr w:type="spellStart"/>
-      <w:r>
-        <w:t>backend</w:t>
-      </w:r>
-      <w:proofErr w:type="spellEnd"/>
+        <w:t>Se ha proporcionado un .jar ejecutable</w:t>
+      </w:r>
+      <w:r>
+        <w:t xml:space="preserve"> del backend</w:t>
+      </w:r>
       <w:r>
         <w:t xml:space="preserve"> y una guía de despliegue para facilitar las pruebas. Además, el backend está preparado para integrarse fácilmente con cualquier cliente REST.</w:t>
       </w:r>
     </w:p>
-    <w:p/>
     <w:p>
       <w:pPr>
         <w:numPr>
@@ -3053,7 +2892,6 @@
         </w:numPr>
       </w:pPr>
       <w:r>
-        <w:lastRenderedPageBreak/>
         <w:t xml:space="preserve">Evaluación del cumplimiento de los objetivos y la calidad del producto: Analizar si se alcanzaron los objetivos propuestos y evaluar la calidad del sistema desarrollado. </w:t>
       </w:r>
     </w:p>
@@ -3066,6 +2904,7 @@
         </w:numPr>
       </w:pPr>
       <w:r>
+        <w:lastRenderedPageBreak/>
         <w:t xml:space="preserve">Identificación de posibles mejoras y futuras implementaciones: Sugerir mejoras y funcionalidades adicionales que podrían implementarse en futuras versiones del sistema. </w:t>
       </w:r>
     </w:p>
@@ -3117,13 +2956,8 @@
           <w:numId w:val="39"/>
         </w:numPr>
       </w:pPr>
-      <w:proofErr w:type="spellStart"/>
-      <w:r>
-        <w:t>Canva</w:t>
-      </w:r>
-      <w:proofErr w:type="spellEnd"/>
-      <w:r>
-        <w:t xml:space="preserve">: una Suite Visual para todo el mundo. </w:t>
+      <w:r>
+        <w:t xml:space="preserve">Canva: una Suite Visual para todo el mundo. </w:t>
       </w:r>
       <w:hyperlink r:id="rId11" w:history="1">
         <w:r>
@@ -3142,13 +2976,8 @@
           <w:numId w:val="39"/>
         </w:numPr>
       </w:pPr>
-      <w:proofErr w:type="spellStart"/>
-      <w:r>
-        <w:t>Ipyme</w:t>
-      </w:r>
-      <w:proofErr w:type="spellEnd"/>
-      <w:r>
-        <w:t xml:space="preserve">. Herramienta DAFO. </w:t>
+      <w:r>
+        <w:t xml:space="preserve">Ipyme. Herramienta DAFO. </w:t>
       </w:r>
       <w:hyperlink r:id="rId12" w:history="1">
         <w:r>
@@ -3654,6 +3483,9 @@
         </w:rPr>
       </w:pPr>
       <w:r>
+        <w:rPr>
+          <w:noProof/>
+        </w:rPr>
         <w:drawing>
           <wp:inline distT="0" distB="0" distL="0" distR="0" wp14:anchorId="1FE85DB9" wp14:editId="79A8F905">
             <wp:extent cx="5354726" cy="3976169"/>
@@ -3796,165 +3628,266 @@
         <w:rPr>
           <w:lang w:val="en-GB"/>
         </w:rPr>
-        <w:t>CREATE DATABASE IF NOT EXISTS reto9_</w:t>
-      </w:r>
-      <w:proofErr w:type="gramStart"/>
-      <w:r>
-        <w:rPr>
-          <w:lang w:val="en-GB"/>
-        </w:rPr>
-        <w:t>db;</w:t>
-      </w:r>
-      <w:proofErr w:type="gramEnd"/>
-    </w:p>
-    <w:p>
-      <w:pPr>
-        <w:rPr>
-          <w:lang w:val="en-GB"/>
-        </w:rPr>
-      </w:pPr>
-      <w:r>
-        <w:rPr>
-          <w:lang w:val="en-GB"/>
-        </w:rPr>
-        <w:t>USE reto9_</w:t>
-      </w:r>
-      <w:proofErr w:type="gramStart"/>
-      <w:r>
-        <w:rPr>
-          <w:lang w:val="en-GB"/>
-        </w:rPr>
-        <w:t>db;</w:t>
-      </w:r>
-      <w:proofErr w:type="gramEnd"/>
-    </w:p>
-    <w:p>
-      <w:pPr>
-        <w:rPr>
-          <w:lang w:val="en-GB"/>
-        </w:rPr>
-      </w:pPr>
-    </w:p>
-    <w:p>
-      <w:pPr>
-        <w:rPr>
-          <w:lang w:val="en-GB"/>
-        </w:rPr>
-      </w:pPr>
-      <w:r>
-        <w:rPr>
-          <w:lang w:val="en-GB"/>
-        </w:rPr>
-        <w:t xml:space="preserve">CREATE TABLE IF NOT EXISTS </w:t>
-      </w:r>
-      <w:proofErr w:type="spellStart"/>
-      <w:r>
-        <w:rPr>
-          <w:lang w:val="en-GB"/>
-        </w:rPr>
-        <w:t>categorias</w:t>
-      </w:r>
-      <w:proofErr w:type="spellEnd"/>
-      <w:r>
-        <w:rPr>
-          <w:lang w:val="en-GB"/>
-        </w:rPr>
-        <w:t xml:space="preserve"> (</w:t>
-      </w:r>
-    </w:p>
-    <w:p>
-      <w:pPr>
-        <w:rPr>
-          <w:lang w:val="en-GB"/>
-        </w:rPr>
-      </w:pPr>
+        <w:t>CREATE DATABASE IF NOT EXISTS reto9_db;</w:t>
+      </w:r>
+    </w:p>
+    <w:p>
+      <w:pPr>
+        <w:rPr>
+          <w:lang w:val="en-GB"/>
+        </w:rPr>
+      </w:pPr>
+      <w:r>
+        <w:rPr>
+          <w:lang w:val="en-GB"/>
+        </w:rPr>
+        <w:t>USE reto9_db;</w:t>
+      </w:r>
+    </w:p>
+    <w:p>
+      <w:pPr>
+        <w:rPr>
+          <w:lang w:val="en-GB"/>
+        </w:rPr>
+      </w:pPr>
+    </w:p>
+    <w:p>
+      <w:pPr>
+        <w:rPr>
+          <w:lang w:val="en-GB"/>
+        </w:rPr>
+      </w:pPr>
+      <w:r>
+        <w:rPr>
+          <w:lang w:val="en-GB"/>
+        </w:rPr>
+        <w:t>CREATE TABLE IF NOT EXISTS categorias (</w:t>
+      </w:r>
+    </w:p>
+    <w:p>
+      <w:pPr>
+        <w:rPr>
+          <w:lang w:val="en-GB"/>
+        </w:rPr>
+      </w:pPr>
+      <w:r>
+        <w:rPr>
+          <w:lang w:val="en-GB"/>
+        </w:rPr>
+        <w:t xml:space="preserve">    id_categoria INT AUTO_INCREMENT PRIMARY KEY,</w:t>
+      </w:r>
+    </w:p>
+    <w:p>
+      <w:pPr>
+        <w:rPr>
+          <w:lang w:val="en-GB"/>
+        </w:rPr>
+      </w:pPr>
+      <w:r>
+        <w:rPr>
+          <w:lang w:val="en-GB"/>
+        </w:rPr>
+        <w:t xml:space="preserve">    nombre VARCHAR(100) NOT NULL,</w:t>
+      </w:r>
+    </w:p>
+    <w:p>
+      <w:pPr>
+        <w:rPr>
+          <w:lang w:val="en-GB"/>
+        </w:rPr>
+      </w:pPr>
+      <w:r>
+        <w:rPr>
+          <w:lang w:val="en-GB"/>
+        </w:rPr>
+        <w:t xml:space="preserve">    descripcion TEXT</w:t>
+      </w:r>
+    </w:p>
+    <w:p>
+      <w:pPr>
+        <w:rPr>
+          <w:lang w:val="en-GB"/>
+        </w:rPr>
+      </w:pPr>
+      <w:r>
+        <w:rPr>
+          <w:lang w:val="en-GB"/>
+        </w:rPr>
+        <w:t>);</w:t>
+      </w:r>
+    </w:p>
+    <w:p>
+      <w:pPr>
+        <w:rPr>
+          <w:lang w:val="en-GB"/>
+        </w:rPr>
+      </w:pPr>
+    </w:p>
+    <w:p>
+      <w:pPr>
+        <w:rPr>
+          <w:lang w:val="en-GB"/>
+        </w:rPr>
+      </w:pPr>
+      <w:r>
+        <w:rPr>
+          <w:lang w:val="en-GB"/>
+        </w:rPr>
+        <w:t>CREATE TABLE IF NOT EXISTS empresas (</w:t>
+      </w:r>
+    </w:p>
+    <w:p>
+      <w:pPr>
+        <w:rPr>
+          <w:lang w:val="en-GB"/>
+        </w:rPr>
+      </w:pPr>
+      <w:r>
+        <w:rPr>
+          <w:lang w:val="en-GB"/>
+        </w:rPr>
+        <w:t xml:space="preserve">    id_empresa INT AUTO_INCREMENT PRIMARY KEY,</w:t>
+      </w:r>
+    </w:p>
+    <w:p>
       <w:r>
         <w:rPr>
           <w:lang w:val="en-GB"/>
         </w:rPr>
         <w:t xml:space="preserve">    </w:t>
       </w:r>
-      <w:proofErr w:type="spellStart"/>
-      <w:r>
-        <w:rPr>
-          <w:lang w:val="en-GB"/>
-        </w:rPr>
-        <w:t>id_categoria</w:t>
-      </w:r>
-      <w:proofErr w:type="spellEnd"/>
-      <w:r>
-        <w:rPr>
-          <w:lang w:val="en-GB"/>
-        </w:rPr>
-        <w:t xml:space="preserve"> INT AUTO_INCREMENT PRIMARY KEY,</w:t>
-      </w:r>
-    </w:p>
-    <w:p>
-      <w:pPr>
-        <w:rPr>
-          <w:lang w:val="en-GB"/>
-        </w:rPr>
-      </w:pPr>
-      <w:r>
-        <w:rPr>
-          <w:lang w:val="en-GB"/>
-        </w:rPr>
+      <w:r>
+        <w:t>razon_social VARCHAR(100) NOT NULL,</w:t>
+      </w:r>
+    </w:p>
+    <w:p>
+      <w:r>
+        <w:t xml:space="preserve">    direccion_fiscal VARCHAR(255),</w:t>
+      </w:r>
+    </w:p>
+    <w:p>
+      <w:pPr>
+        <w:rPr>
+          <w:lang w:val="en-GB"/>
+        </w:rPr>
+      </w:pPr>
+      <w:r>
         <w:t xml:space="preserve">    </w:t>
       </w:r>
-      <w:proofErr w:type="spellStart"/>
-      <w:r>
-        <w:rPr>
-          <w:lang w:val="en-GB"/>
-        </w:rPr>
-        <w:t>nombre</w:t>
-      </w:r>
-      <w:proofErr w:type="spellEnd"/>
-      <w:r>
-        <w:rPr>
-          <w:lang w:val="en-GB"/>
-        </w:rPr>
-        <w:t xml:space="preserve"> </w:t>
-      </w:r>
-      <w:proofErr w:type="gramStart"/>
-      <w:r>
-        <w:rPr>
-          <w:lang w:val="en-GB"/>
-        </w:rPr>
-        <w:t>VARCHAR(</w:t>
-      </w:r>
-      <w:proofErr w:type="gramEnd"/>
-      <w:r>
-        <w:rPr>
-          <w:lang w:val="en-GB"/>
-        </w:rPr>
-        <w:t>100) NOT NULL,</w:t>
-      </w:r>
-    </w:p>
-    <w:p>
-      <w:pPr>
-        <w:rPr>
-          <w:lang w:val="en-GB"/>
-        </w:rPr>
-      </w:pPr>
+      <w:r>
+        <w:rPr>
+          <w:lang w:val="en-GB"/>
+        </w:rPr>
+        <w:t>pais VARCHAR(100)</w:t>
+      </w:r>
+    </w:p>
+    <w:p>
+      <w:pPr>
+        <w:rPr>
+          <w:lang w:val="en-GB"/>
+        </w:rPr>
+      </w:pPr>
+      <w:r>
+        <w:rPr>
+          <w:lang w:val="en-GB"/>
+        </w:rPr>
+        <w:t>);</w:t>
+      </w:r>
+    </w:p>
+    <w:p>
+      <w:pPr>
+        <w:rPr>
+          <w:lang w:val="en-GB"/>
+        </w:rPr>
+      </w:pPr>
+    </w:p>
+    <w:p>
+      <w:pPr>
+        <w:rPr>
+          <w:lang w:val="en-GB"/>
+        </w:rPr>
+      </w:pPr>
+      <w:r>
+        <w:rPr>
+          <w:lang w:val="en-GB"/>
+        </w:rPr>
+        <w:t>CREATE TABLE IF NOT EXISTS usuarios (</w:t>
+      </w:r>
+    </w:p>
+    <w:p>
       <w:r>
         <w:rPr>
           <w:lang w:val="en-GB"/>
         </w:rPr>
         <w:t xml:space="preserve">    </w:t>
       </w:r>
-      <w:proofErr w:type="spellStart"/>
-      <w:r>
-        <w:rPr>
-          <w:lang w:val="en-GB"/>
-        </w:rPr>
-        <w:t>descripcion</w:t>
-      </w:r>
-      <w:proofErr w:type="spellEnd"/>
-      <w:r>
-        <w:rPr>
-          <w:lang w:val="en-GB"/>
-        </w:rPr>
-        <w:t xml:space="preserve"> TEXT</w:t>
+      <w:r>
+        <w:t>username VARCHAR(50) PRIMARY KEY,</w:t>
+      </w:r>
+    </w:p>
+    <w:p>
+      <w:r>
+        <w:t xml:space="preserve">    nombre VARCHAR(100),</w:t>
+      </w:r>
+    </w:p>
+    <w:p>
+      <w:r>
+        <w:t xml:space="preserve">    apellidos VARCHAR(100),</w:t>
+      </w:r>
+    </w:p>
+    <w:p>
+      <w:pPr>
+        <w:rPr>
+          <w:lang w:val="en-GB"/>
+        </w:rPr>
+      </w:pPr>
+      <w:r>
+        <w:t xml:space="preserve">    </w:t>
+      </w:r>
+      <w:r>
+        <w:rPr>
+          <w:lang w:val="en-GB"/>
+        </w:rPr>
+        <w:t>email VARCHAR(100),</w:t>
+      </w:r>
+    </w:p>
+    <w:p>
+      <w:pPr>
+        <w:rPr>
+          <w:lang w:val="en-GB"/>
+        </w:rPr>
+      </w:pPr>
+      <w:r>
+        <w:rPr>
+          <w:lang w:val="en-GB"/>
+        </w:rPr>
+        <w:t xml:space="preserve">    password VARCHAR(255),</w:t>
+      </w:r>
+    </w:p>
+    <w:p>
+      <w:pPr>
+        <w:rPr>
+          <w:lang w:val="en-GB"/>
+        </w:rPr>
+      </w:pPr>
+      <w:r>
+        <w:rPr>
+          <w:lang w:val="en-GB"/>
+        </w:rPr>
+        <w:t xml:space="preserve">    enabled INT,</w:t>
+      </w:r>
+    </w:p>
+    <w:p>
+      <w:pPr>
+        <w:rPr>
+          <w:lang w:val="en-GB"/>
+        </w:rPr>
+      </w:pPr>
+      <w:r>
+        <w:rPr>
+          <w:lang w:val="en-GB"/>
+        </w:rPr>
+        <w:t xml:space="preserve">    fecha_registro DATE</w:t>
       </w:r>
     </w:p>
     <w:p>
@@ -3987,1657 +3920,529 @@
         <w:rPr>
           <w:lang w:val="en-GB"/>
         </w:rPr>
-        <w:t xml:space="preserve">CREATE TABLE IF NOT EXISTS </w:t>
-      </w:r>
-      <w:proofErr w:type="spellStart"/>
-      <w:r>
-        <w:rPr>
-          <w:lang w:val="en-GB"/>
-        </w:rPr>
-        <w:t>empresas</w:t>
-      </w:r>
-      <w:proofErr w:type="spellEnd"/>
-      <w:r>
-        <w:rPr>
-          <w:lang w:val="en-GB"/>
-        </w:rPr>
-        <w:t xml:space="preserve"> (</w:t>
-      </w:r>
-    </w:p>
-    <w:p>
-      <w:pPr>
-        <w:rPr>
-          <w:lang w:val="en-GB"/>
-        </w:rPr>
-      </w:pPr>
+        <w:t>CREATE TABLE IF NOT EXISTS perfiles (</w:t>
+      </w:r>
+    </w:p>
+    <w:p>
+      <w:pPr>
+        <w:rPr>
+          <w:lang w:val="en-GB"/>
+        </w:rPr>
+      </w:pPr>
+      <w:r>
+        <w:rPr>
+          <w:lang w:val="en-GB"/>
+        </w:rPr>
+        <w:t xml:space="preserve">    id_perfil INT AUTO_INCREMENT PRIMARY KEY,</w:t>
+      </w:r>
+    </w:p>
+    <w:p>
+      <w:pPr>
+        <w:rPr>
+          <w:lang w:val="en-GB"/>
+        </w:rPr>
+      </w:pPr>
+      <w:r>
+        <w:rPr>
+          <w:lang w:val="en-GB"/>
+        </w:rPr>
+        <w:t xml:space="preserve">    nombre VARCHAR(50)</w:t>
+      </w:r>
+    </w:p>
+    <w:p>
+      <w:pPr>
+        <w:rPr>
+          <w:lang w:val="en-GB"/>
+        </w:rPr>
+      </w:pPr>
+      <w:r>
+        <w:rPr>
+          <w:lang w:val="en-GB"/>
+        </w:rPr>
+        <w:t>);</w:t>
+      </w:r>
+    </w:p>
+    <w:p>
+      <w:pPr>
+        <w:rPr>
+          <w:lang w:val="en-GB"/>
+        </w:rPr>
+      </w:pPr>
+    </w:p>
+    <w:p>
+      <w:pPr>
+        <w:rPr>
+          <w:lang w:val="en-GB"/>
+        </w:rPr>
+      </w:pPr>
+      <w:r>
+        <w:rPr>
+          <w:lang w:val="en-GB"/>
+        </w:rPr>
+        <w:t>CREATE TABLE IF NOT EXISTS usuarioPerfil (</w:t>
+      </w:r>
+    </w:p>
+    <w:p>
+      <w:pPr>
+        <w:rPr>
+          <w:lang w:val="en-GB"/>
+        </w:rPr>
+      </w:pPr>
+      <w:r>
+        <w:rPr>
+          <w:lang w:val="en-GB"/>
+        </w:rPr>
+        <w:t xml:space="preserve">    id INT AUTO_INCREMENT PRIMARY KEY,</w:t>
+      </w:r>
+    </w:p>
+    <w:p>
+      <w:pPr>
+        <w:rPr>
+          <w:lang w:val="en-GB"/>
+        </w:rPr>
+      </w:pPr>
+      <w:r>
+        <w:rPr>
+          <w:lang w:val="en-GB"/>
+        </w:rPr>
+        <w:t xml:space="preserve">    username VARCHAR(50),</w:t>
+      </w:r>
+    </w:p>
+    <w:p>
+      <w:pPr>
+        <w:rPr>
+          <w:lang w:val="en-GB"/>
+        </w:rPr>
+      </w:pPr>
+      <w:r>
+        <w:rPr>
+          <w:lang w:val="en-GB"/>
+        </w:rPr>
+        <w:t xml:space="preserve">    id_perfil INT,</w:t>
+      </w:r>
+    </w:p>
+    <w:p>
+      <w:pPr>
+        <w:rPr>
+          <w:lang w:val="en-GB"/>
+        </w:rPr>
+      </w:pPr>
+      <w:r>
+        <w:rPr>
+          <w:lang w:val="en-GB"/>
+        </w:rPr>
+        <w:t xml:space="preserve">    FOREIGN KEY (username) REFERENCES usuarios(username),</w:t>
+      </w:r>
+    </w:p>
+    <w:p>
+      <w:pPr>
+        <w:rPr>
+          <w:lang w:val="en-GB"/>
+        </w:rPr>
+      </w:pPr>
+      <w:r>
+        <w:rPr>
+          <w:lang w:val="en-GB"/>
+        </w:rPr>
+        <w:t xml:space="preserve">    FOREIGN KEY (id_perfil) REFERENCES perfiles(id_perfil)</w:t>
+      </w:r>
+    </w:p>
+    <w:p>
+      <w:pPr>
+        <w:rPr>
+          <w:lang w:val="en-GB"/>
+        </w:rPr>
+      </w:pPr>
+      <w:r>
+        <w:rPr>
+          <w:lang w:val="en-GB"/>
+        </w:rPr>
+        <w:t>);</w:t>
+      </w:r>
+    </w:p>
+    <w:p>
+      <w:pPr>
+        <w:rPr>
+          <w:lang w:val="en-GB"/>
+        </w:rPr>
+      </w:pPr>
+    </w:p>
+    <w:p>
+      <w:pPr>
+        <w:rPr>
+          <w:lang w:val="en-GB"/>
+        </w:rPr>
+      </w:pPr>
+      <w:r>
+        <w:rPr>
+          <w:lang w:val="en-GB"/>
+        </w:rPr>
+        <w:t>CREATE TABLE IF NOT EXISTS vacantes (</w:t>
+      </w:r>
+    </w:p>
+    <w:p>
+      <w:pPr>
+        <w:rPr>
+          <w:lang w:val="en-GB"/>
+        </w:rPr>
+      </w:pPr>
+      <w:r>
+        <w:rPr>
+          <w:lang w:val="en-GB"/>
+        </w:rPr>
+        <w:t xml:space="preserve">    id_vacante INT AUTO_INCREMENT PRIMARY KEY,</w:t>
+      </w:r>
+    </w:p>
+    <w:p>
       <w:r>
         <w:rPr>
           <w:lang w:val="en-GB"/>
         </w:rPr>
         <w:t xml:space="preserve">    </w:t>
       </w:r>
-      <w:proofErr w:type="spellStart"/>
-      <w:r>
-        <w:rPr>
-          <w:lang w:val="en-GB"/>
-        </w:rPr>
-        <w:t>id_empresa</w:t>
-      </w:r>
-      <w:proofErr w:type="spellEnd"/>
-      <w:r>
-        <w:rPr>
-          <w:lang w:val="en-GB"/>
-        </w:rPr>
-        <w:t xml:space="preserve"> INT AUTO_INCREMENT PRIMARY KEY,</w:t>
-      </w:r>
-    </w:p>
-    <w:p>
-      <w:r>
-        <w:rPr>
-          <w:lang w:val="en-GB"/>
-        </w:rPr>
+      <w:r>
+        <w:t>nombre VARCHAR(100),</w:t>
+      </w:r>
+    </w:p>
+    <w:p>
+      <w:r>
+        <w:t xml:space="preserve">    descripcion TEXT,</w:t>
+      </w:r>
+    </w:p>
+    <w:p>
+      <w:r>
+        <w:t xml:space="preserve">    ubicacion VARCHAR(100),</w:t>
+      </w:r>
+    </w:p>
+    <w:p>
+      <w:r>
+        <w:t xml:space="preserve">    salario DOUBLE,</w:t>
+      </w:r>
+    </w:p>
+    <w:p>
+      <w:r>
+        <w:t xml:space="preserve">    estatus VARCHAR(20),</w:t>
+      </w:r>
+    </w:p>
+    <w:p>
+      <w:r>
+        <w:t xml:space="preserve">    destacado TINYINT(1),</w:t>
+      </w:r>
+    </w:p>
+    <w:p>
+      <w:r>
+        <w:t xml:space="preserve">    fecha DATE,</w:t>
+      </w:r>
+    </w:p>
+    <w:p>
+      <w:r>
+        <w:t xml:space="preserve">    imagen VARCHAR(255),</w:t>
+      </w:r>
+    </w:p>
+    <w:p>
+      <w:r>
+        <w:t xml:space="preserve">    detalles TEXT,</w:t>
+      </w:r>
+    </w:p>
+    <w:p>
+      <w:r>
         <w:t xml:space="preserve">    </w:t>
       </w:r>
-      <w:proofErr w:type="spellStart"/>
-      <w:r>
-        <w:t>razon_social</w:t>
-      </w:r>
-      <w:proofErr w:type="spellEnd"/>
-      <w:r>
-        <w:t xml:space="preserve"> </w:t>
-      </w:r>
-      <w:proofErr w:type="gramStart"/>
-      <w:r>
-        <w:t>VARCHAR(</w:t>
-      </w:r>
-      <w:proofErr w:type="gramEnd"/>
-      <w:r>
-        <w:t>100) NOT NULL,</w:t>
-      </w:r>
-    </w:p>
-    <w:p>
+      <w:r>
+        <w:t>id_empresa INT,</w:t>
+      </w:r>
+    </w:p>
+    <w:p>
+      <w:pPr>
+        <w:rPr>
+          <w:lang w:val="en-GB"/>
+        </w:rPr>
+      </w:pPr>
       <w:r>
         <w:t xml:space="preserve">    </w:t>
       </w:r>
-      <w:proofErr w:type="spellStart"/>
-      <w:r>
-        <w:t>direccion_fiscal</w:t>
-      </w:r>
-      <w:proofErr w:type="spellEnd"/>
-      <w:r>
-        <w:t xml:space="preserve"> </w:t>
-      </w:r>
-      <w:proofErr w:type="gramStart"/>
-      <w:r>
-        <w:t>VARCHAR(</w:t>
-      </w:r>
-      <w:proofErr w:type="gramEnd"/>
-      <w:r>
-        <w:t>255),</w:t>
-      </w:r>
-    </w:p>
-    <w:p>
-      <w:pPr>
-        <w:rPr>
-          <w:lang w:val="en-GB"/>
-        </w:rPr>
-      </w:pPr>
-      <w:r>
+      <w:r>
+        <w:rPr>
+          <w:lang w:val="en-GB"/>
+        </w:rPr>
+        <w:t>id_categoria INT,</w:t>
+      </w:r>
+    </w:p>
+    <w:p>
+      <w:pPr>
+        <w:rPr>
+          <w:lang w:val="en-GB"/>
+        </w:rPr>
+      </w:pPr>
+      <w:r>
+        <w:rPr>
+          <w:lang w:val="en-GB"/>
+        </w:rPr>
+        <w:t xml:space="preserve">    FOREIGN KEY (id_empresa) REFERENCES empresas(id_empresa),</w:t>
+      </w:r>
+    </w:p>
+    <w:p>
+      <w:pPr>
+        <w:rPr>
+          <w:lang w:val="en-GB"/>
+        </w:rPr>
+      </w:pPr>
+      <w:r>
+        <w:rPr>
+          <w:lang w:val="en-GB"/>
+        </w:rPr>
+        <w:lastRenderedPageBreak/>
+        <w:t xml:space="preserve">    FOREIGN KEY (id_categoria) REFERENCES categorias(id_categoria)</w:t>
+      </w:r>
+    </w:p>
+    <w:p>
+      <w:pPr>
+        <w:rPr>
+          <w:lang w:val="en-GB"/>
+        </w:rPr>
+      </w:pPr>
+      <w:r>
+        <w:rPr>
+          <w:lang w:val="en-GB"/>
+        </w:rPr>
+        <w:t>);</w:t>
+      </w:r>
+    </w:p>
+    <w:p>
+      <w:pPr>
+        <w:rPr>
+          <w:lang w:val="en-GB"/>
+        </w:rPr>
+      </w:pPr>
+    </w:p>
+    <w:p>
+      <w:pPr>
+        <w:rPr>
+          <w:lang w:val="en-GB"/>
+        </w:rPr>
+      </w:pPr>
+      <w:r>
+        <w:rPr>
+          <w:lang w:val="en-GB"/>
+        </w:rPr>
+        <w:t>CREATE TABLE IF NOT EXISTS solicitudes (</w:t>
+      </w:r>
+    </w:p>
+    <w:p>
+      <w:pPr>
+        <w:rPr>
+          <w:lang w:val="en-GB"/>
+        </w:rPr>
+      </w:pPr>
+      <w:r>
+        <w:rPr>
+          <w:lang w:val="en-GB"/>
+        </w:rPr>
+        <w:t xml:space="preserve">    id_solicitud INT AUTO_INCREMENT PRIMARY KEY,</w:t>
+      </w:r>
+    </w:p>
+    <w:p>
+      <w:r>
+        <w:rPr>
+          <w:lang w:val="en-GB"/>
+        </w:rPr>
         <w:t xml:space="preserve">    </w:t>
       </w:r>
-      <w:proofErr w:type="spellStart"/>
-      <w:r>
-        <w:rPr>
-          <w:lang w:val="en-GB"/>
-        </w:rPr>
-        <w:t>pais</w:t>
-      </w:r>
-      <w:proofErr w:type="spellEnd"/>
-      <w:r>
-        <w:rPr>
-          <w:lang w:val="en-GB"/>
-        </w:rPr>
-        <w:t xml:space="preserve"> </w:t>
-      </w:r>
-      <w:proofErr w:type="gramStart"/>
-      <w:r>
-        <w:rPr>
-          <w:lang w:val="en-GB"/>
-        </w:rPr>
-        <w:t>VARCHAR(</w:t>
-      </w:r>
-      <w:proofErr w:type="gramEnd"/>
-      <w:r>
-        <w:rPr>
-          <w:lang w:val="en-GB"/>
-        </w:rPr>
-        <w:t>100)</w:t>
-      </w:r>
-    </w:p>
-    <w:p>
-      <w:pPr>
-        <w:rPr>
-          <w:lang w:val="en-GB"/>
-        </w:rPr>
-      </w:pPr>
-      <w:r>
-        <w:rPr>
-          <w:lang w:val="en-GB"/>
-        </w:rPr>
+      <w:r>
+        <w:t>fecha DATE,</w:t>
+      </w:r>
+    </w:p>
+    <w:p>
+      <w:r>
+        <w:t xml:space="preserve">    archivo VARCHAR(255),</w:t>
+      </w:r>
+    </w:p>
+    <w:p>
+      <w:r>
+        <w:t xml:space="preserve">    comentarios TEXT,</w:t>
+      </w:r>
+    </w:p>
+    <w:p>
+      <w:pPr>
+        <w:rPr>
+          <w:lang w:val="en-GB"/>
+        </w:rPr>
+      </w:pPr>
+      <w:r>
+        <w:t xml:space="preserve">    </w:t>
+      </w:r>
+      <w:r>
+        <w:rPr>
+          <w:lang w:val="en-GB"/>
+        </w:rPr>
+        <w:t>estado INT,</w:t>
+      </w:r>
+    </w:p>
+    <w:p>
+      <w:pPr>
+        <w:rPr>
+          <w:lang w:val="en-GB"/>
+        </w:rPr>
+      </w:pPr>
+      <w:r>
+        <w:rPr>
+          <w:lang w:val="en-GB"/>
+        </w:rPr>
+        <w:t xml:space="preserve">    id_vacante INT,</w:t>
+      </w:r>
+    </w:p>
+    <w:p>
+      <w:pPr>
+        <w:rPr>
+          <w:lang w:val="en-GB"/>
+        </w:rPr>
+      </w:pPr>
+      <w:r>
+        <w:rPr>
+          <w:lang w:val="en-GB"/>
+        </w:rPr>
+        <w:t xml:space="preserve">    username VARCHAR(50),</w:t>
+      </w:r>
+    </w:p>
+    <w:p>
+      <w:pPr>
+        <w:rPr>
+          <w:lang w:val="en-GB"/>
+        </w:rPr>
+      </w:pPr>
+      <w:r>
+        <w:rPr>
+          <w:lang w:val="en-GB"/>
+        </w:rPr>
+        <w:t xml:space="preserve">    FOREIGN KEY (id_vacante) REFERENCES vacantes(id_vacante),</w:t>
+      </w:r>
+    </w:p>
+    <w:p>
+      <w:pPr>
+        <w:rPr>
+          <w:lang w:val="en-GB"/>
+        </w:rPr>
+      </w:pPr>
+      <w:r>
+        <w:rPr>
+          <w:lang w:val="en-GB"/>
+        </w:rPr>
+        <w:t xml:space="preserve">    FOREIGN KEY (username) REFERENCES usuarios(username)</w:t>
+      </w:r>
+    </w:p>
+    <w:p>
+      <w:r>
         <w:t>);</w:t>
       </w:r>
     </w:p>
     <w:p>
-      <w:pPr>
-        <w:rPr>
-          <w:lang w:val="en-GB"/>
-        </w:rPr>
-      </w:pPr>
-    </w:p>
-    <w:p>
-      <w:pPr>
-        <w:rPr>
-          <w:lang w:val="en-GB"/>
-        </w:rPr>
-      </w:pPr>
-      <w:r>
-        <w:rPr>
-          <w:lang w:val="en-GB"/>
-        </w:rPr>
-        <w:t xml:space="preserve">CREATE TABLE IF NOT EXISTS </w:t>
-      </w:r>
-      <w:proofErr w:type="spellStart"/>
-      <w:r>
-        <w:rPr>
-          <w:lang w:val="en-GB"/>
-        </w:rPr>
-        <w:t>usuarios</w:t>
-      </w:r>
-      <w:proofErr w:type="spellEnd"/>
-      <w:r>
-        <w:rPr>
-          <w:lang w:val="en-GB"/>
-        </w:rPr>
-        <w:t xml:space="preserve"> (</w:t>
-      </w:r>
-    </w:p>
-    <w:p>
-      <w:r>
-        <w:rPr>
-          <w:lang w:val="en-GB"/>
-        </w:rPr>
-        <w:t xml:space="preserve">    </w:t>
-      </w:r>
-      <w:proofErr w:type="spellStart"/>
-      <w:r>
-        <w:t>username</w:t>
-      </w:r>
-      <w:proofErr w:type="spellEnd"/>
-      <w:r>
-        <w:t xml:space="preserve"> </w:t>
-      </w:r>
-      <w:proofErr w:type="gramStart"/>
-      <w:r>
-        <w:t>VARCHAR(</w:t>
-      </w:r>
-      <w:proofErr w:type="gramEnd"/>
-      <w:r>
-        <w:t>50) PRIMARY KEY,</w:t>
-      </w:r>
-    </w:p>
-    <w:p>
-      <w:r>
-        <w:t xml:space="preserve">    nombre </w:t>
-      </w:r>
-      <w:proofErr w:type="gramStart"/>
-      <w:r>
-        <w:t>VARCHAR(</w:t>
-      </w:r>
-      <w:proofErr w:type="gramEnd"/>
-      <w:r>
-        <w:t>100),</w:t>
-      </w:r>
-    </w:p>
-    <w:p>
-      <w:r>
-        <w:t xml:space="preserve">    apellidos </w:t>
-      </w:r>
-      <w:proofErr w:type="gramStart"/>
-      <w:r>
-        <w:t>VARCHAR(</w:t>
-      </w:r>
-      <w:proofErr w:type="gramEnd"/>
-      <w:r>
-        <w:t>100),</w:t>
-      </w:r>
-    </w:p>
-    <w:p>
-      <w:pPr>
-        <w:rPr>
-          <w:lang w:val="en-GB"/>
-        </w:rPr>
-      </w:pPr>
-      <w:r>
-        <w:t xml:space="preserve">    </w:t>
-      </w:r>
-      <w:r>
-        <w:rPr>
-          <w:lang w:val="en-GB"/>
-        </w:rPr>
-        <w:t xml:space="preserve">email </w:t>
-      </w:r>
-      <w:proofErr w:type="gramStart"/>
-      <w:r>
-        <w:rPr>
-          <w:lang w:val="en-GB"/>
-        </w:rPr>
-        <w:t>VARCHAR(</w:t>
-      </w:r>
-      <w:proofErr w:type="gramEnd"/>
-      <w:r>
-        <w:rPr>
-          <w:lang w:val="en-GB"/>
-        </w:rPr>
-        <w:t>100),</w:t>
-      </w:r>
-    </w:p>
-    <w:p>
-      <w:pPr>
-        <w:rPr>
-          <w:lang w:val="en-GB"/>
-        </w:rPr>
-      </w:pPr>
-      <w:r>
-        <w:rPr>
-          <w:lang w:val="en-GB"/>
-        </w:rPr>
-        <w:t xml:space="preserve">    password </w:t>
-      </w:r>
-      <w:proofErr w:type="gramStart"/>
-      <w:r>
-        <w:rPr>
-          <w:lang w:val="en-GB"/>
-        </w:rPr>
-        <w:t>VARCHAR(</w:t>
-      </w:r>
-      <w:proofErr w:type="gramEnd"/>
-      <w:r>
-        <w:rPr>
-          <w:lang w:val="en-GB"/>
-        </w:rPr>
-        <w:t>255),</w:t>
-      </w:r>
-    </w:p>
-    <w:p>
-      <w:pPr>
-        <w:rPr>
-          <w:lang w:val="en-GB"/>
-        </w:rPr>
-      </w:pPr>
-      <w:r>
-        <w:rPr>
-          <w:lang w:val="en-GB"/>
-        </w:rPr>
-        <w:t xml:space="preserve">    enabled INT,</w:t>
-      </w:r>
-    </w:p>
-    <w:p>
-      <w:pPr>
-        <w:rPr>
-          <w:lang w:val="en-GB"/>
-        </w:rPr>
-      </w:pPr>
-      <w:r>
-        <w:rPr>
-          <w:lang w:val="en-GB"/>
-        </w:rPr>
-        <w:t xml:space="preserve">    </w:t>
-      </w:r>
-      <w:proofErr w:type="spellStart"/>
-      <w:r>
-        <w:rPr>
-          <w:lang w:val="en-GB"/>
-        </w:rPr>
-        <w:t>fecha_registro</w:t>
-      </w:r>
-      <w:proofErr w:type="spellEnd"/>
-      <w:r>
-        <w:rPr>
-          <w:lang w:val="en-GB"/>
-        </w:rPr>
-        <w:t xml:space="preserve"> DATE</w:t>
-      </w:r>
-    </w:p>
-    <w:p>
-      <w:pPr>
-        <w:rPr>
-          <w:lang w:val="en-GB"/>
-        </w:rPr>
-      </w:pPr>
-      <w:r>
-        <w:rPr>
-          <w:lang w:val="en-GB"/>
-        </w:rPr>
+      <w:r>
+        <w:br w:type="page"/>
+      </w:r>
+    </w:p>
+    <w:p>
+      <w:pPr>
+        <w:pStyle w:val="Ttulo3"/>
+      </w:pPr>
+      <w:r>
+        <w:lastRenderedPageBreak/>
+        <w:t>Script SQL para poblar las base de datos</w:t>
+      </w:r>
+    </w:p>
+    <w:p/>
+    <w:p>
+      <w:r>
+        <w:t>-- Perfiles</w:t>
+      </w:r>
+    </w:p>
+    <w:p>
+      <w:r>
+        <w:t>INSERT INTO perfiles (nombre) VALUES</w:t>
+      </w:r>
+    </w:p>
+    <w:p>
+      <w:r>
+        <w:t>('ADMIN'),</w:t>
+      </w:r>
+    </w:p>
+    <w:p>
+      <w:r>
+        <w:t>('EMPRESA'),</w:t>
+      </w:r>
+    </w:p>
+    <w:p>
+      <w:r>
+        <w:t>('USUARIO');</w:t>
+      </w:r>
+    </w:p>
+    <w:p>
+      <w:r>
+        <w:t>-- Categorías</w:t>
+      </w:r>
+    </w:p>
+    <w:p>
+      <w:r>
+        <w:t>INSERT INTO categorias (nombre, descripcion) VALUES ('Desarrollo', 'Quibusdam id repudiandae optio placeat harum.');</w:t>
+      </w:r>
+    </w:p>
+    <w:p>
+      <w:r>
+        <w:t>INSERT INTO categorias (nombre, descripcion) VALUES ('Diseño', 'Sit modi eaque saepe sapiente.');</w:t>
+      </w:r>
+    </w:p>
+    <w:p>
+      <w:r>
+        <w:t>INSERT INTO categorias (nombre, descripcion) VALUES ('Ventas', 'Nemo fugit dolores. Non aut laudantium mollitia.');</w:t>
+      </w:r>
+    </w:p>
+    <w:p>
+      <w:r>
+        <w:t>INSERT INTO categorias (nombre, descripcion) VALUES ('Administración', 'Facere cupiditate assumenda aut eveniet.');</w:t>
+      </w:r>
+    </w:p>
+    <w:p>
+      <w:r>
+        <w:t>INSERT INTO categorias (nombre, descripcion) VALUES ('Atención al cliente', 'Suscipit molestiae temporibus aspernatur ea nam.');</w:t>
+      </w:r>
+    </w:p>
+    <w:p>
+      <w:r>
+        <w:t>-- Empresas</w:t>
+      </w:r>
+    </w:p>
+    <w:p>
+      <w:r>
+        <w:t>INSERT INTO empresas (razon_social, direccion_fiscal, pais) VALUES (</w:t>
+      </w:r>
+    </w:p>
+    <w:p>
+      <w:r>
+        <w:t xml:space="preserve">    'Mancebo-Duran',</w:t>
+      </w:r>
+    </w:p>
+    <w:p>
+      <w:r>
+        <w:t xml:space="preserve">    'Camino de Mario Doménech 57</w:t>
+      </w:r>
+    </w:p>
+    <w:p>
+      <w:r>
+        <w:t>Salamanca, 51280',</w:t>
+      </w:r>
+    </w:p>
+    <w:p>
+      <w:r>
+        <w:t xml:space="preserve">    'Italia'</w:t>
+      </w:r>
+    </w:p>
+    <w:p>
+      <w:r>
         <w:t>);</w:t>
       </w:r>
     </w:p>
     <w:p>
-      <w:pPr>
-        <w:rPr>
-          <w:lang w:val="en-GB"/>
-        </w:rPr>
-      </w:pPr>
-    </w:p>
-    <w:p>
-      <w:pPr>
-        <w:rPr>
-          <w:lang w:val="en-GB"/>
-        </w:rPr>
-      </w:pPr>
-      <w:r>
-        <w:rPr>
-          <w:lang w:val="en-GB"/>
-        </w:rPr>
-        <w:t xml:space="preserve">CREATE TABLE IF NOT EXISTS </w:t>
-      </w:r>
-      <w:proofErr w:type="spellStart"/>
-      <w:r>
-        <w:rPr>
-          <w:lang w:val="en-GB"/>
-        </w:rPr>
-        <w:t>perfiles</w:t>
-      </w:r>
-      <w:proofErr w:type="spellEnd"/>
-      <w:r>
-        <w:rPr>
-          <w:lang w:val="en-GB"/>
-        </w:rPr>
-        <w:t xml:space="preserve"> (</w:t>
-      </w:r>
-    </w:p>
-    <w:p>
-      <w:pPr>
-        <w:rPr>
-          <w:lang w:val="en-GB"/>
-        </w:rPr>
-      </w:pPr>
-      <w:r>
-        <w:rPr>
-          <w:lang w:val="en-GB"/>
-        </w:rPr>
-        <w:t xml:space="preserve">    </w:t>
-      </w:r>
-      <w:proofErr w:type="spellStart"/>
-      <w:r>
-        <w:rPr>
-          <w:lang w:val="en-GB"/>
-        </w:rPr>
-        <w:t>id_perfil</w:t>
-      </w:r>
-      <w:proofErr w:type="spellEnd"/>
-      <w:r>
-        <w:rPr>
-          <w:lang w:val="en-GB"/>
-        </w:rPr>
-        <w:t xml:space="preserve"> INT AUTO_INCREMENT PRIMARY KEY,</w:t>
-      </w:r>
-    </w:p>
-    <w:p>
-      <w:pPr>
-        <w:rPr>
-          <w:lang w:val="en-GB"/>
-        </w:rPr>
-      </w:pPr>
-      <w:r>
-        <w:rPr>
-          <w:lang w:val="en-GB"/>
-        </w:rPr>
-        <w:t xml:space="preserve">    </w:t>
-      </w:r>
-      <w:proofErr w:type="spellStart"/>
-      <w:r>
-        <w:rPr>
-          <w:lang w:val="en-GB"/>
-        </w:rPr>
-        <w:t>nombre</w:t>
-      </w:r>
-      <w:proofErr w:type="spellEnd"/>
-      <w:r>
-        <w:rPr>
-          <w:lang w:val="en-GB"/>
-        </w:rPr>
-        <w:t xml:space="preserve"> </w:t>
-      </w:r>
-      <w:proofErr w:type="gramStart"/>
-      <w:r>
-        <w:rPr>
-          <w:lang w:val="en-GB"/>
-        </w:rPr>
-        <w:t>VARCHAR(</w:t>
-      </w:r>
-      <w:proofErr w:type="gramEnd"/>
-      <w:r>
-        <w:rPr>
-          <w:lang w:val="en-GB"/>
-        </w:rPr>
-        <w:t>50)</w:t>
-      </w:r>
-    </w:p>
-    <w:p>
-      <w:pPr>
-        <w:rPr>
-          <w:lang w:val="en-GB"/>
-        </w:rPr>
-      </w:pPr>
-      <w:r>
-        <w:rPr>
-          <w:lang w:val="en-GB"/>
-        </w:rPr>
-        <w:t>);</w:t>
-      </w:r>
-    </w:p>
-    <w:p>
-      <w:pPr>
-        <w:rPr>
-          <w:lang w:val="en-GB"/>
-        </w:rPr>
-      </w:pPr>
-    </w:p>
-    <w:p>
-      <w:pPr>
-        <w:rPr>
-          <w:lang w:val="en-GB"/>
-        </w:rPr>
-      </w:pPr>
-      <w:r>
-        <w:rPr>
-          <w:lang w:val="en-GB"/>
-        </w:rPr>
-        <w:t xml:space="preserve">CREATE TABLE IF NOT EXISTS </w:t>
-      </w:r>
-      <w:proofErr w:type="spellStart"/>
-      <w:r>
-        <w:rPr>
-          <w:lang w:val="en-GB"/>
-        </w:rPr>
-        <w:t>usuarioPerfil</w:t>
-      </w:r>
-      <w:proofErr w:type="spellEnd"/>
-      <w:r>
-        <w:rPr>
-          <w:lang w:val="en-GB"/>
-        </w:rPr>
-        <w:t xml:space="preserve"> (</w:t>
-      </w:r>
-    </w:p>
-    <w:p>
-      <w:pPr>
-        <w:rPr>
-          <w:lang w:val="en-GB"/>
-        </w:rPr>
-      </w:pPr>
-      <w:r>
-        <w:rPr>
-          <w:lang w:val="en-GB"/>
-        </w:rPr>
-        <w:t xml:space="preserve">    id INT AUTO_INCREMENT PRIMARY KEY,</w:t>
-      </w:r>
-    </w:p>
-    <w:p>
-      <w:pPr>
-        <w:rPr>
-          <w:lang w:val="en-GB"/>
-        </w:rPr>
-      </w:pPr>
-      <w:r>
-        <w:rPr>
-          <w:lang w:val="en-GB"/>
-        </w:rPr>
-        <w:t xml:space="preserve">    username </w:t>
-      </w:r>
-      <w:proofErr w:type="gramStart"/>
-      <w:r>
-        <w:rPr>
-          <w:lang w:val="en-GB"/>
-        </w:rPr>
-        <w:t>VARCHAR(</w:t>
-      </w:r>
-      <w:proofErr w:type="gramEnd"/>
-      <w:r>
-        <w:rPr>
-          <w:lang w:val="en-GB"/>
-        </w:rPr>
-        <w:t>50),</w:t>
-      </w:r>
-    </w:p>
-    <w:p>
-      <w:pPr>
-        <w:rPr>
-          <w:lang w:val="en-GB"/>
-        </w:rPr>
-      </w:pPr>
-      <w:r>
-        <w:rPr>
-          <w:lang w:val="en-GB"/>
-        </w:rPr>
-        <w:t xml:space="preserve">    </w:t>
-      </w:r>
-      <w:proofErr w:type="spellStart"/>
-      <w:r>
-        <w:rPr>
-          <w:lang w:val="en-GB"/>
-        </w:rPr>
-        <w:t>id_perfil</w:t>
-      </w:r>
-      <w:proofErr w:type="spellEnd"/>
-      <w:r>
-        <w:rPr>
-          <w:lang w:val="en-GB"/>
-        </w:rPr>
-        <w:t xml:space="preserve"> INT,</w:t>
-      </w:r>
-    </w:p>
-    <w:p>
-      <w:pPr>
-        <w:rPr>
-          <w:lang w:val="en-GB"/>
-        </w:rPr>
-      </w:pPr>
-      <w:r>
-        <w:rPr>
-          <w:lang w:val="en-GB"/>
-        </w:rPr>
-        <w:t xml:space="preserve">    FOREIGN KEY (username) REFERENCES </w:t>
-      </w:r>
-      <w:proofErr w:type="spellStart"/>
-      <w:r>
-        <w:rPr>
-          <w:lang w:val="en-GB"/>
-        </w:rPr>
-        <w:t>usuarios</w:t>
-      </w:r>
-      <w:proofErr w:type="spellEnd"/>
-      <w:r>
-        <w:rPr>
-          <w:lang w:val="en-GB"/>
-        </w:rPr>
-        <w:t>(username),</w:t>
-      </w:r>
-    </w:p>
-    <w:p>
-      <w:pPr>
-        <w:rPr>
-          <w:lang w:val="en-GB"/>
-        </w:rPr>
-      </w:pPr>
-      <w:r>
-        <w:rPr>
-          <w:lang w:val="en-GB"/>
-        </w:rPr>
-        <w:t xml:space="preserve">    FOREIGN KEY (</w:t>
-      </w:r>
-      <w:proofErr w:type="spellStart"/>
-      <w:r>
-        <w:rPr>
-          <w:lang w:val="en-GB"/>
-        </w:rPr>
-        <w:t>id_perfil</w:t>
-      </w:r>
-      <w:proofErr w:type="spellEnd"/>
-      <w:r>
-        <w:rPr>
-          <w:lang w:val="en-GB"/>
-        </w:rPr>
-        <w:t xml:space="preserve">) REFERENCES </w:t>
-      </w:r>
-      <w:proofErr w:type="spellStart"/>
-      <w:r>
-        <w:rPr>
-          <w:lang w:val="en-GB"/>
-        </w:rPr>
-        <w:t>perfiles</w:t>
-      </w:r>
-      <w:proofErr w:type="spellEnd"/>
-      <w:r>
-        <w:rPr>
-          <w:lang w:val="en-GB"/>
-        </w:rPr>
-        <w:t>(</w:t>
-      </w:r>
-      <w:proofErr w:type="spellStart"/>
-      <w:r>
-        <w:rPr>
-          <w:lang w:val="en-GB"/>
-        </w:rPr>
-        <w:t>id_perfil</w:t>
-      </w:r>
-      <w:proofErr w:type="spellEnd"/>
-      <w:r>
-        <w:rPr>
-          <w:lang w:val="en-GB"/>
-        </w:rPr>
-        <w:t>)</w:t>
-      </w:r>
-    </w:p>
-    <w:p>
-      <w:pPr>
-        <w:rPr>
-          <w:lang w:val="en-GB"/>
-        </w:rPr>
-      </w:pPr>
-      <w:r>
-        <w:rPr>
-          <w:lang w:val="en-GB"/>
-        </w:rPr>
-        <w:t>);</w:t>
-      </w:r>
-    </w:p>
-    <w:p>
-      <w:pPr>
-        <w:rPr>
-          <w:lang w:val="en-GB"/>
-        </w:rPr>
-      </w:pPr>
-    </w:p>
-    <w:p>
-      <w:pPr>
-        <w:rPr>
-          <w:lang w:val="en-GB"/>
-        </w:rPr>
-      </w:pPr>
-      <w:r>
-        <w:rPr>
-          <w:lang w:val="en-GB"/>
-        </w:rPr>
-        <w:t xml:space="preserve">CREATE TABLE IF NOT EXISTS </w:t>
-      </w:r>
-      <w:proofErr w:type="spellStart"/>
-      <w:r>
-        <w:rPr>
-          <w:lang w:val="en-GB"/>
-        </w:rPr>
-        <w:t>vacantes</w:t>
-      </w:r>
-      <w:proofErr w:type="spellEnd"/>
-      <w:r>
-        <w:rPr>
-          <w:lang w:val="en-GB"/>
-        </w:rPr>
-        <w:t xml:space="preserve"> (</w:t>
-      </w:r>
-    </w:p>
-    <w:p>
-      <w:pPr>
-        <w:rPr>
-          <w:lang w:val="en-GB"/>
-        </w:rPr>
-      </w:pPr>
-      <w:r>
-        <w:rPr>
-          <w:lang w:val="en-GB"/>
-        </w:rPr>
-        <w:t xml:space="preserve">    </w:t>
-      </w:r>
-      <w:proofErr w:type="spellStart"/>
-      <w:r>
-        <w:rPr>
-          <w:lang w:val="en-GB"/>
-        </w:rPr>
-        <w:t>id_vacante</w:t>
-      </w:r>
-      <w:proofErr w:type="spellEnd"/>
-      <w:r>
-        <w:rPr>
-          <w:lang w:val="en-GB"/>
-        </w:rPr>
-        <w:t xml:space="preserve"> INT AUTO_INCREMENT PRIMARY KEY,</w:t>
-      </w:r>
-    </w:p>
-    <w:p>
-      <w:r>
-        <w:rPr>
-          <w:lang w:val="en-GB"/>
-        </w:rPr>
-        <w:t xml:space="preserve">    </w:t>
-      </w:r>
-      <w:r>
-        <w:t xml:space="preserve">nombre </w:t>
-      </w:r>
-      <w:proofErr w:type="gramStart"/>
-      <w:r>
-        <w:t>VARCHAR(</w:t>
-      </w:r>
-      <w:proofErr w:type="gramEnd"/>
-      <w:r>
-        <w:t>100),</w:t>
-      </w:r>
-    </w:p>
-    <w:p>
-      <w:r>
-        <w:t xml:space="preserve">    </w:t>
-      </w:r>
-      <w:proofErr w:type="spellStart"/>
-      <w:r>
-        <w:t>descripcion</w:t>
-      </w:r>
-      <w:proofErr w:type="spellEnd"/>
-      <w:r>
-        <w:t xml:space="preserve"> TEXT,</w:t>
-      </w:r>
-    </w:p>
-    <w:p>
-      <w:r>
-        <w:t xml:space="preserve">    </w:t>
-      </w:r>
-      <w:proofErr w:type="spellStart"/>
-      <w:r>
-        <w:t>ubicacion</w:t>
-      </w:r>
-      <w:proofErr w:type="spellEnd"/>
-      <w:r>
-        <w:t xml:space="preserve"> </w:t>
-      </w:r>
-      <w:proofErr w:type="gramStart"/>
-      <w:r>
-        <w:t>VARCHAR(</w:t>
-      </w:r>
-      <w:proofErr w:type="gramEnd"/>
-      <w:r>
-        <w:t>100),</w:t>
-      </w:r>
-    </w:p>
-    <w:p>
-      <w:r>
-        <w:t xml:space="preserve">    salario DOUBLE,</w:t>
-      </w:r>
-    </w:p>
-    <w:p>
-      <w:r>
-        <w:t xml:space="preserve">    estatus </w:t>
-      </w:r>
-      <w:proofErr w:type="gramStart"/>
-      <w:r>
-        <w:t>VARCHAR(</w:t>
-      </w:r>
-      <w:proofErr w:type="gramEnd"/>
-      <w:r>
-        <w:t>20),</w:t>
-      </w:r>
-    </w:p>
-    <w:p>
-      <w:r>
-        <w:t xml:space="preserve">    destacado </w:t>
-      </w:r>
-      <w:proofErr w:type="gramStart"/>
-      <w:r>
-        <w:t>TINYINT(</w:t>
-      </w:r>
-      <w:proofErr w:type="gramEnd"/>
-      <w:r>
-        <w:t>1),</w:t>
-      </w:r>
-    </w:p>
-    <w:p>
-      <w:r>
-        <w:t xml:space="preserve">    fecha DATE,</w:t>
-      </w:r>
-    </w:p>
-    <w:p>
-      <w:r>
-        <w:t xml:space="preserve">    imagen </w:t>
-      </w:r>
-      <w:proofErr w:type="gramStart"/>
-      <w:r>
-        <w:t>VARCHAR(</w:t>
-      </w:r>
-      <w:proofErr w:type="gramEnd"/>
-      <w:r>
-        <w:t>255),</w:t>
-      </w:r>
-    </w:p>
-    <w:p>
-      <w:r>
-        <w:t xml:space="preserve">    detalles TEXT,</w:t>
-      </w:r>
-    </w:p>
-    <w:p>
-      <w:r>
-        <w:t xml:space="preserve">    </w:t>
-      </w:r>
-      <w:proofErr w:type="spellStart"/>
-      <w:r>
-        <w:t>id_empresa</w:t>
-      </w:r>
-      <w:proofErr w:type="spellEnd"/>
-      <w:r>
-        <w:t xml:space="preserve"> INT,</w:t>
-      </w:r>
-    </w:p>
-    <w:p>
-      <w:pPr>
-        <w:rPr>
-          <w:lang w:val="en-GB"/>
-        </w:rPr>
-      </w:pPr>
-      <w:r>
-        <w:t xml:space="preserve">    </w:t>
-      </w:r>
-      <w:proofErr w:type="spellStart"/>
-      <w:r>
-        <w:rPr>
-          <w:lang w:val="en-GB"/>
-        </w:rPr>
-        <w:t>id_categoria</w:t>
-      </w:r>
-      <w:proofErr w:type="spellEnd"/>
-      <w:r>
-        <w:rPr>
-          <w:lang w:val="en-GB"/>
-        </w:rPr>
-        <w:t xml:space="preserve"> INT,</w:t>
-      </w:r>
-    </w:p>
-    <w:p>
-      <w:pPr>
-        <w:rPr>
-          <w:lang w:val="en-GB"/>
-        </w:rPr>
-      </w:pPr>
-      <w:r>
-        <w:rPr>
-          <w:lang w:val="en-GB"/>
-        </w:rPr>
-        <w:t xml:space="preserve">    FOREIGN KEY (</w:t>
-      </w:r>
-      <w:proofErr w:type="spellStart"/>
-      <w:r>
-        <w:rPr>
-          <w:lang w:val="en-GB"/>
-        </w:rPr>
-        <w:t>id_empresa</w:t>
-      </w:r>
-      <w:proofErr w:type="spellEnd"/>
-      <w:r>
-        <w:rPr>
-          <w:lang w:val="en-GB"/>
-        </w:rPr>
-        <w:t xml:space="preserve">) REFERENCES </w:t>
-      </w:r>
-      <w:proofErr w:type="spellStart"/>
-      <w:r>
-        <w:rPr>
-          <w:lang w:val="en-GB"/>
-        </w:rPr>
-        <w:t>empresas</w:t>
-      </w:r>
-      <w:proofErr w:type="spellEnd"/>
-      <w:r>
-        <w:rPr>
-          <w:lang w:val="en-GB"/>
-        </w:rPr>
-        <w:t>(</w:t>
-      </w:r>
-      <w:proofErr w:type="spellStart"/>
-      <w:r>
-        <w:rPr>
-          <w:lang w:val="en-GB"/>
-        </w:rPr>
-        <w:t>id_empresa</w:t>
-      </w:r>
-      <w:proofErr w:type="spellEnd"/>
-      <w:r>
-        <w:rPr>
-          <w:lang w:val="en-GB"/>
-        </w:rPr>
-        <w:t>),</w:t>
-      </w:r>
-    </w:p>
-    <w:p>
-      <w:pPr>
-        <w:rPr>
-          <w:lang w:val="en-GB"/>
-        </w:rPr>
-      </w:pPr>
-      <w:r>
-        <w:rPr>
-          <w:lang w:val="en-GB"/>
-        </w:rPr>
-        <w:lastRenderedPageBreak/>
-        <w:t xml:space="preserve">    FOREIGN KEY (</w:t>
-      </w:r>
-      <w:proofErr w:type="spellStart"/>
-      <w:r>
-        <w:rPr>
-          <w:lang w:val="en-GB"/>
-        </w:rPr>
-        <w:t>id_categoria</w:t>
-      </w:r>
-      <w:proofErr w:type="spellEnd"/>
-      <w:r>
-        <w:rPr>
-          <w:lang w:val="en-GB"/>
-        </w:rPr>
-        <w:t xml:space="preserve">) REFERENCES </w:t>
-      </w:r>
-      <w:proofErr w:type="spellStart"/>
-      <w:r>
-        <w:rPr>
-          <w:lang w:val="en-GB"/>
-        </w:rPr>
-        <w:t>categorias</w:t>
-      </w:r>
-      <w:proofErr w:type="spellEnd"/>
-      <w:r>
-        <w:rPr>
-          <w:lang w:val="en-GB"/>
-        </w:rPr>
-        <w:t>(</w:t>
-      </w:r>
-      <w:proofErr w:type="spellStart"/>
-      <w:r>
-        <w:rPr>
-          <w:lang w:val="en-GB"/>
-        </w:rPr>
-        <w:t>id_categoria</w:t>
-      </w:r>
-      <w:proofErr w:type="spellEnd"/>
-      <w:r>
-        <w:rPr>
-          <w:lang w:val="en-GB"/>
-        </w:rPr>
-        <w:t>)</w:t>
-      </w:r>
-    </w:p>
-    <w:p>
-      <w:pPr>
-        <w:rPr>
-          <w:lang w:val="en-GB"/>
-        </w:rPr>
-      </w:pPr>
-      <w:r>
-        <w:rPr>
-          <w:lang w:val="en-GB"/>
-        </w:rPr>
-        <w:t>);</w:t>
-      </w:r>
-    </w:p>
-    <w:p>
-      <w:pPr>
-        <w:rPr>
-          <w:lang w:val="en-GB"/>
-        </w:rPr>
-      </w:pPr>
-    </w:p>
-    <w:p>
-      <w:pPr>
-        <w:rPr>
-          <w:lang w:val="en-GB"/>
-        </w:rPr>
-      </w:pPr>
-      <w:r>
-        <w:rPr>
-          <w:lang w:val="en-GB"/>
-        </w:rPr>
-        <w:t>CREATE TABLE IF NOT EXISTS solicitudes (</w:t>
-      </w:r>
-    </w:p>
-    <w:p>
-      <w:pPr>
-        <w:rPr>
-          <w:lang w:val="en-GB"/>
-        </w:rPr>
-      </w:pPr>
-      <w:r>
-        <w:rPr>
-          <w:lang w:val="en-GB"/>
-        </w:rPr>
-        <w:t xml:space="preserve">    </w:t>
-      </w:r>
-      <w:proofErr w:type="spellStart"/>
-      <w:r>
-        <w:rPr>
-          <w:lang w:val="en-GB"/>
-        </w:rPr>
-        <w:t>id_solicitud</w:t>
-      </w:r>
-      <w:proofErr w:type="spellEnd"/>
-      <w:r>
-        <w:rPr>
-          <w:lang w:val="en-GB"/>
-        </w:rPr>
-        <w:t xml:space="preserve"> INT AUTO_INCREMENT PRIMARY KEY,</w:t>
-      </w:r>
-    </w:p>
-    <w:p>
-      <w:r>
-        <w:rPr>
-          <w:lang w:val="en-GB"/>
-        </w:rPr>
-        <w:t xml:space="preserve">    </w:t>
-      </w:r>
-      <w:r>
-        <w:t>fecha DATE,</w:t>
-      </w:r>
-    </w:p>
-    <w:p>
-      <w:r>
-        <w:t xml:space="preserve">    archivo </w:t>
-      </w:r>
-      <w:proofErr w:type="gramStart"/>
-      <w:r>
-        <w:t>VARCHAR(</w:t>
-      </w:r>
-      <w:proofErr w:type="gramEnd"/>
-      <w:r>
-        <w:t>255),</w:t>
-      </w:r>
-    </w:p>
-    <w:p>
-      <w:r>
-        <w:t xml:space="preserve">    comentarios TEXT,</w:t>
-      </w:r>
-    </w:p>
-    <w:p>
-      <w:pPr>
-        <w:rPr>
-          <w:lang w:val="en-GB"/>
-        </w:rPr>
-      </w:pPr>
-      <w:r>
-        <w:t xml:space="preserve">    </w:t>
-      </w:r>
-      <w:proofErr w:type="spellStart"/>
-      <w:r>
-        <w:rPr>
-          <w:lang w:val="en-GB"/>
-        </w:rPr>
-        <w:t>estado</w:t>
-      </w:r>
-      <w:proofErr w:type="spellEnd"/>
-      <w:r>
-        <w:rPr>
-          <w:lang w:val="en-GB"/>
-        </w:rPr>
-        <w:t xml:space="preserve"> INT,</w:t>
-      </w:r>
-    </w:p>
-    <w:p>
-      <w:pPr>
-        <w:rPr>
-          <w:lang w:val="en-GB"/>
-        </w:rPr>
-      </w:pPr>
-      <w:r>
-        <w:rPr>
-          <w:lang w:val="en-GB"/>
-        </w:rPr>
-        <w:t xml:space="preserve">    </w:t>
-      </w:r>
-      <w:proofErr w:type="spellStart"/>
-      <w:r>
-        <w:rPr>
-          <w:lang w:val="en-GB"/>
-        </w:rPr>
-        <w:t>id_vacante</w:t>
-      </w:r>
-      <w:proofErr w:type="spellEnd"/>
-      <w:r>
-        <w:rPr>
-          <w:lang w:val="en-GB"/>
-        </w:rPr>
-        <w:t xml:space="preserve"> INT,</w:t>
-      </w:r>
-    </w:p>
-    <w:p>
-      <w:pPr>
-        <w:rPr>
-          <w:lang w:val="en-GB"/>
-        </w:rPr>
-      </w:pPr>
-      <w:r>
-        <w:rPr>
-          <w:lang w:val="en-GB"/>
-        </w:rPr>
-        <w:t xml:space="preserve">    username </w:t>
-      </w:r>
-      <w:proofErr w:type="gramStart"/>
-      <w:r>
-        <w:rPr>
-          <w:lang w:val="en-GB"/>
-        </w:rPr>
-        <w:t>VARCHAR(</w:t>
-      </w:r>
-      <w:proofErr w:type="gramEnd"/>
-      <w:r>
-        <w:rPr>
-          <w:lang w:val="en-GB"/>
-        </w:rPr>
-        <w:t>50),</w:t>
-      </w:r>
-    </w:p>
-    <w:p>
-      <w:pPr>
-        <w:rPr>
-          <w:lang w:val="en-GB"/>
-        </w:rPr>
-      </w:pPr>
-      <w:r>
-        <w:rPr>
-          <w:lang w:val="en-GB"/>
-        </w:rPr>
-        <w:t xml:space="preserve">    FOREIGN KEY (</w:t>
-      </w:r>
-      <w:proofErr w:type="spellStart"/>
-      <w:r>
-        <w:rPr>
-          <w:lang w:val="en-GB"/>
-        </w:rPr>
-        <w:t>id_vacante</w:t>
-      </w:r>
-      <w:proofErr w:type="spellEnd"/>
-      <w:r>
-        <w:rPr>
-          <w:lang w:val="en-GB"/>
-        </w:rPr>
-        <w:t xml:space="preserve">) REFERENCES </w:t>
-      </w:r>
-      <w:proofErr w:type="spellStart"/>
-      <w:r>
-        <w:rPr>
-          <w:lang w:val="en-GB"/>
-        </w:rPr>
-        <w:t>vacantes</w:t>
-      </w:r>
-      <w:proofErr w:type="spellEnd"/>
-      <w:r>
-        <w:rPr>
-          <w:lang w:val="en-GB"/>
-        </w:rPr>
-        <w:t>(</w:t>
-      </w:r>
-      <w:proofErr w:type="spellStart"/>
-      <w:r>
-        <w:rPr>
-          <w:lang w:val="en-GB"/>
-        </w:rPr>
-        <w:t>id_vacante</w:t>
-      </w:r>
-      <w:proofErr w:type="spellEnd"/>
-      <w:r>
-        <w:rPr>
-          <w:lang w:val="en-GB"/>
-        </w:rPr>
-        <w:t>),</w:t>
-      </w:r>
-    </w:p>
-    <w:p>
-      <w:pPr>
-        <w:rPr>
-          <w:lang w:val="en-GB"/>
-        </w:rPr>
-      </w:pPr>
-      <w:r>
-        <w:rPr>
-          <w:lang w:val="en-GB"/>
-        </w:rPr>
-        <w:t xml:space="preserve">    FOREIGN KEY (username) REFERENCES </w:t>
-      </w:r>
-      <w:proofErr w:type="spellStart"/>
-      <w:r>
-        <w:rPr>
-          <w:lang w:val="en-GB"/>
-        </w:rPr>
-        <w:t>usuarios</w:t>
-      </w:r>
-      <w:proofErr w:type="spellEnd"/>
-      <w:r>
-        <w:rPr>
-          <w:lang w:val="en-GB"/>
-        </w:rPr>
-        <w:t>(username)</w:t>
-      </w:r>
-    </w:p>
-    <w:p>
-      <w:r>
-        <w:t>);</w:t>
-      </w:r>
-    </w:p>
-    <w:p>
-      <w:r>
-        <w:br w:type="page"/>
-      </w:r>
-    </w:p>
-    <w:p>
-      <w:pPr>
-        <w:pStyle w:val="Ttulo3"/>
-      </w:pPr>
-      <w:r>
-        <w:lastRenderedPageBreak/>
-        <w:t xml:space="preserve">Script SQL para poblar </w:t>
-      </w:r>
-      <w:proofErr w:type="gramStart"/>
-      <w:r>
-        <w:t>las base</w:t>
-      </w:r>
-      <w:proofErr w:type="gramEnd"/>
-      <w:r>
-        <w:t xml:space="preserve"> de datos</w:t>
-      </w:r>
-    </w:p>
-    <w:p/>
-    <w:p>
-      <w:r>
-        <w:t>-- Perfiles</w:t>
-      </w:r>
-    </w:p>
-    <w:p>
-      <w:r>
-        <w:t>INSERT INTO perfiles (nombre) VALUES</w:t>
-      </w:r>
-    </w:p>
-    <w:p>
-      <w:r>
-        <w:t>('ADMIN'),</w:t>
-      </w:r>
-    </w:p>
-    <w:p>
-      <w:r>
-        <w:t>('EMPRESA'),</w:t>
-      </w:r>
-    </w:p>
-    <w:p>
-      <w:r>
-        <w:t>('USUARIO');</w:t>
-      </w:r>
-    </w:p>
-    <w:p>
-      <w:r>
-        <w:t>-- Categorías</w:t>
-      </w:r>
-    </w:p>
-    <w:p>
-      <w:r>
-        <w:t xml:space="preserve">INSERT INTO </w:t>
-      </w:r>
-      <w:proofErr w:type="spellStart"/>
-      <w:r>
-        <w:t>categorias</w:t>
-      </w:r>
-      <w:proofErr w:type="spellEnd"/>
-      <w:r>
-        <w:t xml:space="preserve"> (nombre, </w:t>
-      </w:r>
-      <w:proofErr w:type="spellStart"/>
-      <w:r>
-        <w:t>descripcion</w:t>
-      </w:r>
-      <w:proofErr w:type="spellEnd"/>
-      <w:r>
-        <w:t>) VALUES ('Desarrollo', '</w:t>
-      </w:r>
-      <w:proofErr w:type="spellStart"/>
-      <w:r>
-        <w:t>Quibusdam</w:t>
-      </w:r>
-      <w:proofErr w:type="spellEnd"/>
-      <w:r>
-        <w:t xml:space="preserve"> id </w:t>
-      </w:r>
-      <w:proofErr w:type="spellStart"/>
-      <w:r>
-        <w:t>repudiandae</w:t>
-      </w:r>
-      <w:proofErr w:type="spellEnd"/>
-      <w:r>
-        <w:t xml:space="preserve"> </w:t>
-      </w:r>
-      <w:proofErr w:type="spellStart"/>
-      <w:r>
-        <w:t>optio</w:t>
-      </w:r>
-      <w:proofErr w:type="spellEnd"/>
-      <w:r>
-        <w:t xml:space="preserve"> </w:t>
-      </w:r>
-      <w:proofErr w:type="spellStart"/>
-      <w:r>
-        <w:t>placeat</w:t>
-      </w:r>
-      <w:proofErr w:type="spellEnd"/>
-      <w:r>
-        <w:t xml:space="preserve"> </w:t>
-      </w:r>
-      <w:proofErr w:type="spellStart"/>
-      <w:r>
-        <w:t>harum</w:t>
-      </w:r>
-      <w:proofErr w:type="spellEnd"/>
-      <w:r>
-        <w:t>.');</w:t>
-      </w:r>
-    </w:p>
-    <w:p>
-      <w:r>
-        <w:t xml:space="preserve">INSERT INTO </w:t>
-      </w:r>
-      <w:proofErr w:type="spellStart"/>
-      <w:r>
-        <w:t>categorias</w:t>
-      </w:r>
-      <w:proofErr w:type="spellEnd"/>
-      <w:r>
-        <w:t xml:space="preserve"> (nombre, </w:t>
-      </w:r>
-      <w:proofErr w:type="spellStart"/>
-      <w:r>
-        <w:t>descripcion</w:t>
-      </w:r>
-      <w:proofErr w:type="spellEnd"/>
-      <w:r>
-        <w:t>) VALUES ('Diseño', '</w:t>
-      </w:r>
-      <w:proofErr w:type="spellStart"/>
-      <w:r>
-        <w:t>Sit</w:t>
-      </w:r>
-      <w:proofErr w:type="spellEnd"/>
-      <w:r>
-        <w:t xml:space="preserve"> </w:t>
-      </w:r>
-      <w:proofErr w:type="spellStart"/>
-      <w:r>
-        <w:t>modi</w:t>
-      </w:r>
-      <w:proofErr w:type="spellEnd"/>
-      <w:r>
-        <w:t xml:space="preserve"> </w:t>
-      </w:r>
-      <w:proofErr w:type="spellStart"/>
-      <w:r>
-        <w:t>eaque</w:t>
-      </w:r>
-      <w:proofErr w:type="spellEnd"/>
-      <w:r>
-        <w:t xml:space="preserve"> </w:t>
-      </w:r>
-      <w:proofErr w:type="spellStart"/>
-      <w:r>
-        <w:t>saepe</w:t>
-      </w:r>
-      <w:proofErr w:type="spellEnd"/>
-      <w:r>
-        <w:t xml:space="preserve"> sapiente.');</w:t>
-      </w:r>
-    </w:p>
-    <w:p>
-      <w:r>
-        <w:t xml:space="preserve">INSERT INTO </w:t>
-      </w:r>
-      <w:proofErr w:type="spellStart"/>
-      <w:r>
-        <w:t>categorias</w:t>
-      </w:r>
-      <w:proofErr w:type="spellEnd"/>
-      <w:r>
-        <w:t xml:space="preserve"> (nombre, </w:t>
-      </w:r>
-      <w:proofErr w:type="spellStart"/>
-      <w:r>
-        <w:t>descripcion</w:t>
-      </w:r>
-      <w:proofErr w:type="spellEnd"/>
-      <w:r>
-        <w:t xml:space="preserve">) VALUES ('Ventas', 'Nemo </w:t>
-      </w:r>
-      <w:proofErr w:type="spellStart"/>
-      <w:r>
-        <w:t>fugit</w:t>
-      </w:r>
-      <w:proofErr w:type="spellEnd"/>
-      <w:r>
-        <w:t xml:space="preserve"> dolores. Non </w:t>
-      </w:r>
-      <w:proofErr w:type="spellStart"/>
-      <w:r>
-        <w:t>aut</w:t>
-      </w:r>
-      <w:proofErr w:type="spellEnd"/>
-      <w:r>
-        <w:t xml:space="preserve"> </w:t>
-      </w:r>
-      <w:proofErr w:type="spellStart"/>
-      <w:r>
-        <w:t>laudantium</w:t>
-      </w:r>
-      <w:proofErr w:type="spellEnd"/>
-      <w:r>
-        <w:t xml:space="preserve"> </w:t>
-      </w:r>
-      <w:proofErr w:type="spellStart"/>
-      <w:r>
-        <w:t>mollitia</w:t>
-      </w:r>
-      <w:proofErr w:type="spellEnd"/>
-      <w:r>
-        <w:t>.');</w:t>
-      </w:r>
-    </w:p>
-    <w:p>
-      <w:r>
-        <w:t xml:space="preserve">INSERT INTO </w:t>
-      </w:r>
-      <w:proofErr w:type="spellStart"/>
-      <w:r>
-        <w:t>categorias</w:t>
-      </w:r>
-      <w:proofErr w:type="spellEnd"/>
-      <w:r>
-        <w:t xml:space="preserve"> (nombre, </w:t>
-      </w:r>
-      <w:proofErr w:type="spellStart"/>
-      <w:r>
-        <w:t>descripcion</w:t>
-      </w:r>
-      <w:proofErr w:type="spellEnd"/>
-      <w:r>
-        <w:t>) VALUES ('Administración', '</w:t>
-      </w:r>
-      <w:proofErr w:type="spellStart"/>
-      <w:r>
-        <w:t>Facere</w:t>
-      </w:r>
-      <w:proofErr w:type="spellEnd"/>
-      <w:r>
-        <w:t xml:space="preserve"> </w:t>
-      </w:r>
-      <w:proofErr w:type="spellStart"/>
-      <w:r>
-        <w:t>cupiditate</w:t>
-      </w:r>
-      <w:proofErr w:type="spellEnd"/>
-      <w:r>
-        <w:t xml:space="preserve"> </w:t>
-      </w:r>
-      <w:proofErr w:type="spellStart"/>
-      <w:r>
-        <w:t>assumenda</w:t>
-      </w:r>
-      <w:proofErr w:type="spellEnd"/>
-      <w:r>
-        <w:t xml:space="preserve"> </w:t>
-      </w:r>
-      <w:proofErr w:type="spellStart"/>
-      <w:r>
-        <w:t>aut</w:t>
-      </w:r>
-      <w:proofErr w:type="spellEnd"/>
-      <w:r>
-        <w:t xml:space="preserve"> </w:t>
-      </w:r>
-      <w:proofErr w:type="spellStart"/>
-      <w:r>
-        <w:t>eveniet</w:t>
-      </w:r>
-      <w:proofErr w:type="spellEnd"/>
-      <w:r>
-        <w:t>.');</w:t>
-      </w:r>
-    </w:p>
-    <w:p>
-      <w:r>
-        <w:t xml:space="preserve">INSERT INTO </w:t>
-      </w:r>
-      <w:proofErr w:type="spellStart"/>
-      <w:r>
-        <w:t>categorias</w:t>
-      </w:r>
-      <w:proofErr w:type="spellEnd"/>
-      <w:r>
-        <w:t xml:space="preserve"> (nombre, </w:t>
-      </w:r>
-      <w:proofErr w:type="spellStart"/>
-      <w:r>
-        <w:t>descripcion</w:t>
-      </w:r>
-      <w:proofErr w:type="spellEnd"/>
-      <w:r>
-        <w:t>) VALUES ('Atención al cliente', '</w:t>
-      </w:r>
-      <w:proofErr w:type="spellStart"/>
-      <w:r>
-        <w:t>Suscipit</w:t>
-      </w:r>
-      <w:proofErr w:type="spellEnd"/>
-      <w:r>
-        <w:t xml:space="preserve"> </w:t>
-      </w:r>
-      <w:proofErr w:type="spellStart"/>
-      <w:r>
-        <w:t>molestiae</w:t>
-      </w:r>
-      <w:proofErr w:type="spellEnd"/>
-      <w:r>
-        <w:t xml:space="preserve"> </w:t>
-      </w:r>
-      <w:proofErr w:type="spellStart"/>
-      <w:r>
-        <w:t>temporibus</w:t>
-      </w:r>
-      <w:proofErr w:type="spellEnd"/>
-      <w:r>
-        <w:t xml:space="preserve"> </w:t>
-      </w:r>
-      <w:proofErr w:type="spellStart"/>
-      <w:r>
-        <w:t>aspernatur</w:t>
-      </w:r>
-      <w:proofErr w:type="spellEnd"/>
-      <w:r>
-        <w:t xml:space="preserve"> </w:t>
-      </w:r>
-      <w:proofErr w:type="spellStart"/>
-      <w:r>
-        <w:t>ea</w:t>
-      </w:r>
-      <w:proofErr w:type="spellEnd"/>
-      <w:r>
-        <w:t xml:space="preserve"> </w:t>
-      </w:r>
-      <w:proofErr w:type="spellStart"/>
-      <w:r>
-        <w:t>nam</w:t>
-      </w:r>
-      <w:proofErr w:type="spellEnd"/>
-      <w:r>
-        <w:t>.');</w:t>
-      </w:r>
-    </w:p>
-    <w:p>
-      <w:r>
-        <w:t>-- Empresas</w:t>
-      </w:r>
-    </w:p>
-    <w:p>
-      <w:r>
-        <w:t>INSERT INTO empresas (</w:t>
-      </w:r>
-      <w:proofErr w:type="spellStart"/>
-      <w:r>
-        <w:t>razon_social</w:t>
-      </w:r>
-      <w:proofErr w:type="spellEnd"/>
-      <w:r>
-        <w:t xml:space="preserve">, </w:t>
-      </w:r>
-      <w:proofErr w:type="spellStart"/>
-      <w:r>
-        <w:t>direccion_fiscal</w:t>
-      </w:r>
-      <w:proofErr w:type="spellEnd"/>
-      <w:r>
-        <w:t xml:space="preserve">, </w:t>
-      </w:r>
-      <w:proofErr w:type="spellStart"/>
-      <w:r>
-        <w:t>pais</w:t>
-      </w:r>
-      <w:proofErr w:type="spellEnd"/>
-      <w:r>
-        <w:t>) VALUES (</w:t>
-      </w:r>
-    </w:p>
-    <w:p>
-      <w:r>
-        <w:t xml:space="preserve">    'Mancebo-Duran',</w:t>
-      </w:r>
-    </w:p>
-    <w:p>
-      <w:r>
-        <w:t xml:space="preserve">    'Camino de Mario Doménech 57</w:t>
-      </w:r>
-    </w:p>
-    <w:p>
-      <w:r>
-        <w:t>Salamanca, 51280',</w:t>
-      </w:r>
-    </w:p>
-    <w:p>
-      <w:r>
-        <w:t xml:space="preserve">    'Italia'</w:t>
-      </w:r>
-    </w:p>
-    <w:p>
-      <w:r>
-        <w:t>);</w:t>
-      </w:r>
-    </w:p>
-    <w:p>
-      <w:r>
-        <w:t>INSERT INTO empresas (</w:t>
-      </w:r>
-      <w:proofErr w:type="spellStart"/>
-      <w:r>
-        <w:t>razon_social</w:t>
-      </w:r>
-      <w:proofErr w:type="spellEnd"/>
-      <w:r>
-        <w:t xml:space="preserve">, </w:t>
-      </w:r>
-      <w:proofErr w:type="spellStart"/>
-      <w:r>
-        <w:t>direccion_fiscal</w:t>
-      </w:r>
-      <w:proofErr w:type="spellEnd"/>
-      <w:r>
-        <w:t xml:space="preserve">, </w:t>
-      </w:r>
-      <w:proofErr w:type="spellStart"/>
-      <w:r>
-        <w:t>pais</w:t>
-      </w:r>
-      <w:proofErr w:type="spellEnd"/>
-      <w:r>
-        <w:t>) VALUES (</w:t>
+      <w:r>
+        <w:t>INSERT INTO empresas (razon_social, direccion_fiscal, pais) VALUES (</w:t>
       </w:r>
     </w:p>
     <w:p>
@@ -5657,15 +4462,7 @@
     </w:p>
     <w:p>
       <w:r>
-        <w:t xml:space="preserve">    '</w:t>
-      </w:r>
-      <w:proofErr w:type="spellStart"/>
-      <w:r>
-        <w:t>Kenya</w:t>
-      </w:r>
-      <w:proofErr w:type="spellEnd"/>
-      <w:r>
-        <w:t>'</w:t>
+        <w:t xml:space="preserve">    'Kenya'</w:t>
       </w:r>
     </w:p>
     <w:p>
@@ -5676,31 +4473,7 @@
     </w:p>
     <w:p>
       <w:r>
-        <w:t>INSERT INTO empresas (</w:t>
-      </w:r>
-      <w:proofErr w:type="spellStart"/>
-      <w:r>
-        <w:t>razon_social</w:t>
-      </w:r>
-      <w:proofErr w:type="spellEnd"/>
-      <w:r>
-        <w:t xml:space="preserve">, </w:t>
-      </w:r>
-      <w:proofErr w:type="spellStart"/>
-      <w:r>
-        <w:t>direccion_fiscal</w:t>
-      </w:r>
-      <w:proofErr w:type="spellEnd"/>
-      <w:r>
-        <w:t xml:space="preserve">, </w:t>
-      </w:r>
-      <w:proofErr w:type="spellStart"/>
-      <w:r>
-        <w:t>pais</w:t>
-      </w:r>
-      <w:proofErr w:type="spellEnd"/>
-      <w:r>
-        <w:t>) VALUES (</w:t>
+        <w:t>INSERT INTO empresas (razon_social, direccion_fiscal, pais) VALUES (</w:t>
       </w:r>
     </w:p>
     <w:p>
@@ -5735,723 +4508,344 @@
     </w:p>
     <w:p>
       <w:r>
-        <w:t>INSERT INTO usuarios (</w:t>
-      </w:r>
-      <w:proofErr w:type="spellStart"/>
-      <w:r>
-        <w:t>username</w:t>
-      </w:r>
-      <w:proofErr w:type="spellEnd"/>
-      <w:r>
-        <w:t xml:space="preserve">, nombre, apellidos, email, </w:t>
-      </w:r>
-      <w:proofErr w:type="spellStart"/>
-      <w:proofErr w:type="gramStart"/>
-      <w:r>
-        <w:t>password</w:t>
-      </w:r>
-      <w:proofErr w:type="spellEnd"/>
-      <w:proofErr w:type="gramEnd"/>
-      <w:r>
-        <w:t xml:space="preserve">, </w:t>
-      </w:r>
-      <w:proofErr w:type="spellStart"/>
-      <w:r>
-        <w:t>enabled</w:t>
-      </w:r>
-      <w:proofErr w:type="spellEnd"/>
-      <w:r>
-        <w:t xml:space="preserve">, </w:t>
-      </w:r>
-      <w:proofErr w:type="spellStart"/>
-      <w:r>
-        <w:t>fecha_registro</w:t>
-      </w:r>
-      <w:proofErr w:type="spellEnd"/>
-      <w:r>
-        <w:t>)</w:t>
-      </w:r>
-    </w:p>
-    <w:p>
-      <w:r>
-        <w:t>VALUES ('user1', '</w:t>
-      </w:r>
-      <w:proofErr w:type="spellStart"/>
-      <w:r>
-        <w:t>Berto</w:t>
-      </w:r>
-      <w:proofErr w:type="spellEnd"/>
-      <w:r>
-        <w:t>', 'Maza', 'sandaliosevillano@mari.es', '$2a$10$g3n3r4d0C0ntr4', 1, '2025-02-28');</w:t>
-      </w:r>
-    </w:p>
-    <w:p>
-      <w:pPr>
-        <w:rPr>
-          <w:lang w:val="en-GB"/>
-        </w:rPr>
-      </w:pPr>
-      <w:r>
-        <w:rPr>
-          <w:lang w:val="en-GB"/>
-        </w:rPr>
-        <w:t xml:space="preserve">INSERT INTO </w:t>
-      </w:r>
-      <w:proofErr w:type="spellStart"/>
-      <w:r>
-        <w:rPr>
-          <w:lang w:val="en-GB"/>
-        </w:rPr>
-        <w:t>usuarios</w:t>
-      </w:r>
-      <w:proofErr w:type="spellEnd"/>
-      <w:r>
-        <w:rPr>
-          <w:lang w:val="en-GB"/>
-        </w:rPr>
-        <w:t xml:space="preserve"> (username, </w:t>
-      </w:r>
-      <w:proofErr w:type="spellStart"/>
-      <w:r>
-        <w:rPr>
-          <w:lang w:val="en-GB"/>
-        </w:rPr>
-        <w:t>nombre</w:t>
-      </w:r>
-      <w:proofErr w:type="spellEnd"/>
-      <w:r>
-        <w:rPr>
-          <w:lang w:val="en-GB"/>
-        </w:rPr>
-        <w:t xml:space="preserve">, </w:t>
-      </w:r>
-      <w:proofErr w:type="spellStart"/>
-      <w:r>
-        <w:rPr>
-          <w:lang w:val="en-GB"/>
-        </w:rPr>
-        <w:t>apellidos</w:t>
-      </w:r>
-      <w:proofErr w:type="spellEnd"/>
-      <w:r>
-        <w:rPr>
-          <w:lang w:val="en-GB"/>
-        </w:rPr>
-        <w:t xml:space="preserve">, email, password, enabled, </w:t>
-      </w:r>
-      <w:proofErr w:type="spellStart"/>
-      <w:r>
-        <w:rPr>
-          <w:lang w:val="en-GB"/>
-        </w:rPr>
-        <w:t>fecha_registro</w:t>
-      </w:r>
-      <w:proofErr w:type="spellEnd"/>
-      <w:r>
-        <w:rPr>
-          <w:lang w:val="en-GB"/>
-        </w:rPr>
-        <w:t>)</w:t>
-      </w:r>
-    </w:p>
-    <w:p>
-      <w:pPr>
-        <w:rPr>
-          <w:lang w:val="en-GB"/>
-        </w:rPr>
-      </w:pPr>
-      <w:r>
-        <w:rPr>
-          <w:lang w:val="en-GB"/>
-        </w:rPr>
-        <w:t>VALUES ('user2', 'Augusto', 'Blanco', 'emiliana61@arjona-caceres.es', '$2a$10$g3n3r4d0C0ntr4', 1, '2025-03-10'</w:t>
-      </w:r>
-      <w:proofErr w:type="gramStart"/>
-      <w:r>
-        <w:rPr>
-          <w:lang w:val="en-GB"/>
-        </w:rPr>
+        <w:t>INSERT INTO usuarios (username, nombre, apellidos, email, password, enabled, fecha_registro)</w:t>
+      </w:r>
+    </w:p>
+    <w:p>
+      <w:r>
+        <w:t>VALUES ('user1', 'Berto', 'Maza', 'sandaliosevillano@mari.es', '$2a$10$g3n3r4d0C0ntr4', 1, '2025-02-28');</w:t>
+      </w:r>
+    </w:p>
+    <w:p>
+      <w:pPr>
+        <w:rPr>
+          <w:lang w:val="en-GB"/>
+        </w:rPr>
+      </w:pPr>
+      <w:r>
+        <w:rPr>
+          <w:lang w:val="en-GB"/>
+        </w:rPr>
+        <w:t>INSERT INTO usuarios (username, nombre, apellidos, email, password, enabled, fecha_registro)</w:t>
+      </w:r>
+    </w:p>
+    <w:p>
+      <w:pPr>
+        <w:rPr>
+          <w:lang w:val="en-GB"/>
+        </w:rPr>
+      </w:pPr>
+      <w:r>
+        <w:rPr>
+          <w:lang w:val="en-GB"/>
+        </w:rPr>
+        <w:t>VALUES ('user2', 'Augusto', 'Blanco', 'emiliana61@arjona-caceres.es', '$2a$10$g3n3r4d0C0ntr4', 1, '2025-03-10');</w:t>
+      </w:r>
+    </w:p>
+    <w:p>
+      <w:pPr>
+        <w:rPr>
+          <w:lang w:val="en-GB"/>
+        </w:rPr>
+      </w:pPr>
+      <w:r>
+        <w:rPr>
+          <w:lang w:val="en-GB"/>
+        </w:rPr>
+        <w:t>INSERT INTO usuarios (username, nombre, apellidos, email, password, enabled, fecha_registro)</w:t>
+      </w:r>
+    </w:p>
+    <w:p>
+      <w:pPr>
+        <w:rPr>
+          <w:lang w:val="en-GB"/>
+        </w:rPr>
+      </w:pPr>
+      <w:r>
+        <w:rPr>
+          <w:lang w:val="en-GB"/>
+        </w:rPr>
+        <w:t>VALUES ('user3', 'Flavio', 'Gordillo', 'simon36@gmail.com', '$2a$10$g3n3r4d0C0ntr4', 1, '2025-01-21');</w:t>
+      </w:r>
+    </w:p>
+    <w:p>
+      <w:pPr>
+        <w:rPr>
+          <w:lang w:val="en-GB"/>
+        </w:rPr>
+      </w:pPr>
+      <w:r>
+        <w:rPr>
+          <w:lang w:val="en-GB"/>
+        </w:rPr>
+        <w:t>INSERT INTO usuarios (username, nombre, apellidos, email, password, enabled, fecha_registro)</w:t>
+      </w:r>
+    </w:p>
+    <w:p>
+      <w:pPr>
+        <w:rPr>
+          <w:lang w:val="en-GB"/>
+        </w:rPr>
+      </w:pPr>
+      <w:r>
+        <w:rPr>
+          <w:lang w:val="en-GB"/>
+        </w:rPr>
+        <w:t>VALUES ('user4', 'Apolinar', 'Rodríguez', 'poncio38@gmail.com', '$2a$10$g3n3r4d0C0ntr4', 1, '2025-01-01');</w:t>
+      </w:r>
+    </w:p>
+    <w:p>
+      <w:pPr>
+        <w:rPr>
+          <w:lang w:val="en-GB"/>
+        </w:rPr>
+      </w:pPr>
+      <w:r>
+        <w:rPr>
+          <w:lang w:val="en-GB"/>
+        </w:rPr>
+        <w:t>INSERT INTO usuarios (username, nombre, apellidos, email, password, enabled, fecha_registro)</w:t>
+      </w:r>
+    </w:p>
+    <w:p>
+      <w:pPr>
+        <w:rPr>
+          <w:lang w:val="en-GB"/>
+        </w:rPr>
+      </w:pPr>
+      <w:r>
+        <w:rPr>
+          <w:lang w:val="en-GB"/>
+        </w:rPr>
+        <w:t>VALUES ('user5', 'Florencia', 'Manso', 'cirinorivera@bastida.es', '$2a$10$g3n3r4d0C0ntr4', 1, '2025-03-27');</w:t>
+      </w:r>
+    </w:p>
+    <w:p>
+      <w:pPr>
+        <w:rPr>
+          <w:lang w:val="en-GB"/>
+        </w:rPr>
+      </w:pPr>
+      <w:r>
+        <w:rPr>
+          <w:lang w:val="en-GB"/>
+        </w:rPr>
+        <w:t>-- UsuarioPerfil</w:t>
+      </w:r>
+    </w:p>
+    <w:p>
+      <w:pPr>
+        <w:rPr>
+          <w:lang w:val="en-GB"/>
+        </w:rPr>
+      </w:pPr>
+      <w:r>
+        <w:rPr>
+          <w:lang w:val="en-GB"/>
+        </w:rPr>
+        <w:t>INSERT INTO usuarioPerfil (username, id_perfil) VALUES ('user1', 3);</w:t>
+      </w:r>
+    </w:p>
+    <w:p>
+      <w:pPr>
+        <w:rPr>
+          <w:lang w:val="en-GB"/>
+        </w:rPr>
+      </w:pPr>
+      <w:r>
+        <w:rPr>
+          <w:lang w:val="en-GB"/>
+        </w:rPr>
+        <w:t>INSERT INTO usuarioPerfil (username, id_perfil) VALUES ('user2', 3);</w:t>
+      </w:r>
+    </w:p>
+    <w:p>
+      <w:pPr>
+        <w:rPr>
+          <w:lang w:val="en-GB"/>
+        </w:rPr>
+      </w:pPr>
+      <w:r>
+        <w:rPr>
+          <w:lang w:val="en-GB"/>
+        </w:rPr>
+        <w:lastRenderedPageBreak/>
+        <w:t>INSERT INTO usuarioPerfil (username, id_perfil) VALUES ('user3', 3);</w:t>
+      </w:r>
+    </w:p>
+    <w:p>
+      <w:pPr>
+        <w:rPr>
+          <w:lang w:val="en-GB"/>
+        </w:rPr>
+      </w:pPr>
+      <w:r>
+        <w:rPr>
+          <w:lang w:val="en-GB"/>
+        </w:rPr>
+        <w:t>INSERT INTO usuarioPerfil (username, id_perfil) VALUES ('user4', 3);</w:t>
+      </w:r>
+    </w:p>
+    <w:p>
+      <w:pPr>
+        <w:rPr>
+          <w:lang w:val="en-GB"/>
+        </w:rPr>
+      </w:pPr>
+      <w:r>
+        <w:rPr>
+          <w:lang w:val="en-GB"/>
+        </w:rPr>
+        <w:t>INSERT INTO usuarioPerfil (username, id_perfil) VALUES ('user5', 3);</w:t>
+      </w:r>
+    </w:p>
+    <w:p>
+      <w:r>
+        <w:t>-- Vacantes</w:t>
+      </w:r>
+    </w:p>
+    <w:p>
+      <w:r>
+        <w:t>INSERT INTO vacantes (nombre, descripcion, ubicacion, salario, estatus, fecha, imagen, detalles, id_empresa, id_categoria)</w:t>
+      </w:r>
+    </w:p>
+    <w:p>
+      <w:pPr>
+        <w:rPr>
+          <w:lang w:val="en-GB"/>
+        </w:rPr>
+      </w:pPr>
+      <w:r>
+        <w:rPr>
+          <w:lang w:val="en-GB"/>
+        </w:rPr>
+        <w:t>VALUES (</w:t>
+      </w:r>
+    </w:p>
+    <w:p>
+      <w:pPr>
+        <w:rPr>
+          <w:lang w:val="en-GB"/>
+        </w:rPr>
+      </w:pPr>
+      <w:r>
+        <w:rPr>
+          <w:lang w:val="en-GB"/>
+        </w:rPr>
+        <w:t xml:space="preserve">    'Media planner', 'Nisi incidunt ipsum. Enim accusamus quidem ipsum expedita eveniet autem.', 'Córdoba',</w:t>
+      </w:r>
+    </w:p>
+    <w:p>
+      <w:pPr>
+        <w:rPr>
+          <w:lang w:val="en-GB"/>
+        </w:rPr>
+      </w:pPr>
+      <w:r>
+        <w:rPr>
+          <w:lang w:val="en-GB"/>
+        </w:rPr>
+        <w:t xml:space="preserve">    31211, 'CREADA', '2025-03-24',</w:t>
+      </w:r>
+    </w:p>
+    <w:p>
+      <w:pPr>
+        <w:rPr>
+          <w:lang w:val="en-GB"/>
+        </w:rPr>
+      </w:pPr>
+      <w:r>
+        <w:rPr>
+          <w:lang w:val="en-GB"/>
+        </w:rPr>
+        <w:t xml:space="preserve">    'https://placeimg.com/73/195/any', 'Dolor eius placeat porro autem minima rem quis.',</w:t>
+      </w:r>
+    </w:p>
+    <w:p>
+      <w:r>
+        <w:rPr>
+          <w:lang w:val="en-GB"/>
+        </w:rPr>
+        <w:t xml:space="preserve">    </w:t>
+      </w:r>
+      <w:r>
+        <w:t>3, 1</w:t>
+      </w:r>
+    </w:p>
+    <w:p>
+      <w:r>
         <w:t>);</w:t>
       </w:r>
-      <w:proofErr w:type="gramEnd"/>
-    </w:p>
-    <w:p>
-      <w:pPr>
-        <w:rPr>
-          <w:lang w:val="en-GB"/>
-        </w:rPr>
-      </w:pPr>
-      <w:r>
-        <w:rPr>
-          <w:lang w:val="en-GB"/>
-        </w:rPr>
-        <w:t xml:space="preserve">INSERT INTO </w:t>
-      </w:r>
-      <w:proofErr w:type="spellStart"/>
-      <w:r>
-        <w:rPr>
-          <w:lang w:val="en-GB"/>
-        </w:rPr>
-        <w:t>usuarios</w:t>
-      </w:r>
-      <w:proofErr w:type="spellEnd"/>
-      <w:r>
-        <w:rPr>
-          <w:lang w:val="en-GB"/>
-        </w:rPr>
-        <w:t xml:space="preserve"> (username, </w:t>
-      </w:r>
-      <w:proofErr w:type="spellStart"/>
-      <w:r>
-        <w:rPr>
-          <w:lang w:val="en-GB"/>
-        </w:rPr>
-        <w:t>nombre</w:t>
-      </w:r>
-      <w:proofErr w:type="spellEnd"/>
-      <w:r>
-        <w:rPr>
-          <w:lang w:val="en-GB"/>
-        </w:rPr>
-        <w:t xml:space="preserve">, </w:t>
-      </w:r>
-      <w:proofErr w:type="spellStart"/>
-      <w:r>
-        <w:rPr>
-          <w:lang w:val="en-GB"/>
-        </w:rPr>
-        <w:t>apellidos</w:t>
-      </w:r>
-      <w:proofErr w:type="spellEnd"/>
-      <w:r>
-        <w:rPr>
-          <w:lang w:val="en-GB"/>
-        </w:rPr>
-        <w:t xml:space="preserve">, email, password, enabled, </w:t>
-      </w:r>
-      <w:proofErr w:type="spellStart"/>
-      <w:r>
-        <w:rPr>
-          <w:lang w:val="en-GB"/>
-        </w:rPr>
-        <w:t>fecha_registro</w:t>
-      </w:r>
-      <w:proofErr w:type="spellEnd"/>
-      <w:r>
-        <w:rPr>
-          <w:lang w:val="en-GB"/>
-        </w:rPr>
-        <w:t>)</w:t>
-      </w:r>
-    </w:p>
-    <w:p>
-      <w:pPr>
-        <w:rPr>
-          <w:lang w:val="en-GB"/>
-        </w:rPr>
-      </w:pPr>
-      <w:r>
-        <w:rPr>
-          <w:lang w:val="en-GB"/>
-        </w:rPr>
-        <w:t>VALUES ('user3', 'Flavio', 'Gordillo', 'simon36@gmail.com', '$2a$10$g3n3r4d0C0ntr4', 1, '2025-01-21'</w:t>
-      </w:r>
-      <w:proofErr w:type="gramStart"/>
-      <w:r>
-        <w:rPr>
-          <w:lang w:val="en-GB"/>
-        </w:rPr>
+    </w:p>
+    <w:p>
+      <w:r>
+        <w:t>INSERT INTO vacantes (nombre, descripcion, ubicacion, salario, estatus, fecha, imagen, detalles, id_empresa, id_categoria)</w:t>
+      </w:r>
+    </w:p>
+    <w:p>
+      <w:pPr>
+        <w:rPr>
+          <w:lang w:val="en-GB"/>
+        </w:rPr>
+      </w:pPr>
+      <w:r>
+        <w:rPr>
+          <w:lang w:val="en-GB"/>
+        </w:rPr>
+        <w:t>VALUES (</w:t>
+      </w:r>
+    </w:p>
+    <w:p>
+      <w:r>
+        <w:rPr>
+          <w:lang w:val="en-GB"/>
+        </w:rPr>
+        <w:t xml:space="preserve">    'Best boy', 'Voluptatibus maxime commodi totam magnam. </w:t>
+      </w:r>
+      <w:r>
+        <w:t>Hic fugit optio expedita asperiores.', 'Ourense',</w:t>
+      </w:r>
+    </w:p>
+    <w:p>
+      <w:pPr>
+        <w:rPr>
+          <w:lang w:val="it-IT"/>
+        </w:rPr>
+      </w:pPr>
+      <w:r>
+        <w:t xml:space="preserve">    </w:t>
+      </w:r>
+      <w:r>
+        <w:rPr>
+          <w:lang w:val="it-IT"/>
+        </w:rPr>
+        <w:t>23088, 'CREADA', '2025-01-13',</w:t>
+      </w:r>
+    </w:p>
+    <w:p>
+      <w:r>
+        <w:rPr>
+          <w:lang w:val="it-IT"/>
+        </w:rPr>
+        <w:t xml:space="preserve">    'https://www.lorempixel.com/838/945', 'Distinctio iste nisi dignissimos. </w:t>
+      </w:r>
+      <w:r>
+        <w:t>Corrupti expedita nisi a.',</w:t>
+      </w:r>
+    </w:p>
+    <w:p>
+      <w:r>
+        <w:t xml:space="preserve">    3, 4</w:t>
+      </w:r>
+    </w:p>
+    <w:p>
+      <w:r>
         <w:t>);</w:t>
       </w:r>
-      <w:proofErr w:type="gramEnd"/>
-    </w:p>
-    <w:p>
-      <w:pPr>
-        <w:rPr>
-          <w:lang w:val="en-GB"/>
-        </w:rPr>
-      </w:pPr>
-      <w:r>
-        <w:rPr>
-          <w:lang w:val="en-GB"/>
-        </w:rPr>
-        <w:t xml:space="preserve">INSERT INTO </w:t>
-      </w:r>
-      <w:proofErr w:type="spellStart"/>
-      <w:r>
-        <w:rPr>
-          <w:lang w:val="en-GB"/>
-        </w:rPr>
-        <w:t>usuarios</w:t>
-      </w:r>
-      <w:proofErr w:type="spellEnd"/>
-      <w:r>
-        <w:rPr>
-          <w:lang w:val="en-GB"/>
-        </w:rPr>
-        <w:t xml:space="preserve"> (username, </w:t>
-      </w:r>
-      <w:proofErr w:type="spellStart"/>
-      <w:r>
-        <w:rPr>
-          <w:lang w:val="en-GB"/>
-        </w:rPr>
-        <w:t>nombre</w:t>
-      </w:r>
-      <w:proofErr w:type="spellEnd"/>
-      <w:r>
-        <w:rPr>
-          <w:lang w:val="en-GB"/>
-        </w:rPr>
-        <w:t xml:space="preserve">, </w:t>
-      </w:r>
-      <w:proofErr w:type="spellStart"/>
-      <w:r>
-        <w:rPr>
-          <w:lang w:val="en-GB"/>
-        </w:rPr>
-        <w:t>apellidos</w:t>
-      </w:r>
-      <w:proofErr w:type="spellEnd"/>
-      <w:r>
-        <w:rPr>
-          <w:lang w:val="en-GB"/>
-        </w:rPr>
-        <w:t xml:space="preserve">, email, password, enabled, </w:t>
-      </w:r>
-      <w:proofErr w:type="spellStart"/>
-      <w:r>
-        <w:rPr>
-          <w:lang w:val="en-GB"/>
-        </w:rPr>
-        <w:t>fecha_registro</w:t>
-      </w:r>
-      <w:proofErr w:type="spellEnd"/>
-      <w:r>
-        <w:rPr>
-          <w:lang w:val="en-GB"/>
-        </w:rPr>
-        <w:t>)</w:t>
-      </w:r>
-    </w:p>
-    <w:p>
-      <w:pPr>
-        <w:rPr>
-          <w:lang w:val="en-GB"/>
-        </w:rPr>
-      </w:pPr>
-      <w:r>
-        <w:rPr>
-          <w:lang w:val="en-GB"/>
-        </w:rPr>
-        <w:t>VALUES ('user4', 'Apolinar', 'Rodríguez', 'poncio38@gmail.com', '$2a$10$g3n3r4d0C0ntr4', 1, '2025-01-01'</w:t>
-      </w:r>
-      <w:proofErr w:type="gramStart"/>
-      <w:r>
-        <w:rPr>
-          <w:lang w:val="en-GB"/>
-        </w:rPr>
-        <w:t>);</w:t>
-      </w:r>
-      <w:proofErr w:type="gramEnd"/>
-    </w:p>
-    <w:p>
-      <w:pPr>
-        <w:rPr>
-          <w:lang w:val="en-GB"/>
-        </w:rPr>
-      </w:pPr>
-      <w:r>
-        <w:rPr>
-          <w:lang w:val="en-GB"/>
-        </w:rPr>
-        <w:t xml:space="preserve">INSERT INTO </w:t>
-      </w:r>
-      <w:proofErr w:type="spellStart"/>
-      <w:r>
-        <w:rPr>
-          <w:lang w:val="en-GB"/>
-        </w:rPr>
-        <w:t>usuarios</w:t>
-      </w:r>
-      <w:proofErr w:type="spellEnd"/>
-      <w:r>
-        <w:rPr>
-          <w:lang w:val="en-GB"/>
-        </w:rPr>
-        <w:t xml:space="preserve"> (username, </w:t>
-      </w:r>
-      <w:proofErr w:type="spellStart"/>
-      <w:r>
-        <w:rPr>
-          <w:lang w:val="en-GB"/>
-        </w:rPr>
-        <w:t>nombre</w:t>
-      </w:r>
-      <w:proofErr w:type="spellEnd"/>
-      <w:r>
-        <w:rPr>
-          <w:lang w:val="en-GB"/>
-        </w:rPr>
-        <w:t xml:space="preserve">, </w:t>
-      </w:r>
-      <w:proofErr w:type="spellStart"/>
-      <w:r>
-        <w:rPr>
-          <w:lang w:val="en-GB"/>
-        </w:rPr>
-        <w:t>apellidos</w:t>
-      </w:r>
-      <w:proofErr w:type="spellEnd"/>
-      <w:r>
-        <w:rPr>
-          <w:lang w:val="en-GB"/>
-        </w:rPr>
-        <w:t xml:space="preserve">, email, password, enabled, </w:t>
-      </w:r>
-      <w:proofErr w:type="spellStart"/>
-      <w:r>
-        <w:rPr>
-          <w:lang w:val="en-GB"/>
-        </w:rPr>
-        <w:t>fecha_registro</w:t>
-      </w:r>
-      <w:proofErr w:type="spellEnd"/>
-      <w:r>
-        <w:rPr>
-          <w:lang w:val="en-GB"/>
-        </w:rPr>
-        <w:t>)</w:t>
-      </w:r>
-    </w:p>
-    <w:p>
-      <w:pPr>
-        <w:rPr>
-          <w:lang w:val="en-GB"/>
-        </w:rPr>
-      </w:pPr>
-      <w:r>
-        <w:rPr>
-          <w:lang w:val="en-GB"/>
-        </w:rPr>
-        <w:t>VALUES ('user5', 'Florencia', 'Manso', 'cirinorivera@bastida.es', '$2a$10$g3n3r4d0C0ntr4', 1, '2025-03-27'</w:t>
-      </w:r>
-      <w:proofErr w:type="gramStart"/>
-      <w:r>
-        <w:rPr>
-          <w:lang w:val="en-GB"/>
-        </w:rPr>
-        <w:t>);</w:t>
-      </w:r>
-      <w:proofErr w:type="gramEnd"/>
-    </w:p>
-    <w:p>
-      <w:pPr>
-        <w:rPr>
-          <w:lang w:val="en-GB"/>
-        </w:rPr>
-      </w:pPr>
-      <w:r>
-        <w:rPr>
-          <w:lang w:val="en-GB"/>
-        </w:rPr>
-        <w:t xml:space="preserve">-- </w:t>
-      </w:r>
-      <w:proofErr w:type="spellStart"/>
-      <w:r>
-        <w:rPr>
-          <w:lang w:val="en-GB"/>
-        </w:rPr>
-        <w:t>UsuarioPerfil</w:t>
-      </w:r>
-      <w:proofErr w:type="spellEnd"/>
-    </w:p>
-    <w:p>
-      <w:pPr>
-        <w:rPr>
-          <w:lang w:val="en-GB"/>
-        </w:rPr>
-      </w:pPr>
-      <w:r>
-        <w:rPr>
-          <w:lang w:val="en-GB"/>
-        </w:rPr>
-        <w:t xml:space="preserve">INSERT INTO </w:t>
-      </w:r>
-      <w:proofErr w:type="spellStart"/>
-      <w:r>
-        <w:rPr>
-          <w:lang w:val="en-GB"/>
-        </w:rPr>
-        <w:t>usuarioPerfil</w:t>
-      </w:r>
-      <w:proofErr w:type="spellEnd"/>
-      <w:r>
-        <w:rPr>
-          <w:lang w:val="en-GB"/>
-        </w:rPr>
-        <w:t xml:space="preserve"> (username, </w:t>
-      </w:r>
-      <w:proofErr w:type="spellStart"/>
-      <w:r>
-        <w:rPr>
-          <w:lang w:val="en-GB"/>
-        </w:rPr>
-        <w:t>id_perfil</w:t>
-      </w:r>
-      <w:proofErr w:type="spellEnd"/>
-      <w:r>
-        <w:rPr>
-          <w:lang w:val="en-GB"/>
-        </w:rPr>
-        <w:t>) VALUES ('user1', 3</w:t>
-      </w:r>
-      <w:proofErr w:type="gramStart"/>
-      <w:r>
-        <w:rPr>
-          <w:lang w:val="en-GB"/>
-        </w:rPr>
-        <w:t>);</w:t>
-      </w:r>
-      <w:proofErr w:type="gramEnd"/>
-    </w:p>
-    <w:p>
-      <w:pPr>
-        <w:rPr>
-          <w:lang w:val="en-GB"/>
-        </w:rPr>
-      </w:pPr>
-      <w:r>
-        <w:rPr>
-          <w:lang w:val="en-GB"/>
-        </w:rPr>
-        <w:t xml:space="preserve">INSERT INTO </w:t>
-      </w:r>
-      <w:proofErr w:type="spellStart"/>
-      <w:r>
-        <w:rPr>
-          <w:lang w:val="en-GB"/>
-        </w:rPr>
-        <w:t>usuarioPerfil</w:t>
-      </w:r>
-      <w:proofErr w:type="spellEnd"/>
-      <w:r>
-        <w:rPr>
-          <w:lang w:val="en-GB"/>
-        </w:rPr>
-        <w:t xml:space="preserve"> (username, </w:t>
-      </w:r>
-      <w:proofErr w:type="spellStart"/>
-      <w:r>
-        <w:rPr>
-          <w:lang w:val="en-GB"/>
-        </w:rPr>
-        <w:t>id_perfil</w:t>
-      </w:r>
-      <w:proofErr w:type="spellEnd"/>
-      <w:r>
-        <w:rPr>
-          <w:lang w:val="en-GB"/>
-        </w:rPr>
-        <w:t>) VALUES ('user2', 3</w:t>
-      </w:r>
-      <w:proofErr w:type="gramStart"/>
-      <w:r>
-        <w:rPr>
-          <w:lang w:val="en-GB"/>
-        </w:rPr>
-        <w:t>);</w:t>
-      </w:r>
-      <w:proofErr w:type="gramEnd"/>
-    </w:p>
-    <w:p>
-      <w:pPr>
-        <w:rPr>
-          <w:lang w:val="en-GB"/>
-        </w:rPr>
-      </w:pPr>
-      <w:r>
-        <w:rPr>
-          <w:lang w:val="en-GB"/>
-        </w:rPr>
-        <w:lastRenderedPageBreak/>
-        <w:t xml:space="preserve">INSERT INTO </w:t>
-      </w:r>
-      <w:proofErr w:type="spellStart"/>
-      <w:r>
-        <w:rPr>
-          <w:lang w:val="en-GB"/>
-        </w:rPr>
-        <w:t>usuarioPerfil</w:t>
-      </w:r>
-      <w:proofErr w:type="spellEnd"/>
-      <w:r>
-        <w:rPr>
-          <w:lang w:val="en-GB"/>
-        </w:rPr>
-        <w:t xml:space="preserve"> (username, </w:t>
-      </w:r>
-      <w:proofErr w:type="spellStart"/>
-      <w:r>
-        <w:rPr>
-          <w:lang w:val="en-GB"/>
-        </w:rPr>
-        <w:t>id_perfil</w:t>
-      </w:r>
-      <w:proofErr w:type="spellEnd"/>
-      <w:r>
-        <w:rPr>
-          <w:lang w:val="en-GB"/>
-        </w:rPr>
-        <w:t>) VALUES ('user3', 3</w:t>
-      </w:r>
-      <w:proofErr w:type="gramStart"/>
-      <w:r>
-        <w:rPr>
-          <w:lang w:val="en-GB"/>
-        </w:rPr>
-        <w:t>);</w:t>
-      </w:r>
-      <w:proofErr w:type="gramEnd"/>
-    </w:p>
-    <w:p>
-      <w:pPr>
-        <w:rPr>
-          <w:lang w:val="en-GB"/>
-        </w:rPr>
-      </w:pPr>
-      <w:r>
-        <w:rPr>
-          <w:lang w:val="en-GB"/>
-        </w:rPr>
-        <w:t xml:space="preserve">INSERT INTO </w:t>
-      </w:r>
-      <w:proofErr w:type="spellStart"/>
-      <w:r>
-        <w:rPr>
-          <w:lang w:val="en-GB"/>
-        </w:rPr>
-        <w:t>usuarioPerfil</w:t>
-      </w:r>
-      <w:proofErr w:type="spellEnd"/>
-      <w:r>
-        <w:rPr>
-          <w:lang w:val="en-GB"/>
-        </w:rPr>
-        <w:t xml:space="preserve"> (username, </w:t>
-      </w:r>
-      <w:proofErr w:type="spellStart"/>
-      <w:r>
-        <w:rPr>
-          <w:lang w:val="en-GB"/>
-        </w:rPr>
-        <w:t>id_perfil</w:t>
-      </w:r>
-      <w:proofErr w:type="spellEnd"/>
-      <w:r>
-        <w:rPr>
-          <w:lang w:val="en-GB"/>
-        </w:rPr>
-        <w:t>) VALUES ('user4', 3</w:t>
-      </w:r>
-      <w:proofErr w:type="gramStart"/>
-      <w:r>
-        <w:rPr>
-          <w:lang w:val="en-GB"/>
-        </w:rPr>
-        <w:t>);</w:t>
-      </w:r>
-      <w:proofErr w:type="gramEnd"/>
-    </w:p>
-    <w:p>
-      <w:pPr>
-        <w:rPr>
-          <w:lang w:val="en-GB"/>
-        </w:rPr>
-      </w:pPr>
-      <w:r>
-        <w:rPr>
-          <w:lang w:val="en-GB"/>
-        </w:rPr>
-        <w:t xml:space="preserve">INSERT INTO </w:t>
-      </w:r>
-      <w:proofErr w:type="spellStart"/>
-      <w:r>
-        <w:rPr>
-          <w:lang w:val="en-GB"/>
-        </w:rPr>
-        <w:t>usuarioPerfil</w:t>
-      </w:r>
-      <w:proofErr w:type="spellEnd"/>
-      <w:r>
-        <w:rPr>
-          <w:lang w:val="en-GB"/>
-        </w:rPr>
-        <w:t xml:space="preserve"> (username, </w:t>
-      </w:r>
-      <w:proofErr w:type="spellStart"/>
-      <w:r>
-        <w:rPr>
-          <w:lang w:val="en-GB"/>
-        </w:rPr>
-        <w:t>id_perfil</w:t>
-      </w:r>
-      <w:proofErr w:type="spellEnd"/>
-      <w:r>
-        <w:rPr>
-          <w:lang w:val="en-GB"/>
-        </w:rPr>
-        <w:t>) VALUES ('user5', 3</w:t>
-      </w:r>
-      <w:proofErr w:type="gramStart"/>
-      <w:r>
-        <w:rPr>
-          <w:lang w:val="en-GB"/>
-        </w:rPr>
-        <w:t>);</w:t>
-      </w:r>
-      <w:proofErr w:type="gramEnd"/>
-    </w:p>
-    <w:p>
-      <w:r>
-        <w:t>-- Vacantes</w:t>
-      </w:r>
-    </w:p>
-    <w:p>
-      <w:r>
-        <w:t xml:space="preserve">INSERT INTO vacantes (nombre, </w:t>
-      </w:r>
-      <w:proofErr w:type="spellStart"/>
-      <w:r>
-        <w:t>descripcion</w:t>
-      </w:r>
-      <w:proofErr w:type="spellEnd"/>
-      <w:r>
-        <w:t xml:space="preserve">, </w:t>
-      </w:r>
-      <w:proofErr w:type="spellStart"/>
-      <w:r>
-        <w:t>ubicacion</w:t>
-      </w:r>
-      <w:proofErr w:type="spellEnd"/>
-      <w:r>
-        <w:t xml:space="preserve">, salario, estatus, fecha, imagen, detalles, </w:t>
-      </w:r>
-      <w:proofErr w:type="spellStart"/>
-      <w:r>
-        <w:t>id_empresa</w:t>
-      </w:r>
-      <w:proofErr w:type="spellEnd"/>
-      <w:r>
-        <w:t xml:space="preserve">, </w:t>
-      </w:r>
-      <w:proofErr w:type="spellStart"/>
-      <w:r>
-        <w:t>id_categoria</w:t>
-      </w:r>
-      <w:proofErr w:type="spellEnd"/>
-      <w:r>
-        <w:t>)</w:t>
+    </w:p>
+    <w:p>
+      <w:r>
+        <w:t>INSERT INTO vacantes (nombre, descripcion, ubicacion, salario, estatus, fecha, imagen, detalles, id_empresa, id_categoria)</w:t>
       </w:r>
     </w:p>
     <w:p>
@@ -6468,505 +4862,14 @@
       </w:r>
     </w:p>
     <w:p>
-      <w:pPr>
-        <w:rPr>
-          <w:lang w:val="en-GB"/>
-        </w:rPr>
-      </w:pPr>
-      <w:r>
-        <w:rPr>
-          <w:lang w:val="en-GB"/>
-        </w:rPr>
-        <w:t xml:space="preserve">    'Media planner', 'Nisi </w:t>
-      </w:r>
-      <w:proofErr w:type="spellStart"/>
-      <w:r>
-        <w:rPr>
-          <w:lang w:val="en-GB"/>
-        </w:rPr>
-        <w:t>incidunt</w:t>
-      </w:r>
-      <w:proofErr w:type="spellEnd"/>
-      <w:r>
-        <w:rPr>
-          <w:lang w:val="en-GB"/>
-        </w:rPr>
-        <w:t xml:space="preserve"> ipsum. </w:t>
-      </w:r>
-      <w:proofErr w:type="spellStart"/>
-      <w:r>
-        <w:rPr>
-          <w:lang w:val="en-GB"/>
-        </w:rPr>
-        <w:t>Enim</w:t>
-      </w:r>
-      <w:proofErr w:type="spellEnd"/>
-      <w:r>
-        <w:rPr>
-          <w:lang w:val="en-GB"/>
-        </w:rPr>
-        <w:t xml:space="preserve"> </w:t>
-      </w:r>
-      <w:proofErr w:type="spellStart"/>
-      <w:r>
-        <w:rPr>
-          <w:lang w:val="en-GB"/>
-        </w:rPr>
-        <w:t>accusamus</w:t>
-      </w:r>
-      <w:proofErr w:type="spellEnd"/>
-      <w:r>
-        <w:rPr>
-          <w:lang w:val="en-GB"/>
-        </w:rPr>
-        <w:t xml:space="preserve"> </w:t>
-      </w:r>
-      <w:proofErr w:type="spellStart"/>
-      <w:r>
-        <w:rPr>
-          <w:lang w:val="en-GB"/>
-        </w:rPr>
-        <w:t>quidem</w:t>
-      </w:r>
-      <w:proofErr w:type="spellEnd"/>
-      <w:r>
-        <w:rPr>
-          <w:lang w:val="en-GB"/>
-        </w:rPr>
-        <w:t xml:space="preserve"> ipsum </w:t>
-      </w:r>
-      <w:proofErr w:type="spellStart"/>
-      <w:r>
-        <w:rPr>
-          <w:lang w:val="en-GB"/>
-        </w:rPr>
-        <w:t>expedita</w:t>
-      </w:r>
-      <w:proofErr w:type="spellEnd"/>
-      <w:r>
-        <w:rPr>
-          <w:lang w:val="en-GB"/>
-        </w:rPr>
-        <w:t xml:space="preserve"> </w:t>
-      </w:r>
-      <w:proofErr w:type="spellStart"/>
-      <w:r>
-        <w:rPr>
-          <w:lang w:val="en-GB"/>
-        </w:rPr>
-        <w:t>eveniet</w:t>
-      </w:r>
-      <w:proofErr w:type="spellEnd"/>
-      <w:r>
-        <w:rPr>
-          <w:lang w:val="en-GB"/>
-        </w:rPr>
-        <w:t xml:space="preserve"> autem.', 'Córdoba',</w:t>
-      </w:r>
-    </w:p>
-    <w:p>
-      <w:pPr>
-        <w:rPr>
-          <w:lang w:val="en-GB"/>
-        </w:rPr>
-      </w:pPr>
-      <w:r>
-        <w:rPr>
-          <w:lang w:val="en-GB"/>
-        </w:rPr>
-        <w:t xml:space="preserve">    31211, 'CREADA', '2025-03-24',</w:t>
-      </w:r>
-    </w:p>
-    <w:p>
-      <w:pPr>
-        <w:rPr>
-          <w:lang w:val="en-GB"/>
-        </w:rPr>
-      </w:pPr>
-      <w:r>
-        <w:rPr>
-          <w:lang w:val="en-GB"/>
-        </w:rPr>
-        <w:t xml:space="preserve">    'https://placeimg.com/73/195/any', '</w:t>
-      </w:r>
-      <w:proofErr w:type="spellStart"/>
-      <w:r>
-        <w:rPr>
-          <w:lang w:val="en-GB"/>
-        </w:rPr>
-        <w:t>Dolor</w:t>
-      </w:r>
-      <w:proofErr w:type="spellEnd"/>
-      <w:r>
-        <w:rPr>
-          <w:lang w:val="en-GB"/>
-        </w:rPr>
-        <w:t xml:space="preserve"> eius </w:t>
-      </w:r>
-      <w:proofErr w:type="spellStart"/>
-      <w:r>
-        <w:rPr>
-          <w:lang w:val="en-GB"/>
-        </w:rPr>
-        <w:t>placeat</w:t>
-      </w:r>
-      <w:proofErr w:type="spellEnd"/>
-      <w:r>
-        <w:rPr>
-          <w:lang w:val="en-GB"/>
-        </w:rPr>
-        <w:t xml:space="preserve"> porro autem minima rem </w:t>
-      </w:r>
-      <w:proofErr w:type="spellStart"/>
-      <w:r>
-        <w:rPr>
-          <w:lang w:val="en-GB"/>
-        </w:rPr>
-        <w:t>quis</w:t>
-      </w:r>
-      <w:proofErr w:type="spellEnd"/>
-      <w:r>
-        <w:rPr>
-          <w:lang w:val="en-GB"/>
-        </w:rPr>
-        <w:t>.',</w:t>
-      </w:r>
-    </w:p>
-    <w:p>
-      <w:r>
-        <w:rPr>
-          <w:lang w:val="en-GB"/>
-        </w:rPr>
-        <w:t xml:space="preserve">    </w:t>
-      </w:r>
-      <w:r>
-        <w:t>3, 1</w:t>
-      </w:r>
-    </w:p>
-    <w:p>
-      <w:r>
-        <w:t>);</w:t>
-      </w:r>
-    </w:p>
-    <w:p>
-      <w:r>
-        <w:t xml:space="preserve">INSERT INTO vacantes (nombre, </w:t>
-      </w:r>
-      <w:proofErr w:type="spellStart"/>
-      <w:r>
-        <w:t>descripcion</w:t>
-      </w:r>
-      <w:proofErr w:type="spellEnd"/>
-      <w:r>
-        <w:t xml:space="preserve">, </w:t>
-      </w:r>
-      <w:proofErr w:type="spellStart"/>
-      <w:r>
-        <w:t>ubicacion</w:t>
-      </w:r>
-      <w:proofErr w:type="spellEnd"/>
-      <w:r>
-        <w:t xml:space="preserve">, salario, estatus, fecha, imagen, detalles, </w:t>
-      </w:r>
-      <w:proofErr w:type="spellStart"/>
-      <w:r>
-        <w:t>id_empresa</w:t>
-      </w:r>
-      <w:proofErr w:type="spellEnd"/>
-      <w:r>
-        <w:t xml:space="preserve">, </w:t>
-      </w:r>
-      <w:proofErr w:type="spellStart"/>
-      <w:r>
-        <w:t>id_categoria</w:t>
-      </w:r>
-      <w:proofErr w:type="spellEnd"/>
-      <w:r>
-        <w:t>)</w:t>
-      </w:r>
-    </w:p>
-    <w:p>
-      <w:pPr>
-        <w:rPr>
-          <w:lang w:val="en-GB"/>
-        </w:rPr>
-      </w:pPr>
-      <w:r>
-        <w:rPr>
-          <w:lang w:val="en-GB"/>
-        </w:rPr>
-        <w:t>VALUES (</w:t>
-      </w:r>
-    </w:p>
-    <w:p>
-      <w:r>
-        <w:rPr>
-          <w:lang w:val="en-GB"/>
-        </w:rPr>
-        <w:t xml:space="preserve">    'Best boy', '</w:t>
-      </w:r>
-      <w:proofErr w:type="spellStart"/>
-      <w:r>
-        <w:rPr>
-          <w:lang w:val="en-GB"/>
-        </w:rPr>
-        <w:t>Voluptatibus</w:t>
-      </w:r>
-      <w:proofErr w:type="spellEnd"/>
-      <w:r>
-        <w:rPr>
-          <w:lang w:val="en-GB"/>
-        </w:rPr>
-        <w:t xml:space="preserve"> </w:t>
-      </w:r>
-      <w:proofErr w:type="spellStart"/>
-      <w:r>
-        <w:rPr>
-          <w:lang w:val="en-GB"/>
-        </w:rPr>
-        <w:t>maxime</w:t>
-      </w:r>
-      <w:proofErr w:type="spellEnd"/>
-      <w:r>
-        <w:rPr>
-          <w:lang w:val="en-GB"/>
-        </w:rPr>
-        <w:t xml:space="preserve"> </w:t>
-      </w:r>
-      <w:proofErr w:type="spellStart"/>
-      <w:r>
-        <w:rPr>
-          <w:lang w:val="en-GB"/>
-        </w:rPr>
-        <w:t>commodi</w:t>
-      </w:r>
-      <w:proofErr w:type="spellEnd"/>
-      <w:r>
-        <w:rPr>
-          <w:lang w:val="en-GB"/>
-        </w:rPr>
-        <w:t xml:space="preserve"> </w:t>
-      </w:r>
-      <w:proofErr w:type="spellStart"/>
-      <w:r>
-        <w:rPr>
-          <w:lang w:val="en-GB"/>
-        </w:rPr>
-        <w:t>totam</w:t>
-      </w:r>
-      <w:proofErr w:type="spellEnd"/>
-      <w:r>
-        <w:rPr>
-          <w:lang w:val="en-GB"/>
-        </w:rPr>
-        <w:t xml:space="preserve"> </w:t>
-      </w:r>
-      <w:proofErr w:type="spellStart"/>
-      <w:r>
-        <w:rPr>
-          <w:lang w:val="en-GB"/>
-        </w:rPr>
-        <w:t>magnam</w:t>
-      </w:r>
-      <w:proofErr w:type="spellEnd"/>
-      <w:r>
-        <w:rPr>
-          <w:lang w:val="en-GB"/>
-        </w:rPr>
-        <w:t xml:space="preserve">. </w:t>
-      </w:r>
-      <w:r>
-        <w:t xml:space="preserve">Hic </w:t>
-      </w:r>
-      <w:proofErr w:type="spellStart"/>
-      <w:r>
-        <w:t>fugit</w:t>
-      </w:r>
-      <w:proofErr w:type="spellEnd"/>
-      <w:r>
-        <w:t xml:space="preserve"> </w:t>
-      </w:r>
-      <w:proofErr w:type="spellStart"/>
-      <w:r>
-        <w:t>optio</w:t>
-      </w:r>
-      <w:proofErr w:type="spellEnd"/>
-      <w:r>
-        <w:t xml:space="preserve"> expedita </w:t>
-      </w:r>
-      <w:proofErr w:type="spellStart"/>
-      <w:r>
-        <w:t>asperiores</w:t>
-      </w:r>
-      <w:proofErr w:type="spellEnd"/>
-      <w:r>
-        <w:t>.', 'Ourense',</w:t>
-      </w:r>
-    </w:p>
-    <w:p>
-      <w:pPr>
-        <w:rPr>
-          <w:lang w:val="it-IT"/>
-        </w:rPr>
-      </w:pPr>
-      <w:r>
-        <w:t xml:space="preserve">    </w:t>
-      </w:r>
-      <w:r>
-        <w:rPr>
-          <w:lang w:val="it-IT"/>
-        </w:rPr>
-        <w:t>23088, 'CREADA', '2025-01-13',</w:t>
-      </w:r>
-    </w:p>
-    <w:p>
-      <w:r>
-        <w:rPr>
-          <w:lang w:val="it-IT"/>
-        </w:rPr>
-        <w:t xml:space="preserve">    'https://www.lorempixel.com/838/945', 'Distinctio iste nisi dignissimos. </w:t>
-      </w:r>
-      <w:proofErr w:type="spellStart"/>
-      <w:r>
-        <w:t>Corrupti</w:t>
-      </w:r>
-      <w:proofErr w:type="spellEnd"/>
-      <w:r>
-        <w:t xml:space="preserve"> expedita </w:t>
-      </w:r>
-      <w:proofErr w:type="spellStart"/>
-      <w:r>
-        <w:t>nisi</w:t>
-      </w:r>
-      <w:proofErr w:type="spellEnd"/>
-      <w:r>
-        <w:t xml:space="preserve"> a.',</w:t>
-      </w:r>
-    </w:p>
-    <w:p>
-      <w:r>
-        <w:t xml:space="preserve">    3, 4</w:t>
-      </w:r>
-    </w:p>
-    <w:p>
-      <w:r>
-        <w:t>);</w:t>
-      </w:r>
-    </w:p>
-    <w:p>
-      <w:r>
-        <w:t xml:space="preserve">INSERT INTO vacantes (nombre, </w:t>
-      </w:r>
-      <w:proofErr w:type="spellStart"/>
-      <w:r>
-        <w:t>descripcion</w:t>
-      </w:r>
-      <w:proofErr w:type="spellEnd"/>
-      <w:r>
-        <w:t xml:space="preserve">, </w:t>
-      </w:r>
-      <w:proofErr w:type="spellStart"/>
-      <w:r>
-        <w:t>ubicacion</w:t>
-      </w:r>
-      <w:proofErr w:type="spellEnd"/>
-      <w:r>
-        <w:t xml:space="preserve">, salario, estatus, fecha, imagen, detalles, </w:t>
-      </w:r>
-      <w:proofErr w:type="spellStart"/>
-      <w:r>
-        <w:t>id_empresa</w:t>
-      </w:r>
-      <w:proofErr w:type="spellEnd"/>
-      <w:r>
-        <w:t xml:space="preserve">, </w:t>
-      </w:r>
-      <w:proofErr w:type="spellStart"/>
-      <w:r>
-        <w:t>id_categoria</w:t>
-      </w:r>
-      <w:proofErr w:type="spellEnd"/>
-      <w:r>
-        <w:t>)</w:t>
-      </w:r>
-    </w:p>
-    <w:p>
-      <w:pPr>
-        <w:rPr>
-          <w:lang w:val="en-GB"/>
-        </w:rPr>
-      </w:pPr>
-      <w:r>
-        <w:rPr>
-          <w:lang w:val="en-GB"/>
-        </w:rPr>
-        <w:t>VALUES (</w:t>
-      </w:r>
-    </w:p>
-    <w:p>
-      <w:r>
-        <w:rPr>
-          <w:lang w:val="en-GB"/>
-        </w:rPr>
-        <w:t xml:space="preserve">    'Scientist, research (life sciences)', 'Omnis </w:t>
-      </w:r>
-      <w:proofErr w:type="spellStart"/>
-      <w:r>
-        <w:rPr>
-          <w:lang w:val="en-GB"/>
-        </w:rPr>
-        <w:t>consequatur</w:t>
-      </w:r>
-      <w:proofErr w:type="spellEnd"/>
-      <w:r>
-        <w:rPr>
-          <w:lang w:val="en-GB"/>
-        </w:rPr>
-        <w:t xml:space="preserve"> libero </w:t>
-      </w:r>
-      <w:proofErr w:type="spellStart"/>
-      <w:r>
-        <w:rPr>
-          <w:lang w:val="en-GB"/>
-        </w:rPr>
-        <w:t>ut</w:t>
-      </w:r>
-      <w:proofErr w:type="spellEnd"/>
-      <w:r>
-        <w:rPr>
-          <w:lang w:val="en-GB"/>
-        </w:rPr>
-        <w:t xml:space="preserve"> </w:t>
-      </w:r>
-      <w:proofErr w:type="spellStart"/>
-      <w:r>
-        <w:rPr>
-          <w:lang w:val="en-GB"/>
-        </w:rPr>
-        <w:t>architecto</w:t>
-      </w:r>
-      <w:proofErr w:type="spellEnd"/>
-      <w:r>
-        <w:rPr>
-          <w:lang w:val="en-GB"/>
-        </w:rPr>
-        <w:t xml:space="preserve">. </w:t>
-      </w:r>
-      <w:proofErr w:type="spellStart"/>
-      <w:r>
-        <w:t>Atque</w:t>
-      </w:r>
-      <w:proofErr w:type="spellEnd"/>
-      <w:r>
-        <w:t xml:space="preserve"> quis </w:t>
-      </w:r>
-      <w:proofErr w:type="spellStart"/>
-      <w:r>
-        <w:t>aut</w:t>
-      </w:r>
-      <w:proofErr w:type="spellEnd"/>
-      <w:r>
-        <w:t>.', 'Granada',</w:t>
+      <w:r>
+        <w:rPr>
+          <w:lang w:val="en-GB"/>
+        </w:rPr>
+        <w:t xml:space="preserve">    'Scientist, research (life sciences)', 'Omnis consequatur libero ut architecto. </w:t>
+      </w:r>
+      <w:r>
+        <w:t>Atque quis aut.', 'Granada',</w:t>
       </w:r>
     </w:p>
     <w:p>
@@ -6976,31 +4879,7 @@
     </w:p>
     <w:p>
       <w:r>
-        <w:t xml:space="preserve">    'https://www.lorempixel.com/655/242', '</w:t>
-      </w:r>
-      <w:proofErr w:type="spellStart"/>
-      <w:r>
-        <w:t>Deserunt</w:t>
-      </w:r>
-      <w:proofErr w:type="spellEnd"/>
-      <w:r>
-        <w:t xml:space="preserve"> </w:t>
-      </w:r>
-      <w:proofErr w:type="spellStart"/>
-      <w:r>
-        <w:t>modi</w:t>
-      </w:r>
-      <w:proofErr w:type="spellEnd"/>
-      <w:r>
-        <w:t xml:space="preserve"> </w:t>
-      </w:r>
-      <w:proofErr w:type="spellStart"/>
-      <w:r>
-        <w:t>debitis</w:t>
-      </w:r>
-      <w:proofErr w:type="spellEnd"/>
-      <w:r>
-        <w:t xml:space="preserve"> sapiente.',</w:t>
+        <w:t xml:space="preserve">    'https://www.lorempixel.com/655/242', 'Deserunt modi debitis sapiente.',</w:t>
       </w:r>
     </w:p>
     <w:p>
@@ -7016,39 +4895,7 @@
     </w:p>
     <w:p>
       <w:r>
-        <w:t xml:space="preserve">INSERT INTO vacantes (nombre, </w:t>
-      </w:r>
-      <w:proofErr w:type="spellStart"/>
-      <w:r>
-        <w:t>descripcion</w:t>
-      </w:r>
-      <w:proofErr w:type="spellEnd"/>
-      <w:r>
-        <w:t xml:space="preserve">, </w:t>
-      </w:r>
-      <w:proofErr w:type="spellStart"/>
-      <w:r>
-        <w:t>ubicacion</w:t>
-      </w:r>
-      <w:proofErr w:type="spellEnd"/>
-      <w:r>
-        <w:t xml:space="preserve">, salario, estatus, fecha, imagen, detalles, </w:t>
-      </w:r>
-      <w:proofErr w:type="spellStart"/>
-      <w:r>
-        <w:t>id_empresa</w:t>
-      </w:r>
-      <w:proofErr w:type="spellEnd"/>
-      <w:r>
-        <w:t xml:space="preserve">, </w:t>
-      </w:r>
-      <w:proofErr w:type="spellStart"/>
-      <w:r>
-        <w:t>id_categoria</w:t>
-      </w:r>
-      <w:proofErr w:type="spellEnd"/>
-      <w:r>
-        <w:t>)</w:t>
+        <w:t>INSERT INTO vacantes (nombre, descripcion, ubicacion, salario, estatus, fecha, imagen, detalles, id_empresa, id_categoria)</w:t>
       </w:r>
     </w:p>
     <w:p>
@@ -7074,105 +4921,7 @@
         <w:rPr>
           <w:lang w:val="en-GB"/>
         </w:rPr>
-        <w:t xml:space="preserve">    'Accountant, chartered certified', '</w:t>
-      </w:r>
-      <w:proofErr w:type="spellStart"/>
-      <w:r>
-        <w:rPr>
-          <w:lang w:val="en-GB"/>
-        </w:rPr>
-        <w:t>Suscipit</w:t>
-      </w:r>
-      <w:proofErr w:type="spellEnd"/>
-      <w:r>
-        <w:rPr>
-          <w:lang w:val="en-GB"/>
-        </w:rPr>
-        <w:t xml:space="preserve"> </w:t>
-      </w:r>
-      <w:proofErr w:type="spellStart"/>
-      <w:r>
-        <w:rPr>
-          <w:lang w:val="en-GB"/>
-        </w:rPr>
-        <w:t>magni</w:t>
-      </w:r>
-      <w:proofErr w:type="spellEnd"/>
-      <w:r>
-        <w:rPr>
-          <w:lang w:val="en-GB"/>
-        </w:rPr>
-        <w:t xml:space="preserve"> hic nihil </w:t>
-      </w:r>
-      <w:proofErr w:type="spellStart"/>
-      <w:r>
-        <w:rPr>
-          <w:lang w:val="en-GB"/>
-        </w:rPr>
-        <w:t>nulla</w:t>
-      </w:r>
-      <w:proofErr w:type="spellEnd"/>
-      <w:r>
-        <w:rPr>
-          <w:lang w:val="en-GB"/>
-        </w:rPr>
-        <w:t xml:space="preserve">. Animi </w:t>
-      </w:r>
-      <w:proofErr w:type="spellStart"/>
-      <w:r>
-        <w:rPr>
-          <w:lang w:val="en-GB"/>
-        </w:rPr>
-        <w:t>dolorum</w:t>
-      </w:r>
-      <w:proofErr w:type="spellEnd"/>
-      <w:r>
-        <w:rPr>
-          <w:lang w:val="en-GB"/>
-        </w:rPr>
-        <w:t xml:space="preserve"> </w:t>
-      </w:r>
-      <w:proofErr w:type="spellStart"/>
-      <w:r>
-        <w:rPr>
-          <w:lang w:val="en-GB"/>
-        </w:rPr>
-        <w:t>doloremque</w:t>
-      </w:r>
-      <w:proofErr w:type="spellEnd"/>
-      <w:r>
-        <w:rPr>
-          <w:lang w:val="en-GB"/>
-        </w:rPr>
-        <w:t xml:space="preserve"> </w:t>
-      </w:r>
-      <w:proofErr w:type="spellStart"/>
-      <w:r>
-        <w:rPr>
-          <w:lang w:val="en-GB"/>
-        </w:rPr>
-        <w:t>mollitia</w:t>
-      </w:r>
-      <w:proofErr w:type="spellEnd"/>
-      <w:r>
-        <w:rPr>
-          <w:lang w:val="en-GB"/>
-        </w:rPr>
-        <w:t xml:space="preserve"> alias </w:t>
-      </w:r>
-      <w:proofErr w:type="spellStart"/>
-      <w:r>
-        <w:rPr>
-          <w:lang w:val="en-GB"/>
-        </w:rPr>
-        <w:t>impedit</w:t>
-      </w:r>
-      <w:proofErr w:type="spellEnd"/>
-      <w:r>
-        <w:rPr>
-          <w:lang w:val="en-GB"/>
-        </w:rPr>
-        <w:t>.', 'Asturias',</w:t>
+        <w:t xml:space="preserve">    'Accountant, chartered certified', 'Suscipit magni hic nihil nulla. Animi dolorum doloremque mollitia alias impedit.', 'Asturias',</w:t>
       </w:r>
     </w:p>
     <w:p>
@@ -7198,63 +4947,7 @@
         <w:rPr>
           <w:lang w:val="en-GB"/>
         </w:rPr>
-        <w:t xml:space="preserve">    'https://placeimg.com/379/275/any', '</w:t>
-      </w:r>
-      <w:proofErr w:type="spellStart"/>
-      <w:r>
-        <w:rPr>
-          <w:lang w:val="en-GB"/>
-        </w:rPr>
-        <w:t>Doloremque</w:t>
-      </w:r>
-      <w:proofErr w:type="spellEnd"/>
-      <w:r>
-        <w:rPr>
-          <w:lang w:val="en-GB"/>
-        </w:rPr>
-        <w:t xml:space="preserve"> </w:t>
-      </w:r>
-      <w:proofErr w:type="spellStart"/>
-      <w:r>
-        <w:rPr>
-          <w:lang w:val="en-GB"/>
-        </w:rPr>
-        <w:t>ipsam</w:t>
-      </w:r>
-      <w:proofErr w:type="spellEnd"/>
-      <w:r>
-        <w:rPr>
-          <w:lang w:val="en-GB"/>
-        </w:rPr>
-        <w:t xml:space="preserve"> </w:t>
-      </w:r>
-      <w:proofErr w:type="spellStart"/>
-      <w:r>
-        <w:rPr>
-          <w:lang w:val="en-GB"/>
-        </w:rPr>
-        <w:t>aperiam</w:t>
-      </w:r>
-      <w:proofErr w:type="spellEnd"/>
-      <w:r>
-        <w:rPr>
-          <w:lang w:val="en-GB"/>
-        </w:rPr>
-        <w:t xml:space="preserve"> </w:t>
-      </w:r>
-      <w:proofErr w:type="spellStart"/>
-      <w:r>
-        <w:rPr>
-          <w:lang w:val="en-GB"/>
-        </w:rPr>
-        <w:t>esse</w:t>
-      </w:r>
-      <w:proofErr w:type="spellEnd"/>
-      <w:r>
-        <w:rPr>
-          <w:lang w:val="en-GB"/>
-        </w:rPr>
-        <w:t xml:space="preserve"> animi.',</w:t>
+        <w:t xml:space="preserve">    'https://placeimg.com/379/275/any', 'Doloremque ipsam aperiam esse animi.',</w:t>
       </w:r>
     </w:p>
     <w:p>
@@ -7275,39 +4968,7 @@
     </w:p>
     <w:p>
       <w:r>
-        <w:t xml:space="preserve">INSERT INTO vacantes (nombre, </w:t>
-      </w:r>
-      <w:proofErr w:type="spellStart"/>
-      <w:r>
-        <w:t>descripcion</w:t>
-      </w:r>
-      <w:proofErr w:type="spellEnd"/>
-      <w:r>
-        <w:t xml:space="preserve">, </w:t>
-      </w:r>
-      <w:proofErr w:type="spellStart"/>
-      <w:r>
-        <w:t>ubicacion</w:t>
-      </w:r>
-      <w:proofErr w:type="spellEnd"/>
-      <w:r>
-        <w:t xml:space="preserve">, salario, estatus, fecha, imagen, detalles, </w:t>
-      </w:r>
-      <w:proofErr w:type="spellStart"/>
-      <w:r>
-        <w:t>id_empresa</w:t>
-      </w:r>
-      <w:proofErr w:type="spellEnd"/>
-      <w:r>
-        <w:t xml:space="preserve">, </w:t>
-      </w:r>
-      <w:proofErr w:type="spellStart"/>
-      <w:r>
-        <w:t>id_categoria</w:t>
-      </w:r>
-      <w:proofErr w:type="spellEnd"/>
-      <w:r>
-        <w:t>)</w:t>
+        <w:t>INSERT INTO vacantes (nombre, descripcion, ubicacion, salario, estatus, fecha, imagen, detalles, id_empresa, id_categoria)</w:t>
       </w:r>
     </w:p>
     <w:p>
@@ -7380,39 +5041,7 @@
     </w:p>
     <w:p>
       <w:r>
-        <w:t xml:space="preserve">INSERT INTO vacantes (nombre, </w:t>
-      </w:r>
-      <w:proofErr w:type="spellStart"/>
-      <w:r>
-        <w:t>descripcion</w:t>
-      </w:r>
-      <w:proofErr w:type="spellEnd"/>
-      <w:r>
-        <w:t xml:space="preserve">, </w:t>
-      </w:r>
-      <w:proofErr w:type="spellStart"/>
-      <w:r>
-        <w:t>ubicacion</w:t>
-      </w:r>
-      <w:proofErr w:type="spellEnd"/>
-      <w:r>
-        <w:t xml:space="preserve">, salario, estatus, fecha, imagen, detalles, </w:t>
-      </w:r>
-      <w:proofErr w:type="spellStart"/>
-      <w:r>
-        <w:t>id_empresa</w:t>
-      </w:r>
-      <w:proofErr w:type="spellEnd"/>
-      <w:r>
-        <w:t xml:space="preserve">, </w:t>
-      </w:r>
-      <w:proofErr w:type="spellStart"/>
-      <w:r>
-        <w:t>id_categoria</w:t>
-      </w:r>
-      <w:proofErr w:type="spellEnd"/>
-      <w:r>
-        <w:t>)</w:t>
+        <w:t>INSERT INTO vacantes (nombre, descripcion, ubicacion, salario, estatus, fecha, imagen, detalles, id_empresa, id_categoria)</w:t>
       </w:r>
     </w:p>
     <w:p>
@@ -7438,119 +5067,7 @@
         <w:rPr>
           <w:lang w:val="en-GB"/>
         </w:rPr>
-        <w:t xml:space="preserve">    'Sports coach', '</w:t>
-      </w:r>
-      <w:proofErr w:type="spellStart"/>
-      <w:r>
-        <w:rPr>
-          <w:lang w:val="en-GB"/>
-        </w:rPr>
-        <w:t>Assumenda</w:t>
-      </w:r>
-      <w:proofErr w:type="spellEnd"/>
-      <w:r>
-        <w:rPr>
-          <w:lang w:val="en-GB"/>
-        </w:rPr>
-        <w:t xml:space="preserve"> </w:t>
-      </w:r>
-      <w:proofErr w:type="spellStart"/>
-      <w:r>
-        <w:rPr>
-          <w:lang w:val="en-GB"/>
-        </w:rPr>
-        <w:t>repudiandae</w:t>
-      </w:r>
-      <w:proofErr w:type="spellEnd"/>
-      <w:r>
-        <w:rPr>
-          <w:lang w:val="en-GB"/>
-        </w:rPr>
-        <w:t xml:space="preserve"> </w:t>
-      </w:r>
-      <w:proofErr w:type="spellStart"/>
-      <w:r>
-        <w:rPr>
-          <w:lang w:val="en-GB"/>
-        </w:rPr>
-        <w:t>consequatur</w:t>
-      </w:r>
-      <w:proofErr w:type="spellEnd"/>
-      <w:r>
-        <w:rPr>
-          <w:lang w:val="en-GB"/>
-        </w:rPr>
-        <w:t xml:space="preserve"> nobis. </w:t>
-      </w:r>
-      <w:proofErr w:type="spellStart"/>
-      <w:r>
-        <w:rPr>
-          <w:lang w:val="en-GB"/>
-        </w:rPr>
-        <w:t>Dolorum</w:t>
-      </w:r>
-      <w:proofErr w:type="spellEnd"/>
-      <w:r>
-        <w:rPr>
-          <w:lang w:val="en-GB"/>
-        </w:rPr>
-        <w:t xml:space="preserve"> hic </w:t>
-      </w:r>
-      <w:proofErr w:type="spellStart"/>
-      <w:r>
-        <w:rPr>
-          <w:lang w:val="en-GB"/>
-        </w:rPr>
-        <w:t>enim</w:t>
-      </w:r>
-      <w:proofErr w:type="spellEnd"/>
-      <w:r>
-        <w:rPr>
-          <w:lang w:val="en-GB"/>
-        </w:rPr>
-        <w:t xml:space="preserve"> illum </w:t>
-      </w:r>
-      <w:proofErr w:type="spellStart"/>
-      <w:r>
-        <w:rPr>
-          <w:lang w:val="en-GB"/>
-        </w:rPr>
-        <w:t>est</w:t>
-      </w:r>
-      <w:proofErr w:type="spellEnd"/>
-      <w:r>
-        <w:rPr>
-          <w:lang w:val="en-GB"/>
-        </w:rPr>
-        <w:t xml:space="preserve"> </w:t>
-      </w:r>
-      <w:proofErr w:type="spellStart"/>
-      <w:r>
-        <w:rPr>
-          <w:lang w:val="en-GB"/>
-        </w:rPr>
-        <w:t>excepturi</w:t>
-      </w:r>
-      <w:proofErr w:type="spellEnd"/>
-      <w:r>
-        <w:rPr>
-          <w:lang w:val="en-GB"/>
-        </w:rPr>
-        <w:t>.', '</w:t>
-      </w:r>
-      <w:proofErr w:type="spellStart"/>
-      <w:r>
-        <w:rPr>
-          <w:lang w:val="en-GB"/>
-        </w:rPr>
-        <w:t>Guipúzcoa</w:t>
-      </w:r>
-      <w:proofErr w:type="spellEnd"/>
-      <w:r>
-        <w:rPr>
-          <w:lang w:val="en-GB"/>
-        </w:rPr>
-        <w:t>',</w:t>
+        <w:t xml:space="preserve">    'Sports coach', 'Assumenda repudiandae consequatur nobis. Dolorum hic enim illum est excepturi.', 'Guipúzcoa',</w:t>
       </w:r>
     </w:p>
     <w:p>
@@ -7566,23 +5083,7 @@
     </w:p>
     <w:p>
       <w:r>
-        <w:t xml:space="preserve">    'https://dummyimage.com/770x209', 'Dolor </w:t>
-      </w:r>
-      <w:proofErr w:type="spellStart"/>
-      <w:r>
-        <w:t>laborum</w:t>
-      </w:r>
-      <w:proofErr w:type="spellEnd"/>
-      <w:r>
-        <w:t xml:space="preserve"> </w:t>
-      </w:r>
-      <w:proofErr w:type="spellStart"/>
-      <w:r>
-        <w:t>totam</w:t>
-      </w:r>
-      <w:proofErr w:type="spellEnd"/>
-      <w:r>
-        <w:t xml:space="preserve"> iure.',</w:t>
+        <w:t xml:space="preserve">    'https://dummyimage.com/770x209', 'Dolor laborum totam iure.',</w:t>
       </w:r>
     </w:p>
     <w:p>
@@ -7603,565 +5104,115 @@
     </w:p>
     <w:p>
       <w:r>
-        <w:t xml:space="preserve">INSERT INTO solicitudes (fecha, archivo, comentarios, estado, </w:t>
-      </w:r>
-      <w:proofErr w:type="spellStart"/>
-      <w:r>
-        <w:t>id_vacante</w:t>
-      </w:r>
-      <w:proofErr w:type="spellEnd"/>
-      <w:r>
-        <w:t xml:space="preserve">, </w:t>
-      </w:r>
-      <w:proofErr w:type="spellStart"/>
-      <w:r>
-        <w:t>username</w:t>
-      </w:r>
-      <w:proofErr w:type="spellEnd"/>
-      <w:r>
-        <w:t>)</w:t>
-      </w:r>
-    </w:p>
-    <w:p>
-      <w:pPr>
-        <w:rPr>
-          <w:lang w:val="en-GB"/>
-        </w:rPr>
-      </w:pPr>
-      <w:r>
-        <w:rPr>
-          <w:lang w:val="en-GB"/>
-        </w:rPr>
-        <w:t>VALUES ('2025-01-23', 'user1_cv.pdf', '</w:t>
-      </w:r>
-      <w:proofErr w:type="spellStart"/>
-      <w:r>
-        <w:rPr>
-          <w:lang w:val="en-GB"/>
-        </w:rPr>
-        <w:t>Accusamus</w:t>
-      </w:r>
-      <w:proofErr w:type="spellEnd"/>
-      <w:r>
-        <w:rPr>
-          <w:lang w:val="en-GB"/>
-        </w:rPr>
-        <w:t xml:space="preserve"> at nihil </w:t>
-      </w:r>
-      <w:proofErr w:type="spellStart"/>
-      <w:r>
-        <w:rPr>
-          <w:lang w:val="en-GB"/>
-        </w:rPr>
-        <w:t>ipsam</w:t>
-      </w:r>
-      <w:proofErr w:type="spellEnd"/>
-      <w:r>
-        <w:rPr>
-          <w:lang w:val="en-GB"/>
-        </w:rPr>
-        <w:t>.', 0, 3, 'user1'</w:t>
-      </w:r>
-      <w:proofErr w:type="gramStart"/>
-      <w:r>
-        <w:rPr>
-          <w:lang w:val="en-GB"/>
-        </w:rPr>
-        <w:t>);</w:t>
-      </w:r>
-      <w:proofErr w:type="gramEnd"/>
-    </w:p>
-    <w:p>
-      <w:r>
-        <w:t xml:space="preserve">INSERT INTO solicitudes (fecha, archivo, comentarios, estado, </w:t>
-      </w:r>
-      <w:proofErr w:type="spellStart"/>
-      <w:r>
-        <w:t>id_vacante</w:t>
-      </w:r>
-      <w:proofErr w:type="spellEnd"/>
-      <w:r>
-        <w:t xml:space="preserve">, </w:t>
-      </w:r>
-      <w:proofErr w:type="spellStart"/>
-      <w:r>
-        <w:t>username</w:t>
-      </w:r>
-      <w:proofErr w:type="spellEnd"/>
-      <w:r>
-        <w:t>)</w:t>
-      </w:r>
-    </w:p>
-    <w:p>
-      <w:r>
-        <w:t xml:space="preserve">VALUES ('2025-01-29', 'user3_cv.pdf', 'Error </w:t>
-      </w:r>
-      <w:proofErr w:type="spellStart"/>
-      <w:r>
-        <w:t>corporis</w:t>
-      </w:r>
-      <w:proofErr w:type="spellEnd"/>
-      <w:r>
-        <w:t xml:space="preserve"> </w:t>
-      </w:r>
-      <w:proofErr w:type="spellStart"/>
-      <w:r>
-        <w:t>unde</w:t>
-      </w:r>
-      <w:proofErr w:type="spellEnd"/>
-      <w:r>
-        <w:t xml:space="preserve"> </w:t>
-      </w:r>
-      <w:proofErr w:type="spellStart"/>
-      <w:r>
-        <w:t>cumque</w:t>
-      </w:r>
-      <w:proofErr w:type="spellEnd"/>
-      <w:r>
-        <w:t>.', 0, 3, 'user3');</w:t>
-      </w:r>
-    </w:p>
-    <w:p>
-      <w:r>
-        <w:t xml:space="preserve">INSERT INTO solicitudes (fecha, archivo, comentarios, estado, </w:t>
-      </w:r>
-      <w:proofErr w:type="spellStart"/>
-      <w:r>
-        <w:t>id_vacante</w:t>
-      </w:r>
-      <w:proofErr w:type="spellEnd"/>
-      <w:r>
-        <w:t xml:space="preserve">, </w:t>
-      </w:r>
-      <w:proofErr w:type="spellStart"/>
-      <w:r>
-        <w:t>username</w:t>
-      </w:r>
-      <w:proofErr w:type="spellEnd"/>
-      <w:r>
-        <w:t>)</w:t>
-      </w:r>
-    </w:p>
-    <w:p>
-      <w:r>
-        <w:t xml:space="preserve">VALUES ('2025-01-15', 'user1_cv.pdf', 'Ex </w:t>
-      </w:r>
-      <w:proofErr w:type="spellStart"/>
-      <w:r>
-        <w:t>laudantium</w:t>
-      </w:r>
-      <w:proofErr w:type="spellEnd"/>
-      <w:r>
-        <w:t xml:space="preserve"> </w:t>
-      </w:r>
-      <w:proofErr w:type="spellStart"/>
-      <w:r>
-        <w:t>reiciendis</w:t>
-      </w:r>
-      <w:proofErr w:type="spellEnd"/>
-      <w:r>
-        <w:t xml:space="preserve"> </w:t>
-      </w:r>
-      <w:proofErr w:type="spellStart"/>
-      <w:r>
-        <w:t>eum</w:t>
-      </w:r>
-      <w:proofErr w:type="spellEnd"/>
-      <w:r>
-        <w:t xml:space="preserve"> </w:t>
-      </w:r>
-      <w:proofErr w:type="spellStart"/>
-      <w:r>
-        <w:t>quasi</w:t>
-      </w:r>
-      <w:proofErr w:type="spellEnd"/>
-      <w:r>
-        <w:t xml:space="preserve"> </w:t>
-      </w:r>
-      <w:proofErr w:type="spellStart"/>
-      <w:r>
-        <w:t>laboriosam</w:t>
-      </w:r>
-      <w:proofErr w:type="spellEnd"/>
-      <w:r>
-        <w:t xml:space="preserve"> cum.', 1, 6, 'user1');</w:t>
-      </w:r>
-    </w:p>
-    <w:p>
-      <w:r>
-        <w:t xml:space="preserve">INSERT INTO solicitudes (fecha, archivo, comentarios, estado, </w:t>
-      </w:r>
-      <w:proofErr w:type="spellStart"/>
-      <w:r>
-        <w:t>id_vacante</w:t>
-      </w:r>
-      <w:proofErr w:type="spellEnd"/>
-      <w:r>
-        <w:t xml:space="preserve">, </w:t>
-      </w:r>
-      <w:proofErr w:type="spellStart"/>
-      <w:r>
-        <w:t>username</w:t>
-      </w:r>
-      <w:proofErr w:type="spellEnd"/>
-      <w:r>
-        <w:t>)</w:t>
-      </w:r>
-    </w:p>
-    <w:p>
-      <w:pPr>
-        <w:rPr>
-          <w:lang w:val="en-GB"/>
-        </w:rPr>
-      </w:pPr>
-      <w:r>
-        <w:rPr>
-          <w:lang w:val="en-GB"/>
-        </w:rPr>
-        <w:t>VALUES ('2025-01-06', 'user3_cv.pdf', '</w:t>
-      </w:r>
-      <w:proofErr w:type="spellStart"/>
-      <w:r>
-        <w:rPr>
-          <w:lang w:val="en-GB"/>
-        </w:rPr>
-        <w:t>Ipsam</w:t>
-      </w:r>
-      <w:proofErr w:type="spellEnd"/>
-      <w:r>
-        <w:rPr>
-          <w:lang w:val="en-GB"/>
-        </w:rPr>
-        <w:t xml:space="preserve"> </w:t>
-      </w:r>
-      <w:proofErr w:type="spellStart"/>
-      <w:r>
-        <w:rPr>
-          <w:lang w:val="en-GB"/>
-        </w:rPr>
-        <w:t>similique</w:t>
-      </w:r>
-      <w:proofErr w:type="spellEnd"/>
-      <w:r>
-        <w:rPr>
-          <w:lang w:val="en-GB"/>
-        </w:rPr>
-        <w:t xml:space="preserve"> in </w:t>
-      </w:r>
-      <w:proofErr w:type="spellStart"/>
-      <w:r>
-        <w:rPr>
-          <w:lang w:val="en-GB"/>
-        </w:rPr>
-        <w:t>repudiandae</w:t>
-      </w:r>
-      <w:proofErr w:type="spellEnd"/>
-      <w:r>
-        <w:rPr>
-          <w:lang w:val="en-GB"/>
-        </w:rPr>
-        <w:t xml:space="preserve"> ad ratione.', 1, 4, 'user3'</w:t>
-      </w:r>
-      <w:proofErr w:type="gramStart"/>
-      <w:r>
-        <w:rPr>
-          <w:lang w:val="en-GB"/>
-        </w:rPr>
-        <w:t>);</w:t>
-      </w:r>
-      <w:proofErr w:type="gramEnd"/>
-    </w:p>
-    <w:p>
-      <w:r>
-        <w:t xml:space="preserve">INSERT INTO solicitudes (fecha, archivo, comentarios, estado, </w:t>
-      </w:r>
-      <w:proofErr w:type="spellStart"/>
-      <w:r>
-        <w:t>id_vacante</w:t>
-      </w:r>
-      <w:proofErr w:type="spellEnd"/>
-      <w:r>
-        <w:t xml:space="preserve">, </w:t>
-      </w:r>
-      <w:proofErr w:type="spellStart"/>
-      <w:r>
-        <w:t>username</w:t>
-      </w:r>
-      <w:proofErr w:type="spellEnd"/>
-      <w:r>
-        <w:t>)</w:t>
-      </w:r>
-    </w:p>
-    <w:p>
-      <w:pPr>
-        <w:rPr>
-          <w:lang w:val="en-GB"/>
-        </w:rPr>
-      </w:pPr>
-      <w:r>
-        <w:rPr>
-          <w:lang w:val="en-GB"/>
-        </w:rPr>
-        <w:t>VALUES ('2025-03-21', 'user5_cv.pdf', '</w:t>
-      </w:r>
-      <w:proofErr w:type="spellStart"/>
-      <w:r>
-        <w:rPr>
-          <w:lang w:val="en-GB"/>
-        </w:rPr>
-        <w:t>Consequatur</w:t>
-      </w:r>
-      <w:proofErr w:type="spellEnd"/>
-      <w:r>
-        <w:rPr>
-          <w:lang w:val="en-GB"/>
-        </w:rPr>
-        <w:t xml:space="preserve"> ipsum </w:t>
-      </w:r>
-      <w:proofErr w:type="spellStart"/>
-      <w:r>
-        <w:rPr>
-          <w:lang w:val="en-GB"/>
-        </w:rPr>
-        <w:t>neque</w:t>
-      </w:r>
-      <w:proofErr w:type="spellEnd"/>
-      <w:r>
-        <w:rPr>
-          <w:lang w:val="en-GB"/>
-        </w:rPr>
-        <w:t xml:space="preserve"> </w:t>
-      </w:r>
-      <w:proofErr w:type="spellStart"/>
-      <w:r>
-        <w:rPr>
-          <w:lang w:val="en-GB"/>
-        </w:rPr>
-        <w:t>voluptatibus</w:t>
-      </w:r>
-      <w:proofErr w:type="spellEnd"/>
-      <w:r>
-        <w:rPr>
-          <w:lang w:val="en-GB"/>
-        </w:rPr>
-        <w:t>.', 1, 6, 'user5'</w:t>
-      </w:r>
-      <w:proofErr w:type="gramStart"/>
-      <w:r>
-        <w:rPr>
-          <w:lang w:val="en-GB"/>
-        </w:rPr>
-        <w:t>);</w:t>
-      </w:r>
-      <w:proofErr w:type="gramEnd"/>
-    </w:p>
-    <w:p>
-      <w:r>
-        <w:t xml:space="preserve">INSERT INTO solicitudes (fecha, archivo, comentarios, estado, </w:t>
-      </w:r>
-      <w:proofErr w:type="spellStart"/>
-      <w:r>
-        <w:t>id_vacante</w:t>
-      </w:r>
-      <w:proofErr w:type="spellEnd"/>
-      <w:r>
-        <w:t xml:space="preserve">, </w:t>
-      </w:r>
-      <w:proofErr w:type="spellStart"/>
-      <w:r>
-        <w:t>username</w:t>
-      </w:r>
-      <w:proofErr w:type="spellEnd"/>
-      <w:r>
-        <w:t>)</w:t>
-      </w:r>
-    </w:p>
-    <w:p>
-      <w:r>
-        <w:t>VALUES ('2025-01-25', 'user2_cv.pdf', '</w:t>
-      </w:r>
-      <w:proofErr w:type="spellStart"/>
-      <w:r>
-        <w:t>Assumenda</w:t>
-      </w:r>
-      <w:proofErr w:type="spellEnd"/>
-      <w:r>
-        <w:t xml:space="preserve"> </w:t>
-      </w:r>
-      <w:proofErr w:type="spellStart"/>
-      <w:r>
-        <w:t>ipsa</w:t>
-      </w:r>
-      <w:proofErr w:type="spellEnd"/>
-      <w:r>
-        <w:t xml:space="preserve"> </w:t>
-      </w:r>
-      <w:proofErr w:type="spellStart"/>
-      <w:r>
-        <w:t>maxime</w:t>
-      </w:r>
-      <w:proofErr w:type="spellEnd"/>
-      <w:r>
-        <w:t xml:space="preserve"> </w:t>
-      </w:r>
-      <w:proofErr w:type="spellStart"/>
-      <w:r>
-        <w:t>vel</w:t>
-      </w:r>
-      <w:proofErr w:type="spellEnd"/>
-      <w:r>
-        <w:t xml:space="preserve"> </w:t>
-      </w:r>
-      <w:proofErr w:type="spellStart"/>
-      <w:r>
-        <w:t>nemo</w:t>
-      </w:r>
-      <w:proofErr w:type="spellEnd"/>
-      <w:r>
-        <w:t xml:space="preserve"> </w:t>
-      </w:r>
-      <w:proofErr w:type="spellStart"/>
-      <w:r>
-        <w:t>laboriosam</w:t>
-      </w:r>
-      <w:proofErr w:type="spellEnd"/>
-      <w:r>
-        <w:t>.', 0, 5, 'user2');</w:t>
-      </w:r>
-    </w:p>
-    <w:p>
-      <w:r>
-        <w:t xml:space="preserve">INSERT INTO solicitudes (fecha, archivo, comentarios, estado, </w:t>
-      </w:r>
-      <w:proofErr w:type="spellStart"/>
-      <w:r>
-        <w:t>id_vacante</w:t>
-      </w:r>
-      <w:proofErr w:type="spellEnd"/>
-      <w:r>
-        <w:t xml:space="preserve">, </w:t>
-      </w:r>
-      <w:proofErr w:type="spellStart"/>
-      <w:r>
-        <w:t>username</w:t>
-      </w:r>
-      <w:proofErr w:type="spellEnd"/>
-      <w:r>
-        <w:t>)</w:t>
-      </w:r>
-    </w:p>
-    <w:p>
-      <w:r>
-        <w:t xml:space="preserve">VALUES ('2025-03-13', 'user4_cv.pdf', 'Libero </w:t>
-      </w:r>
-      <w:proofErr w:type="spellStart"/>
-      <w:r>
-        <w:t>voluptas</w:t>
-      </w:r>
-      <w:proofErr w:type="spellEnd"/>
-      <w:r>
-        <w:t xml:space="preserve"> </w:t>
-      </w:r>
-      <w:proofErr w:type="spellStart"/>
-      <w:r>
-        <w:t>nesciunt</w:t>
-      </w:r>
-      <w:proofErr w:type="spellEnd"/>
-      <w:r>
-        <w:t xml:space="preserve"> ad </w:t>
-      </w:r>
-      <w:proofErr w:type="spellStart"/>
-      <w:r>
-        <w:t>illum</w:t>
-      </w:r>
-      <w:proofErr w:type="spellEnd"/>
-      <w:r>
-        <w:t>.', 1, 6, 'user4');</w:t>
-      </w:r>
-    </w:p>
-    <w:p>
-      <w:r>
-        <w:t xml:space="preserve">INSERT INTO solicitudes (fecha, archivo, comentarios, estado, </w:t>
-      </w:r>
-      <w:proofErr w:type="spellStart"/>
-      <w:r>
-        <w:t>id_vacante</w:t>
-      </w:r>
-      <w:proofErr w:type="spellEnd"/>
-      <w:r>
-        <w:t xml:space="preserve">, </w:t>
-      </w:r>
-      <w:proofErr w:type="spellStart"/>
-      <w:r>
-        <w:t>username</w:t>
-      </w:r>
-      <w:proofErr w:type="spellEnd"/>
-      <w:r>
-        <w:t>)</w:t>
-      </w:r>
-    </w:p>
-    <w:p>
-      <w:pPr>
-        <w:rPr>
-          <w:lang w:val="en-GB"/>
-        </w:rPr>
-      </w:pPr>
-      <w:r>
-        <w:rPr>
-          <w:lang w:val="en-GB"/>
-        </w:rPr>
-        <w:t xml:space="preserve">VALUES ('2025-02-01', 'user1_cv.pdf', 'Natus id </w:t>
-      </w:r>
-      <w:proofErr w:type="spellStart"/>
-      <w:r>
-        <w:rPr>
-          <w:lang w:val="en-GB"/>
-        </w:rPr>
-        <w:t>earum</w:t>
-      </w:r>
-      <w:proofErr w:type="spellEnd"/>
-      <w:r>
-        <w:rPr>
-          <w:lang w:val="en-GB"/>
-        </w:rPr>
-        <w:t xml:space="preserve"> </w:t>
-      </w:r>
-      <w:proofErr w:type="spellStart"/>
-      <w:r>
-        <w:rPr>
-          <w:lang w:val="en-GB"/>
-        </w:rPr>
-        <w:t>vero</w:t>
-      </w:r>
-      <w:proofErr w:type="spellEnd"/>
-      <w:r>
-        <w:rPr>
-          <w:lang w:val="en-GB"/>
-        </w:rPr>
-        <w:t xml:space="preserve"> </w:t>
-      </w:r>
-      <w:proofErr w:type="spellStart"/>
-      <w:r>
-        <w:rPr>
-          <w:lang w:val="en-GB"/>
-        </w:rPr>
-        <w:t>numquam</w:t>
-      </w:r>
-      <w:proofErr w:type="spellEnd"/>
-      <w:r>
-        <w:rPr>
-          <w:lang w:val="en-GB"/>
-        </w:rPr>
-        <w:t>.', 0, 4, 'user1'</w:t>
-      </w:r>
-      <w:proofErr w:type="gramStart"/>
-      <w:r>
-        <w:rPr>
-          <w:lang w:val="en-GB"/>
-        </w:rPr>
-        <w:t>);</w:t>
-      </w:r>
-      <w:proofErr w:type="gramEnd"/>
+        <w:t>INSERT INTO solicitudes (fecha, archivo, comentarios, estado, id_vacante, username)</w:t>
+      </w:r>
+    </w:p>
+    <w:p>
+      <w:pPr>
+        <w:rPr>
+          <w:lang w:val="en-GB"/>
+        </w:rPr>
+      </w:pPr>
+      <w:r>
+        <w:rPr>
+          <w:lang w:val="en-GB"/>
+        </w:rPr>
+        <w:t>VALUES ('2025-01-23', 'user1_cv.pdf', 'Accusamus at nihil ipsam.', 0, 3, 'user1');</w:t>
+      </w:r>
+    </w:p>
+    <w:p>
+      <w:r>
+        <w:t>INSERT INTO solicitudes (fecha, archivo, comentarios, estado, id_vacante, username)</w:t>
+      </w:r>
+    </w:p>
+    <w:p>
+      <w:r>
+        <w:t>VALUES ('2025-01-29', 'user3_cv.pdf', 'Error corporis unde cumque.', 0, 3, 'user3');</w:t>
+      </w:r>
+    </w:p>
+    <w:p>
+      <w:r>
+        <w:t>INSERT INTO solicitudes (fecha, archivo, comentarios, estado, id_vacante, username)</w:t>
+      </w:r>
+    </w:p>
+    <w:p>
+      <w:r>
+        <w:t>VALUES ('2025-01-15', 'user1_cv.pdf', 'Ex laudantium reiciendis eum quasi laboriosam cum.', 1, 6, 'user1');</w:t>
+      </w:r>
+    </w:p>
+    <w:p>
+      <w:r>
+        <w:t>INSERT INTO solicitudes (fecha, archivo, comentarios, estado, id_vacante, username)</w:t>
+      </w:r>
+    </w:p>
+    <w:p>
+      <w:pPr>
+        <w:rPr>
+          <w:lang w:val="en-GB"/>
+        </w:rPr>
+      </w:pPr>
+      <w:r>
+        <w:rPr>
+          <w:lang w:val="en-GB"/>
+        </w:rPr>
+        <w:t>VALUES ('2025-01-06', 'user3_cv.pdf', 'Ipsam similique in repudiandae ad ratione.', 1, 4, 'user3');</w:t>
+      </w:r>
+    </w:p>
+    <w:p>
+      <w:r>
+        <w:t>INSERT INTO solicitudes (fecha, archivo, comentarios, estado, id_vacante, username)</w:t>
+      </w:r>
+    </w:p>
+    <w:p>
+      <w:pPr>
+        <w:rPr>
+          <w:lang w:val="en-GB"/>
+        </w:rPr>
+      </w:pPr>
+      <w:r>
+        <w:rPr>
+          <w:lang w:val="en-GB"/>
+        </w:rPr>
+        <w:t>VALUES ('2025-03-21', 'user5_cv.pdf', 'Consequatur ipsum neque voluptatibus.', 1, 6, 'user5');</w:t>
+      </w:r>
+    </w:p>
+    <w:p>
+      <w:r>
+        <w:t>INSERT INTO solicitudes (fecha, archivo, comentarios, estado, id_vacante, username)</w:t>
+      </w:r>
+    </w:p>
+    <w:p>
+      <w:r>
+        <w:t>VALUES ('2025-01-25', 'user2_cv.pdf', 'Assumenda ipsa maxime vel nemo laboriosam.', 0, 5, 'user2');</w:t>
+      </w:r>
+    </w:p>
+    <w:p>
+      <w:r>
+        <w:t>INSERT INTO solicitudes (fecha, archivo, comentarios, estado, id_vacante, username)</w:t>
+      </w:r>
+    </w:p>
+    <w:p>
+      <w:r>
+        <w:t>VALUES ('2025-03-13', 'user4_cv.pdf', 'Libero voluptas nesciunt ad illum.', 1, 6, 'user4');</w:t>
+      </w:r>
+    </w:p>
+    <w:p>
+      <w:r>
+        <w:t>INSERT INTO solicitudes (fecha, archivo, comentarios, estado, id_vacante, username)</w:t>
+      </w:r>
+    </w:p>
+    <w:p>
+      <w:pPr>
+        <w:rPr>
+          <w:lang w:val="en-GB"/>
+        </w:rPr>
+      </w:pPr>
+      <w:r>
+        <w:rPr>
+          <w:lang w:val="en-GB"/>
+        </w:rPr>
+        <w:t>VALUES ('2025-02-01', 'user1_cv.pdf', 'Natus id earum vero numquam.', 0, 4, 'user1');</w:t>
+      </w:r>
     </w:p>
     <w:p>
       <w:pPr>
@@ -8187,13 +5238,8 @@
         <w:pStyle w:val="Ttulo3"/>
       </w:pPr>
       <w:r>
-        <w:t xml:space="preserve">Documentación Técnica del </w:t>
-      </w:r>
-      <w:proofErr w:type="spellStart"/>
-      <w:r>
-        <w:t>Backend</w:t>
-      </w:r>
-      <w:proofErr w:type="spellEnd"/>
+        <w:t>Documentación Técnica del Backend</w:t>
+      </w:r>
     </w:p>
     <w:p>
       <w:pPr>
@@ -8303,7 +5349,7 @@
       </w:pPr>
       <w:r>
         <w:pict w14:anchorId="11518A12">
-          <v:rect id="_x0000_i1073" style="width:0;height:1.5pt" o:hralign="center" o:hrstd="t" o:hr="t" fillcolor="#a0a0a0" stroked="f"/>
+          <v:rect id="_x0000_i1025" style="width:0;height:1.5pt" o:hralign="center" o:hrstd="t" o:hr="t" fillcolor="#a0a0a0" stroked="f"/>
         </w:pict>
       </w:r>
     </w:p>
@@ -8390,7 +5436,7 @@
     <w:p>
       <w:r>
         <w:pict w14:anchorId="002A8493">
-          <v:rect id="_x0000_i1074" style="width:0;height:1.5pt" o:hralign="center" o:hrstd="t" o:hr="t" fillcolor="#a0a0a0" stroked="f"/>
+          <v:rect id="_x0000_i1026" style="width:0;height:1.5pt" o:hralign="center" o:hrstd="t" o:hr="t" fillcolor="#a0a0a0" stroked="f"/>
         </w:pict>
       </w:r>
     </w:p>
@@ -8477,13 +5523,8 @@
         </w:numPr>
         <w:spacing w:line="259" w:lineRule="auto"/>
       </w:pPr>
-      <w:proofErr w:type="spellStart"/>
-      <w:r>
-        <w:t>UsuarioPerfil</w:t>
-      </w:r>
-      <w:proofErr w:type="spellEnd"/>
-      <w:r>
-        <w:t>: asocia usuarios con uno o varios perfiles.</w:t>
+      <w:r>
+        <w:t>UsuarioPerfil: asocia usuarios con uno o varios perfiles.</w:t>
       </w:r>
     </w:p>
     <w:p>
@@ -8494,13 +5535,8 @@
         </w:numPr>
         <w:spacing w:line="259" w:lineRule="auto"/>
       </w:pPr>
-      <w:proofErr w:type="spellStart"/>
-      <w:r>
-        <w:t>Categoria</w:t>
-      </w:r>
-      <w:proofErr w:type="spellEnd"/>
-      <w:r>
-        <w:t>: categorías de empleo.</w:t>
+      <w:r>
+        <w:t>Categoria: categorías de empleo.</w:t>
       </w:r>
     </w:p>
     <w:p>
@@ -8512,7 +5548,7 @@
       </w:pPr>
       <w:r>
         <w:pict w14:anchorId="7A2C9912">
-          <v:rect id="_x0000_i1075" style="width:0;height:1.5pt" o:hralign="center" o:hrstd="t" o:hr="t" fillcolor="#a0a0a0" stroked="f"/>
+          <v:rect id="_x0000_i1027" style="width:0;height:1.5pt" o:hralign="center" o:hrstd="t" o:hr="t" fillcolor="#a0a0a0" stroked="f"/>
         </w:pict>
       </w:r>
     </w:p>
@@ -8556,31 +5592,7 @@
         <w:spacing w:line="259" w:lineRule="auto"/>
       </w:pPr>
       <w:r>
-        <w:t>POST /api/</w:t>
-      </w:r>
-      <w:proofErr w:type="spellStart"/>
-      <w:r>
-        <w:t>auth</w:t>
-      </w:r>
-      <w:proofErr w:type="spellEnd"/>
-      <w:r>
-        <w:t>/</w:t>
-      </w:r>
-      <w:proofErr w:type="spellStart"/>
-      <w:r>
-        <w:t>login</w:t>
-      </w:r>
-      <w:proofErr w:type="spellEnd"/>
-      <w:r>
-        <w:t xml:space="preserve">: </w:t>
-      </w:r>
-      <w:proofErr w:type="spellStart"/>
-      <w:r>
-        <w:t>login</w:t>
-      </w:r>
-      <w:proofErr w:type="spellEnd"/>
-      <w:r>
-        <w:t xml:space="preserve"> y generación de token JWT</w:t>
+        <w:t>POST /api/auth/login: login y generación de token JWT</w:t>
       </w:r>
     </w:p>
     <w:p>
@@ -8592,23 +5604,7 @@
         <w:spacing w:line="259" w:lineRule="auto"/>
       </w:pPr>
       <w:r>
-        <w:t>POST /api/</w:t>
-      </w:r>
-      <w:proofErr w:type="spellStart"/>
-      <w:r>
-        <w:t>auth</w:t>
-      </w:r>
-      <w:proofErr w:type="spellEnd"/>
-      <w:r>
-        <w:t>/</w:t>
-      </w:r>
-      <w:proofErr w:type="spellStart"/>
-      <w:r>
-        <w:t>register</w:t>
-      </w:r>
-      <w:proofErr w:type="spellEnd"/>
-      <w:r>
-        <w:t>: registro de nuevo usuario</w:t>
+        <w:t>POST /api/auth/register: registro de nuevo usuario</w:t>
       </w:r>
     </w:p>
     <w:p>
@@ -8698,15 +5694,7 @@
         <w:spacing w:line="259" w:lineRule="auto"/>
       </w:pPr>
       <w:r>
-        <w:t>GET /api/solicitudes/usuario/{</w:t>
-      </w:r>
-      <w:proofErr w:type="spellStart"/>
-      <w:r>
-        <w:t>username</w:t>
-      </w:r>
-      <w:proofErr w:type="spellEnd"/>
-      <w:r>
-        <w:t>}: (USUARIO) ver sus solicitudes</w:t>
+        <w:t>GET /api/solicitudes/usuario/{username}: (USUARIO) ver sus solicitudes</w:t>
       </w:r>
     </w:p>
     <w:p>
@@ -8759,7 +5747,7 @@
     <w:p>
       <w:r>
         <w:pict w14:anchorId="1BF9450C">
-          <v:rect id="_x0000_i1076" style="width:0;height:1.5pt" o:hralign="center" o:hrstd="t" o:hr="t" fillcolor="#a0a0a0" stroked="f"/>
+          <v:rect id="_x0000_i1028" style="width:0;height:1.5pt" o:hralign="center" o:hrstd="t" o:hr="t" fillcolor="#a0a0a0" stroked="f"/>
         </w:pict>
       </w:r>
     </w:p>
@@ -8787,13 +5775,8 @@
         <w:spacing w:line="259" w:lineRule="auto"/>
       </w:pPr>
       <w:r>
-        <w:t xml:space="preserve">Se genera un JWT en el </w:t>
-      </w:r>
-      <w:proofErr w:type="spellStart"/>
-      <w:r>
-        <w:t>login</w:t>
-      </w:r>
-      <w:proofErr w:type="spellEnd"/>
+        <w:t>Se genera un JWT en el login</w:t>
+      </w:r>
     </w:p>
     <w:p>
       <w:pPr>
@@ -8804,15 +5787,7 @@
         <w:spacing w:line="259" w:lineRule="auto"/>
       </w:pPr>
       <w:r>
-        <w:t xml:space="preserve">El filtro </w:t>
-      </w:r>
-      <w:proofErr w:type="spellStart"/>
-      <w:r>
-        <w:t>JwtFilter</w:t>
-      </w:r>
-      <w:proofErr w:type="spellEnd"/>
-      <w:r>
-        <w:t xml:space="preserve"> intercepta las peticiones y valida el token</w:t>
+        <w:t>El filtro JwtFilter intercepta las peticiones y valida el token</w:t>
       </w:r>
     </w:p>
     <w:p>
@@ -8824,15 +5799,7 @@
         <w:spacing w:line="259" w:lineRule="auto"/>
       </w:pPr>
       <w:r>
-        <w:t xml:space="preserve">El </w:t>
-      </w:r>
-      <w:proofErr w:type="spellStart"/>
-      <w:r>
-        <w:t>SecurityContextHolder</w:t>
-      </w:r>
-      <w:proofErr w:type="spellEnd"/>
-      <w:r>
-        <w:t xml:space="preserve"> se configura con los roles del usuario</w:t>
+        <w:t>El SecurityContextHolder se configura con los roles del usuario</w:t>
       </w:r>
     </w:p>
     <w:p/>
